--- a/homework/hw2/613410047 楊憲閔 影像處理HW2.docx
+++ b/homework/hw2/613410047 楊憲閔 影像處理HW2.docx
@@ -391,7 +391,15 @@
                                 <w:sz w:val="28"/>
                                 <w:szCs w:val="28"/>
                               </w:rPr>
-                              <w:t>22</w:t>
+                              <w:t>2</w:t>
+                            </w:r>
+                            <w:r>
+                              <w:rPr>
+                                <w:rFonts w:ascii="標楷體" w:eastAsia="標楷體" w:hAnsi="標楷體" w:cstheme="minorHAnsi"/>
+                                <w:sz w:val="28"/>
+                                <w:szCs w:val="28"/>
+                              </w:rPr>
+                              <w:t>9</w:t>
                             </w:r>
                           </w:p>
                           <w:p>
@@ -483,7 +491,15 @@
                                 <w:sz w:val="28"/>
                                 <w:szCs w:val="28"/>
                               </w:rPr>
-                              <w:t>29</w:t>
+                              <w:t>2</w:t>
+                            </w:r>
+                            <w:r>
+                              <w:rPr>
+                                <w:rFonts w:ascii="標楷體" w:eastAsia="標楷體" w:hAnsi="標楷體" w:cstheme="minorHAnsi"/>
+                                <w:sz w:val="28"/>
+                                <w:szCs w:val="28"/>
+                              </w:rPr>
+                              <w:t>5</w:t>
                             </w:r>
                           </w:p>
                         </w:txbxContent>
@@ -656,7 +672,15 @@
                           <w:sz w:val="28"/>
                           <w:szCs w:val="28"/>
                         </w:rPr>
-                        <w:t>22</w:t>
+                        <w:t>2</w:t>
+                      </w:r>
+                      <w:r>
+                        <w:rPr>
+                          <w:rFonts w:ascii="標楷體" w:eastAsia="標楷體" w:hAnsi="標楷體" w:cstheme="minorHAnsi"/>
+                          <w:sz w:val="28"/>
+                          <w:szCs w:val="28"/>
+                        </w:rPr>
+                        <w:t>9</w:t>
                       </w:r>
                     </w:p>
                     <w:p>
@@ -748,7 +772,15 @@
                           <w:sz w:val="28"/>
                           <w:szCs w:val="28"/>
                         </w:rPr>
-                        <w:t>29</w:t>
+                        <w:t>2</w:t>
+                      </w:r>
+                      <w:r>
+                        <w:rPr>
+                          <w:rFonts w:ascii="標楷體" w:eastAsia="標楷體" w:hAnsi="標楷體" w:cstheme="minorHAnsi"/>
+                          <w:sz w:val="28"/>
+                          <w:szCs w:val="28"/>
+                        </w:rPr>
+                        <w:t>5</w:t>
                       </w:r>
                     </w:p>
                   </w:txbxContent>
@@ -1001,7 +1033,7 @@
                 <w:noProof/>
                 <w:webHidden/>
               </w:rPr>
-              <w:t>10</w:t>
+              <w:t>9</w:t>
             </w:r>
             <w:r>
               <w:rPr>
@@ -1071,7 +1103,7 @@
                 <w:noProof/>
                 <w:webHidden/>
               </w:rPr>
-              <w:t>19</w:t>
+              <w:t>15</w:t>
             </w:r>
             <w:r>
               <w:rPr>
@@ -1141,7 +1173,7 @@
                 <w:noProof/>
                 <w:webHidden/>
               </w:rPr>
-              <w:t>20</w:t>
+              <w:t>17</w:t>
             </w:r>
             <w:r>
               <w:rPr>
@@ -1482,7 +1514,7 @@
         <w:pStyle w:val="a4"/>
         <w:ind w:leftChars="0" w:left="840" w:firstLine="120"/>
         <w:rPr>
-          <w:rFonts w:ascii="標楷體" w:eastAsia="標楷體" w:hAnsi="標楷體" w:cstheme="minorHAnsi" w:hint="eastAsia"/>
+          <w:rFonts w:ascii="標楷體" w:eastAsia="標楷體" w:hAnsi="標楷體" w:cstheme="minorHAnsi"/>
           <w:sz w:val="28"/>
           <w:szCs w:val="28"/>
         </w:rPr>
@@ -1828,18 +1860,50 @@
         <w:ind w:leftChars="0" w:left="357"/>
         <w:jc w:val="center"/>
         <w:rPr>
-          <w:rFonts w:ascii="標楷體" w:eastAsia="標楷體" w:hAnsi="標楷體" w:cstheme="minorHAnsi" w:hint="eastAsia"/>
-          <w:sz w:val="28"/>
-          <w:szCs w:val="28"/>
-        </w:rPr>
-      </w:pPr>
-      <w:r>
-        <w:rPr>
-          <w:rFonts w:ascii="標楷體" w:eastAsia="標楷體" w:hAnsi="標楷體" w:cstheme="minorHAnsi" w:hint="eastAsia"/>
-          <w:sz w:val="28"/>
-          <w:szCs w:val="28"/>
-        </w:rPr>
-        <w:t xml:space="preserve">圖1 </w:t>
+          <w:rFonts w:ascii="標楷體" w:eastAsia="標楷體" w:hAnsi="標楷體" w:cstheme="minorHAnsi"/>
+          <w:sz w:val="28"/>
+          <w:szCs w:val="28"/>
+        </w:rPr>
+      </w:pPr>
+      <w:r>
+        <w:rPr>
+          <w:rFonts w:ascii="標楷體" w:eastAsia="標楷體" w:hAnsi="標楷體" w:cstheme="minorHAnsi" w:hint="eastAsia"/>
+          <w:sz w:val="28"/>
+          <w:szCs w:val="28"/>
+        </w:rPr>
+        <w:t>圖</w:t>
+      </w:r>
+      <w:r>
+        <w:rPr>
+          <w:rFonts w:ascii="標楷體" w:eastAsia="標楷體" w:hAnsi="標楷體" w:cstheme="minorHAnsi" w:hint="eastAsia"/>
+          <w:sz w:val="28"/>
+          <w:szCs w:val="28"/>
+        </w:rPr>
+        <w:t>(</w:t>
+      </w:r>
+      <w:r>
+        <w:rPr>
+          <w:rFonts w:ascii="標楷體" w:eastAsia="標楷體" w:hAnsi="標楷體" w:cstheme="minorHAnsi" w:hint="eastAsia"/>
+          <w:sz w:val="28"/>
+          <w:szCs w:val="28"/>
+        </w:rPr>
+        <w:t>1</w:t>
+      </w:r>
+      <w:r>
+        <w:rPr>
+          <w:rFonts w:ascii="標楷體" w:eastAsia="標楷體" w:hAnsi="標楷體" w:cstheme="minorHAnsi" w:hint="eastAsia"/>
+          <w:sz w:val="28"/>
+          <w:szCs w:val="28"/>
+        </w:rPr>
+        <w:t>)</w:t>
+      </w:r>
+      <w:r>
+        <w:rPr>
+          <w:rFonts w:ascii="標楷體" w:eastAsia="標楷體" w:hAnsi="標楷體" w:cstheme="minorHAnsi" w:hint="eastAsia"/>
+          <w:sz w:val="28"/>
+          <w:szCs w:val="28"/>
+        </w:rPr>
+        <w:t xml:space="preserve"> </w:t>
       </w:r>
       <w:r>
         <w:rPr>
@@ -1891,15 +1955,7 @@
           <w:sz w:val="28"/>
           <w:szCs w:val="28"/>
         </w:rPr>
-        <w:t>)是原始影像</w:t>
-      </w:r>
-      <w:r>
-        <w:rPr>
-          <w:rFonts w:ascii="標楷體" w:eastAsia="標楷體" w:hAnsi="標楷體" w:cstheme="minorHAnsi" w:hint="eastAsia"/>
-          <w:sz w:val="28"/>
-          <w:szCs w:val="28"/>
-        </w:rPr>
-        <w:t>經過</w:t>
+        <w:t>)是原始影像經過</w:t>
       </w:r>
       <w:r>
         <w:rPr>
@@ -1915,15 +1971,7 @@
           <w:sz w:val="28"/>
           <w:szCs w:val="28"/>
         </w:rPr>
-        <w:t>後的結果</w:t>
-      </w:r>
-      <w:r>
-        <w:rPr>
-          <w:rFonts w:ascii="標楷體" w:eastAsia="標楷體" w:hAnsi="標楷體" w:cstheme="minorHAnsi" w:hint="eastAsia"/>
-          <w:sz w:val="28"/>
-          <w:szCs w:val="28"/>
-        </w:rPr>
-        <w:t>，u和</w:t>
+        <w:t>後的結果，u和</w:t>
       </w:r>
       <w:r>
         <w:rPr>
@@ -1939,15 +1987,7 @@
           <w:sz w:val="28"/>
           <w:szCs w:val="28"/>
         </w:rPr>
-        <w:t>是</w:t>
-      </w:r>
-      <w:r>
-        <w:rPr>
-          <w:rFonts w:ascii="標楷體" w:eastAsia="標楷體" w:hAnsi="標楷體" w:cstheme="minorHAnsi" w:hint="eastAsia"/>
-          <w:sz w:val="28"/>
-          <w:szCs w:val="28"/>
-        </w:rPr>
-        <w:t>f</w:t>
+        <w:t>是f</w:t>
       </w:r>
       <w:r>
         <w:rPr>
@@ -1963,31 +2003,7 @@
           <w:sz w:val="28"/>
           <w:szCs w:val="28"/>
         </w:rPr>
-        <w:t>中類似x和y的東西(</w:t>
-      </w:r>
-      <w:r>
-        <w:rPr>
-          <w:rFonts w:ascii="標楷體" w:eastAsia="標楷體" w:hAnsi="標楷體" w:cstheme="minorHAnsi" w:hint="eastAsia"/>
-          <w:sz w:val="28"/>
-          <w:szCs w:val="28"/>
-        </w:rPr>
-        <w:t>座標</w:t>
-      </w:r>
-      <w:r>
-        <w:rPr>
-          <w:rFonts w:ascii="標楷體" w:eastAsia="標楷體" w:hAnsi="標楷體" w:cstheme="minorHAnsi" w:hint="eastAsia"/>
-          <w:sz w:val="28"/>
-          <w:szCs w:val="28"/>
-        </w:rPr>
-        <w:t>)</w:t>
-      </w:r>
-      <w:r>
-        <w:rPr>
-          <w:rFonts w:ascii="標楷體" w:eastAsia="標楷體" w:hAnsi="標楷體" w:cstheme="minorHAnsi" w:hint="eastAsia"/>
-          <w:sz w:val="28"/>
-          <w:szCs w:val="28"/>
-        </w:rPr>
-        <w:t>。公式(1)中各自減M</w:t>
+        <w:t>中類似x和y的東西(座標)。公式(1)中各自減M</w:t>
       </w:r>
       <w:r>
         <w:rPr>
@@ -2003,87 +2019,7 @@
           <w:sz w:val="28"/>
           <w:szCs w:val="28"/>
         </w:rPr>
-        <w:t>和N/2</w:t>
-      </w:r>
-      <w:r>
-        <w:rPr>
-          <w:rFonts w:ascii="標楷體" w:eastAsia="標楷體" w:hAnsi="標楷體" w:cstheme="minorHAnsi" w:hint="eastAsia"/>
-          <w:sz w:val="28"/>
-          <w:szCs w:val="28"/>
-        </w:rPr>
-        <w:t>是因為要將</w:t>
-      </w:r>
-      <w:r>
-        <w:rPr>
-          <w:rFonts w:ascii="標楷體" w:eastAsia="標楷體" w:hAnsi="標楷體" w:cstheme="minorHAnsi" w:hint="eastAsia"/>
-          <w:sz w:val="28"/>
-          <w:szCs w:val="28"/>
-        </w:rPr>
-        <w:t>影像原點</w:t>
-      </w:r>
-      <w:r>
-        <w:rPr>
-          <w:rFonts w:ascii="標楷體" w:eastAsia="標楷體" w:hAnsi="標楷體" w:cstheme="minorHAnsi" w:hint="eastAsia"/>
-          <w:sz w:val="28"/>
-          <w:szCs w:val="28"/>
-        </w:rPr>
-        <w:t>(轉換後位於</w:t>
-      </w:r>
-      <w:r>
-        <w:rPr>
-          <w:rFonts w:ascii="標楷體" w:eastAsia="標楷體" w:hAnsi="標楷體" w:cstheme="minorHAnsi" w:hint="eastAsia"/>
-          <w:sz w:val="28"/>
-          <w:szCs w:val="28"/>
-        </w:rPr>
-        <w:t>左上角</w:t>
-      </w:r>
-      <w:r>
-        <w:rPr>
-          <w:rFonts w:ascii="標楷體" w:eastAsia="標楷體" w:hAnsi="標楷體" w:cstheme="minorHAnsi" w:hint="eastAsia"/>
-          <w:sz w:val="28"/>
-          <w:szCs w:val="28"/>
-        </w:rPr>
-        <w:t>)移至轉換後影像之中心點。</w:t>
-      </w:r>
-      <w:r>
-        <w:rPr>
-          <w:rFonts w:ascii="標楷體" w:eastAsia="標楷體" w:hAnsi="標楷體" w:cstheme="minorHAnsi" w:hint="eastAsia"/>
-          <w:sz w:val="28"/>
-          <w:szCs w:val="28"/>
-        </w:rPr>
-        <w:t>M為row</w:t>
-      </w:r>
-      <w:r>
-        <w:rPr>
-          <w:rFonts w:ascii="標楷體" w:eastAsia="標楷體" w:hAnsi="標楷體" w:cstheme="minorHAnsi" w:hint="eastAsia"/>
-          <w:sz w:val="28"/>
-          <w:szCs w:val="28"/>
-        </w:rPr>
-        <w:t>數</w:t>
-      </w:r>
-      <w:r>
-        <w:rPr>
-          <w:rFonts w:ascii="標楷體" w:eastAsia="標楷體" w:hAnsi="標楷體" w:cstheme="minorHAnsi" w:hint="eastAsia"/>
-          <w:sz w:val="28"/>
-          <w:szCs w:val="28"/>
-        </w:rPr>
-        <w:t>，N</w:t>
-      </w:r>
-      <w:r>
-        <w:rPr>
-          <w:rFonts w:ascii="標楷體" w:eastAsia="標楷體" w:hAnsi="標楷體" w:cstheme="minorHAnsi" w:hint="eastAsia"/>
-          <w:sz w:val="28"/>
-          <w:szCs w:val="28"/>
-        </w:rPr>
-        <w:t>為</w:t>
-      </w:r>
-      <w:r>
-        <w:rPr>
-          <w:rFonts w:ascii="標楷體" w:eastAsia="標楷體" w:hAnsi="標楷體" w:cstheme="minorHAnsi" w:hint="eastAsia"/>
-          <w:sz w:val="28"/>
-          <w:szCs w:val="28"/>
-        </w:rPr>
-        <w:t>colum</w:t>
+        <w:t>和N/2是因為要將影像原點(轉換後位於左上角)移至轉換後影像之中心點。M為row數，N為colum</w:t>
       </w:r>
       <w:r>
         <w:rPr>
@@ -2099,31 +2035,7 @@
           <w:sz w:val="28"/>
           <w:szCs w:val="28"/>
         </w:rPr>
-        <w:t>數</w:t>
-      </w:r>
-      <w:r>
-        <w:rPr>
-          <w:rFonts w:ascii="標楷體" w:eastAsia="標楷體" w:hAnsi="標楷體" w:cstheme="minorHAnsi" w:hint="eastAsia"/>
-          <w:sz w:val="28"/>
-          <w:szCs w:val="28"/>
-        </w:rPr>
-        <w:t>。經過</w:t>
-      </w:r>
-      <w:r>
-        <w:rPr>
-          <w:rFonts w:ascii="標楷體" w:eastAsia="標楷體" w:hAnsi="標楷體" w:cstheme="minorHAnsi" w:hint="eastAsia"/>
-          <w:sz w:val="28"/>
-          <w:szCs w:val="28"/>
-        </w:rPr>
-        <w:t>計算</w:t>
-      </w:r>
-      <w:r>
-        <w:rPr>
-          <w:rFonts w:ascii="標楷體" w:eastAsia="標楷體" w:hAnsi="標楷體" w:cstheme="minorHAnsi" w:hint="eastAsia"/>
-          <w:sz w:val="28"/>
-          <w:szCs w:val="28"/>
-        </w:rPr>
-        <w:t>後</w:t>
+        <w:t>數。經過計算後</w:t>
       </w:r>
       <w:r>
         <w:rPr>
@@ -2266,14 +2178,15 @@
       <w:pPr>
         <w:jc w:val="center"/>
         <w:rPr>
-          <w:rFonts w:ascii="標楷體" w:eastAsia="標楷體" w:hAnsi="標楷體" w:cstheme="minorHAnsi" w:hint="eastAsia"/>
-          <w:sz w:val="28"/>
-          <w:szCs w:val="28"/>
-        </w:rPr>
-      </w:pPr>
-      <w:r>
-        <w:rPr>
-          <w:rFonts w:ascii="標楷體" w:eastAsia="標楷體" w:hAnsi="標楷體" w:cstheme="minorHAnsi"/>
+          <w:rFonts w:ascii="標楷體" w:eastAsia="標楷體" w:hAnsi="標楷體" w:cstheme="minorHAnsi"/>
+          <w:sz w:val="28"/>
+          <w:szCs w:val="28"/>
+        </w:rPr>
+      </w:pPr>
+      <w:r>
+        <w:rPr>
+          <w:rFonts w:ascii="標楷體" w:eastAsia="標楷體" w:hAnsi="標楷體" w:cstheme="minorHAnsi"/>
+          <w:noProof/>
           <w:sz w:val="28"/>
           <w:szCs w:val="28"/>
         </w:rPr>
@@ -2456,7 +2369,7 @@
         </w:numPr>
         <w:ind w:leftChars="0"/>
         <w:rPr>
-          <w:rFonts w:ascii="標楷體" w:eastAsia="標楷體" w:hAnsi="標楷體" w:cstheme="minorHAnsi" w:hint="eastAsia"/>
+          <w:rFonts w:ascii="標楷體" w:eastAsia="標楷體" w:hAnsi="標楷體" w:cstheme="minorHAnsi"/>
           <w:sz w:val="28"/>
           <w:szCs w:val="28"/>
         </w:rPr>
@@ -2493,15 +2406,23 @@
           <w:sz w:val="28"/>
           <w:szCs w:val="28"/>
         </w:rPr>
-        <w:t>首先需要得到模糊化後的圖片，</w:t>
-      </w:r>
-      <w:r>
-        <w:rPr>
-          <w:rFonts w:ascii="標楷體" w:eastAsia="標楷體" w:hAnsi="標楷體" w:cstheme="minorHAnsi" w:hint="eastAsia"/>
-          <w:sz w:val="28"/>
-          <w:szCs w:val="28"/>
-        </w:rPr>
-        <w:t>在本次作業所採用的是G</w:t>
+        <w:t>首先需要得到模糊化後的</w:t>
+      </w:r>
+      <w:r>
+        <w:rPr>
+          <w:rFonts w:ascii="標楷體" w:eastAsia="標楷體" w:hAnsi="標楷體" w:cstheme="minorHAnsi" w:hint="eastAsia"/>
+          <w:sz w:val="28"/>
+          <w:szCs w:val="28"/>
+        </w:rPr>
+        <w:t>影像</w:t>
+      </w:r>
+      <w:r>
+        <w:rPr>
+          <w:rFonts w:ascii="標楷體" w:eastAsia="標楷體" w:hAnsi="標楷體" w:cstheme="minorHAnsi" w:hint="eastAsia"/>
+          <w:sz w:val="28"/>
+          <w:szCs w:val="28"/>
+        </w:rPr>
+        <w:t>，在本次作業所採用的是G</w:t>
       </w:r>
       <w:r>
         <w:rPr>
@@ -2939,7 +2860,7 @@
       <w:pPr>
         <w:ind w:left="480" w:firstLine="480"/>
         <w:rPr>
-          <w:rFonts w:ascii="標楷體" w:eastAsia="標楷體" w:hAnsi="標楷體" w:cstheme="minorHAnsi" w:hint="eastAsia"/>
+          <w:rFonts w:ascii="標楷體" w:eastAsia="標楷體" w:hAnsi="標楷體" w:cstheme="minorHAnsi"/>
           <w:sz w:val="28"/>
           <w:szCs w:val="28"/>
         </w:rPr>
@@ -4036,7 +3957,23 @@
           <w:sz w:val="28"/>
           <w:szCs w:val="28"/>
         </w:rPr>
-        <w:t>(15</w:t>
+        <w:t xml:space="preserve">   </w:t>
+      </w:r>
+      <w:r>
+        <w:rPr>
+          <w:rFonts w:ascii="標楷體" w:eastAsia="標楷體" w:hAnsi="標楷體" w:cstheme="minorHAnsi" w:hint="eastAsia"/>
+          <w:sz w:val="28"/>
+          <w:szCs w:val="28"/>
+        </w:rPr>
+        <w:t>(</w:t>
+      </w:r>
+      <w:r>
+        <w:rPr>
+          <w:rFonts w:ascii="標楷體" w:eastAsia="標楷體" w:hAnsi="標楷體" w:cstheme="minorHAnsi" w:hint="eastAsia"/>
+          <w:sz w:val="28"/>
+          <w:szCs w:val="28"/>
+        </w:rPr>
+        <w:t>6</w:t>
       </w:r>
       <w:r>
         <w:rPr>
@@ -4253,13 +4190,444 @@
     <w:p>
       <w:pPr>
         <w:pStyle w:val="a4"/>
-        <w:ind w:leftChars="0" w:left="360"/>
-        <w:rPr>
-          <w:rFonts w:ascii="標楷體" w:eastAsia="標楷體" w:hAnsi="標楷體" w:cstheme="minorHAnsi" w:hint="eastAsia"/>
-          <w:sz w:val="28"/>
-          <w:szCs w:val="28"/>
-        </w:rPr>
-      </w:pPr>
+        <w:ind w:leftChars="0" w:firstLine="480"/>
+        <w:rPr>
+          <w:rFonts w:ascii="標楷體" w:eastAsia="標楷體" w:hAnsi="標楷體" w:cstheme="minorHAnsi"/>
+          <w:sz w:val="28"/>
+          <w:szCs w:val="28"/>
+        </w:rPr>
+      </w:pPr>
+      <w:r>
+        <w:rPr>
+          <w:rFonts w:ascii="標楷體" w:eastAsia="標楷體" w:hAnsi="標楷體" w:cstheme="minorHAnsi" w:hint="eastAsia"/>
+          <w:sz w:val="28"/>
+          <w:szCs w:val="28"/>
+        </w:rPr>
+        <w:t>與U</w:t>
+      </w:r>
+      <w:r>
+        <w:rPr>
+          <w:rFonts w:ascii="標楷體" w:eastAsia="標楷體" w:hAnsi="標楷體" w:cstheme="minorHAnsi"/>
+          <w:sz w:val="28"/>
+          <w:szCs w:val="28"/>
+        </w:rPr>
+        <w:t>nsharp masking</w:t>
+      </w:r>
+      <w:r>
+        <w:rPr>
+          <w:rFonts w:ascii="標楷體" w:eastAsia="標楷體" w:hAnsi="標楷體" w:cstheme="minorHAnsi" w:hint="eastAsia"/>
+          <w:sz w:val="28"/>
+          <w:szCs w:val="28"/>
+        </w:rPr>
+        <w:t>類似，一樣先取得模糊化後的影像，再</w:t>
+      </w:r>
+      <w:r>
+        <w:rPr>
+          <w:rFonts w:ascii="標楷體" w:eastAsia="標楷體" w:hAnsi="標楷體" w:cstheme="minorHAnsi" w:hint="eastAsia"/>
+          <w:sz w:val="28"/>
+          <w:szCs w:val="28"/>
+        </w:rPr>
+        <w:lastRenderedPageBreak/>
+        <w:t>用原圖減去模糊後的影像，得到我們需要的遮罩，接著使用以下公式：</w:t>
+      </w:r>
+    </w:p>
+    <w:p>
+      <w:pPr>
+        <w:pStyle w:val="a4"/>
+        <w:ind w:leftChars="0" w:firstLine="480"/>
+        <w:jc w:val="right"/>
+        <w:rPr>
+          <w:rFonts w:ascii="標楷體" w:eastAsia="標楷體" w:hAnsi="標楷體" w:cstheme="minorHAnsi"/>
+          <w:sz w:val="28"/>
+          <w:szCs w:val="28"/>
+        </w:rPr>
+      </w:pPr>
+      <m:oMath>
+        <m:sSub>
+          <m:sSubPr>
+            <m:ctrlPr>
+              <w:rPr>
+                <w:rFonts w:ascii="Cambria Math" w:eastAsia="標楷體" w:hAnsi="Cambria Math" w:cstheme="minorHAnsi"/>
+                <w:sz w:val="28"/>
+                <w:szCs w:val="28"/>
+              </w:rPr>
+            </m:ctrlPr>
+          </m:sSubPr>
+          <m:e>
+            <m:r>
+              <w:rPr>
+                <w:rFonts w:ascii="Cambria Math" w:eastAsia="標楷體" w:hAnsi="Cambria Math" w:cstheme="minorHAnsi"/>
+                <w:sz w:val="28"/>
+                <w:szCs w:val="28"/>
+              </w:rPr>
+              <m:t>f</m:t>
+            </m:r>
+          </m:e>
+          <m:sub>
+            <m:r>
+              <w:rPr>
+                <w:rFonts w:ascii="Cambria Math" w:eastAsia="標楷體" w:hAnsi="Cambria Math" w:cstheme="minorHAnsi"/>
+                <w:sz w:val="28"/>
+                <w:szCs w:val="28"/>
+              </w:rPr>
+              <m:t>hb</m:t>
+            </m:r>
+          </m:sub>
+        </m:sSub>
+        <m:r>
+          <m:rPr>
+            <m:sty m:val="p"/>
+          </m:rPr>
+          <w:rPr>
+            <w:rFonts w:ascii="Cambria Math" w:eastAsia="標楷體" w:hAnsi="Cambria Math" w:cstheme="minorHAnsi"/>
+            <w:sz w:val="28"/>
+            <w:szCs w:val="28"/>
+          </w:rPr>
+          <m:t>(x,y)=(A-1)*f</m:t>
+        </m:r>
+        <m:d>
+          <m:dPr>
+            <m:ctrlPr>
+              <w:rPr>
+                <w:rFonts w:ascii="Cambria Math" w:eastAsia="標楷體" w:hAnsi="Cambria Math" w:cstheme="minorHAnsi"/>
+                <w:sz w:val="28"/>
+                <w:szCs w:val="28"/>
+              </w:rPr>
+            </m:ctrlPr>
+          </m:dPr>
+          <m:e>
+            <m:r>
+              <m:rPr>
+                <m:sty m:val="p"/>
+              </m:rPr>
+              <w:rPr>
+                <w:rFonts w:ascii="Cambria Math" w:eastAsia="標楷體" w:hAnsi="Cambria Math" w:cstheme="minorHAnsi"/>
+                <w:sz w:val="28"/>
+                <w:szCs w:val="28"/>
+              </w:rPr>
+              <m:t>x,y</m:t>
+            </m:r>
+          </m:e>
+        </m:d>
+        <m:r>
+          <m:rPr>
+            <m:sty m:val="p"/>
+          </m:rPr>
+          <w:rPr>
+            <w:rFonts w:ascii="Cambria Math" w:eastAsia="標楷體" w:hAnsi="Cambria Math" w:cstheme="minorHAnsi" w:hint="eastAsia"/>
+            <w:sz w:val="28"/>
+            <w:szCs w:val="28"/>
+          </w:rPr>
+          <m:t>+</m:t>
+        </m:r>
+        <m:sSub>
+          <m:sSubPr>
+            <m:ctrlPr>
+              <w:rPr>
+                <w:rFonts w:ascii="Cambria Math" w:eastAsia="標楷體" w:hAnsi="Cambria Math" w:cstheme="minorHAnsi"/>
+                <w:sz w:val="28"/>
+                <w:szCs w:val="28"/>
+              </w:rPr>
+            </m:ctrlPr>
+          </m:sSubPr>
+          <m:e>
+            <m:r>
+              <m:rPr>
+                <m:sty m:val="p"/>
+              </m:rPr>
+              <w:rPr>
+                <w:rFonts w:ascii="Cambria Math" w:eastAsia="標楷體" w:hAnsi="Cambria Math" w:cstheme="minorHAnsi"/>
+                <w:sz w:val="28"/>
+                <w:szCs w:val="28"/>
+              </w:rPr>
+              <m:t>f</m:t>
+            </m:r>
+          </m:e>
+          <m:sub>
+            <m:r>
+              <w:rPr>
+                <w:rFonts w:ascii="Cambria Math" w:eastAsia="標楷體" w:hAnsi="Cambria Math" w:cstheme="minorHAnsi"/>
+                <w:sz w:val="28"/>
+                <w:szCs w:val="28"/>
+              </w:rPr>
+              <m:t>hp</m:t>
+            </m:r>
+          </m:sub>
+        </m:sSub>
+        <m:r>
+          <m:rPr>
+            <m:sty m:val="p"/>
+          </m:rPr>
+          <w:rPr>
+            <w:rFonts w:ascii="Cambria Math" w:eastAsia="標楷體" w:hAnsi="Cambria Math" w:cstheme="minorHAnsi"/>
+            <w:sz w:val="28"/>
+            <w:szCs w:val="28"/>
+          </w:rPr>
+          <m:t>(x,y)</m:t>
+        </m:r>
+      </m:oMath>
+      <w:r>
+        <w:rPr>
+          <w:rFonts w:ascii="標楷體" w:eastAsia="標楷體" w:hAnsi="標楷體" w:cstheme="minorHAnsi" w:hint="eastAsia"/>
+          <w:sz w:val="28"/>
+          <w:szCs w:val="28"/>
+        </w:rPr>
+        <w:t xml:space="preserve">         (7)</w:t>
+      </w:r>
+    </w:p>
+    <w:p>
+      <w:pPr>
+        <w:ind w:right="280"/>
+        <w:rPr>
+          <w:rFonts w:ascii="標楷體" w:eastAsia="標楷體" w:hAnsi="標楷體" w:cstheme="minorHAnsi"/>
+          <w:sz w:val="28"/>
+          <w:szCs w:val="28"/>
+        </w:rPr>
+      </w:pPr>
+      <w:r>
+        <w:rPr>
+          <w:rFonts w:ascii="標楷體" w:eastAsia="標楷體" w:hAnsi="標楷體" w:cstheme="minorHAnsi"/>
+          <w:sz w:val="28"/>
+          <w:szCs w:val="28"/>
+        </w:rPr>
+        <w:tab/>
+      </w:r>
+      <w:r>
+        <w:rPr>
+          <w:rFonts w:ascii="標楷體" w:eastAsia="標楷體" w:hAnsi="標楷體" w:cstheme="minorHAnsi"/>
+          <w:sz w:val="28"/>
+          <w:szCs w:val="28"/>
+        </w:rPr>
+        <w:tab/>
+      </w:r>
+      <w:r>
+        <w:rPr>
+          <w:rFonts w:ascii="標楷體" w:eastAsia="標楷體" w:hAnsi="標楷體" w:cstheme="minorHAnsi" w:hint="eastAsia"/>
+          <w:sz w:val="28"/>
+          <w:szCs w:val="28"/>
+        </w:rPr>
+        <w:t>可以發現公式(6)與公式(7)有很大的相似性，只差在原圖(即</w:t>
+      </w:r>
+      <w:r>
+        <w:rPr>
+          <w:rFonts w:ascii="標楷體" w:eastAsia="標楷體" w:hAnsi="標楷體" w:cstheme="minorHAnsi"/>
+          <w:sz w:val="28"/>
+          <w:szCs w:val="28"/>
+        </w:rPr>
+        <w:t>f(</w:t>
+      </w:r>
+      <w:proofErr w:type="spellStart"/>
+      <w:r>
+        <w:rPr>
+          <w:rFonts w:ascii="標楷體" w:eastAsia="標楷體" w:hAnsi="標楷體" w:cstheme="minorHAnsi"/>
+          <w:sz w:val="28"/>
+          <w:szCs w:val="28"/>
+        </w:rPr>
+        <w:t>x,y</w:t>
+      </w:r>
+      <w:proofErr w:type="spellEnd"/>
+      <w:r>
+        <w:rPr>
+          <w:rFonts w:ascii="標楷體" w:eastAsia="標楷體" w:hAnsi="標楷體" w:cstheme="minorHAnsi"/>
+          <w:sz w:val="28"/>
+          <w:szCs w:val="28"/>
+        </w:rPr>
+        <w:t>)</w:t>
+      </w:r>
+      <w:r>
+        <w:rPr>
+          <w:rFonts w:ascii="標楷體" w:eastAsia="標楷體" w:hAnsi="標楷體" w:cstheme="minorHAnsi" w:hint="eastAsia"/>
+          <w:sz w:val="28"/>
+          <w:szCs w:val="28"/>
+        </w:rPr>
+        <w:t>)的係數不同，因此對比之下我們可以知道，若A=2則h</w:t>
+      </w:r>
+      <w:r>
+        <w:rPr>
+          <w:rFonts w:ascii="標楷體" w:eastAsia="標楷體" w:hAnsi="標楷體" w:cstheme="minorHAnsi"/>
+          <w:sz w:val="28"/>
+          <w:szCs w:val="28"/>
+        </w:rPr>
+        <w:t>igh</w:t>
+      </w:r>
+      <w:r>
+        <w:rPr>
+          <w:rFonts w:ascii="標楷體" w:eastAsia="標楷體" w:hAnsi="標楷體" w:cstheme="minorHAnsi" w:hint="eastAsia"/>
+          <w:sz w:val="28"/>
+          <w:szCs w:val="28"/>
+        </w:rPr>
+        <w:t>-</w:t>
+      </w:r>
+      <w:r>
+        <w:rPr>
+          <w:rFonts w:ascii="標楷體" w:eastAsia="標楷體" w:hAnsi="標楷體" w:cstheme="minorHAnsi"/>
+          <w:sz w:val="28"/>
+          <w:szCs w:val="28"/>
+        </w:rPr>
+        <w:t>boost</w:t>
+      </w:r>
+      <w:r>
+        <w:rPr>
+          <w:rFonts w:ascii="標楷體" w:eastAsia="標楷體" w:hAnsi="標楷體" w:cstheme="minorHAnsi" w:hint="eastAsia"/>
+          <w:sz w:val="28"/>
+          <w:szCs w:val="28"/>
+        </w:rPr>
+        <w:t>方法的輸出會與U</w:t>
+      </w:r>
+      <w:r>
+        <w:rPr>
+          <w:rFonts w:ascii="標楷體" w:eastAsia="標楷體" w:hAnsi="標楷體" w:cstheme="minorHAnsi"/>
+          <w:sz w:val="28"/>
+          <w:szCs w:val="28"/>
+        </w:rPr>
+        <w:t>nsharp masking</w:t>
+      </w:r>
+      <w:r>
+        <w:rPr>
+          <w:rFonts w:ascii="標楷體" w:eastAsia="標楷體" w:hAnsi="標楷體" w:cstheme="minorHAnsi" w:hint="eastAsia"/>
+          <w:sz w:val="28"/>
+          <w:szCs w:val="28"/>
+        </w:rPr>
+        <w:t>相同</w:t>
+      </w:r>
+      <w:r>
+        <w:rPr>
+          <w:rFonts w:ascii="標楷體" w:eastAsia="標楷體" w:hAnsi="標楷體" w:cstheme="minorHAnsi" w:hint="eastAsia"/>
+          <w:sz w:val="28"/>
+          <w:szCs w:val="28"/>
+        </w:rPr>
+        <w:t>。</w:t>
+      </w:r>
+    </w:p>
+    <w:p>
+      <w:pPr>
+        <w:ind w:right="280"/>
+        <w:jc w:val="center"/>
+        <w:rPr>
+          <w:rFonts w:ascii="標楷體" w:eastAsia="標楷體" w:hAnsi="標楷體" w:cstheme="minorHAnsi"/>
+          <w:sz w:val="28"/>
+          <w:szCs w:val="28"/>
+        </w:rPr>
+      </w:pPr>
+      <w:r>
+        <w:rPr>
+          <w:rFonts w:ascii="標楷體" w:eastAsia="標楷體" w:hAnsi="標楷體" w:cstheme="minorHAnsi"/>
+          <w:noProof/>
+          <w:sz w:val="28"/>
+          <w:szCs w:val="28"/>
+        </w:rPr>
+        <w:drawing>
+          <wp:inline distT="0" distB="0" distL="0" distR="0" wp14:anchorId="02BEBB82" wp14:editId="4673438A">
+            <wp:extent cx="4025994" cy="2981930"/>
+            <wp:effectExtent l="0" t="0" r="0" b="9525"/>
+            <wp:docPr id="65540" name="Picture 5">
+              <a:extLst xmlns:a="http://schemas.openxmlformats.org/drawingml/2006/main">
+                <a:ext uri="{FF2B5EF4-FFF2-40B4-BE49-F238E27FC236}">
+                  <a16:creationId xmlns:a16="http://schemas.microsoft.com/office/drawing/2014/main" id="{2C3F01CC-9BEA-4C7B-B5C6-69D2BEFEB692}"/>
+                </a:ext>
+              </a:extLst>
+            </wp:docPr>
+            <wp:cNvGraphicFramePr>
+              <a:graphicFrameLocks xmlns:a="http://schemas.openxmlformats.org/drawingml/2006/main" noGrp="1" noChangeAspect="1"/>
+            </wp:cNvGraphicFramePr>
+            <a:graphic xmlns:a="http://schemas.openxmlformats.org/drawingml/2006/main">
+              <a:graphicData uri="http://schemas.openxmlformats.org/drawingml/2006/picture">
+                <pic:pic xmlns:pic="http://schemas.openxmlformats.org/drawingml/2006/picture">
+                  <pic:nvPicPr>
+                    <pic:cNvPr id="65540" name="Picture 5">
+                      <a:extLst>
+                        <a:ext uri="{FF2B5EF4-FFF2-40B4-BE49-F238E27FC236}">
+                          <a16:creationId xmlns:a16="http://schemas.microsoft.com/office/drawing/2014/main" id="{2C3F01CC-9BEA-4C7B-B5C6-69D2BEFEB692}"/>
+                        </a:ext>
+                      </a:extLst>
+                    </pic:cNvPr>
+                    <pic:cNvPicPr>
+                      <a:picLocks noGrp="1" noChangeAspect="1" noChangeArrowheads="1"/>
+                    </pic:cNvPicPr>
+                  </pic:nvPicPr>
+                  <pic:blipFill>
+                    <a:blip r:embed="rId11">
+                      <a:extLst>
+                        <a:ext uri="{28A0092B-C50C-407E-A947-70E740481C1C}">
+                          <a14:useLocalDpi xmlns:a14="http://schemas.microsoft.com/office/drawing/2010/main" val="0"/>
+                        </a:ext>
+                      </a:extLst>
+                    </a:blip>
+                    <a:srcRect/>
+                    <a:stretch>
+                      <a:fillRect/>
+                    </a:stretch>
+                  </pic:blipFill>
+                  <pic:spPr bwMode="auto">
+                    <a:xfrm>
+                      <a:off x="0" y="0"/>
+                      <a:ext cx="4036538" cy="2989740"/>
+                    </a:xfrm>
+                    <a:prstGeom prst="rect">
+                      <a:avLst/>
+                    </a:prstGeom>
+                    <a:noFill/>
+                    <a:ln>
+                      <a:noFill/>
+                    </a:ln>
+                  </pic:spPr>
+                </pic:pic>
+              </a:graphicData>
+            </a:graphic>
+          </wp:inline>
+        </w:drawing>
+      </w:r>
+    </w:p>
+    <w:p>
+      <w:pPr>
+        <w:ind w:right="280"/>
+        <w:jc w:val="center"/>
+        <w:rPr>
+          <w:rFonts w:ascii="標楷體" w:eastAsia="標楷體" w:hAnsi="標楷體" w:cstheme="minorHAnsi"/>
+          <w:sz w:val="28"/>
+          <w:szCs w:val="28"/>
+        </w:rPr>
+      </w:pPr>
+      <w:r>
+        <w:rPr>
+          <w:rFonts w:ascii="標楷體" w:eastAsia="標楷體" w:hAnsi="標楷體" w:cstheme="minorHAnsi" w:hint="eastAsia"/>
+          <w:sz w:val="28"/>
+          <w:szCs w:val="28"/>
+        </w:rPr>
+        <w:t xml:space="preserve">圖(4) </w:t>
+      </w:r>
+      <w:r>
+        <w:rPr>
+          <w:rFonts w:ascii="標楷體" w:eastAsia="標楷體" w:hAnsi="標楷體" w:cstheme="minorHAnsi" w:hint="eastAsia"/>
+          <w:sz w:val="28"/>
+          <w:szCs w:val="28"/>
+        </w:rPr>
+        <w:t>原圖與</w:t>
+      </w:r>
+      <w:r>
+        <w:rPr>
+          <w:rFonts w:ascii="標楷體" w:eastAsia="標楷體" w:hAnsi="標楷體" w:cstheme="minorHAnsi" w:hint="eastAsia"/>
+          <w:sz w:val="28"/>
+          <w:szCs w:val="28"/>
+        </w:rPr>
+        <w:t>不同的A值所得到之結</w:t>
+      </w:r>
+      <w:r>
+        <w:rPr>
+          <w:rFonts w:ascii="標楷體" w:eastAsia="標楷體" w:hAnsi="標楷體" w:cstheme="minorHAnsi" w:hint="eastAsia"/>
+          <w:sz w:val="28"/>
+          <w:szCs w:val="28"/>
+        </w:rPr>
+        <w:t>果</w:t>
+      </w:r>
+      <w:r>
+        <w:rPr>
+          <w:rFonts w:ascii="標楷體" w:eastAsia="標楷體" w:hAnsi="標楷體" w:cstheme="minorHAnsi" w:hint="eastAsia"/>
+          <w:sz w:val="28"/>
+          <w:szCs w:val="28"/>
+        </w:rPr>
+        <w:t>，可發現A值越大影像的對比越明顯</w:t>
+      </w:r>
     </w:p>
     <w:p>
       <w:pPr>
@@ -4281,39 +4649,164 @@
           <w:sz w:val="28"/>
           <w:szCs w:val="24"/>
         </w:rPr>
+        <w:t>Homomorphic filtering</w:t>
+      </w:r>
+    </w:p>
+    <w:p>
+      <w:pPr>
+        <w:ind w:left="360"/>
+        <w:rPr>
+          <w:rFonts w:ascii="標楷體" w:eastAsia="標楷體" w:hAnsi="標楷體" w:cstheme="minorHAnsi"/>
+          <w:sz w:val="28"/>
+          <w:szCs w:val="28"/>
+        </w:rPr>
+      </w:pPr>
+      <w:r>
+        <w:rPr>
+          <w:rFonts w:ascii="標楷體" w:eastAsia="標楷體" w:hAnsi="標楷體" w:cstheme="minorHAnsi" w:hint="eastAsia"/>
+          <w:sz w:val="28"/>
+          <w:szCs w:val="28"/>
+        </w:rPr>
+        <w:t xml:space="preserve">    </w:t>
+      </w:r>
+      <w:r>
+        <w:rPr>
+          <w:rFonts w:ascii="標楷體" w:eastAsia="標楷體" w:hAnsi="標楷體" w:cstheme="minorHAnsi" w:hint="eastAsia"/>
+          <w:sz w:val="28"/>
+          <w:szCs w:val="28"/>
+        </w:rPr>
+        <w:t>把頻率濾波和灰階變換結合起來的一種影像處理方法，以影像的照度/反射率模型</w:t>
+      </w:r>
+      <w:proofErr w:type="gramStart"/>
+      <w:r>
+        <w:rPr>
+          <w:rFonts w:ascii="標楷體" w:eastAsia="標楷體" w:hAnsi="標楷體" w:cstheme="minorHAnsi" w:hint="eastAsia"/>
+          <w:sz w:val="28"/>
+          <w:szCs w:val="28"/>
+        </w:rPr>
+        <w:t>作為頻域處理</w:t>
+      </w:r>
+      <w:proofErr w:type="gramEnd"/>
+      <w:r>
+        <w:rPr>
+          <w:rFonts w:ascii="標楷體" w:eastAsia="標楷體" w:hAnsi="標楷體" w:cstheme="minorHAnsi" w:hint="eastAsia"/>
+          <w:sz w:val="28"/>
+          <w:szCs w:val="28"/>
+        </w:rPr>
+        <w:t>的基礎，透過調整影像灰階範圍和增強對比度來改善影像的品質。使用這種方法可以使影像</w:t>
+      </w:r>
+      <w:r>
+        <w:rPr>
+          <w:rFonts w:ascii="標楷體" w:eastAsia="標楷體" w:hAnsi="標楷體" w:cstheme="minorHAnsi" w:hint="eastAsia"/>
+          <w:sz w:val="28"/>
+          <w:szCs w:val="28"/>
+        </w:rPr>
         <w:lastRenderedPageBreak/>
-        <w:t>Homomorphic filtering</w:t>
+        <w:t>處理符合人眼對於亮度響應的非線性特性，避免了直接對影像進行傅立葉變換處理的失真。此方法消除影像上照明</w:t>
+      </w:r>
+      <w:proofErr w:type="gramStart"/>
+      <w:r>
+        <w:rPr>
+          <w:rFonts w:ascii="標楷體" w:eastAsia="標楷體" w:hAnsi="標楷體" w:cstheme="minorHAnsi" w:hint="eastAsia"/>
+          <w:sz w:val="28"/>
+          <w:szCs w:val="28"/>
+        </w:rPr>
+        <w:t>不均的問題</w:t>
+      </w:r>
+      <w:proofErr w:type="gramEnd"/>
+      <w:r>
+        <w:rPr>
+          <w:rFonts w:ascii="標楷體" w:eastAsia="標楷體" w:hAnsi="標楷體" w:cstheme="minorHAnsi" w:hint="eastAsia"/>
+          <w:sz w:val="28"/>
+          <w:szCs w:val="28"/>
+        </w:rPr>
+        <w:t>，</w:t>
+      </w:r>
+      <w:proofErr w:type="gramStart"/>
+      <w:r>
+        <w:rPr>
+          <w:rFonts w:ascii="標楷體" w:eastAsia="標楷體" w:hAnsi="標楷體" w:cstheme="minorHAnsi" w:hint="eastAsia"/>
+          <w:sz w:val="28"/>
+          <w:szCs w:val="28"/>
+        </w:rPr>
+        <w:t>增強暗區的</w:t>
+      </w:r>
+      <w:proofErr w:type="gramEnd"/>
+      <w:r>
+        <w:rPr>
+          <w:rFonts w:ascii="標楷體" w:eastAsia="標楷體" w:hAnsi="標楷體" w:cstheme="minorHAnsi" w:hint="eastAsia"/>
+          <w:sz w:val="28"/>
+          <w:szCs w:val="28"/>
+        </w:rPr>
+        <w:t>影像細節，同時又不</w:t>
+      </w:r>
+      <w:proofErr w:type="gramStart"/>
+      <w:r>
+        <w:rPr>
+          <w:rFonts w:ascii="標楷體" w:eastAsia="標楷體" w:hAnsi="標楷體" w:cstheme="minorHAnsi" w:hint="eastAsia"/>
+          <w:sz w:val="28"/>
+          <w:szCs w:val="28"/>
+        </w:rPr>
+        <w:t>損失亮區的</w:t>
+      </w:r>
+      <w:proofErr w:type="gramEnd"/>
+      <w:r>
+        <w:rPr>
+          <w:rFonts w:ascii="標楷體" w:eastAsia="標楷體" w:hAnsi="標楷體" w:cstheme="minorHAnsi" w:hint="eastAsia"/>
+          <w:sz w:val="28"/>
+          <w:szCs w:val="28"/>
+        </w:rPr>
+        <w:t>影像細節。</w:t>
       </w:r>
     </w:p>
     <w:p>
       <w:pPr>
         <w:ind w:left="360"/>
         <w:rPr>
-          <w:rFonts w:ascii="標楷體" w:eastAsia="標楷體" w:hAnsi="標楷體" w:cstheme="minorHAnsi" w:hint="eastAsia"/>
-          <w:sz w:val="28"/>
-          <w:szCs w:val="28"/>
-        </w:rPr>
-      </w:pPr>
-    </w:p>
-    <w:p>
-      <w:pPr>
-        <w:pStyle w:val="1"/>
-        <w:jc w:val="center"/>
-      </w:pPr>
-      <w:bookmarkStart w:id="2" w:name="_Toc181092895"/>
-      <w:proofErr w:type="gramStart"/>
-      <w:r>
-        <w:t>Experimental  results</w:t>
-      </w:r>
-      <w:bookmarkEnd w:id="2"/>
-      <w:proofErr w:type="gramEnd"/>
+          <w:rFonts w:ascii="標楷體" w:eastAsia="標楷體" w:hAnsi="標楷體" w:cstheme="minorHAnsi"/>
+          <w:sz w:val="28"/>
+          <w:szCs w:val="28"/>
+        </w:rPr>
+      </w:pPr>
+      <w:r>
+        <w:rPr>
+          <w:rFonts w:ascii="標楷體" w:eastAsia="標楷體" w:hAnsi="標楷體" w:cstheme="minorHAnsi"/>
+          <w:sz w:val="28"/>
+          <w:szCs w:val="28"/>
+        </w:rPr>
+        <w:tab/>
+      </w:r>
+      <w:r>
+        <w:rPr>
+          <w:rFonts w:ascii="標楷體" w:eastAsia="標楷體" w:hAnsi="標楷體" w:cstheme="minorHAnsi"/>
+          <w:sz w:val="28"/>
+          <w:szCs w:val="28"/>
+        </w:rPr>
+        <w:tab/>
+      </w:r>
+      <w:r>
+        <w:rPr>
+          <w:rFonts w:ascii="標楷體" w:eastAsia="標楷體" w:hAnsi="標楷體" w:cstheme="minorHAnsi" w:hint="eastAsia"/>
+          <w:sz w:val="28"/>
+          <w:szCs w:val="28"/>
+        </w:rPr>
+        <w:t>其中</w:t>
+      </w:r>
+      <w:r>
+        <w:rPr>
+          <w:rFonts w:ascii="標楷體" w:eastAsia="標楷體" w:hAnsi="標楷體" w:cstheme="minorHAnsi" w:hint="eastAsia"/>
+          <w:sz w:val="28"/>
+          <w:szCs w:val="28"/>
+        </w:rPr>
+        <w:t>步驟為以下：</w:t>
+      </w:r>
     </w:p>
     <w:p>
       <w:pPr>
         <w:pStyle w:val="a4"/>
         <w:numPr>
           <w:ilvl w:val="0"/>
-          <w:numId w:val="4"/>
+          <w:numId w:val="10"/>
         </w:numPr>
         <w:ind w:leftChars="0"/>
         <w:rPr>
@@ -4328,7 +4821,95 @@
           <w:sz w:val="28"/>
           <w:szCs w:val="28"/>
         </w:rPr>
-        <w:t>程式執行流程:</w:t>
+        <w:t>對於</w:t>
+      </w:r>
+      <w:proofErr w:type="gramStart"/>
+      <w:r>
+        <w:rPr>
+          <w:rFonts w:ascii="標楷體" w:eastAsia="標楷體" w:hAnsi="標楷體" w:cstheme="minorHAnsi" w:hint="eastAsia"/>
+          <w:sz w:val="28"/>
+          <w:szCs w:val="28"/>
+        </w:rPr>
+        <w:t>一</w:t>
+      </w:r>
+      <w:proofErr w:type="gramEnd"/>
+      <w:r>
+        <w:rPr>
+          <w:rFonts w:ascii="標楷體" w:eastAsia="標楷體" w:hAnsi="標楷體" w:cstheme="minorHAnsi" w:hint="eastAsia"/>
+          <w:sz w:val="28"/>
+          <w:szCs w:val="28"/>
+        </w:rPr>
+        <w:t>影像</w:t>
+      </w:r>
+      <m:oMath>
+        <m:r>
+          <w:rPr>
+            <w:rFonts w:ascii="Cambria Math" w:eastAsia="標楷體" w:hAnsi="Cambria Math" w:cstheme="minorHAnsi" w:hint="eastAsia"/>
+            <w:sz w:val="28"/>
+            <w:szCs w:val="28"/>
+          </w:rPr>
+          <m:t>f</m:t>
+        </m:r>
+        <m:r>
+          <w:rPr>
+            <w:rFonts w:ascii="Cambria Math" w:eastAsia="標楷體" w:hAnsi="Cambria Math" w:cstheme="minorHAnsi"/>
+            <w:sz w:val="28"/>
+            <w:szCs w:val="28"/>
+          </w:rPr>
+          <m:t>(x,y)=i(x,y)r(x,y)</m:t>
+        </m:r>
+      </m:oMath>
+      <w:r>
+        <w:rPr>
+          <w:rFonts w:ascii="標楷體" w:eastAsia="標楷體" w:hAnsi="標楷體" w:cstheme="minorHAnsi" w:hint="eastAsia"/>
+          <w:sz w:val="28"/>
+          <w:szCs w:val="28"/>
+        </w:rPr>
+        <w:t>，</w:t>
+      </w:r>
+      <m:oMath>
+        <m:r>
+          <w:rPr>
+            <w:rFonts w:ascii="Cambria Math" w:eastAsia="標楷體" w:hAnsi="Cambria Math" w:cstheme="minorHAnsi"/>
+            <w:sz w:val="28"/>
+            <w:szCs w:val="28"/>
+          </w:rPr>
+          <m:t>i(x,y)</m:t>
+        </m:r>
+      </m:oMath>
+      <w:r>
+        <w:rPr>
+          <w:rFonts w:ascii="標楷體" w:eastAsia="標楷體" w:hAnsi="標楷體" w:cstheme="minorHAnsi" w:hint="eastAsia"/>
+          <w:sz w:val="28"/>
+          <w:szCs w:val="28"/>
+        </w:rPr>
+        <w:t>為照明度(與景物無關)，</w:t>
+      </w:r>
+      <m:oMath>
+        <m:r>
+          <w:rPr>
+            <w:rFonts w:ascii="Cambria Math" w:eastAsia="標楷體" w:hAnsi="Cambria Math" w:cstheme="minorHAnsi"/>
+            <w:sz w:val="28"/>
+            <w:szCs w:val="28"/>
+          </w:rPr>
+          <m:t>r(x,y)</m:t>
+        </m:r>
+      </m:oMath>
+      <w:r>
+        <w:rPr>
+          <w:rFonts w:ascii="標楷體" w:eastAsia="標楷體" w:hAnsi="標楷體" w:cstheme="minorHAnsi" w:hint="eastAsia"/>
+          <w:sz w:val="28"/>
+          <w:szCs w:val="28"/>
+        </w:rPr>
+        <w:t>為反射度(景物的細節)</w:t>
+      </w:r>
+      <w:r>
+        <w:rPr>
+          <w:rFonts w:ascii="標楷體" w:eastAsia="標楷體" w:hAnsi="標楷體" w:cstheme="minorHAnsi" w:hint="eastAsia"/>
+          <w:sz w:val="28"/>
+          <w:szCs w:val="28"/>
+        </w:rPr>
+        <w:t>。</w:t>
       </w:r>
     </w:p>
     <w:p>
@@ -4336,7 +4917,7 @@
         <w:pStyle w:val="a4"/>
         <w:numPr>
           <w:ilvl w:val="0"/>
-          <w:numId w:val="5"/>
+          <w:numId w:val="10"/>
         </w:numPr>
         <w:ind w:leftChars="0"/>
         <w:rPr>
@@ -4348,42 +4929,379 @@
       <w:r>
         <w:rPr>
           <w:rFonts w:ascii="標楷體" w:eastAsia="標楷體" w:hAnsi="標楷體" w:cstheme="minorHAnsi" w:hint="eastAsia"/>
-          <w:sz w:val="28"/>
-          <w:szCs w:val="28"/>
-        </w:rPr>
-        <w:t>確保已安裝相關m</w:t>
-      </w:r>
-      <w:r>
-        <w:rPr>
-          <w:rFonts w:ascii="標楷體" w:eastAsia="標楷體" w:hAnsi="標楷體" w:cstheme="minorHAnsi"/>
-          <w:sz w:val="28"/>
-          <w:szCs w:val="28"/>
-        </w:rPr>
-        <w:t>odule</w:t>
-      </w:r>
-      <w:r>
-        <w:rPr>
-          <w:rFonts w:ascii="標楷體" w:eastAsia="標楷體" w:hAnsi="標楷體" w:cstheme="minorHAnsi" w:hint="eastAsia"/>
-          <w:sz w:val="28"/>
-          <w:szCs w:val="28"/>
-        </w:rPr>
-        <w:t>，本次作業使用m</w:t>
-      </w:r>
-      <w:r>
-        <w:rPr>
-          <w:rFonts w:ascii="標楷體" w:eastAsia="標楷體" w:hAnsi="標楷體" w:cstheme="minorHAnsi"/>
-          <w:sz w:val="28"/>
-          <w:szCs w:val="28"/>
-        </w:rPr>
-        <w:t>odule</w:t>
-      </w:r>
-      <w:r>
-        <w:rPr>
-          <w:rFonts w:ascii="標楷體" w:eastAsia="標楷體" w:hAnsi="標楷體" w:cstheme="minorHAnsi" w:hint="eastAsia"/>
-          <w:sz w:val="28"/>
-          <w:szCs w:val="28"/>
-        </w:rPr>
-        <w:t>如下所示:</w:t>
+          <w:iCs/>
+          <w:sz w:val="28"/>
+          <w:szCs w:val="28"/>
+        </w:rPr>
+        <w:t>對其做傅立葉轉換：</w:t>
+      </w:r>
+      <w:r>
+        <w:rPr>
+          <w:rFonts w:ascii="Cambria Math" w:eastAsia="標楷體" w:hAnsi="Cambria Math" w:cstheme="minorHAnsi"/>
+          <w:i/>
+          <w:iCs/>
+          <w:sz w:val="28"/>
+          <w:szCs w:val="28"/>
+        </w:rPr>
+        <w:br/>
+      </w:r>
+      <m:oMathPara>
+        <m:oMath>
+          <m:r>
+            <m:rPr>
+              <m:scr m:val="fraktur"/>
+            </m:rPr>
+            <w:rPr>
+              <w:rFonts w:ascii="Cambria Math" w:eastAsia="標楷體" w:hAnsi="Cambria Math" w:cstheme="minorHAnsi"/>
+              <w:sz w:val="28"/>
+              <w:szCs w:val="28"/>
+            </w:rPr>
+            <m:t>I</m:t>
+          </m:r>
+          <m:d>
+            <m:dPr>
+              <m:begChr m:val="{"/>
+              <m:endChr m:val="}"/>
+              <m:ctrlPr>
+                <w:rPr>
+                  <w:rFonts w:ascii="Cambria Math" w:eastAsia="標楷體" w:hAnsi="Cambria Math" w:cstheme="minorHAnsi"/>
+                  <w:i/>
+                  <w:iCs/>
+                  <w:sz w:val="28"/>
+                  <w:szCs w:val="28"/>
+                </w:rPr>
+              </m:ctrlPr>
+            </m:dPr>
+            <m:e>
+              <m:r>
+                <w:rPr>
+                  <w:rFonts w:ascii="Cambria Math" w:eastAsia="標楷體" w:hAnsi="Cambria Math" w:cstheme="minorHAnsi"/>
+                  <w:sz w:val="28"/>
+                  <w:szCs w:val="28"/>
+                </w:rPr>
+                <m:t>z(x,y)</m:t>
+              </m:r>
+            </m:e>
+          </m:d>
+          <m:r>
+            <m:rPr>
+              <m:scr m:val="fraktur"/>
+            </m:rPr>
+            <w:rPr>
+              <w:rFonts w:ascii="Cambria Math" w:eastAsia="標楷體" w:hAnsi="Cambria Math" w:cstheme="minorHAnsi"/>
+              <w:sz w:val="28"/>
+              <w:szCs w:val="28"/>
+            </w:rPr>
+            <m:t>=I</m:t>
+          </m:r>
+          <m:d>
+            <m:dPr>
+              <m:begChr m:val="{"/>
+              <m:endChr m:val="}"/>
+              <m:ctrlPr>
+                <w:rPr>
+                  <w:rFonts w:ascii="Cambria Math" w:eastAsia="標楷體" w:hAnsi="Cambria Math" w:cstheme="minorHAnsi"/>
+                  <w:i/>
+                  <w:iCs/>
+                  <w:sz w:val="28"/>
+                  <w:szCs w:val="28"/>
+                </w:rPr>
+              </m:ctrlPr>
+            </m:dPr>
+            <m:e>
+              <m:func>
+                <m:funcPr>
+                  <m:ctrlPr>
+                    <w:rPr>
+                      <w:rFonts w:ascii="Cambria Math" w:eastAsia="標楷體" w:hAnsi="Cambria Math" w:cstheme="minorHAnsi"/>
+                      <w:i/>
+                      <w:iCs/>
+                      <w:sz w:val="28"/>
+                      <w:szCs w:val="28"/>
+                    </w:rPr>
+                  </m:ctrlPr>
+                </m:funcPr>
+                <m:fName>
+                  <m:r>
+                    <m:rPr>
+                      <m:sty m:val="p"/>
+                    </m:rPr>
+                    <w:rPr>
+                      <w:rFonts w:ascii="Cambria Math" w:eastAsia="標楷體" w:hAnsi="Cambria Math" w:cstheme="minorHAnsi"/>
+                      <w:sz w:val="28"/>
+                      <w:szCs w:val="28"/>
+                    </w:rPr>
+                    <m:t>ln</m:t>
+                  </m:r>
+                </m:fName>
+                <m:e>
+                  <m:r>
+                    <w:rPr>
+                      <w:rFonts w:ascii="Cambria Math" w:eastAsia="標楷體" w:hAnsi="Cambria Math" w:cstheme="minorHAnsi"/>
+                      <w:sz w:val="28"/>
+                      <w:szCs w:val="28"/>
+                    </w:rPr>
+                    <m:t>i</m:t>
+                  </m:r>
+                </m:e>
+              </m:func>
+              <m:r>
+                <w:rPr>
+                  <w:rFonts w:ascii="Cambria Math" w:eastAsia="標楷體" w:hAnsi="Cambria Math" w:cstheme="minorHAnsi"/>
+                  <w:sz w:val="28"/>
+                  <w:szCs w:val="28"/>
+                </w:rPr>
+                <m:t>(x,y)</m:t>
+              </m:r>
+            </m:e>
+          </m:d>
+          <m:r>
+            <m:rPr>
+              <m:scr m:val="fraktur"/>
+            </m:rPr>
+            <w:rPr>
+              <w:rFonts w:ascii="Cambria Math" w:eastAsia="標楷體" w:hAnsi="Cambria Math" w:cstheme="minorHAnsi"/>
+              <w:sz w:val="28"/>
+              <w:szCs w:val="28"/>
+            </w:rPr>
+            <m:t>+I</m:t>
+          </m:r>
+          <m:d>
+            <m:dPr>
+              <m:begChr m:val="{"/>
+              <m:endChr m:val="}"/>
+              <m:ctrlPr>
+                <w:rPr>
+                  <w:rFonts w:ascii="Cambria Math" w:eastAsia="標楷體" w:hAnsi="Cambria Math" w:cstheme="minorHAnsi"/>
+                  <w:i/>
+                  <w:iCs/>
+                  <w:sz w:val="28"/>
+                  <w:szCs w:val="28"/>
+                </w:rPr>
+              </m:ctrlPr>
+            </m:dPr>
+            <m:e>
+              <m:func>
+                <m:funcPr>
+                  <m:ctrlPr>
+                    <w:rPr>
+                      <w:rFonts w:ascii="Cambria Math" w:eastAsia="標楷體" w:hAnsi="Cambria Math" w:cstheme="minorHAnsi"/>
+                      <w:i/>
+                      <w:iCs/>
+                      <w:sz w:val="28"/>
+                      <w:szCs w:val="28"/>
+                    </w:rPr>
+                  </m:ctrlPr>
+                </m:funcPr>
+                <m:fName>
+                  <m:r>
+                    <m:rPr>
+                      <m:sty m:val="p"/>
+                    </m:rPr>
+                    <w:rPr>
+                      <w:rFonts w:ascii="Cambria Math" w:eastAsia="標楷體" w:hAnsi="Cambria Math" w:cstheme="minorHAnsi"/>
+                      <w:sz w:val="28"/>
+                      <w:szCs w:val="28"/>
+                    </w:rPr>
+                    <m:t>ln</m:t>
+                  </m:r>
+                </m:fName>
+                <m:e>
+                  <m:r>
+                    <w:rPr>
+                      <w:rFonts w:ascii="Cambria Math" w:eastAsia="標楷體" w:hAnsi="Cambria Math" w:cstheme="minorHAnsi"/>
+                      <w:sz w:val="28"/>
+                      <w:szCs w:val="28"/>
+                    </w:rPr>
+                    <m:t>r</m:t>
+                  </m:r>
+                </m:e>
+              </m:func>
+              <m:r>
+                <w:rPr>
+                  <w:rFonts w:ascii="Cambria Math" w:eastAsia="標楷體" w:hAnsi="Cambria Math" w:cstheme="minorHAnsi"/>
+                  <w:sz w:val="28"/>
+                  <w:szCs w:val="28"/>
+                </w:rPr>
+                <m:t>(x,y)</m:t>
+              </m:r>
+            </m:e>
+          </m:d>
+        </m:oMath>
+      </m:oMathPara>
+    </w:p>
+    <w:p>
+      <w:pPr>
+        <w:ind w:left="1080"/>
+        <w:rPr>
+          <w:rFonts w:ascii="標楷體" w:eastAsia="標楷體" w:hAnsi="標楷體" w:cstheme="minorHAnsi"/>
+          <w:sz w:val="28"/>
+          <w:szCs w:val="28"/>
+        </w:rPr>
+      </w:pPr>
+      <w:r>
+        <w:rPr>
+          <w:rFonts w:ascii="標楷體" w:eastAsia="標楷體" w:hAnsi="標楷體" w:cstheme="minorHAnsi" w:hint="eastAsia"/>
+          <w:sz w:val="28"/>
+          <w:szCs w:val="28"/>
+        </w:rPr>
+        <w:t>其中照明</w:t>
+      </w:r>
+      <w:r>
+        <w:rPr>
+          <w:rFonts w:ascii="標楷體" w:eastAsia="標楷體" w:hAnsi="標楷體" w:cstheme="minorHAnsi" w:hint="eastAsia"/>
+          <w:sz w:val="28"/>
+          <w:szCs w:val="28"/>
+        </w:rPr>
+        <w:t>度在空間上</w:t>
+      </w:r>
+      <w:r>
+        <w:rPr>
+          <w:rFonts w:ascii="標楷體" w:eastAsia="標楷體" w:hAnsi="標楷體" w:cstheme="minorHAnsi" w:hint="eastAsia"/>
+          <w:sz w:val="28"/>
+          <w:szCs w:val="28"/>
+        </w:rPr>
+        <w:t>變化</w:t>
+      </w:r>
+      <w:r>
+        <w:rPr>
+          <w:rFonts w:ascii="標楷體" w:eastAsia="標楷體" w:hAnsi="標楷體" w:cstheme="minorHAnsi" w:hint="eastAsia"/>
+          <w:sz w:val="28"/>
+          <w:szCs w:val="28"/>
+        </w:rPr>
+        <w:t>緩慢</w:t>
+      </w:r>
+      <w:r>
+        <w:rPr>
+          <w:rFonts w:ascii="標楷體" w:eastAsia="標楷體" w:hAnsi="標楷體" w:cstheme="minorHAnsi" w:hint="eastAsia"/>
+          <w:sz w:val="28"/>
+          <w:szCs w:val="28"/>
+        </w:rPr>
+        <w:t>，</w:t>
+      </w:r>
+      <w:r>
+        <w:rPr>
+          <w:rFonts w:ascii="標楷體" w:eastAsia="標楷體" w:hAnsi="標楷體" w:cstheme="minorHAnsi" w:hint="eastAsia"/>
+          <w:sz w:val="28"/>
+          <w:szCs w:val="28"/>
+        </w:rPr>
+        <w:t>轉換後會集中在</w:t>
+      </w:r>
+      <w:r>
+        <w:rPr>
+          <w:rFonts w:ascii="標楷體" w:eastAsia="標楷體" w:hAnsi="標楷體" w:cstheme="minorHAnsi" w:hint="eastAsia"/>
+          <w:sz w:val="28"/>
+          <w:szCs w:val="28"/>
+        </w:rPr>
+        <w:t>影像的低頻</w:t>
+      </w:r>
+      <w:r>
+        <w:rPr>
+          <w:rFonts w:ascii="標楷體" w:eastAsia="標楷體" w:hAnsi="標楷體" w:cstheme="minorHAnsi" w:hint="eastAsia"/>
+          <w:sz w:val="28"/>
+          <w:szCs w:val="28"/>
+        </w:rPr>
+        <w:t>段</w:t>
+      </w:r>
+      <w:r>
+        <w:rPr>
+          <w:rFonts w:ascii="標楷體" w:eastAsia="標楷體" w:hAnsi="標楷體" w:cstheme="minorHAnsi" w:hint="eastAsia"/>
+          <w:sz w:val="28"/>
+          <w:szCs w:val="28"/>
+        </w:rPr>
+        <w:t>，而反射度則為高頻</w:t>
+      </w:r>
+      <w:r>
+        <w:rPr>
+          <w:rFonts w:ascii="標楷體" w:eastAsia="標楷體" w:hAnsi="標楷體" w:cstheme="minorHAnsi" w:hint="eastAsia"/>
+          <w:sz w:val="28"/>
+          <w:szCs w:val="28"/>
+        </w:rPr>
+        <w:t>段</w:t>
+      </w:r>
+      <w:r>
+        <w:rPr>
+          <w:rFonts w:ascii="標楷體" w:eastAsia="標楷體" w:hAnsi="標楷體" w:cstheme="minorHAnsi" w:hint="eastAsia"/>
+          <w:sz w:val="28"/>
+          <w:szCs w:val="28"/>
+        </w:rPr>
+        <w:t>。</w:t>
+      </w:r>
+    </w:p>
+    <w:p>
+      <w:pPr>
+        <w:pStyle w:val="a4"/>
+        <w:numPr>
+          <w:ilvl w:val="0"/>
+          <w:numId w:val="10"/>
+        </w:numPr>
+        <w:ind w:leftChars="0"/>
+        <w:rPr>
+          <w:rFonts w:ascii="標楷體" w:eastAsia="標楷體" w:hAnsi="標楷體" w:cstheme="minorHAnsi"/>
+          <w:i/>
+          <w:iCs/>
+          <w:sz w:val="32"/>
+          <w:szCs w:val="32"/>
+        </w:rPr>
+      </w:pPr>
+      <w:r>
+        <w:rPr>
+          <w:rFonts w:ascii="標楷體" w:eastAsia="標楷體" w:hAnsi="標楷體" w:cstheme="minorHAnsi" w:hint="eastAsia"/>
+          <w:sz w:val="28"/>
+          <w:szCs w:val="28"/>
+        </w:rPr>
+        <w:t>使用自訂義的f</w:t>
+      </w:r>
+      <w:r>
+        <w:rPr>
+          <w:rFonts w:ascii="標楷體" w:eastAsia="標楷體" w:hAnsi="標楷體" w:cstheme="minorHAnsi"/>
+          <w:sz w:val="28"/>
+          <w:szCs w:val="28"/>
+        </w:rPr>
+        <w:t xml:space="preserve">ilter mask </w:t>
+      </w:r>
+      <m:oMath>
+        <m:r>
+          <w:rPr>
+            <w:rFonts w:ascii="Cambria Math" w:eastAsia="標楷體" w:hAnsi="Cambria Math" w:cstheme="minorHAnsi"/>
+            <w:sz w:val="28"/>
+            <w:szCs w:val="28"/>
+          </w:rPr>
+          <m:t>H(u,v)</m:t>
+        </m:r>
+      </m:oMath>
+      <w:r>
+        <w:rPr>
+          <w:rFonts w:ascii="標楷體" w:eastAsia="標楷體" w:hAnsi="標楷體" w:cstheme="minorHAnsi" w:hint="eastAsia"/>
+          <w:iCs/>
+          <w:sz w:val="28"/>
+          <w:szCs w:val="28"/>
+        </w:rPr>
+        <w:t>，來控制</w:t>
+      </w:r>
+      <w:r>
+        <w:rPr>
+          <w:rFonts w:ascii="標楷體" w:eastAsia="標楷體" w:hAnsi="標楷體"/>
+          <w:sz w:val="28"/>
+          <w:szCs w:val="24"/>
+        </w:rPr>
+        <w:t>照射分量和反射分量。</w:t>
+      </w:r>
+      <w:r>
+        <w:rPr>
+          <w:rFonts w:ascii="標楷體" w:eastAsia="標楷體" w:hAnsi="標楷體" w:hint="eastAsia"/>
+          <w:sz w:val="28"/>
+          <w:szCs w:val="24"/>
+        </w:rPr>
+        <w:t>即</w:t>
+      </w:r>
+      <w:r>
+        <w:rPr>
+          <w:rFonts w:ascii="標楷體" w:eastAsia="標楷體" w:hAnsi="標楷體"/>
+          <w:sz w:val="28"/>
+          <w:szCs w:val="24"/>
+        </w:rPr>
+        <w:t>衰減低頻（照射）的貢獻，而增強高頻反射的貢獻。最終結果是同時進行動態範圍的壓縮和對比的增強。</w:t>
       </w:r>
     </w:p>
     <w:p>
@@ -4393,22 +5311,32 @@
         <w:jc w:val="center"/>
         <w:rPr>
           <w:rFonts w:ascii="標楷體" w:eastAsia="標楷體" w:hAnsi="標楷體" w:cstheme="minorHAnsi"/>
-          <w:sz w:val="28"/>
-          <w:szCs w:val="28"/>
-        </w:rPr>
-      </w:pPr>
-      <w:r>
-        <w:rPr>
-          <w:rFonts w:ascii="標楷體" w:eastAsia="標楷體" w:hAnsi="標楷體" w:cstheme="minorHAnsi"/>
+          <w:i/>
+          <w:iCs/>
+          <w:sz w:val="32"/>
+          <w:szCs w:val="32"/>
+        </w:rPr>
+      </w:pPr>
+      <w:r>
+        <w:rPr>
+          <w:rFonts w:ascii="標楷體" w:eastAsia="標楷體" w:hAnsi="標楷體" w:cstheme="minorHAnsi"/>
+          <w:i/>
+          <w:iCs/>
           <w:noProof/>
-          <w:sz w:val="28"/>
-          <w:szCs w:val="28"/>
+          <w:sz w:val="32"/>
+          <w:szCs w:val="32"/>
         </w:rPr>
         <w:drawing>
-          <wp:inline distT="0" distB="0" distL="0" distR="0" wp14:anchorId="7E739CED" wp14:editId="68EF9575">
-            <wp:extent cx="4984431" cy="1626871"/>
+          <wp:inline distT="0" distB="0" distL="0" distR="0" wp14:anchorId="66889646" wp14:editId="6CF778AB">
+            <wp:extent cx="3994103" cy="1722475"/>
             <wp:effectExtent l="0" t="0" r="6985" b="0"/>
-            <wp:docPr id="19" name="圖片 19"/>
+            <wp:docPr id="71685" name="Picture 4">
+              <a:extLst xmlns:a="http://schemas.openxmlformats.org/drawingml/2006/main">
+                <a:ext uri="{FF2B5EF4-FFF2-40B4-BE49-F238E27FC236}">
+                  <a16:creationId xmlns:a16="http://schemas.microsoft.com/office/drawing/2014/main" id="{05F562B9-8E62-44B6-9639-CE14755BA58F}"/>
+                </a:ext>
+              </a:extLst>
+            </wp:docPr>
             <wp:cNvGraphicFramePr>
               <a:graphicFrameLocks xmlns:a="http://schemas.openxmlformats.org/drawingml/2006/main" noChangeAspect="1"/>
             </wp:cNvGraphicFramePr>
@@ -4416,23 +5344,42 @@
               <a:graphicData uri="http://schemas.openxmlformats.org/drawingml/2006/picture">
                 <pic:pic xmlns:pic="http://schemas.openxmlformats.org/drawingml/2006/picture">
                   <pic:nvPicPr>
-                    <pic:cNvPr id="1" name=""/>
-                    <pic:cNvPicPr/>
+                    <pic:cNvPr id="71685" name="Picture 4">
+                      <a:extLst>
+                        <a:ext uri="{FF2B5EF4-FFF2-40B4-BE49-F238E27FC236}">
+                          <a16:creationId xmlns:a16="http://schemas.microsoft.com/office/drawing/2014/main" id="{05F562B9-8E62-44B6-9639-CE14755BA58F}"/>
+                        </a:ext>
+                      </a:extLst>
+                    </pic:cNvPr>
+                    <pic:cNvPicPr>
+                      <a:picLocks noChangeAspect="1" noChangeArrowheads="1"/>
+                    </pic:cNvPicPr>
                   </pic:nvPicPr>
                   <pic:blipFill>
-                    <a:blip r:embed="rId11"/>
+                    <a:blip r:embed="rId12">
+                      <a:extLst>
+                        <a:ext uri="{28A0092B-C50C-407E-A947-70E740481C1C}">
+                          <a14:useLocalDpi xmlns:a14="http://schemas.microsoft.com/office/drawing/2010/main" val="0"/>
+                        </a:ext>
+                      </a:extLst>
+                    </a:blip>
+                    <a:srcRect/>
                     <a:stretch>
                       <a:fillRect/>
                     </a:stretch>
                   </pic:blipFill>
-                  <pic:spPr>
+                  <pic:spPr bwMode="auto">
                     <a:xfrm>
                       <a:off x="0" y="0"/>
-                      <a:ext cx="5036083" cy="1643730"/>
+                      <a:ext cx="4010229" cy="1729429"/>
                     </a:xfrm>
                     <a:prstGeom prst="rect">
                       <a:avLst/>
                     </a:prstGeom>
+                    <a:noFill/>
+                    <a:ln>
+                      <a:noFill/>
+                    </a:ln>
                   </pic:spPr>
                 </pic:pic>
               </a:graphicData>
@@ -4448,25 +5395,69 @@
         <w:jc w:val="center"/>
         <w:rPr>
           <w:rFonts w:ascii="標楷體" w:eastAsia="標楷體" w:hAnsi="標楷體" w:cstheme="minorHAnsi"/>
-          <w:sz w:val="28"/>
-          <w:szCs w:val="28"/>
-        </w:rPr>
-      </w:pPr>
-      <w:r>
-        <w:rPr>
-          <w:rFonts w:ascii="標楷體" w:eastAsia="標楷體" w:hAnsi="標楷體" w:cstheme="minorHAnsi" w:hint="eastAsia"/>
-          <w:sz w:val="28"/>
-          <w:szCs w:val="28"/>
-        </w:rPr>
-        <w:t>圖(9) 會使用到的m</w:t>
-      </w:r>
-      <w:r>
-        <w:rPr>
-          <w:rFonts w:ascii="標楷體" w:eastAsia="標楷體" w:hAnsi="標楷體" w:cstheme="minorHAnsi"/>
-          <w:sz w:val="28"/>
-          <w:szCs w:val="28"/>
-        </w:rPr>
-        <w:t>odule</w:t>
+          <w:sz w:val="32"/>
+          <w:szCs w:val="32"/>
+        </w:rPr>
+      </w:pPr>
+      <w:r>
+        <w:rPr>
+          <w:rFonts w:ascii="標楷體" w:eastAsia="標楷體" w:hAnsi="標楷體" w:cstheme="minorHAnsi" w:hint="eastAsia"/>
+          <w:sz w:val="32"/>
+          <w:szCs w:val="32"/>
+        </w:rPr>
+        <w:t xml:space="preserve">圖(5) </w:t>
+      </w:r>
+      <m:oMath>
+        <m:r>
+          <w:rPr>
+            <w:rFonts w:ascii="Cambria Math" w:eastAsia="標楷體" w:hAnsi="Cambria Math" w:cstheme="minorHAnsi" w:hint="eastAsia"/>
+            <w:sz w:val="32"/>
+            <w:szCs w:val="32"/>
+          </w:rPr>
+          <m:t>D(</m:t>
+        </m:r>
+        <m:r>
+          <w:rPr>
+            <w:rFonts w:ascii="Cambria Math" w:eastAsia="標楷體" w:hAnsi="Cambria Math" w:cstheme="minorHAnsi"/>
+            <w:sz w:val="32"/>
+            <w:szCs w:val="32"/>
+          </w:rPr>
+          <m:t>u,v)</m:t>
+        </m:r>
+      </m:oMath>
+      <w:r>
+        <w:rPr>
+          <w:rFonts w:ascii="標楷體" w:eastAsia="標楷體" w:hAnsi="標楷體" w:cstheme="minorHAnsi" w:hint="eastAsia"/>
+          <w:sz w:val="32"/>
+          <w:szCs w:val="32"/>
+        </w:rPr>
+        <w:t>對應的</w:t>
+      </w:r>
+      <m:oMath>
+        <m:r>
+          <w:rPr>
+            <w:rFonts w:ascii="Cambria Math" w:eastAsia="標楷體" w:hAnsi="Cambria Math" w:cstheme="minorHAnsi" w:hint="eastAsia"/>
+            <w:sz w:val="32"/>
+            <w:szCs w:val="32"/>
+          </w:rPr>
+          <m:t>H</m:t>
+        </m:r>
+        <m:r>
+          <w:rPr>
+            <w:rFonts w:ascii="Cambria Math" w:eastAsia="標楷體" w:hAnsi="Cambria Math" w:cstheme="minorHAnsi"/>
+            <w:sz w:val="32"/>
+            <w:szCs w:val="32"/>
+          </w:rPr>
+          <m:t>(u,v)</m:t>
+        </m:r>
+      </m:oMath>
+      <w:r>
+        <w:rPr>
+          <w:rFonts w:ascii="標楷體" w:eastAsia="標楷體" w:hAnsi="標楷體" w:cstheme="minorHAnsi" w:hint="eastAsia"/>
+          <w:sz w:val="32"/>
+          <w:szCs w:val="32"/>
+        </w:rPr>
+        <w:t>圖</w:t>
       </w:r>
     </w:p>
     <w:p>
@@ -4474,120 +5465,391 @@
         <w:pStyle w:val="a4"/>
         <w:numPr>
           <w:ilvl w:val="0"/>
-          <w:numId w:val="5"/>
+          <w:numId w:val="10"/>
         </w:numPr>
         <w:ind w:leftChars="0"/>
         <w:rPr>
           <w:rFonts w:ascii="標楷體" w:eastAsia="標楷體" w:hAnsi="標楷體" w:cstheme="minorHAnsi"/>
-          <w:sz w:val="28"/>
-          <w:szCs w:val="28"/>
-        </w:rPr>
-      </w:pPr>
-      <w:r>
-        <w:rPr>
-          <w:rFonts w:ascii="標楷體" w:eastAsia="標楷體" w:hAnsi="標楷體" w:cstheme="minorHAnsi" w:hint="eastAsia"/>
-          <w:sz w:val="28"/>
-          <w:szCs w:val="28"/>
-        </w:rPr>
-        <w:t>進到作業的目錄底下，</w:t>
-      </w:r>
-      <w:r>
-        <w:rPr>
-          <w:rFonts w:ascii="標楷體" w:eastAsia="標楷體" w:hAnsi="標楷體" w:cstheme="minorHAnsi" w:hint="eastAsia"/>
-          <w:sz w:val="28"/>
-          <w:szCs w:val="28"/>
-        </w:rPr>
-        <w:t>會看到一個名為</w:t>
-      </w:r>
-      <w:r>
-        <w:rPr>
-          <w:rFonts w:ascii="標楷體" w:eastAsia="標楷體" w:hAnsi="標楷體" w:cstheme="minorHAnsi"/>
-          <w:sz w:val="28"/>
-          <w:szCs w:val="28"/>
-        </w:rPr>
-        <w:t>HW1_test_image</w:t>
-      </w:r>
-      <w:r>
-        <w:rPr>
-          <w:rFonts w:ascii="標楷體" w:eastAsia="標楷體" w:hAnsi="標楷體" w:cstheme="minorHAnsi" w:hint="eastAsia"/>
-          <w:sz w:val="28"/>
-          <w:szCs w:val="28"/>
-        </w:rPr>
-        <w:t>的資料夾，一個m</w:t>
-      </w:r>
-      <w:r>
-        <w:rPr>
-          <w:rFonts w:ascii="標楷體" w:eastAsia="標楷體" w:hAnsi="標楷體" w:cstheme="minorHAnsi"/>
-          <w:sz w:val="28"/>
-          <w:szCs w:val="28"/>
-        </w:rPr>
-        <w:t>ain.py</w:t>
-      </w:r>
-      <w:r>
-        <w:rPr>
-          <w:rFonts w:ascii="標楷體" w:eastAsia="標楷體" w:hAnsi="標楷體" w:cstheme="minorHAnsi" w:hint="eastAsia"/>
-          <w:sz w:val="28"/>
-          <w:szCs w:val="28"/>
-        </w:rPr>
-        <w:t>，還有這份p</w:t>
-      </w:r>
-      <w:r>
-        <w:rPr>
-          <w:rFonts w:ascii="標楷體" w:eastAsia="標楷體" w:hAnsi="標楷體" w:cstheme="minorHAnsi"/>
-          <w:sz w:val="28"/>
-          <w:szCs w:val="28"/>
-        </w:rPr>
-        <w:t>df</w:t>
-      </w:r>
-      <w:r>
-        <w:rPr>
-          <w:rFonts w:ascii="標楷體" w:eastAsia="標楷體" w:hAnsi="標楷體" w:cstheme="minorHAnsi" w:hint="eastAsia"/>
-          <w:sz w:val="28"/>
-          <w:szCs w:val="28"/>
-        </w:rPr>
-        <w:t>，</w:t>
-      </w:r>
-      <w:proofErr w:type="gramStart"/>
-      <w:r>
-        <w:rPr>
-          <w:rFonts w:ascii="標楷體" w:eastAsia="標楷體" w:hAnsi="標楷體" w:cstheme="minorHAnsi" w:hint="eastAsia"/>
-          <w:sz w:val="28"/>
-          <w:szCs w:val="28"/>
-        </w:rPr>
-        <w:t>點右鍵</w:t>
-      </w:r>
-      <w:proofErr w:type="gramEnd"/>
-      <w:r>
-        <w:rPr>
-          <w:rFonts w:ascii="標楷體" w:eastAsia="標楷體" w:hAnsi="標楷體" w:cstheme="minorHAnsi" w:hint="eastAsia"/>
-          <w:sz w:val="28"/>
-          <w:szCs w:val="28"/>
-        </w:rPr>
-        <w:t>按在終端中開啟，輸入p</w:t>
-      </w:r>
-      <w:r>
-        <w:rPr>
-          <w:rFonts w:ascii="標楷體" w:eastAsia="標楷體" w:hAnsi="標楷體" w:cstheme="minorHAnsi"/>
-          <w:sz w:val="28"/>
-          <w:szCs w:val="28"/>
-        </w:rPr>
-        <w:t>ython main.py</w:t>
-      </w:r>
-      <w:r>
-        <w:rPr>
-          <w:rFonts w:ascii="標楷體" w:eastAsia="標楷體" w:hAnsi="標楷體" w:cstheme="minorHAnsi" w:hint="eastAsia"/>
-          <w:sz w:val="28"/>
-          <w:szCs w:val="28"/>
-        </w:rPr>
-        <w:t>，程式即開始執行</w:t>
-      </w:r>
-      <w:r>
-        <w:rPr>
-          <w:rFonts w:ascii="標楷體" w:eastAsia="標楷體" w:hAnsi="標楷體" w:cstheme="minorHAnsi" w:hint="eastAsia"/>
-          <w:sz w:val="28"/>
-          <w:szCs w:val="28"/>
-        </w:rPr>
-        <w:t>。</w:t>
+          <w:sz w:val="32"/>
+          <w:szCs w:val="32"/>
+        </w:rPr>
+      </w:pPr>
+      <w:r>
+        <w:rPr>
+          <w:rFonts w:ascii="標楷體" w:eastAsia="標楷體" w:hAnsi="標楷體" w:cstheme="minorHAnsi" w:hint="eastAsia"/>
+          <w:sz w:val="32"/>
+          <w:szCs w:val="32"/>
+        </w:rPr>
+        <w:t>將f</w:t>
+      </w:r>
+      <w:r>
+        <w:rPr>
+          <w:rFonts w:ascii="標楷體" w:eastAsia="標楷體" w:hAnsi="標楷體" w:cstheme="minorHAnsi"/>
+          <w:sz w:val="32"/>
+          <w:szCs w:val="32"/>
+        </w:rPr>
+        <w:t>ilter</w:t>
+      </w:r>
+      <w:r>
+        <w:rPr>
+          <w:rFonts w:ascii="標楷體" w:eastAsia="標楷體" w:hAnsi="標楷體" w:cstheme="minorHAnsi" w:hint="eastAsia"/>
+          <w:sz w:val="32"/>
+          <w:szCs w:val="32"/>
+        </w:rPr>
+        <w:t>與經由傅立葉轉換後的原圖相乘，即可得</w:t>
+      </w:r>
+      <w:r>
+        <w:rPr>
+          <w:rFonts w:ascii="標楷體" w:eastAsia="標楷體" w:hAnsi="標楷體" w:cstheme="minorHAnsi" w:hint="eastAsia"/>
+          <w:sz w:val="32"/>
+          <w:szCs w:val="32"/>
+        </w:rPr>
+        <w:lastRenderedPageBreak/>
+        <w:t>到結果在f</w:t>
+      </w:r>
+      <w:r>
+        <w:rPr>
+          <w:rFonts w:ascii="標楷體" w:eastAsia="標楷體" w:hAnsi="標楷體" w:cstheme="minorHAnsi"/>
+          <w:sz w:val="32"/>
+          <w:szCs w:val="32"/>
+        </w:rPr>
+        <w:t>requency domain</w:t>
+      </w:r>
+      <w:r>
+        <w:rPr>
+          <w:rFonts w:ascii="標楷體" w:eastAsia="標楷體" w:hAnsi="標楷體" w:cstheme="minorHAnsi" w:hint="eastAsia"/>
+          <w:sz w:val="32"/>
+          <w:szCs w:val="32"/>
+        </w:rPr>
+        <w:t>的影像(稱之為</w:t>
+      </w:r>
+      <m:oMath>
+        <m:r>
+          <w:rPr>
+            <w:rFonts w:ascii="Cambria Math" w:eastAsia="標楷體" w:hAnsi="Cambria Math" w:cstheme="minorHAnsi" w:hint="eastAsia"/>
+            <w:sz w:val="32"/>
+            <w:szCs w:val="32"/>
+          </w:rPr>
+          <m:t>S(</m:t>
+        </m:r>
+        <m:r>
+          <w:rPr>
+            <w:rFonts w:ascii="Cambria Math" w:eastAsia="標楷體" w:hAnsi="Cambria Math" w:cstheme="minorHAnsi"/>
+            <w:sz w:val="32"/>
+            <w:szCs w:val="32"/>
+          </w:rPr>
+          <m:t>u,v)</m:t>
+        </m:r>
+      </m:oMath>
+      <w:r>
+        <w:rPr>
+          <w:rFonts w:ascii="標楷體" w:eastAsia="標楷體" w:hAnsi="標楷體" w:cstheme="minorHAnsi"/>
+          <w:sz w:val="32"/>
+          <w:szCs w:val="32"/>
+        </w:rPr>
+        <w:t>)</w:t>
+      </w:r>
+      <w:r>
+        <w:rPr>
+          <w:rFonts w:ascii="標楷體" w:eastAsia="標楷體" w:hAnsi="標楷體" w:cstheme="minorHAnsi" w:hint="eastAsia"/>
+          <w:sz w:val="32"/>
+          <w:szCs w:val="32"/>
+        </w:rPr>
+        <w:t>，我們接下來只要對他們做與前處理相反的動作即可，即我們現在要對</w:t>
+      </w:r>
+      <m:oMath>
+        <m:r>
+          <w:rPr>
+            <w:rFonts w:ascii="Cambria Math" w:eastAsia="標楷體" w:hAnsi="Cambria Math" w:cstheme="minorHAnsi" w:hint="eastAsia"/>
+            <w:sz w:val="32"/>
+            <w:szCs w:val="32"/>
+          </w:rPr>
+          <m:t>S(</m:t>
+        </m:r>
+        <m:r>
+          <w:rPr>
+            <w:rFonts w:ascii="Cambria Math" w:eastAsia="標楷體" w:hAnsi="Cambria Math" w:cstheme="minorHAnsi"/>
+            <w:sz w:val="32"/>
+            <w:szCs w:val="32"/>
+          </w:rPr>
+          <m:t>u,v)</m:t>
+        </m:r>
+      </m:oMath>
+      <w:r>
+        <w:rPr>
+          <w:rFonts w:ascii="標楷體" w:eastAsia="標楷體" w:hAnsi="標楷體" w:cstheme="minorHAnsi" w:hint="eastAsia"/>
+          <w:sz w:val="32"/>
+          <w:szCs w:val="32"/>
+        </w:rPr>
+        <w:t>進行反傅立葉轉換。</w:t>
+      </w:r>
+    </w:p>
+    <w:p>
+      <w:pPr>
+        <w:ind w:left="360"/>
+        <w:jc w:val="right"/>
+        <w:rPr>
+          <w:rFonts w:ascii="標楷體" w:eastAsia="標楷體" w:hAnsi="標楷體" w:cstheme="minorHAnsi"/>
+          <w:sz w:val="32"/>
+          <w:szCs w:val="32"/>
+        </w:rPr>
+      </w:pPr>
+      <m:oMath>
+        <m:r>
+          <w:rPr>
+            <w:rFonts w:ascii="Cambria Math" w:eastAsia="標楷體" w:hAnsi="Cambria Math" w:cstheme="minorHAnsi"/>
+            <w:sz w:val="32"/>
+            <w:szCs w:val="32"/>
+          </w:rPr>
+          <m:t>s(x,y)=</m:t>
+        </m:r>
+        <m:sSup>
+          <m:sSupPr>
+            <m:ctrlPr>
+              <w:rPr>
+                <w:rFonts w:ascii="Cambria Math" w:eastAsia="標楷體" w:hAnsi="Cambria Math" w:cstheme="minorHAnsi"/>
+                <w:i/>
+                <w:iCs/>
+                <w:sz w:val="32"/>
+                <w:szCs w:val="32"/>
+              </w:rPr>
+            </m:ctrlPr>
+          </m:sSupPr>
+          <m:e>
+            <m:r>
+              <m:rPr>
+                <m:scr m:val="fraktur"/>
+              </m:rPr>
+              <w:rPr>
+                <w:rFonts w:ascii="Cambria Math" w:eastAsia="標楷體" w:hAnsi="Cambria Math" w:cstheme="minorHAnsi"/>
+                <w:sz w:val="32"/>
+                <w:szCs w:val="32"/>
+              </w:rPr>
+              <m:t>I</m:t>
+            </m:r>
+          </m:e>
+          <m:sup>
+            <m:r>
+              <w:rPr>
+                <w:rFonts w:ascii="Cambria Math" w:eastAsia="標楷體" w:hAnsi="Cambria Math" w:cstheme="minorHAnsi"/>
+                <w:sz w:val="32"/>
+                <w:szCs w:val="32"/>
+              </w:rPr>
+              <m:t>-1</m:t>
+            </m:r>
+          </m:sup>
+        </m:sSup>
+        <m:d>
+          <m:dPr>
+            <m:begChr m:val="{"/>
+            <m:endChr m:val="}"/>
+            <m:ctrlPr>
+              <w:rPr>
+                <w:rFonts w:ascii="Cambria Math" w:eastAsia="標楷體" w:hAnsi="Cambria Math" w:cstheme="minorHAnsi"/>
+                <w:i/>
+                <w:iCs/>
+                <w:sz w:val="32"/>
+                <w:szCs w:val="32"/>
+              </w:rPr>
+            </m:ctrlPr>
+          </m:dPr>
+          <m:e>
+            <m:r>
+              <w:rPr>
+                <w:rFonts w:ascii="Cambria Math" w:eastAsia="標楷體" w:hAnsi="Cambria Math" w:cstheme="minorHAnsi"/>
+                <w:sz w:val="32"/>
+                <w:szCs w:val="32"/>
+              </w:rPr>
+              <m:t>H(u,v)</m:t>
+            </m:r>
+            <m:sSub>
+              <m:sSubPr>
+                <m:ctrlPr>
+                  <w:rPr>
+                    <w:rFonts w:ascii="Cambria Math" w:eastAsia="標楷體" w:hAnsi="Cambria Math" w:cstheme="minorHAnsi"/>
+                    <w:i/>
+                    <w:iCs/>
+                    <w:sz w:val="32"/>
+                    <w:szCs w:val="32"/>
+                  </w:rPr>
+                </m:ctrlPr>
+              </m:sSubPr>
+              <m:e>
+                <m:r>
+                  <w:rPr>
+                    <w:rFonts w:ascii="Cambria Math" w:eastAsia="標楷體" w:hAnsi="Cambria Math" w:cstheme="minorHAnsi"/>
+                    <w:sz w:val="32"/>
+                    <w:szCs w:val="32"/>
+                  </w:rPr>
+                  <m:t>F</m:t>
+                </m:r>
+              </m:e>
+              <m:sub>
+                <m:r>
+                  <w:rPr>
+                    <w:rFonts w:ascii="Cambria Math" w:eastAsia="標楷體" w:hAnsi="Cambria Math" w:cstheme="minorHAnsi"/>
+                    <w:sz w:val="32"/>
+                    <w:szCs w:val="32"/>
+                  </w:rPr>
+                  <m:t>i</m:t>
+                </m:r>
+              </m:sub>
+            </m:sSub>
+            <m:r>
+              <w:rPr>
+                <w:rFonts w:ascii="Cambria Math" w:eastAsia="標楷體" w:hAnsi="Cambria Math" w:cstheme="minorHAnsi"/>
+                <w:sz w:val="32"/>
+                <w:szCs w:val="32"/>
+              </w:rPr>
+              <m:t>(u,v)</m:t>
+            </m:r>
+          </m:e>
+        </m:d>
+        <m:r>
+          <w:rPr>
+            <w:rFonts w:ascii="Cambria Math" w:eastAsia="標楷體" w:hAnsi="Cambria Math" w:cstheme="minorHAnsi"/>
+            <w:sz w:val="32"/>
+            <w:szCs w:val="32"/>
+          </w:rPr>
+          <m:t>+</m:t>
+        </m:r>
+        <m:sSup>
+          <m:sSupPr>
+            <m:ctrlPr>
+              <w:rPr>
+                <w:rFonts w:ascii="Cambria Math" w:eastAsia="標楷體" w:hAnsi="Cambria Math" w:cstheme="minorHAnsi"/>
+                <w:i/>
+                <w:iCs/>
+                <w:sz w:val="32"/>
+                <w:szCs w:val="32"/>
+              </w:rPr>
+            </m:ctrlPr>
+          </m:sSupPr>
+          <m:e>
+            <m:r>
+              <m:rPr>
+                <m:scr m:val="fraktur"/>
+              </m:rPr>
+              <w:rPr>
+                <w:rFonts w:ascii="Cambria Math" w:eastAsia="標楷體" w:hAnsi="Cambria Math" w:cstheme="minorHAnsi"/>
+                <w:sz w:val="32"/>
+                <w:szCs w:val="32"/>
+              </w:rPr>
+              <m:t>I</m:t>
+            </m:r>
+          </m:e>
+          <m:sup>
+            <m:r>
+              <w:rPr>
+                <w:rFonts w:ascii="Cambria Math" w:eastAsia="標楷體" w:hAnsi="Cambria Math" w:cstheme="minorHAnsi"/>
+                <w:sz w:val="32"/>
+                <w:szCs w:val="32"/>
+              </w:rPr>
+              <m:t>-1</m:t>
+            </m:r>
+          </m:sup>
+        </m:sSup>
+        <m:d>
+          <m:dPr>
+            <m:begChr m:val="{"/>
+            <m:endChr m:val="}"/>
+            <m:ctrlPr>
+              <w:rPr>
+                <w:rFonts w:ascii="Cambria Math" w:eastAsia="標楷體" w:hAnsi="Cambria Math" w:cstheme="minorHAnsi"/>
+                <w:i/>
+                <w:iCs/>
+                <w:sz w:val="32"/>
+                <w:szCs w:val="32"/>
+              </w:rPr>
+            </m:ctrlPr>
+          </m:dPr>
+          <m:e>
+            <m:r>
+              <w:rPr>
+                <w:rFonts w:ascii="Cambria Math" w:eastAsia="標楷體" w:hAnsi="Cambria Math" w:cstheme="minorHAnsi"/>
+                <w:sz w:val="32"/>
+                <w:szCs w:val="32"/>
+              </w:rPr>
+              <m:t>H(u,v)</m:t>
+            </m:r>
+            <m:sSub>
+              <m:sSubPr>
+                <m:ctrlPr>
+                  <w:rPr>
+                    <w:rFonts w:ascii="Cambria Math" w:eastAsia="標楷體" w:hAnsi="Cambria Math" w:cstheme="minorHAnsi"/>
+                    <w:i/>
+                    <w:iCs/>
+                    <w:sz w:val="32"/>
+                    <w:szCs w:val="32"/>
+                  </w:rPr>
+                </m:ctrlPr>
+              </m:sSubPr>
+              <m:e>
+                <m:r>
+                  <w:rPr>
+                    <w:rFonts w:ascii="Cambria Math" w:eastAsia="標楷體" w:hAnsi="Cambria Math" w:cstheme="minorHAnsi"/>
+                    <w:sz w:val="32"/>
+                    <w:szCs w:val="32"/>
+                  </w:rPr>
+                  <m:t>F</m:t>
+                </m:r>
+              </m:e>
+              <m:sub>
+                <m:r>
+                  <w:rPr>
+                    <w:rFonts w:ascii="Cambria Math" w:eastAsia="標楷體" w:hAnsi="Cambria Math" w:cstheme="minorHAnsi"/>
+                    <w:sz w:val="32"/>
+                    <w:szCs w:val="32"/>
+                  </w:rPr>
+                  <m:t>r</m:t>
+                </m:r>
+              </m:sub>
+            </m:sSub>
+            <m:r>
+              <w:rPr>
+                <w:rFonts w:ascii="Cambria Math" w:eastAsia="標楷體" w:hAnsi="Cambria Math" w:cstheme="minorHAnsi"/>
+                <w:sz w:val="32"/>
+                <w:szCs w:val="32"/>
+              </w:rPr>
+              <m:t>(u,v)</m:t>
+            </m:r>
+          </m:e>
+        </m:d>
+        <m:r>
+          <w:rPr>
+            <w:rFonts w:ascii="Cambria Math" w:eastAsia="標楷體" w:hAnsi="Cambria Math" w:cstheme="minorHAnsi"/>
+            <w:sz w:val="32"/>
+            <w:szCs w:val="32"/>
+          </w:rPr>
+          <m:t>.</m:t>
+        </m:r>
+      </m:oMath>
+      <w:r>
+        <w:rPr>
+          <w:rFonts w:ascii="標楷體" w:eastAsia="標楷體" w:hAnsi="標楷體" w:cstheme="minorHAnsi" w:hint="eastAsia"/>
+          <w:iCs/>
+          <w:sz w:val="32"/>
+          <w:szCs w:val="32"/>
+        </w:rPr>
+        <w:t>(</w:t>
+      </w:r>
+      <w:r>
+        <w:rPr>
+          <w:rFonts w:ascii="標楷體" w:eastAsia="標楷體" w:hAnsi="標楷體" w:cstheme="minorHAnsi" w:hint="eastAsia"/>
+          <w:iCs/>
+          <w:sz w:val="32"/>
+          <w:szCs w:val="32"/>
+        </w:rPr>
+        <w:t>8</w:t>
+      </w:r>
+      <w:r>
+        <w:rPr>
+          <w:rFonts w:ascii="標楷體" w:eastAsia="標楷體" w:hAnsi="標楷體" w:cstheme="minorHAnsi" w:hint="eastAsia"/>
+          <w:iCs/>
+          <w:sz w:val="32"/>
+          <w:szCs w:val="32"/>
+        </w:rPr>
+        <w:t>)</w:t>
       </w:r>
     </w:p>
     <w:p>
@@ -4595,280 +5857,162 @@
         <w:pStyle w:val="a4"/>
         <w:numPr>
           <w:ilvl w:val="0"/>
-          <w:numId w:val="5"/>
+          <w:numId w:val="10"/>
         </w:numPr>
         <w:ind w:leftChars="0"/>
         <w:rPr>
           <w:rFonts w:ascii="標楷體" w:eastAsia="標楷體" w:hAnsi="標楷體" w:cstheme="minorHAnsi"/>
-          <w:sz w:val="28"/>
-          <w:szCs w:val="28"/>
-        </w:rPr>
-      </w:pPr>
-      <w:r>
-        <w:rPr>
-          <w:rFonts w:ascii="標楷體" w:eastAsia="標楷體" w:hAnsi="標楷體" w:cstheme="minorHAnsi" w:hint="eastAsia"/>
-          <w:sz w:val="28"/>
-          <w:szCs w:val="28"/>
-        </w:rPr>
-        <w:t>程式會</w:t>
-      </w:r>
-      <w:r>
-        <w:rPr>
-          <w:rFonts w:ascii="標楷體" w:eastAsia="標楷體" w:hAnsi="標楷體" w:cstheme="minorHAnsi" w:hint="eastAsia"/>
-          <w:sz w:val="28"/>
-          <w:szCs w:val="28"/>
-        </w:rPr>
-        <w:t>讀取</w:t>
-      </w:r>
-      <w:r>
-        <w:rPr>
-          <w:rFonts w:ascii="標楷體" w:eastAsia="標楷體" w:hAnsi="標楷體" w:cstheme="minorHAnsi"/>
-          <w:sz w:val="28"/>
-          <w:szCs w:val="28"/>
-        </w:rPr>
-        <w:t>HW1_test_image</w:t>
-      </w:r>
-      <w:r>
-        <w:rPr>
-          <w:rFonts w:ascii="標楷體" w:eastAsia="標楷體" w:hAnsi="標楷體" w:cstheme="minorHAnsi" w:hint="eastAsia"/>
-          <w:sz w:val="28"/>
-          <w:szCs w:val="28"/>
-        </w:rPr>
-        <w:t>資料夾底下的圖片，並輸出對每</w:t>
-      </w:r>
-      <w:proofErr w:type="gramStart"/>
-      <w:r>
-        <w:rPr>
-          <w:rFonts w:ascii="標楷體" w:eastAsia="標楷體" w:hAnsi="標楷體" w:cstheme="minorHAnsi" w:hint="eastAsia"/>
-          <w:sz w:val="28"/>
-          <w:szCs w:val="28"/>
-        </w:rPr>
-        <w:t>個</w:t>
-      </w:r>
-      <w:proofErr w:type="gramEnd"/>
-      <w:r>
-        <w:rPr>
-          <w:rFonts w:ascii="標楷體" w:eastAsia="標楷體" w:hAnsi="標楷體" w:cstheme="minorHAnsi" w:hint="eastAsia"/>
-          <w:sz w:val="28"/>
-          <w:szCs w:val="28"/>
-        </w:rPr>
-        <w:t>圖片進行t</w:t>
-      </w:r>
-      <w:r>
-        <w:rPr>
-          <w:rFonts w:ascii="標楷體" w:eastAsia="標楷體" w:hAnsi="標楷體" w:cstheme="minorHAnsi"/>
-          <w:sz w:val="28"/>
-          <w:szCs w:val="28"/>
-        </w:rPr>
-        <w:t>ransform</w:t>
-      </w:r>
-      <w:r>
-        <w:rPr>
-          <w:rFonts w:ascii="標楷體" w:eastAsia="標楷體" w:hAnsi="標楷體" w:cstheme="minorHAnsi" w:hint="eastAsia"/>
-          <w:sz w:val="28"/>
-          <w:szCs w:val="28"/>
-        </w:rPr>
-        <w:t>的結果，即順序會是讀一張圖片，輸出對該圖片進行g</w:t>
-      </w:r>
-      <w:r>
-        <w:rPr>
-          <w:rFonts w:ascii="標楷體" w:eastAsia="標楷體" w:hAnsi="標楷體" w:cstheme="minorHAnsi"/>
-          <w:sz w:val="28"/>
-          <w:szCs w:val="28"/>
-        </w:rPr>
-        <w:t>amma transform</w:t>
-      </w:r>
-      <w:r>
-        <w:rPr>
-          <w:rFonts w:ascii="標楷體" w:eastAsia="標楷體" w:hAnsi="標楷體" w:cstheme="minorHAnsi" w:hint="eastAsia"/>
-          <w:sz w:val="28"/>
-          <w:szCs w:val="28"/>
-        </w:rPr>
-        <w:t>的結果</w:t>
-      </w:r>
-      <w:r>
-        <w:rPr>
-          <w:rFonts w:ascii="標楷體" w:eastAsia="標楷體" w:hAnsi="標楷體" w:cstheme="minorHAnsi" w:hint="eastAsia"/>
-          <w:sz w:val="28"/>
-          <w:szCs w:val="28"/>
-        </w:rPr>
-        <w:t>，關掉視窗後會輸出對該圖片進行</w:t>
-      </w:r>
-      <w:r>
-        <w:rPr>
-          <w:rFonts w:ascii="標楷體" w:eastAsia="標楷體" w:hAnsi="標楷體" w:cstheme="minorHAnsi"/>
-          <w:sz w:val="28"/>
-          <w:szCs w:val="28"/>
-        </w:rPr>
-        <w:t>histogram equalization</w:t>
-      </w:r>
-      <w:r>
-        <w:rPr>
-          <w:rFonts w:ascii="標楷體" w:eastAsia="標楷體" w:hAnsi="標楷體" w:cstheme="minorHAnsi" w:hint="eastAsia"/>
-          <w:sz w:val="28"/>
-          <w:szCs w:val="28"/>
-        </w:rPr>
-        <w:t>的結果</w:t>
-      </w:r>
-      <w:r>
-        <w:rPr>
-          <w:rFonts w:ascii="標楷體" w:eastAsia="標楷體" w:hAnsi="標楷體" w:cstheme="minorHAnsi" w:hint="eastAsia"/>
-          <w:sz w:val="28"/>
-          <w:szCs w:val="28"/>
-        </w:rPr>
-        <w:t>，</w:t>
-      </w:r>
-      <w:r>
-        <w:rPr>
-          <w:rFonts w:ascii="標楷體" w:eastAsia="標楷體" w:hAnsi="標楷體" w:cstheme="minorHAnsi" w:hint="eastAsia"/>
-          <w:sz w:val="28"/>
-          <w:szCs w:val="28"/>
-        </w:rPr>
-        <w:t>並在後面輸出對應的h</w:t>
-      </w:r>
-      <w:r>
-        <w:rPr>
-          <w:rFonts w:ascii="標楷體" w:eastAsia="標楷體" w:hAnsi="標楷體" w:cstheme="minorHAnsi"/>
-          <w:sz w:val="28"/>
-          <w:szCs w:val="28"/>
-        </w:rPr>
-        <w:t>istogram</w:t>
-      </w:r>
-      <w:r>
-        <w:rPr>
-          <w:rFonts w:ascii="標楷體" w:eastAsia="標楷體" w:hAnsi="標楷體" w:cstheme="minorHAnsi" w:hint="eastAsia"/>
-          <w:sz w:val="28"/>
-          <w:szCs w:val="28"/>
-        </w:rPr>
-        <w:t>，再關掉視窗後</w:t>
-      </w:r>
-      <w:r>
-        <w:rPr>
-          <w:rFonts w:ascii="標楷體" w:eastAsia="標楷體" w:hAnsi="標楷體" w:cstheme="minorHAnsi" w:hint="eastAsia"/>
-          <w:sz w:val="28"/>
-          <w:szCs w:val="28"/>
-        </w:rPr>
-        <w:t>會輸出</w:t>
-      </w:r>
-      <w:r>
-        <w:rPr>
-          <w:rFonts w:ascii="標楷體" w:eastAsia="標楷體" w:hAnsi="標楷體" w:cstheme="minorHAnsi" w:hint="eastAsia"/>
-          <w:sz w:val="28"/>
-          <w:szCs w:val="28"/>
-        </w:rPr>
-        <w:lastRenderedPageBreak/>
-        <w:t>利用</w:t>
-      </w:r>
-      <w:r>
-        <w:rPr>
-          <w:rFonts w:ascii="標楷體" w:eastAsia="標楷體" w:hAnsi="標楷體" w:cstheme="minorHAnsi"/>
-          <w:sz w:val="28"/>
-          <w:szCs w:val="28"/>
-        </w:rPr>
-        <w:t>Laplacian operator</w:t>
-      </w:r>
-      <w:r>
-        <w:rPr>
-          <w:rFonts w:ascii="標楷體" w:eastAsia="標楷體" w:hAnsi="標楷體" w:cstheme="minorHAnsi" w:hint="eastAsia"/>
-          <w:sz w:val="28"/>
-          <w:szCs w:val="28"/>
-        </w:rPr>
-        <w:t>對該圖片進行</w:t>
-      </w:r>
-      <w:r>
-        <w:rPr>
-          <w:rFonts w:ascii="標楷體" w:eastAsia="標楷體" w:hAnsi="標楷體" w:cstheme="minorHAnsi" w:hint="eastAsia"/>
-          <w:sz w:val="28"/>
-          <w:szCs w:val="28"/>
-        </w:rPr>
-        <w:t>I</w:t>
-      </w:r>
-      <w:r>
-        <w:rPr>
-          <w:rFonts w:ascii="標楷體" w:eastAsia="標楷體" w:hAnsi="標楷體" w:cstheme="minorHAnsi"/>
-          <w:sz w:val="28"/>
-          <w:szCs w:val="28"/>
-        </w:rPr>
-        <w:t>mage sharpening</w:t>
-      </w:r>
-      <w:r>
-        <w:rPr>
-          <w:rFonts w:ascii="標楷體" w:eastAsia="標楷體" w:hAnsi="標楷體" w:cstheme="minorHAnsi" w:hint="eastAsia"/>
-          <w:sz w:val="28"/>
-          <w:szCs w:val="28"/>
-        </w:rPr>
-        <w:t>的結果，最後關掉視窗則程式繼續讀取下一張圖片，並做一樣的順序，直到所有圖片都被讀取完，即結束程式。</w:t>
+          <w:sz w:val="32"/>
+          <w:szCs w:val="32"/>
+        </w:rPr>
+      </w:pPr>
+      <w:r>
+        <w:rPr>
+          <w:rFonts w:ascii="標楷體" w:eastAsia="標楷體" w:hAnsi="標楷體" w:cstheme="minorHAnsi" w:hint="eastAsia"/>
+          <w:sz w:val="32"/>
+          <w:szCs w:val="32"/>
+        </w:rPr>
+        <w:t>最後，令</w:t>
+      </w:r>
+      <m:oMath>
+        <m:r>
+          <w:rPr>
+            <w:rFonts w:ascii="Cambria Math" w:eastAsia="標楷體" w:hAnsi="Cambria Math" w:cstheme="minorHAnsi" w:hint="eastAsia"/>
+            <w:sz w:val="32"/>
+            <w:szCs w:val="32"/>
+          </w:rPr>
+          <m:t>g</m:t>
+        </m:r>
+        <m:d>
+          <m:dPr>
+            <m:ctrlPr>
+              <w:rPr>
+                <w:rFonts w:ascii="Cambria Math" w:eastAsia="標楷體" w:hAnsi="Cambria Math" w:cstheme="minorHAnsi"/>
+                <w:i/>
+                <w:sz w:val="32"/>
+                <w:szCs w:val="32"/>
+              </w:rPr>
+            </m:ctrlPr>
+          </m:dPr>
+          <m:e>
+            <m:r>
+              <w:rPr>
+                <w:rFonts w:ascii="Cambria Math" w:eastAsia="標楷體" w:hAnsi="Cambria Math" w:cstheme="minorHAnsi"/>
+                <w:sz w:val="32"/>
+                <w:szCs w:val="32"/>
+              </w:rPr>
+              <m:t>x,y</m:t>
+            </m:r>
+          </m:e>
+        </m:d>
+        <m:r>
+          <w:rPr>
+            <w:rFonts w:ascii="Cambria Math" w:eastAsia="標楷體" w:hAnsi="Cambria Math" w:cstheme="minorHAnsi"/>
+            <w:sz w:val="32"/>
+            <w:szCs w:val="32"/>
+          </w:rPr>
+          <m:t>=exp</m:t>
+        </m:r>
+        <m:d>
+          <m:dPr>
+            <m:begChr m:val="["/>
+            <m:endChr m:val="]"/>
+            <m:ctrlPr>
+              <w:rPr>
+                <w:rFonts w:ascii="Cambria Math" w:eastAsia="標楷體" w:hAnsi="Cambria Math" w:cstheme="minorHAnsi"/>
+                <w:i/>
+                <w:sz w:val="32"/>
+                <w:szCs w:val="32"/>
+              </w:rPr>
+            </m:ctrlPr>
+          </m:dPr>
+          <m:e>
+            <m:r>
+              <w:rPr>
+                <w:rFonts w:ascii="Cambria Math" w:eastAsia="標楷體" w:hAnsi="Cambria Math" w:cstheme="minorHAnsi"/>
+                <w:sz w:val="32"/>
+                <w:szCs w:val="32"/>
+              </w:rPr>
+              <m:t>s</m:t>
+            </m:r>
+            <m:d>
+              <m:dPr>
+                <m:ctrlPr>
+                  <w:rPr>
+                    <w:rFonts w:ascii="Cambria Math" w:eastAsia="標楷體" w:hAnsi="Cambria Math" w:cstheme="minorHAnsi"/>
+                    <w:i/>
+                    <w:sz w:val="32"/>
+                    <w:szCs w:val="32"/>
+                  </w:rPr>
+                </m:ctrlPr>
+              </m:dPr>
+              <m:e>
+                <m:r>
+                  <w:rPr>
+                    <w:rFonts w:ascii="Cambria Math" w:eastAsia="標楷體" w:hAnsi="Cambria Math" w:cstheme="minorHAnsi"/>
+                    <w:sz w:val="32"/>
+                    <w:szCs w:val="32"/>
+                  </w:rPr>
+                  <m:t>x,y</m:t>
+                </m:r>
+              </m:e>
+            </m:d>
+          </m:e>
+        </m:d>
+      </m:oMath>
+      <w:r>
+        <w:rPr>
+          <w:rFonts w:ascii="標楷體" w:eastAsia="標楷體" w:hAnsi="標楷體" w:cstheme="minorHAnsi" w:hint="eastAsia"/>
+          <w:sz w:val="32"/>
+          <w:szCs w:val="32"/>
+        </w:rPr>
+        <w:t>，則可以在s</w:t>
+      </w:r>
+      <w:r>
+        <w:rPr>
+          <w:rFonts w:ascii="標楷體" w:eastAsia="標楷體" w:hAnsi="標楷體" w:cstheme="minorHAnsi"/>
+          <w:sz w:val="32"/>
+          <w:szCs w:val="32"/>
+        </w:rPr>
+        <w:t>patial domain</w:t>
+      </w:r>
+      <w:r>
+        <w:rPr>
+          <w:rFonts w:ascii="標楷體" w:eastAsia="標楷體" w:hAnsi="標楷體" w:cstheme="minorHAnsi" w:hint="eastAsia"/>
+          <w:sz w:val="32"/>
+          <w:szCs w:val="32"/>
+        </w:rPr>
+        <w:t>得到我們要的。</w:t>
       </w:r>
     </w:p>
     <w:p>
       <w:pPr>
         <w:pStyle w:val="a4"/>
-        <w:numPr>
-          <w:ilvl w:val="0"/>
-          <w:numId w:val="4"/>
-        </w:numPr>
-        <w:ind w:leftChars="0"/>
-        <w:rPr>
-          <w:rFonts w:ascii="標楷體" w:eastAsia="標楷體" w:hAnsi="標楷體" w:cstheme="minorHAnsi"/>
-          <w:sz w:val="28"/>
-          <w:szCs w:val="28"/>
-        </w:rPr>
-      </w:pPr>
-      <w:r>
-        <w:rPr>
-          <w:rFonts w:ascii="標楷體" w:eastAsia="標楷體" w:hAnsi="標楷體" w:cstheme="minorHAnsi" w:hint="eastAsia"/>
-          <w:sz w:val="28"/>
-          <w:szCs w:val="28"/>
-        </w:rPr>
-        <w:t>程式執行結果:</w:t>
-      </w:r>
-    </w:p>
-    <w:p>
-      <w:pPr>
-        <w:pStyle w:val="a4"/>
-        <w:numPr>
-          <w:ilvl w:val="0"/>
-          <w:numId w:val="9"/>
-        </w:numPr>
-        <w:ind w:leftChars="0"/>
-        <w:rPr>
-          <w:rFonts w:ascii="標楷體" w:eastAsia="標楷體" w:hAnsi="標楷體" w:cstheme="minorHAnsi"/>
-          <w:sz w:val="28"/>
-          <w:szCs w:val="28"/>
-        </w:rPr>
-      </w:pPr>
-      <w:r>
-        <w:rPr>
-          <w:rFonts w:ascii="標楷體" w:eastAsia="標楷體" w:hAnsi="標楷體" w:cstheme="minorHAnsi"/>
-          <w:sz w:val="28"/>
-          <w:szCs w:val="28"/>
-        </w:rPr>
-        <w:t>Gamma transform:</w:t>
-      </w:r>
-    </w:p>
-    <w:p>
-      <w:pPr>
-        <w:pStyle w:val="a4"/>
-        <w:ind w:leftChars="0" w:firstLine="480"/>
-        <w:jc w:val="center"/>
-        <w:rPr>
-          <w:rFonts w:ascii="標楷體" w:eastAsia="標楷體" w:hAnsi="標楷體" w:cstheme="minorHAnsi"/>
-          <w:sz w:val="28"/>
-          <w:szCs w:val="28"/>
+        <w:ind w:leftChars="0" w:left="1080"/>
+        <w:rPr>
+          <w:rFonts w:ascii="標楷體" w:eastAsia="標楷體" w:hAnsi="標楷體" w:cstheme="minorHAnsi"/>
+          <w:sz w:val="32"/>
+          <w:szCs w:val="32"/>
         </w:rPr>
       </w:pPr>
       <w:r>
         <w:rPr>
           <w:rFonts w:ascii="標楷體" w:eastAsia="標楷體" w:hAnsi="標楷體" w:cstheme="minorHAnsi"/>
           <w:noProof/>
-          <w:sz w:val="28"/>
-          <w:szCs w:val="28"/>
+          <w:sz w:val="32"/>
+          <w:szCs w:val="32"/>
         </w:rPr>
         <w:drawing>
-          <wp:inline distT="0" distB="0" distL="0" distR="0" wp14:anchorId="31A83A59" wp14:editId="51871A66">
-            <wp:extent cx="4562253" cy="1975449"/>
-            <wp:effectExtent l="0" t="0" r="0" b="6350"/>
-            <wp:docPr id="31" name="圖片 31"/>
+          <wp:inline distT="0" distB="0" distL="0" distR="0" wp14:anchorId="665DEDCA" wp14:editId="07B367D9">
+            <wp:extent cx="4462139" cy="1836751"/>
+            <wp:effectExtent l="0" t="0" r="0" b="0"/>
+            <wp:docPr id="72709" name="Picture 4">
+              <a:extLst xmlns:a="http://schemas.openxmlformats.org/drawingml/2006/main">
+                <a:ext uri="{FF2B5EF4-FFF2-40B4-BE49-F238E27FC236}">
+                  <a16:creationId xmlns:a16="http://schemas.microsoft.com/office/drawing/2014/main" id="{677E4E4D-35E5-4732-8E0A-8D570CBB6512}"/>
+                </a:ext>
+              </a:extLst>
+            </wp:docPr>
             <wp:cNvGraphicFramePr>
               <a:graphicFrameLocks xmlns:a="http://schemas.openxmlformats.org/drawingml/2006/main" noChangeAspect="1"/>
             </wp:cNvGraphicFramePr>
@@ -4876,30 +6020,42 @@
               <a:graphicData uri="http://schemas.openxmlformats.org/drawingml/2006/picture">
                 <pic:pic xmlns:pic="http://schemas.openxmlformats.org/drawingml/2006/picture">
                   <pic:nvPicPr>
-                    <pic:cNvPr id="1" name=""/>
-                    <pic:cNvPicPr/>
+                    <pic:cNvPr id="72709" name="Picture 4">
+                      <a:extLst>
+                        <a:ext uri="{FF2B5EF4-FFF2-40B4-BE49-F238E27FC236}">
+                          <a16:creationId xmlns:a16="http://schemas.microsoft.com/office/drawing/2014/main" id="{677E4E4D-35E5-4732-8E0A-8D570CBB6512}"/>
+                        </a:ext>
+                      </a:extLst>
+                    </pic:cNvPr>
+                    <pic:cNvPicPr>
+                      <a:picLocks noChangeAspect="1" noChangeArrowheads="1"/>
+                    </pic:cNvPicPr>
                   </pic:nvPicPr>
-                  <pic:blipFill rotWithShape="1">
-                    <a:blip r:embed="rId12"/>
-                    <a:srcRect t="786"/>
-                    <a:stretch/>
+                  <pic:blipFill>
+                    <a:blip r:embed="rId13">
+                      <a:extLst>
+                        <a:ext uri="{28A0092B-C50C-407E-A947-70E740481C1C}">
+                          <a14:useLocalDpi xmlns:a14="http://schemas.microsoft.com/office/drawing/2010/main" val="0"/>
+                        </a:ext>
+                      </a:extLst>
+                    </a:blip>
+                    <a:srcRect/>
+                    <a:stretch>
+                      <a:fillRect/>
+                    </a:stretch>
                   </pic:blipFill>
                   <pic:spPr bwMode="auto">
                     <a:xfrm>
                       <a:off x="0" y="0"/>
-                      <a:ext cx="4636860" cy="2007754"/>
+                      <a:ext cx="4487292" cy="1847105"/>
                     </a:xfrm>
                     <a:prstGeom prst="rect">
                       <a:avLst/>
                     </a:prstGeom>
+                    <a:noFill/>
                     <a:ln>
                       <a:noFill/>
                     </a:ln>
-                    <a:extLst>
-                      <a:ext uri="{53640926-AAD7-44D8-BBD7-CCE9431645EC}">
-                        <a14:shadowObscured xmlns:a14="http://schemas.microsoft.com/office/drawing/2010/main"/>
-                      </a:ext>
-                    </a:extLst>
                   </pic:spPr>
                 </pic:pic>
               </a:graphicData>
@@ -4911,43 +6067,162 @@
     <w:p>
       <w:pPr>
         <w:pStyle w:val="a4"/>
-        <w:ind w:leftChars="0" w:firstLine="480"/>
+        <w:ind w:leftChars="0" w:left="1080"/>
         <w:jc w:val="center"/>
         <w:rPr>
           <w:rFonts w:ascii="標楷體" w:eastAsia="標楷體" w:hAnsi="標楷體" w:cstheme="minorHAnsi"/>
-          <w:sz w:val="28"/>
-          <w:szCs w:val="28"/>
-        </w:rPr>
-      </w:pPr>
-      <w:r>
-        <w:rPr>
-          <w:rFonts w:ascii="標楷體" w:eastAsia="標楷體" w:hAnsi="標楷體" w:cstheme="minorHAnsi" w:hint="eastAsia"/>
-          <w:sz w:val="28"/>
-          <w:szCs w:val="28"/>
-        </w:rPr>
-        <w:t xml:space="preserve">圖(10) </w:t>
-      </w:r>
-      <w:r>
-        <w:rPr>
-          <w:rFonts w:ascii="標楷體" w:eastAsia="標楷體" w:hAnsi="標楷體" w:cstheme="minorHAnsi"/>
-          <w:sz w:val="28"/>
-          <w:szCs w:val="28"/>
-        </w:rPr>
-        <w:t>Cameraman.bmp</w:t>
-      </w:r>
-      <w:r>
-        <w:rPr>
-          <w:rFonts w:ascii="標楷體" w:eastAsia="標楷體" w:hAnsi="標楷體" w:cstheme="minorHAnsi" w:hint="eastAsia"/>
-          <w:sz w:val="28"/>
-          <w:szCs w:val="28"/>
-        </w:rPr>
-        <w:t>原圖與轉換後之影像</w:t>
-      </w:r>
+          <w:sz w:val="32"/>
+          <w:szCs w:val="32"/>
+        </w:rPr>
+      </w:pPr>
+      <w:r>
+        <w:rPr>
+          <w:rFonts w:ascii="標楷體" w:eastAsia="標楷體" w:hAnsi="標楷體" w:cstheme="minorHAnsi" w:hint="eastAsia"/>
+          <w:sz w:val="32"/>
+          <w:szCs w:val="32"/>
+        </w:rPr>
+        <w:t>圖(6) 經由h</w:t>
+      </w:r>
+      <w:r>
+        <w:rPr>
+          <w:rFonts w:ascii="標楷體" w:eastAsia="標楷體" w:hAnsi="標楷體" w:cstheme="minorHAnsi"/>
+          <w:sz w:val="32"/>
+          <w:szCs w:val="32"/>
+        </w:rPr>
+        <w:t>omomorphic filtering</w:t>
+      </w:r>
+      <w:r>
+        <w:rPr>
+          <w:rFonts w:ascii="標楷體" w:eastAsia="標楷體" w:hAnsi="標楷體" w:cstheme="minorHAnsi" w:hint="eastAsia"/>
+          <w:sz w:val="32"/>
+          <w:szCs w:val="32"/>
+        </w:rPr>
+        <w:t>後的結果</w:t>
+      </w:r>
+    </w:p>
+    <w:p>
+      <w:pPr>
+        <w:rPr>
+          <w:rFonts w:ascii="標楷體" w:eastAsia="標楷體" w:hAnsi="標楷體" w:cstheme="minorHAnsi"/>
+          <w:sz w:val="32"/>
+          <w:szCs w:val="32"/>
+        </w:rPr>
+      </w:pPr>
+    </w:p>
+    <w:p>
+      <w:pPr>
+        <w:widowControl/>
+        <w:rPr>
+          <w:rFonts w:ascii="標楷體" w:eastAsia="標楷體" w:hAnsi="標楷體" w:cstheme="minorHAnsi"/>
+          <w:sz w:val="32"/>
+          <w:szCs w:val="32"/>
+        </w:rPr>
+      </w:pPr>
+      <w:r>
+        <w:rPr>
+          <w:rFonts w:ascii="標楷體" w:eastAsia="標楷體" w:hAnsi="標楷體" w:cstheme="minorHAnsi"/>
+          <w:sz w:val="32"/>
+          <w:szCs w:val="32"/>
+        </w:rPr>
+        <w:br w:type="page"/>
+      </w:r>
+    </w:p>
+    <w:p>
+      <w:pPr>
+        <w:pStyle w:val="1"/>
+        <w:jc w:val="center"/>
+      </w:pPr>
+      <w:bookmarkStart w:id="2" w:name="_Toc181092895"/>
+      <w:proofErr w:type="gramStart"/>
+      <w:r>
+        <w:lastRenderedPageBreak/>
+        <w:t>Experimental  results</w:t>
+      </w:r>
+      <w:bookmarkEnd w:id="2"/>
+      <w:proofErr w:type="gramEnd"/>
     </w:p>
     <w:p>
       <w:pPr>
         <w:pStyle w:val="a4"/>
-        <w:ind w:leftChars="0" w:firstLine="480"/>
+        <w:numPr>
+          <w:ilvl w:val="0"/>
+          <w:numId w:val="4"/>
+        </w:numPr>
+        <w:ind w:leftChars="0"/>
+        <w:rPr>
+          <w:rFonts w:ascii="標楷體" w:eastAsia="標楷體" w:hAnsi="標楷體" w:cstheme="minorHAnsi"/>
+          <w:sz w:val="28"/>
+          <w:szCs w:val="28"/>
+        </w:rPr>
+      </w:pPr>
+      <w:r>
+        <w:rPr>
+          <w:rFonts w:ascii="標楷體" w:eastAsia="標楷體" w:hAnsi="標楷體" w:cstheme="minorHAnsi" w:hint="eastAsia"/>
+          <w:sz w:val="28"/>
+          <w:szCs w:val="28"/>
+        </w:rPr>
+        <w:t>程式執行流程:</w:t>
+      </w:r>
+    </w:p>
+    <w:p>
+      <w:pPr>
+        <w:pStyle w:val="a4"/>
+        <w:numPr>
+          <w:ilvl w:val="0"/>
+          <w:numId w:val="5"/>
+        </w:numPr>
+        <w:ind w:leftChars="0"/>
+        <w:rPr>
+          <w:rFonts w:ascii="標楷體" w:eastAsia="標楷體" w:hAnsi="標楷體" w:cstheme="minorHAnsi"/>
+          <w:sz w:val="28"/>
+          <w:szCs w:val="28"/>
+        </w:rPr>
+      </w:pPr>
+      <w:r>
+        <w:rPr>
+          <w:rFonts w:ascii="標楷體" w:eastAsia="標楷體" w:hAnsi="標楷體" w:cstheme="minorHAnsi" w:hint="eastAsia"/>
+          <w:sz w:val="28"/>
+          <w:szCs w:val="28"/>
+        </w:rPr>
+        <w:t>確保已安裝相關m</w:t>
+      </w:r>
+      <w:r>
+        <w:rPr>
+          <w:rFonts w:ascii="標楷體" w:eastAsia="標楷體" w:hAnsi="標楷體" w:cstheme="minorHAnsi"/>
+          <w:sz w:val="28"/>
+          <w:szCs w:val="28"/>
+        </w:rPr>
+        <w:t>odule</w:t>
+      </w:r>
+      <w:r>
+        <w:rPr>
+          <w:rFonts w:ascii="標楷體" w:eastAsia="標楷體" w:hAnsi="標楷體" w:cstheme="minorHAnsi" w:hint="eastAsia"/>
+          <w:sz w:val="28"/>
+          <w:szCs w:val="28"/>
+        </w:rPr>
+        <w:t>，本次作業使用m</w:t>
+      </w:r>
+      <w:r>
+        <w:rPr>
+          <w:rFonts w:ascii="標楷體" w:eastAsia="標楷體" w:hAnsi="標楷體" w:cstheme="minorHAnsi"/>
+          <w:sz w:val="28"/>
+          <w:szCs w:val="28"/>
+        </w:rPr>
+        <w:t>odule</w:t>
+      </w:r>
+      <w:r>
+        <w:rPr>
+          <w:rFonts w:ascii="標楷體" w:eastAsia="標楷體" w:hAnsi="標楷體" w:cstheme="minorHAnsi" w:hint="eastAsia"/>
+          <w:sz w:val="28"/>
+          <w:szCs w:val="28"/>
+        </w:rPr>
+        <w:t>如下所示:</w:t>
+      </w:r>
+    </w:p>
+    <w:p>
+      <w:pPr>
+        <w:pStyle w:val="a4"/>
+        <w:ind w:leftChars="0" w:left="1080"/>
         <w:jc w:val="center"/>
         <w:rPr>
           <w:rFonts w:ascii="標楷體" w:eastAsia="標楷體" w:hAnsi="標楷體" w:cstheme="minorHAnsi"/>
@@ -4963,133 +6238,10 @@
           <w:szCs w:val="28"/>
         </w:rPr>
         <w:drawing>
-          <wp:inline distT="0" distB="0" distL="0" distR="0" wp14:anchorId="15307015" wp14:editId="38818652">
-            <wp:extent cx="4629400" cy="2010666"/>
-            <wp:effectExtent l="0" t="0" r="0" b="8890"/>
-            <wp:docPr id="2" name="圖片 2"/>
-            <wp:cNvGraphicFramePr>
-              <a:graphicFrameLocks xmlns:a="http://schemas.openxmlformats.org/drawingml/2006/main" noChangeAspect="1"/>
-            </wp:cNvGraphicFramePr>
-            <a:graphic xmlns:a="http://schemas.openxmlformats.org/drawingml/2006/main">
-              <a:graphicData uri="http://schemas.openxmlformats.org/drawingml/2006/picture">
-                <pic:pic xmlns:pic="http://schemas.openxmlformats.org/drawingml/2006/picture">
-                  <pic:nvPicPr>
-                    <pic:cNvPr id="1" name=""/>
-                    <pic:cNvPicPr/>
-                  </pic:nvPicPr>
-                  <pic:blipFill rotWithShape="1">
-                    <a:blip r:embed="rId13"/>
-                    <a:srcRect t="592"/>
-                    <a:stretch/>
-                  </pic:blipFill>
-                  <pic:spPr bwMode="auto">
-                    <a:xfrm>
-                      <a:off x="0" y="0"/>
-                      <a:ext cx="4642772" cy="2016474"/>
-                    </a:xfrm>
-                    <a:prstGeom prst="rect">
-                      <a:avLst/>
-                    </a:prstGeom>
-                    <a:ln>
-                      <a:noFill/>
-                    </a:ln>
-                    <a:extLst>
-                      <a:ext uri="{53640926-AAD7-44D8-BBD7-CCE9431645EC}">
-                        <a14:shadowObscured xmlns:a14="http://schemas.microsoft.com/office/drawing/2010/main"/>
-                      </a:ext>
-                    </a:extLst>
-                  </pic:spPr>
-                </pic:pic>
-              </a:graphicData>
-            </a:graphic>
-          </wp:inline>
-        </w:drawing>
-      </w:r>
-    </w:p>
-    <w:p>
-      <w:pPr>
-        <w:pStyle w:val="a4"/>
-        <w:ind w:leftChars="0" w:firstLine="480"/>
-        <w:jc w:val="center"/>
-        <w:rPr>
-          <w:rFonts w:ascii="標楷體" w:eastAsia="標楷體" w:hAnsi="標楷體" w:cstheme="minorHAnsi"/>
-          <w:sz w:val="28"/>
-          <w:szCs w:val="28"/>
-        </w:rPr>
-      </w:pPr>
-      <w:r>
-        <w:rPr>
-          <w:rFonts w:ascii="標楷體" w:eastAsia="標楷體" w:hAnsi="標楷體" w:cstheme="minorHAnsi" w:hint="eastAsia"/>
-          <w:sz w:val="28"/>
-          <w:szCs w:val="28"/>
-        </w:rPr>
-        <w:t>圖(1</w:t>
-      </w:r>
-      <w:r>
-        <w:rPr>
-          <w:rFonts w:ascii="標楷體" w:eastAsia="標楷體" w:hAnsi="標楷體" w:cstheme="minorHAnsi"/>
-          <w:sz w:val="28"/>
-          <w:szCs w:val="28"/>
-        </w:rPr>
-        <w:t>1</w:t>
-      </w:r>
-      <w:r>
-        <w:rPr>
-          <w:rFonts w:ascii="標楷體" w:eastAsia="標楷體" w:hAnsi="標楷體" w:cstheme="minorHAnsi" w:hint="eastAsia"/>
-          <w:sz w:val="28"/>
-          <w:szCs w:val="28"/>
-        </w:rPr>
-        <w:t>) Je</w:t>
-      </w:r>
-      <w:r>
-        <w:rPr>
-          <w:rFonts w:ascii="標楷體" w:eastAsia="標楷體" w:hAnsi="標楷體" w:cstheme="minorHAnsi"/>
-          <w:sz w:val="28"/>
-          <w:szCs w:val="28"/>
-        </w:rPr>
-        <w:t>tplane</w:t>
-      </w:r>
-      <w:r>
-        <w:rPr>
-          <w:rFonts w:ascii="標楷體" w:eastAsia="標楷體" w:hAnsi="標楷體" w:cstheme="minorHAnsi"/>
-          <w:sz w:val="28"/>
-          <w:szCs w:val="28"/>
-        </w:rPr>
-        <w:t>.bmp</w:t>
-      </w:r>
-      <w:r>
-        <w:rPr>
-          <w:rFonts w:ascii="標楷體" w:eastAsia="標楷體" w:hAnsi="標楷體" w:cstheme="minorHAnsi" w:hint="eastAsia"/>
-          <w:sz w:val="28"/>
-          <w:szCs w:val="28"/>
-        </w:rPr>
-        <w:t>原圖與轉換後之影像</w:t>
-      </w:r>
-    </w:p>
-    <w:p>
-      <w:pPr>
-        <w:pStyle w:val="a4"/>
-        <w:ind w:leftChars="0" w:firstLine="480"/>
-        <w:jc w:val="center"/>
-        <w:rPr>
-          <w:rFonts w:ascii="標楷體" w:eastAsia="標楷體" w:hAnsi="標楷體" w:cstheme="minorHAnsi"/>
-          <w:sz w:val="28"/>
-          <w:szCs w:val="28"/>
-        </w:rPr>
-      </w:pPr>
-      <w:r>
-        <w:rPr>
-          <w:rFonts w:ascii="標楷體" w:eastAsia="標楷體" w:hAnsi="標楷體" w:cstheme="minorHAnsi"/>
-          <w:noProof/>
-          <w:sz w:val="28"/>
-          <w:szCs w:val="28"/>
-        </w:rPr>
-        <w:lastRenderedPageBreak/>
-        <w:drawing>
-          <wp:inline distT="0" distB="0" distL="0" distR="0" wp14:anchorId="20333CF9" wp14:editId="378B60D8">
-            <wp:extent cx="4597370" cy="2005330"/>
+          <wp:inline distT="0" distB="0" distL="0" distR="0" wp14:anchorId="2F4C9A2A" wp14:editId="5911C8EB">
+            <wp:extent cx="4334494" cy="1245136"/>
             <wp:effectExtent l="0" t="0" r="0" b="0"/>
-            <wp:docPr id="6" name="圖片 6"/>
+            <wp:docPr id="1" name="圖片 1"/>
             <wp:cNvGraphicFramePr>
               <a:graphicFrameLocks xmlns:a="http://schemas.openxmlformats.org/drawingml/2006/main" noChangeAspect="1"/>
             </wp:cNvGraphicFramePr>
@@ -5109,7 +6261,7 @@
                   <pic:spPr>
                     <a:xfrm>
                       <a:off x="0" y="0"/>
-                      <a:ext cx="4600232" cy="2006579"/>
+                      <a:ext cx="4342720" cy="1247499"/>
                     </a:xfrm>
                     <a:prstGeom prst="rect">
                       <a:avLst/>
@@ -5125,6 +6277,483 @@
     <w:p>
       <w:pPr>
         <w:pStyle w:val="a4"/>
+        <w:ind w:leftChars="0" w:left="1080"/>
+        <w:jc w:val="center"/>
+        <w:rPr>
+          <w:rFonts w:ascii="標楷體" w:eastAsia="標楷體" w:hAnsi="標楷體" w:cstheme="minorHAnsi"/>
+          <w:sz w:val="28"/>
+          <w:szCs w:val="28"/>
+        </w:rPr>
+      </w:pPr>
+      <w:r>
+        <w:rPr>
+          <w:rFonts w:ascii="標楷體" w:eastAsia="標楷體" w:hAnsi="標楷體" w:cstheme="minorHAnsi" w:hint="eastAsia"/>
+          <w:sz w:val="28"/>
+          <w:szCs w:val="28"/>
+        </w:rPr>
+        <w:t>圖(</w:t>
+      </w:r>
+      <w:r>
+        <w:rPr>
+          <w:rFonts w:ascii="標楷體" w:eastAsia="標楷體" w:hAnsi="標楷體" w:cstheme="minorHAnsi"/>
+          <w:sz w:val="28"/>
+          <w:szCs w:val="28"/>
+        </w:rPr>
+        <w:t>7</w:t>
+      </w:r>
+      <w:r>
+        <w:rPr>
+          <w:rFonts w:ascii="標楷體" w:eastAsia="標楷體" w:hAnsi="標楷體" w:cstheme="minorHAnsi" w:hint="eastAsia"/>
+          <w:sz w:val="28"/>
+          <w:szCs w:val="28"/>
+        </w:rPr>
+        <w:t>) 會使用到的m</w:t>
+      </w:r>
+      <w:r>
+        <w:rPr>
+          <w:rFonts w:ascii="標楷體" w:eastAsia="標楷體" w:hAnsi="標楷體" w:cstheme="minorHAnsi"/>
+          <w:sz w:val="28"/>
+          <w:szCs w:val="28"/>
+        </w:rPr>
+        <w:t>odule</w:t>
+      </w:r>
+    </w:p>
+    <w:p>
+      <w:pPr>
+        <w:pStyle w:val="a4"/>
+        <w:numPr>
+          <w:ilvl w:val="0"/>
+          <w:numId w:val="5"/>
+        </w:numPr>
+        <w:ind w:leftChars="0"/>
+        <w:rPr>
+          <w:rFonts w:ascii="標楷體" w:eastAsia="標楷體" w:hAnsi="標楷體" w:cstheme="minorHAnsi"/>
+          <w:sz w:val="28"/>
+          <w:szCs w:val="28"/>
+        </w:rPr>
+      </w:pPr>
+      <w:r>
+        <w:rPr>
+          <w:rFonts w:ascii="標楷體" w:eastAsia="標楷體" w:hAnsi="標楷體" w:cstheme="minorHAnsi" w:hint="eastAsia"/>
+          <w:sz w:val="28"/>
+          <w:szCs w:val="28"/>
+        </w:rPr>
+        <w:t>進到作業的目錄底下，</w:t>
+      </w:r>
+      <w:r>
+        <w:rPr>
+          <w:rFonts w:ascii="標楷體" w:eastAsia="標楷體" w:hAnsi="標楷體" w:cstheme="minorHAnsi" w:hint="eastAsia"/>
+          <w:sz w:val="28"/>
+          <w:szCs w:val="28"/>
+        </w:rPr>
+        <w:t>會看到一個名為</w:t>
+      </w:r>
+      <w:r>
+        <w:rPr>
+          <w:rFonts w:ascii="標楷體" w:eastAsia="標楷體" w:hAnsi="標楷體" w:cstheme="minorHAnsi"/>
+          <w:sz w:val="28"/>
+          <w:szCs w:val="28"/>
+        </w:rPr>
+        <w:t>HW</w:t>
+      </w:r>
+      <w:r>
+        <w:rPr>
+          <w:rFonts w:ascii="標楷體" w:eastAsia="標楷體" w:hAnsi="標楷體" w:cstheme="minorHAnsi" w:hint="eastAsia"/>
+          <w:sz w:val="28"/>
+          <w:szCs w:val="28"/>
+        </w:rPr>
+        <w:t>2</w:t>
+      </w:r>
+      <w:r>
+        <w:rPr>
+          <w:rFonts w:ascii="標楷體" w:eastAsia="標楷體" w:hAnsi="標楷體" w:cstheme="minorHAnsi"/>
+          <w:sz w:val="28"/>
+          <w:szCs w:val="28"/>
+        </w:rPr>
+        <w:t>_test_image</w:t>
+      </w:r>
+      <w:r>
+        <w:rPr>
+          <w:rFonts w:ascii="標楷體" w:eastAsia="標楷體" w:hAnsi="標楷體" w:cstheme="minorHAnsi" w:hint="eastAsia"/>
+          <w:sz w:val="28"/>
+          <w:szCs w:val="28"/>
+        </w:rPr>
+        <w:t>的資料夾，一個m</w:t>
+      </w:r>
+      <w:r>
+        <w:rPr>
+          <w:rFonts w:ascii="標楷體" w:eastAsia="標楷體" w:hAnsi="標楷體" w:cstheme="minorHAnsi"/>
+          <w:sz w:val="28"/>
+          <w:szCs w:val="28"/>
+        </w:rPr>
+        <w:t>ain.py</w:t>
+      </w:r>
+      <w:r>
+        <w:rPr>
+          <w:rFonts w:ascii="標楷體" w:eastAsia="標楷體" w:hAnsi="標楷體" w:cstheme="minorHAnsi" w:hint="eastAsia"/>
+          <w:sz w:val="28"/>
+          <w:szCs w:val="28"/>
+        </w:rPr>
+        <w:t>，還有這份p</w:t>
+      </w:r>
+      <w:r>
+        <w:rPr>
+          <w:rFonts w:ascii="標楷體" w:eastAsia="標楷體" w:hAnsi="標楷體" w:cstheme="minorHAnsi"/>
+          <w:sz w:val="28"/>
+          <w:szCs w:val="28"/>
+        </w:rPr>
+        <w:t>df</w:t>
+      </w:r>
+      <w:r>
+        <w:rPr>
+          <w:rFonts w:ascii="標楷體" w:eastAsia="標楷體" w:hAnsi="標楷體" w:cstheme="minorHAnsi" w:hint="eastAsia"/>
+          <w:sz w:val="28"/>
+          <w:szCs w:val="28"/>
+        </w:rPr>
+        <w:t>，</w:t>
+      </w:r>
+      <w:proofErr w:type="gramStart"/>
+      <w:r>
+        <w:rPr>
+          <w:rFonts w:ascii="標楷體" w:eastAsia="標楷體" w:hAnsi="標楷體" w:cstheme="minorHAnsi" w:hint="eastAsia"/>
+          <w:sz w:val="28"/>
+          <w:szCs w:val="28"/>
+        </w:rPr>
+        <w:t>點右鍵</w:t>
+      </w:r>
+      <w:proofErr w:type="gramEnd"/>
+      <w:r>
+        <w:rPr>
+          <w:rFonts w:ascii="標楷體" w:eastAsia="標楷體" w:hAnsi="標楷體" w:cstheme="minorHAnsi" w:hint="eastAsia"/>
+          <w:sz w:val="28"/>
+          <w:szCs w:val="28"/>
+        </w:rPr>
+        <w:t>按在終端中開啟，輸入p</w:t>
+      </w:r>
+      <w:r>
+        <w:rPr>
+          <w:rFonts w:ascii="標楷體" w:eastAsia="標楷體" w:hAnsi="標楷體" w:cstheme="minorHAnsi"/>
+          <w:sz w:val="28"/>
+          <w:szCs w:val="28"/>
+        </w:rPr>
+        <w:t>ython main.py</w:t>
+      </w:r>
+      <w:r>
+        <w:rPr>
+          <w:rFonts w:ascii="標楷體" w:eastAsia="標楷體" w:hAnsi="標楷體" w:cstheme="minorHAnsi" w:hint="eastAsia"/>
+          <w:sz w:val="28"/>
+          <w:szCs w:val="28"/>
+        </w:rPr>
+        <w:t>，程式即開始執行</w:t>
+      </w:r>
+      <w:r>
+        <w:rPr>
+          <w:rFonts w:ascii="標楷體" w:eastAsia="標楷體" w:hAnsi="標楷體" w:cstheme="minorHAnsi" w:hint="eastAsia"/>
+          <w:sz w:val="28"/>
+          <w:szCs w:val="28"/>
+        </w:rPr>
+        <w:t>。</w:t>
+      </w:r>
+    </w:p>
+    <w:p>
+      <w:pPr>
+        <w:pStyle w:val="a4"/>
+        <w:numPr>
+          <w:ilvl w:val="0"/>
+          <w:numId w:val="5"/>
+        </w:numPr>
+        <w:ind w:leftChars="0"/>
+        <w:rPr>
+          <w:rFonts w:ascii="標楷體" w:eastAsia="標楷體" w:hAnsi="標楷體" w:cstheme="minorHAnsi"/>
+          <w:sz w:val="28"/>
+          <w:szCs w:val="28"/>
+        </w:rPr>
+      </w:pPr>
+      <w:r>
+        <w:rPr>
+          <w:rFonts w:ascii="標楷體" w:eastAsia="標楷體" w:hAnsi="標楷體" w:cstheme="minorHAnsi" w:hint="eastAsia"/>
+          <w:sz w:val="28"/>
+          <w:szCs w:val="28"/>
+        </w:rPr>
+        <w:t>程式會</w:t>
+      </w:r>
+      <w:r>
+        <w:rPr>
+          <w:rFonts w:ascii="標楷體" w:eastAsia="標楷體" w:hAnsi="標楷體" w:cstheme="minorHAnsi" w:hint="eastAsia"/>
+          <w:sz w:val="28"/>
+          <w:szCs w:val="28"/>
+        </w:rPr>
+        <w:t>讀取</w:t>
+      </w:r>
+      <w:r>
+        <w:rPr>
+          <w:rFonts w:ascii="標楷體" w:eastAsia="標楷體" w:hAnsi="標楷體" w:cstheme="minorHAnsi"/>
+          <w:sz w:val="28"/>
+          <w:szCs w:val="28"/>
+        </w:rPr>
+        <w:t>HW</w:t>
+      </w:r>
+      <w:r>
+        <w:rPr>
+          <w:rFonts w:ascii="標楷體" w:eastAsia="標楷體" w:hAnsi="標楷體" w:cstheme="minorHAnsi" w:hint="eastAsia"/>
+          <w:sz w:val="28"/>
+          <w:szCs w:val="28"/>
+        </w:rPr>
+        <w:t>2</w:t>
+      </w:r>
+      <w:r>
+        <w:rPr>
+          <w:rFonts w:ascii="標楷體" w:eastAsia="標楷體" w:hAnsi="標楷體" w:cstheme="minorHAnsi"/>
+          <w:sz w:val="28"/>
+          <w:szCs w:val="28"/>
+        </w:rPr>
+        <w:t>_test_image</w:t>
+      </w:r>
+      <w:r>
+        <w:rPr>
+          <w:rFonts w:ascii="標楷體" w:eastAsia="標楷體" w:hAnsi="標楷體" w:cstheme="minorHAnsi" w:hint="eastAsia"/>
+          <w:sz w:val="28"/>
+          <w:szCs w:val="28"/>
+        </w:rPr>
+        <w:t>資料夾底下的圖片，並輸出對每</w:t>
+      </w:r>
+      <w:proofErr w:type="gramStart"/>
+      <w:r>
+        <w:rPr>
+          <w:rFonts w:ascii="標楷體" w:eastAsia="標楷體" w:hAnsi="標楷體" w:cstheme="minorHAnsi" w:hint="eastAsia"/>
+          <w:sz w:val="28"/>
+          <w:szCs w:val="28"/>
+        </w:rPr>
+        <w:t>個</w:t>
+      </w:r>
+      <w:proofErr w:type="gramEnd"/>
+      <w:r>
+        <w:rPr>
+          <w:rFonts w:ascii="標楷體" w:eastAsia="標楷體" w:hAnsi="標楷體" w:cstheme="minorHAnsi" w:hint="eastAsia"/>
+          <w:sz w:val="28"/>
+          <w:szCs w:val="28"/>
+        </w:rPr>
+        <w:t>圖片進行t</w:t>
+      </w:r>
+      <w:r>
+        <w:rPr>
+          <w:rFonts w:ascii="標楷體" w:eastAsia="標楷體" w:hAnsi="標楷體" w:cstheme="minorHAnsi"/>
+          <w:sz w:val="28"/>
+          <w:szCs w:val="28"/>
+        </w:rPr>
+        <w:t>ransform</w:t>
+      </w:r>
+      <w:r>
+        <w:rPr>
+          <w:rFonts w:ascii="標楷體" w:eastAsia="標楷體" w:hAnsi="標楷體" w:cstheme="minorHAnsi" w:hint="eastAsia"/>
+          <w:sz w:val="28"/>
+          <w:szCs w:val="28"/>
+        </w:rPr>
+        <w:t>的結果，即順序會是讀一張圖片，輸出對該圖片進行</w:t>
+      </w:r>
+      <w:r>
+        <w:rPr>
+          <w:rFonts w:ascii="標楷體" w:eastAsia="標楷體" w:hAnsi="標楷體" w:cstheme="minorHAnsi"/>
+          <w:sz w:val="28"/>
+          <w:szCs w:val="28"/>
+        </w:rPr>
+        <w:t>Laplacian operator</w:t>
+      </w:r>
+      <w:r>
+        <w:rPr>
+          <w:rFonts w:ascii="標楷體" w:eastAsia="標楷體" w:hAnsi="標楷體" w:cstheme="minorHAnsi" w:hint="eastAsia"/>
+          <w:sz w:val="28"/>
+          <w:szCs w:val="28"/>
+        </w:rPr>
+        <w:t>的結果</w:t>
+      </w:r>
+      <w:r>
+        <w:rPr>
+          <w:rFonts w:ascii="標楷體" w:eastAsia="標楷體" w:hAnsi="標楷體" w:cstheme="minorHAnsi" w:hint="eastAsia"/>
+          <w:sz w:val="28"/>
+          <w:szCs w:val="28"/>
+        </w:rPr>
+        <w:t>，關掉視窗後會輸出對該圖片進行</w:t>
+      </w:r>
+      <w:r>
+        <w:rPr>
+          <w:rFonts w:ascii="標楷體" w:eastAsia="標楷體" w:hAnsi="標楷體" w:cstheme="minorHAnsi" w:hint="eastAsia"/>
+          <w:sz w:val="28"/>
+          <w:szCs w:val="28"/>
+        </w:rPr>
+        <w:t>Un</w:t>
+      </w:r>
+      <w:r>
+        <w:rPr>
+          <w:rFonts w:ascii="標楷體" w:eastAsia="標楷體" w:hAnsi="標楷體" w:cstheme="minorHAnsi"/>
+          <w:sz w:val="28"/>
+          <w:szCs w:val="28"/>
+        </w:rPr>
+        <w:t>sharp masking</w:t>
+      </w:r>
+      <w:r>
+        <w:rPr>
+          <w:rFonts w:ascii="標楷體" w:eastAsia="標楷體" w:hAnsi="標楷體" w:cstheme="minorHAnsi" w:hint="eastAsia"/>
+          <w:sz w:val="28"/>
+          <w:szCs w:val="28"/>
+        </w:rPr>
+        <w:t>的結果，再關掉視窗後</w:t>
+      </w:r>
+      <w:r>
+        <w:rPr>
+          <w:rFonts w:ascii="標楷體" w:eastAsia="標楷體" w:hAnsi="標楷體" w:cstheme="minorHAnsi" w:hint="eastAsia"/>
+          <w:sz w:val="28"/>
+          <w:szCs w:val="28"/>
+        </w:rPr>
+        <w:t>會輸出</w:t>
+      </w:r>
+      <w:r>
+        <w:rPr>
+          <w:rFonts w:ascii="標楷體" w:eastAsia="標楷體" w:hAnsi="標楷體" w:cstheme="minorHAnsi" w:hint="eastAsia"/>
+          <w:sz w:val="28"/>
+          <w:szCs w:val="28"/>
+        </w:rPr>
+        <w:t>H</w:t>
+      </w:r>
+      <w:r>
+        <w:rPr>
+          <w:rFonts w:ascii="標楷體" w:eastAsia="標楷體" w:hAnsi="標楷體" w:cstheme="minorHAnsi"/>
+          <w:sz w:val="28"/>
+          <w:szCs w:val="28"/>
+        </w:rPr>
+        <w:t>igh-boost filtering</w:t>
+      </w:r>
+      <w:r>
+        <w:rPr>
+          <w:rFonts w:ascii="標楷體" w:eastAsia="標楷體" w:hAnsi="標楷體" w:cstheme="minorHAnsi" w:hint="eastAsia"/>
+          <w:sz w:val="28"/>
+          <w:szCs w:val="28"/>
+        </w:rPr>
+        <w:t>利用不同係數</w:t>
+      </w:r>
+      <w:r>
+        <w:rPr>
+          <w:rFonts w:ascii="標楷體" w:eastAsia="標楷體" w:hAnsi="標楷體" w:cstheme="minorHAnsi" w:hint="eastAsia"/>
+          <w:sz w:val="28"/>
+          <w:szCs w:val="28"/>
+        </w:rPr>
+        <w:t>對該圖片進行</w:t>
+      </w:r>
+      <w:r>
+        <w:rPr>
+          <w:rFonts w:ascii="標楷體" w:eastAsia="標楷體" w:hAnsi="標楷體" w:cstheme="minorHAnsi" w:hint="eastAsia"/>
+          <w:sz w:val="28"/>
+          <w:szCs w:val="28"/>
+        </w:rPr>
+        <w:t>處理</w:t>
+      </w:r>
+      <w:r>
+        <w:rPr>
+          <w:rFonts w:ascii="標楷體" w:eastAsia="標楷體" w:hAnsi="標楷體" w:cstheme="minorHAnsi" w:hint="eastAsia"/>
+          <w:sz w:val="28"/>
+          <w:szCs w:val="28"/>
+        </w:rPr>
+        <w:t>的結果，最後關掉視窗</w:t>
+      </w:r>
+      <w:r>
+        <w:rPr>
+          <w:rFonts w:ascii="標楷體" w:eastAsia="標楷體" w:hAnsi="標楷體" w:cstheme="minorHAnsi" w:hint="eastAsia"/>
+          <w:sz w:val="28"/>
+          <w:szCs w:val="28"/>
+        </w:rPr>
+        <w:t>會輸出進行h</w:t>
+      </w:r>
+      <w:r>
+        <w:rPr>
+          <w:rFonts w:ascii="標楷體" w:eastAsia="標楷體" w:hAnsi="標楷體" w:cstheme="minorHAnsi"/>
+          <w:sz w:val="28"/>
+          <w:szCs w:val="28"/>
+        </w:rPr>
+        <w:t>omomorphic filtering</w:t>
+      </w:r>
+      <w:r>
+        <w:rPr>
+          <w:rFonts w:ascii="標楷體" w:eastAsia="標楷體" w:hAnsi="標楷體" w:cstheme="minorHAnsi" w:hint="eastAsia"/>
+          <w:sz w:val="28"/>
+          <w:szCs w:val="28"/>
+        </w:rPr>
+        <w:t>的結果。到此一張圖片輸出結束，會</w:t>
+      </w:r>
+      <w:r>
+        <w:rPr>
+          <w:rFonts w:ascii="標楷體" w:eastAsia="標楷體" w:hAnsi="標楷體" w:cstheme="minorHAnsi" w:hint="eastAsia"/>
+          <w:sz w:val="28"/>
+          <w:szCs w:val="28"/>
+        </w:rPr>
+        <w:t>繼續讀取下一張圖片，並做一樣的順序，直到所有圖片</w:t>
+      </w:r>
+      <w:r>
+        <w:rPr>
+          <w:rFonts w:ascii="標楷體" w:eastAsia="標楷體" w:hAnsi="標楷體" w:cstheme="minorHAnsi" w:hint="eastAsia"/>
+          <w:sz w:val="28"/>
+          <w:szCs w:val="28"/>
+        </w:rPr>
+        <w:lastRenderedPageBreak/>
+        <w:t>都被讀取完，即結束程式。</w:t>
+      </w:r>
+    </w:p>
+    <w:p>
+      <w:pPr>
+        <w:pStyle w:val="a4"/>
+        <w:numPr>
+          <w:ilvl w:val="0"/>
+          <w:numId w:val="4"/>
+        </w:numPr>
+        <w:ind w:leftChars="0"/>
+        <w:rPr>
+          <w:rFonts w:ascii="標楷體" w:eastAsia="標楷體" w:hAnsi="標楷體" w:cstheme="minorHAnsi"/>
+          <w:sz w:val="28"/>
+          <w:szCs w:val="28"/>
+        </w:rPr>
+      </w:pPr>
+      <w:r>
+        <w:rPr>
+          <w:rFonts w:ascii="標楷體" w:eastAsia="標楷體" w:hAnsi="標楷體" w:cstheme="minorHAnsi" w:hint="eastAsia"/>
+          <w:sz w:val="28"/>
+          <w:szCs w:val="28"/>
+        </w:rPr>
+        <w:t>程式執行結果:</w:t>
+      </w:r>
+    </w:p>
+    <w:p>
+      <w:pPr>
+        <w:pStyle w:val="a4"/>
+        <w:numPr>
+          <w:ilvl w:val="0"/>
+          <w:numId w:val="9"/>
+        </w:numPr>
+        <w:ind w:leftChars="0"/>
+        <w:rPr>
+          <w:rFonts w:ascii="標楷體" w:eastAsia="標楷體" w:hAnsi="標楷體" w:cstheme="minorHAnsi"/>
+          <w:sz w:val="28"/>
+          <w:szCs w:val="28"/>
+        </w:rPr>
+      </w:pPr>
+      <w:r>
+        <w:rPr>
+          <w:rFonts w:ascii="標楷體" w:eastAsia="標楷體" w:hAnsi="標楷體" w:cstheme="minorHAnsi"/>
+          <w:sz w:val="28"/>
+          <w:szCs w:val="28"/>
+        </w:rPr>
+        <w:t>Laplacian operator</w:t>
+      </w:r>
+      <w:r>
+        <w:rPr>
+          <w:rFonts w:ascii="標楷體" w:eastAsia="標楷體" w:hAnsi="標楷體" w:cstheme="minorHAnsi"/>
+          <w:sz w:val="28"/>
+          <w:szCs w:val="28"/>
+        </w:rPr>
+        <w:t>:</w:t>
+      </w:r>
+    </w:p>
+    <w:p>
+      <w:pPr>
+        <w:pStyle w:val="a4"/>
         <w:ind w:leftChars="0" w:firstLine="480"/>
         <w:jc w:val="center"/>
         <w:rPr>
@@ -5135,74 +6764,16 @@
       </w:pPr>
       <w:r>
         <w:rPr>
-          <w:rFonts w:ascii="標楷體" w:eastAsia="標楷體" w:hAnsi="標楷體" w:cstheme="minorHAnsi" w:hint="eastAsia"/>
-          <w:sz w:val="28"/>
-          <w:szCs w:val="28"/>
-        </w:rPr>
-        <w:t>圖(1</w:t>
-      </w:r>
-      <w:r>
-        <w:rPr>
-          <w:rFonts w:ascii="標楷體" w:eastAsia="標楷體" w:hAnsi="標楷體" w:cstheme="minorHAnsi"/>
-          <w:sz w:val="28"/>
-          <w:szCs w:val="28"/>
-        </w:rPr>
-        <w:t>2</w:t>
-      </w:r>
-      <w:r>
-        <w:rPr>
-          <w:rFonts w:ascii="標楷體" w:eastAsia="標楷體" w:hAnsi="標楷體" w:cstheme="minorHAnsi" w:hint="eastAsia"/>
-          <w:sz w:val="28"/>
-          <w:szCs w:val="28"/>
-        </w:rPr>
-        <w:t xml:space="preserve">) </w:t>
-      </w:r>
-      <w:r>
-        <w:rPr>
-          <w:rFonts w:ascii="標楷體" w:eastAsia="標楷體" w:hAnsi="標楷體" w:cstheme="minorHAnsi"/>
-          <w:sz w:val="28"/>
-          <w:szCs w:val="28"/>
-        </w:rPr>
-        <w:t>Lake</w:t>
-      </w:r>
-      <w:r>
-        <w:rPr>
-          <w:rFonts w:ascii="標楷體" w:eastAsia="標楷體" w:hAnsi="標楷體" w:cstheme="minorHAnsi"/>
-          <w:sz w:val="28"/>
-          <w:szCs w:val="28"/>
-        </w:rPr>
-        <w:t>.bmp</w:t>
-      </w:r>
-      <w:r>
-        <w:rPr>
-          <w:rFonts w:ascii="標楷體" w:eastAsia="標楷體" w:hAnsi="標楷體" w:cstheme="minorHAnsi" w:hint="eastAsia"/>
-          <w:sz w:val="28"/>
-          <w:szCs w:val="28"/>
-        </w:rPr>
-        <w:t>原圖與轉換後之影像</w:t>
-      </w:r>
-    </w:p>
-    <w:p>
-      <w:pPr>
-        <w:pStyle w:val="a4"/>
-        <w:ind w:leftChars="0" w:left="1080"/>
-        <w:jc w:val="center"/>
-        <w:rPr>
+          <w:rFonts w:ascii="標楷體" w:eastAsia="標楷體" w:hAnsi="標楷體" w:cstheme="minorHAnsi"/>
           <w:noProof/>
-        </w:rPr>
-      </w:pPr>
-      <w:r>
-        <w:rPr>
-          <w:rFonts w:ascii="標楷體" w:eastAsia="標楷體" w:hAnsi="標楷體" w:cstheme="minorHAnsi"/>
-          <w:noProof/>
           <w:sz w:val="28"/>
           <w:szCs w:val="28"/>
         </w:rPr>
         <w:drawing>
-          <wp:inline distT="0" distB="0" distL="0" distR="0" wp14:anchorId="264124C1" wp14:editId="26C0C848">
-            <wp:extent cx="4580172" cy="1993736"/>
-            <wp:effectExtent l="0" t="0" r="0" b="6985"/>
-            <wp:docPr id="41" name="圖片 41"/>
+          <wp:inline distT="0" distB="0" distL="0" distR="0" wp14:anchorId="265DC04E" wp14:editId="63D5DF3F">
+            <wp:extent cx="4028536" cy="2423136"/>
+            <wp:effectExtent l="0" t="0" r="0" b="0"/>
+            <wp:docPr id="18" name="圖片 18"/>
             <wp:cNvGraphicFramePr>
               <a:graphicFrameLocks xmlns:a="http://schemas.openxmlformats.org/drawingml/2006/main" noChangeAspect="1"/>
             </wp:cNvGraphicFramePr>
@@ -5213,27 +6784,20 @@
                     <pic:cNvPr id="1" name=""/>
                     <pic:cNvPicPr/>
                   </pic:nvPicPr>
-                  <pic:blipFill rotWithShape="1">
+                  <pic:blipFill>
                     <a:blip r:embed="rId15"/>
-                    <a:srcRect t="452"/>
-                    <a:stretch/>
+                    <a:stretch>
+                      <a:fillRect/>
+                    </a:stretch>
                   </pic:blipFill>
-                  <pic:spPr bwMode="auto">
+                  <pic:spPr>
                     <a:xfrm>
                       <a:off x="0" y="0"/>
-                      <a:ext cx="4626758" cy="2014015"/>
+                      <a:ext cx="4032928" cy="2425778"/>
                     </a:xfrm>
                     <a:prstGeom prst="rect">
                       <a:avLst/>
                     </a:prstGeom>
-                    <a:ln>
-                      <a:noFill/>
-                    </a:ln>
-                    <a:extLst>
-                      <a:ext uri="{53640926-AAD7-44D8-BBD7-CCE9431645EC}">
-                        <a14:shadowObscured xmlns:a14="http://schemas.microsoft.com/office/drawing/2010/main"/>
-                      </a:ext>
-                    </a:extLst>
                   </pic:spPr>
                 </pic:pic>
               </a:graphicData>
@@ -5259,40 +6823,42 @@
           <w:sz w:val="28"/>
           <w:szCs w:val="28"/>
         </w:rPr>
-        <w:t>圖(1</w:t>
-      </w:r>
-      <w:r>
-        <w:rPr>
-          <w:rFonts w:ascii="標楷體" w:eastAsia="標楷體" w:hAnsi="標楷體" w:cstheme="minorHAnsi" w:hint="eastAsia"/>
-          <w:sz w:val="28"/>
-          <w:szCs w:val="28"/>
-        </w:rPr>
-        <w:t>3</w:t>
-      </w:r>
-      <w:r>
-        <w:rPr>
-          <w:rFonts w:ascii="標楷體" w:eastAsia="標楷體" w:hAnsi="標楷體" w:cstheme="minorHAnsi" w:hint="eastAsia"/>
-          <w:sz w:val="28"/>
-          <w:szCs w:val="28"/>
-        </w:rPr>
-        <w:t>) Pe</w:t>
-      </w:r>
-      <w:r>
-        <w:rPr>
-          <w:rFonts w:ascii="標楷體" w:eastAsia="標楷體" w:hAnsi="標楷體" w:cstheme="minorHAnsi"/>
-          <w:sz w:val="28"/>
-          <w:szCs w:val="28"/>
-        </w:rPr>
-        <w:t>ppers</w:t>
-      </w:r>
-      <w:r>
-        <w:rPr>
-          <w:rFonts w:ascii="標楷體" w:eastAsia="標楷體" w:hAnsi="標楷體" w:cstheme="minorHAnsi"/>
-          <w:sz w:val="28"/>
-          <w:szCs w:val="28"/>
-        </w:rPr>
-        <w:t>.bmp</w:t>
-      </w:r>
+        <w:t>圖(</w:t>
+      </w:r>
+      <w:r>
+        <w:rPr>
+          <w:rFonts w:ascii="標楷體" w:eastAsia="標楷體" w:hAnsi="標楷體" w:cstheme="minorHAnsi"/>
+          <w:sz w:val="28"/>
+          <w:szCs w:val="28"/>
+        </w:rPr>
+        <w:t>8</w:t>
+      </w:r>
+      <w:r>
+        <w:rPr>
+          <w:rFonts w:ascii="標楷體" w:eastAsia="標楷體" w:hAnsi="標楷體" w:cstheme="minorHAnsi" w:hint="eastAsia"/>
+          <w:sz w:val="28"/>
+          <w:szCs w:val="28"/>
+        </w:rPr>
+        <w:t xml:space="preserve">) </w:t>
+      </w:r>
+      <w:proofErr w:type="spellStart"/>
+      <w:r>
+        <w:rPr>
+          <w:rFonts w:ascii="標楷體" w:eastAsia="標楷體" w:hAnsi="標楷體" w:cstheme="minorHAnsi" w:hint="eastAsia"/>
+          <w:sz w:val="28"/>
+          <w:szCs w:val="28"/>
+        </w:rPr>
+        <w:t>b</w:t>
+      </w:r>
+      <w:r>
+        <w:rPr>
+          <w:rFonts w:ascii="標楷體" w:eastAsia="標楷體" w:hAnsi="標楷體" w:cstheme="minorHAnsi"/>
+          <w:sz w:val="28"/>
+          <w:szCs w:val="28"/>
+        </w:rPr>
+        <w:t>lurry_moon.tif</w:t>
+      </w:r>
+      <w:proofErr w:type="spellEnd"/>
       <w:r>
         <w:rPr>
           <w:rFonts w:ascii="標楷體" w:eastAsia="標楷體" w:hAnsi="標楷體" w:cstheme="minorHAnsi" w:hint="eastAsia"/>
@@ -5305,136 +6871,26 @@
     <w:p>
       <w:pPr>
         <w:pStyle w:val="a4"/>
-        <w:ind w:leftChars="0" w:left="960"/>
-        <w:rPr>
-          <w:rFonts w:ascii="標楷體" w:eastAsia="標楷體" w:hAnsi="標楷體" w:cstheme="minorHAnsi"/>
-          <w:sz w:val="28"/>
-          <w:szCs w:val="28"/>
-        </w:rPr>
-      </w:pPr>
-      <w:r>
-        <w:rPr>
-          <w:rFonts w:ascii="標楷體" w:eastAsia="標楷體" w:hAnsi="標楷體" w:hint="eastAsia"/>
+        <w:ind w:leftChars="0" w:firstLine="480"/>
+        <w:jc w:val="center"/>
+        <w:rPr>
+          <w:rFonts w:ascii="標楷體" w:eastAsia="標楷體" w:hAnsi="標楷體" w:cstheme="minorHAnsi"/>
+          <w:sz w:val="28"/>
+          <w:szCs w:val="28"/>
+        </w:rPr>
+      </w:pPr>
+      <w:r>
+        <w:rPr>
+          <w:rFonts w:ascii="標楷體" w:eastAsia="標楷體" w:hAnsi="標楷體" w:cstheme="minorHAnsi"/>
           <w:noProof/>
           <w:sz w:val="28"/>
           <w:szCs w:val="28"/>
         </w:rPr>
-        <w:t>從這些o</w:t>
-      </w:r>
-      <w:r>
-        <w:rPr>
-          <w:rFonts w:ascii="標楷體" w:eastAsia="標楷體" w:hAnsi="標楷體"/>
-          <w:noProof/>
-          <w:sz w:val="28"/>
-          <w:szCs w:val="28"/>
-        </w:rPr>
-        <w:t>utput</w:t>
-      </w:r>
-      <w:r>
-        <w:rPr>
-          <w:rFonts w:ascii="標楷體" w:eastAsia="標楷體" w:hAnsi="標楷體" w:hint="eastAsia"/>
-          <w:noProof/>
-          <w:sz w:val="28"/>
-          <w:szCs w:val="28"/>
-        </w:rPr>
-        <w:t>中可以驗證上面所說的，</w:t>
-      </w:r>
-      <w:r>
-        <w:rPr>
-          <w:rFonts w:ascii="標楷體" w:eastAsia="標楷體" w:hAnsi="標楷體" w:cstheme="minorHAnsi" w:hint="eastAsia"/>
-          <w:sz w:val="28"/>
-          <w:szCs w:val="28"/>
-        </w:rPr>
-        <w:t>γ&lt;</w:t>
-      </w:r>
-      <w:r>
-        <w:rPr>
-          <w:rFonts w:ascii="標楷體" w:eastAsia="標楷體" w:hAnsi="標楷體" w:cstheme="minorHAnsi"/>
-          <w:sz w:val="28"/>
-          <w:szCs w:val="28"/>
-        </w:rPr>
-        <w:t>1</w:t>
-      </w:r>
-      <w:r>
-        <w:rPr>
-          <w:rFonts w:ascii="標楷體" w:eastAsia="標楷體" w:hAnsi="標楷體" w:cstheme="minorHAnsi" w:hint="eastAsia"/>
-          <w:sz w:val="28"/>
-          <w:szCs w:val="28"/>
-        </w:rPr>
-        <w:t>會使整體</w:t>
-      </w:r>
-      <w:proofErr w:type="gramStart"/>
-      <w:r>
-        <w:rPr>
-          <w:rFonts w:ascii="標楷體" w:eastAsia="標楷體" w:hAnsi="標楷體" w:cstheme="minorHAnsi" w:hint="eastAsia"/>
-          <w:sz w:val="28"/>
-          <w:szCs w:val="28"/>
-        </w:rPr>
-        <w:t>的亮高</w:t>
-      </w:r>
-      <w:proofErr w:type="gramEnd"/>
-      <w:r>
-        <w:rPr>
-          <w:rFonts w:ascii="標楷體" w:eastAsia="標楷體" w:hAnsi="標楷體" w:cstheme="minorHAnsi" w:hint="eastAsia"/>
-          <w:sz w:val="28"/>
-          <w:szCs w:val="28"/>
-        </w:rPr>
-        <w:t>，γ&gt;1會使整體的亮度降低</w:t>
-      </w:r>
-      <w:r>
-        <w:rPr>
-          <w:rFonts w:ascii="標楷體" w:eastAsia="標楷體" w:hAnsi="標楷體" w:cstheme="minorHAnsi" w:hint="eastAsia"/>
-          <w:sz w:val="28"/>
-          <w:szCs w:val="28"/>
-        </w:rPr>
-        <w:t>。</w:t>
-      </w:r>
-    </w:p>
-    <w:p>
-      <w:pPr>
-        <w:pStyle w:val="a4"/>
-        <w:numPr>
-          <w:ilvl w:val="0"/>
-          <w:numId w:val="9"/>
-        </w:numPr>
-        <w:ind w:leftChars="0"/>
-        <w:rPr>
-          <w:rFonts w:ascii="標楷體" w:eastAsia="標楷體" w:hAnsi="標楷體" w:cstheme="minorHAnsi"/>
-          <w:sz w:val="28"/>
-          <w:szCs w:val="28"/>
-        </w:rPr>
-      </w:pPr>
-      <w:r>
-        <w:rPr>
-          <w:rFonts w:ascii="標楷體" w:eastAsia="標楷體" w:hAnsi="標楷體" w:cstheme="minorHAnsi"/>
-          <w:sz w:val="28"/>
-          <w:szCs w:val="28"/>
-        </w:rPr>
-        <w:t>Histogram equalization:</w:t>
-      </w:r>
-    </w:p>
-    <w:p>
-      <w:pPr>
-        <w:pStyle w:val="a4"/>
-        <w:ind w:leftChars="0" w:left="960" w:firstLine="120"/>
-        <w:rPr>
-          <w:rFonts w:ascii="標楷體" w:eastAsia="標楷體" w:hAnsi="標楷體" w:cstheme="minorHAnsi"/>
-          <w:sz w:val="28"/>
-          <w:szCs w:val="28"/>
-        </w:rPr>
-      </w:pPr>
-      <w:r>
-        <w:rPr>
-          <w:rFonts w:ascii="標楷體" w:eastAsia="標楷體" w:hAnsi="標楷體" w:cstheme="minorHAnsi"/>
-          <w:noProof/>
-          <w:sz w:val="28"/>
-          <w:szCs w:val="28"/>
-        </w:rPr>
         <w:drawing>
-          <wp:inline distT="0" distB="0" distL="0" distR="0" wp14:anchorId="4AAF7364" wp14:editId="7C4C016B">
-            <wp:extent cx="5017325" cy="1321080"/>
-            <wp:effectExtent l="0" t="0" r="0" b="0"/>
-            <wp:docPr id="32" name="圖片 32"/>
+          <wp:inline distT="0" distB="0" distL="0" distR="0" wp14:anchorId="36110AD6" wp14:editId="539C5538">
+            <wp:extent cx="4139696" cy="3197225"/>
+            <wp:effectExtent l="0" t="0" r="0" b="3175"/>
+            <wp:docPr id="26" name="圖片 26"/>
             <wp:cNvGraphicFramePr>
               <a:graphicFrameLocks xmlns:a="http://schemas.openxmlformats.org/drawingml/2006/main" noChangeAspect="1"/>
             </wp:cNvGraphicFramePr>
@@ -5454,7 +6910,7 @@
                   <pic:spPr>
                     <a:xfrm>
                       <a:off x="0" y="0"/>
-                      <a:ext cx="5098564" cy="1342471"/>
+                      <a:ext cx="4145463" cy="3201679"/>
                     </a:xfrm>
                     <a:prstGeom prst="rect">
                       <a:avLst/>
@@ -5470,7 +6926,7 @@
     <w:p>
       <w:pPr>
         <w:pStyle w:val="a4"/>
-        <w:ind w:leftChars="0" w:left="960" w:firstLine="120"/>
+        <w:ind w:leftChars="0" w:firstLine="480"/>
         <w:jc w:val="center"/>
         <w:rPr>
           <w:rFonts w:ascii="標楷體" w:eastAsia="標楷體" w:hAnsi="標楷體" w:cstheme="minorHAnsi"/>
@@ -5484,15 +6940,15 @@
           <w:sz w:val="28"/>
           <w:szCs w:val="28"/>
         </w:rPr>
-        <w:t>圖(1</w:t>
-      </w:r>
-      <w:r>
-        <w:rPr>
-          <w:rFonts w:ascii="標楷體" w:eastAsia="標楷體" w:hAnsi="標楷體" w:cstheme="minorHAnsi" w:hint="eastAsia"/>
-          <w:sz w:val="28"/>
-          <w:szCs w:val="28"/>
-        </w:rPr>
-        <w:t>4</w:t>
+        <w:t>圖(</w:t>
+      </w:r>
+      <w:r>
+        <w:rPr>
+          <w:rFonts w:ascii="標楷體" w:eastAsia="標楷體" w:hAnsi="標楷體" w:cstheme="minorHAnsi"/>
+          <w:sz w:val="28"/>
+          <w:szCs w:val="28"/>
+        </w:rPr>
+        <w:t>9</w:t>
       </w:r>
       <w:r>
         <w:rPr>
@@ -5508,569 +6964,126 @@
           <w:sz w:val="28"/>
           <w:szCs w:val="28"/>
         </w:rPr>
-        <w:t>Cameraman.bmp</w:t>
-      </w:r>
-      <w:r>
-        <w:rPr>
-          <w:rFonts w:ascii="標楷體" w:eastAsia="標楷體" w:hAnsi="標楷體" w:cstheme="minorHAnsi" w:hint="eastAsia"/>
-          <w:sz w:val="28"/>
-          <w:szCs w:val="28"/>
-        </w:rPr>
-        <w:t>原圖與g</w:t>
-      </w:r>
-      <w:r>
-        <w:rPr>
-          <w:rFonts w:ascii="標楷體" w:eastAsia="標楷體" w:hAnsi="標楷體" w:cstheme="minorHAnsi"/>
-          <w:sz w:val="28"/>
-          <w:szCs w:val="28"/>
-        </w:rPr>
-        <w:t xml:space="preserve">lobal histogram </w:t>
-      </w:r>
-      <w:r>
-        <w:rPr>
-          <w:rFonts w:ascii="標楷體" w:eastAsia="標楷體" w:hAnsi="標楷體" w:cstheme="minorHAnsi"/>
-          <w:sz w:val="28"/>
-          <w:szCs w:val="28"/>
-        </w:rPr>
-        <w:t>equalization</w:t>
-      </w:r>
-      <w:r>
-        <w:rPr>
-          <w:rFonts w:ascii="標楷體" w:eastAsia="標楷體" w:hAnsi="標楷體" w:cstheme="minorHAnsi"/>
-          <w:sz w:val="28"/>
-          <w:szCs w:val="28"/>
-        </w:rPr>
-        <w:t xml:space="preserve"> </w:t>
-      </w:r>
-      <w:r>
-        <w:rPr>
-          <w:rFonts w:ascii="標楷體" w:eastAsia="標楷體" w:hAnsi="標楷體" w:cstheme="minorHAnsi" w:hint="eastAsia"/>
-          <w:sz w:val="28"/>
-          <w:szCs w:val="28"/>
-        </w:rPr>
-        <w:t>與l</w:t>
-      </w:r>
-      <w:r>
-        <w:rPr>
-          <w:rFonts w:ascii="標楷體" w:eastAsia="標楷體" w:hAnsi="標楷體" w:cstheme="minorHAnsi"/>
-          <w:sz w:val="28"/>
-          <w:szCs w:val="28"/>
-        </w:rPr>
-        <w:t xml:space="preserve">ocal histogram </w:t>
-      </w:r>
-      <w:r>
-        <w:rPr>
-          <w:rFonts w:ascii="標楷體" w:eastAsia="標楷體" w:hAnsi="標楷體" w:cstheme="minorHAnsi"/>
-          <w:sz w:val="28"/>
-          <w:szCs w:val="28"/>
-        </w:rPr>
-        <w:t>equalization</w:t>
-      </w:r>
-      <w:r>
-        <w:rPr>
-          <w:rFonts w:ascii="標楷體" w:eastAsia="標楷體" w:hAnsi="標楷體" w:cstheme="minorHAnsi" w:hint="eastAsia"/>
-          <w:sz w:val="28"/>
-          <w:szCs w:val="28"/>
-        </w:rPr>
-        <w:t>後之影像</w:t>
+        <w:t>skeleton_orig.bmp</w:t>
+      </w:r>
+      <w:r>
+        <w:rPr>
+          <w:rFonts w:ascii="標楷體" w:eastAsia="標楷體" w:hAnsi="標楷體" w:cstheme="minorHAnsi" w:hint="eastAsia"/>
+          <w:sz w:val="28"/>
+          <w:szCs w:val="28"/>
+        </w:rPr>
+        <w:t>原圖與轉換後之影像</w:t>
+      </w:r>
+    </w:p>
+    <w:p>
+      <w:pPr>
+        <w:pStyle w:val="a4"/>
+        <w:ind w:leftChars="0" w:left="960"/>
+        <w:rPr>
+          <w:rFonts w:ascii="標楷體" w:eastAsia="標楷體" w:hAnsi="標楷體" w:cstheme="minorHAnsi"/>
+          <w:sz w:val="28"/>
+          <w:szCs w:val="28"/>
+        </w:rPr>
+      </w:pPr>
+      <w:r>
+        <w:rPr>
+          <w:rFonts w:ascii="標楷體" w:eastAsia="標楷體" w:hAnsi="標楷體" w:hint="eastAsia"/>
+          <w:noProof/>
+          <w:sz w:val="28"/>
+          <w:szCs w:val="28"/>
+        </w:rPr>
+        <w:t>從o</w:t>
+      </w:r>
+      <w:r>
+        <w:rPr>
+          <w:rFonts w:ascii="標楷體" w:eastAsia="標楷體" w:hAnsi="標楷體"/>
+          <w:noProof/>
+          <w:sz w:val="28"/>
+          <w:szCs w:val="28"/>
+        </w:rPr>
+        <w:t>utput</w:t>
+      </w:r>
+      <w:r>
+        <w:rPr>
+          <w:rFonts w:ascii="標楷體" w:eastAsia="標楷體" w:hAnsi="標楷體" w:hint="eastAsia"/>
+          <w:noProof/>
+          <w:sz w:val="28"/>
+          <w:szCs w:val="28"/>
+        </w:rPr>
+        <w:t>中可以驗證上面所說的，</w:t>
+      </w:r>
+      <w:r>
+        <w:rPr>
+          <w:rFonts w:ascii="標楷體" w:eastAsia="標楷體" w:hAnsi="標楷體" w:cstheme="minorHAnsi" w:hint="eastAsia"/>
+          <w:sz w:val="28"/>
+          <w:szCs w:val="28"/>
+        </w:rPr>
+        <w:t>會得到銳利化的影像。</w:t>
+      </w:r>
+    </w:p>
+    <w:p>
+      <w:pPr>
+        <w:pStyle w:val="a4"/>
+        <w:numPr>
+          <w:ilvl w:val="0"/>
+          <w:numId w:val="9"/>
+        </w:numPr>
+        <w:ind w:leftChars="0"/>
+        <w:rPr>
+          <w:rFonts w:ascii="標楷體" w:eastAsia="標楷體" w:hAnsi="標楷體" w:cstheme="minorHAnsi"/>
+          <w:sz w:val="28"/>
+          <w:szCs w:val="28"/>
+        </w:rPr>
+      </w:pPr>
+      <w:r>
+        <w:rPr>
+          <w:rFonts w:ascii="標楷體" w:eastAsia="標楷體" w:hAnsi="標楷體" w:cstheme="minorHAnsi" w:hint="eastAsia"/>
+          <w:sz w:val="28"/>
+          <w:szCs w:val="28"/>
+        </w:rPr>
+        <w:t>U</w:t>
+      </w:r>
+      <w:r>
+        <w:rPr>
+          <w:rFonts w:ascii="標楷體" w:eastAsia="標楷體" w:hAnsi="標楷體" w:cstheme="minorHAnsi"/>
+          <w:sz w:val="28"/>
+          <w:szCs w:val="28"/>
+        </w:rPr>
+        <w:t>nsharp masking</w:t>
+      </w:r>
+      <w:r>
+        <w:rPr>
+          <w:rFonts w:ascii="標楷體" w:eastAsia="標楷體" w:hAnsi="標楷體" w:cstheme="minorHAnsi"/>
+          <w:sz w:val="28"/>
+          <w:szCs w:val="28"/>
+        </w:rPr>
+        <w:t>:</w:t>
       </w:r>
     </w:p>
     <w:p>
       <w:pPr>
         <w:pStyle w:val="a4"/>
         <w:ind w:leftChars="0" w:left="1080"/>
-        <w:rPr>
-          <w:rFonts w:ascii="標楷體" w:eastAsia="標楷體" w:hAnsi="標楷體" w:cstheme="minorHAnsi"/>
-          <w:sz w:val="28"/>
-          <w:szCs w:val="28"/>
-        </w:rPr>
-      </w:pPr>
-      <w:r>
-        <w:rPr>
+        <w:jc w:val="center"/>
+        <w:rPr>
+          <w:rFonts w:ascii="標楷體" w:eastAsia="標楷體" w:hAnsi="標楷體" w:cstheme="minorHAnsi"/>
+          <w:sz w:val="28"/>
+          <w:szCs w:val="28"/>
+        </w:rPr>
+      </w:pPr>
+      <w:r>
+        <w:rPr>
+          <w:rFonts w:ascii="標楷體" w:eastAsia="標楷體" w:hAnsi="標楷體" w:cstheme="minorHAnsi"/>
           <w:noProof/>
+          <w:sz w:val="28"/>
+          <w:szCs w:val="28"/>
         </w:rPr>
         <w:lastRenderedPageBreak/>
-        <mc:AlternateContent>
-          <mc:Choice Requires="wps">
-            <w:drawing>
-              <wp:anchor distT="0" distB="0" distL="114300" distR="114300" simplePos="0" relativeHeight="251674624" behindDoc="0" locked="0" layoutInCell="1" allowOverlap="1" wp14:anchorId="2C67EDDF" wp14:editId="5CFEBCF6">
-                <wp:simplePos x="0" y="0"/>
-                <wp:positionH relativeFrom="column">
-                  <wp:posOffset>2740687</wp:posOffset>
-                </wp:positionH>
-                <wp:positionV relativeFrom="paragraph">
-                  <wp:posOffset>110532</wp:posOffset>
-                </wp:positionV>
-                <wp:extent cx="266281" cy="1163781"/>
-                <wp:effectExtent l="0" t="0" r="19685" b="17780"/>
-                <wp:wrapNone/>
-                <wp:docPr id="55" name="矩形 55"/>
-                <wp:cNvGraphicFramePr/>
-                <a:graphic xmlns:a="http://schemas.openxmlformats.org/drawingml/2006/main">
-                  <a:graphicData uri="http://schemas.microsoft.com/office/word/2010/wordprocessingShape">
-                    <wps:wsp>
-                      <wps:cNvSpPr/>
-                      <wps:spPr>
-                        <a:xfrm>
-                          <a:off x="0" y="0"/>
-                          <a:ext cx="266281" cy="1163781"/>
-                        </a:xfrm>
-                        <a:prstGeom prst="rect">
-                          <a:avLst/>
-                        </a:prstGeom>
-                        <a:noFill/>
-                        <a:ln>
-                          <a:solidFill>
-                            <a:srgbClr val="FF0000"/>
-                          </a:solidFill>
-                        </a:ln>
-                      </wps:spPr>
-                      <wps:style>
-                        <a:lnRef idx="2">
-                          <a:schemeClr val="accent1">
-                            <a:shade val="50000"/>
-                          </a:schemeClr>
-                        </a:lnRef>
-                        <a:fillRef idx="1">
-                          <a:schemeClr val="accent1"/>
-                        </a:fillRef>
-                        <a:effectRef idx="0">
-                          <a:schemeClr val="accent1"/>
-                        </a:effectRef>
-                        <a:fontRef idx="minor">
-                          <a:schemeClr val="lt1"/>
-                        </a:fontRef>
-                      </wps:style>
-                      <wps:bodyPr rot="0" spcFirstLastPara="0" vertOverflow="overflow" horzOverflow="overflow" vert="horz" wrap="square" lIns="91440" tIns="45720" rIns="91440" bIns="45720" numCol="1" spcCol="0" rtlCol="0" fromWordArt="0" anchor="ctr" anchorCtr="0" forceAA="0" compatLnSpc="1">
-                        <a:prstTxWarp prst="textNoShape">
-                          <a:avLst/>
-                        </a:prstTxWarp>
-                        <a:noAutofit/>
-                      </wps:bodyPr>
-                    </wps:wsp>
-                  </a:graphicData>
-                </a:graphic>
-                <wp14:sizeRelH relativeFrom="margin">
-                  <wp14:pctWidth>0</wp14:pctWidth>
-                </wp14:sizeRelH>
-              </wp:anchor>
-            </w:drawing>
-          </mc:Choice>
-          <mc:Fallback>
-            <w:pict>
-              <v:rect w14:anchorId="275B83F0" id="矩形 55" o:spid="_x0000_s1026" style="position:absolute;margin-left:215.8pt;margin-top:8.7pt;width:20.95pt;height:91.65pt;z-index:251674624;visibility:visible;mso-wrap-style:square;mso-width-percent:0;mso-wrap-distance-left:9pt;mso-wrap-distance-top:0;mso-wrap-distance-right:9pt;mso-wrap-distance-bottom:0;mso-position-horizontal:absolute;mso-position-horizontal-relative:text;mso-position-vertical:absolute;mso-position-vertical-relative:text;mso-width-percent:0;mso-width-relative:margin;v-text-anchor:middle" o:gfxdata="UEsDBBQABgAIAAAAIQC2gziS/gAAAOEBAAATAAAAW0NvbnRlbnRfVHlwZXNdLnhtbJSRQU7DMBBF&#10;90jcwfIWJU67QAgl6YK0S0CoHGBkTxKLZGx5TGhvj5O2G0SRWNoz/78nu9wcxkFMGNg6quQqL6RA&#10;0s5Y6ir5vt9lD1JwBDIwOMJKHpHlpr69KfdHjyxSmriSfYz+USnWPY7AufNIadK6MEJMx9ApD/oD&#10;OlTrorhX2lFEilmcO2RdNtjC5xDF9pCuTyYBB5bi6bQ4syoJ3g9WQ0ymaiLzg5KdCXlKLjvcW893&#10;SUOqXwnz5DrgnHtJTxOsQfEKIT7DmDSUCaxw7Rqn8787ZsmRM9e2VmPeBN4uqYvTtW7jvijg9N/y&#10;JsXecLq0q+WD6m8AAAD//wMAUEsDBBQABgAIAAAAIQA4/SH/1gAAAJQBAAALAAAAX3JlbHMvLnJl&#10;bHOkkMFqwzAMhu+DvYPRfXGawxijTi+j0GvpHsDYimMaW0Yy2fr2M4PBMnrbUb/Q94l/f/hMi1qR&#10;JVI2sOt6UJgd+ZiDgffL8ekFlFSbvV0oo4EbChzGx4f9GRdb25HMsYhqlCwG5lrLq9biZkxWOiqY&#10;22YiTra2kYMu1l1tQD30/bPm3wwYN0x18gb45AdQl1tp5j/sFB2T0FQ7R0nTNEV3j6o9feQzro1i&#10;OWA14Fm+Q8a1a8+Bvu/d/dMb2JY5uiPbhG/ktn4cqGU/er3pcvwCAAD//wMAUEsDBBQABgAIAAAA&#10;IQDisnpPoAIAAIQFAAAOAAAAZHJzL2Uyb0RvYy54bWysVM1u2zAMvg/YOwi6r46zJu2MOkXQIsOA&#10;oi2WDj0rshQbkEVNUv72MgN220PscYa9xijJdoOu2GGYDzIpkh9/RPLict8qshXWNaBLmp+MKBGa&#10;Q9XodUk/PSzenFPiPNMVU6BFSQ/C0cvZ61cXO1OIMdSgKmEJgmhX7ExJa+9NkWWO16Jl7gSM0CiU&#10;YFvmkbXrrLJsh+itysaj0TTbga2MBS6cw9vrJKSziC+l4P5OSic8USXF2Hw8bTxX4cxmF6xYW2bq&#10;hndhsH+IomWNRqcD1DXzjGxs8wdU23ALDqQ/4dBmIGXDRcwBs8lHz7JZ1syImAsWx5mhTO7/wfLb&#10;7b0lTVXSyYQSzVp8o19fv//88Y3gBVZnZ1yBSktzbzvOIRlS3Uvbhj8mQfaxooehomLvCcfL8XQ6&#10;Ps8p4SjK8+nbM2QQJnuyNtb59wJaEoiSWnyxWEi2vXE+qfYqwZmGRaMU3rNC6XA6UE0V7iJj16sr&#10;ZcmW4XMvFiP8OndHaug8mGYhs5RLpPxBiQT7UUisSIg+RhJ7UQywjHOhfZ5ENatE8jY5dha6N1jE&#10;TJVGwIAsMcoBuwPoNRNIj53y7vSDqYitPBiP/hZYMh4somfQfjBuGw32JQCFWXWek35fpFSaUKUV&#10;VAfsFwtpkJzhiwbf7YY5f88sTg7OGG4Df4eHVLArKXQUJTXYLy/dB31saJRSssNJLKn7vGFWUKI+&#10;aGz1d/npaRjdyJxOzsbI2GPJ6liiN+0V4Otj02F0kQz6XvWktNA+4tKYB68oYpqj75Jyb3vmyqcN&#10;gWuHi/k8quG4GuZv9NLwAB6qGvryYf/IrOma12Pb30I/tax41sNJN1hqmG88yCY2+FNdu3rjqMfG&#10;6dZS2CXHfNR6Wp6z3wAAAP//AwBQSwMEFAAGAAgAAAAhAEcKZyndAAAACgEAAA8AAABkcnMvZG93&#10;bnJldi54bWxMjz1PwzAQhnck/oN1SGzUCQ1NlcapEKITA1AqsbrxkUSNz5bttOHfc0wwnt7n3o96&#10;O9tRnDHEwZGCfJGBQGqdGahTcPjY3a1BxKTJ6NERKvjGCNvm+qrWlXEXesfzPnWCTShWWkGfkq+k&#10;jG2PVseF80isfblgdeIzdNIEfWFzO8r7LFtJqwfihF57fOqxPe0nyzX8+ObN9Ho6fObzLjybl6i7&#10;Uqnbm/lxAyLhnP5g+K3PP9Bwp6ObyEQxKiiW+YpRFsoCBANFuXwAcVTAuSXIppb/JzQ/AAAA//8D&#10;AFBLAQItABQABgAIAAAAIQC2gziS/gAAAOEBAAATAAAAAAAAAAAAAAAAAAAAAABbQ29udGVudF9U&#10;eXBlc10ueG1sUEsBAi0AFAAGAAgAAAAhADj9If/WAAAAlAEAAAsAAAAAAAAAAAAAAAAALwEAAF9y&#10;ZWxzLy5yZWxzUEsBAi0AFAAGAAgAAAAhAOKyek+gAgAAhAUAAA4AAAAAAAAAAAAAAAAALgIAAGRy&#10;cy9lMm9Eb2MueG1sUEsBAi0AFAAGAAgAAAAhAEcKZyndAAAACgEAAA8AAAAAAAAAAAAAAAAA+gQA&#10;AGRycy9kb3ducmV2LnhtbFBLBQYAAAAABAAEAPMAAAAEBgAAAAA=&#10;" filled="f" strokecolor="red" strokeweight="1pt"/>
-            </w:pict>
-          </mc:Fallback>
-        </mc:AlternateContent>
-      </w:r>
-      <w:r>
-        <w:rPr>
-          <w:noProof/>
-        </w:rPr>
-        <mc:AlternateContent>
-          <mc:Choice Requires="wps">
-            <w:drawing>
-              <wp:anchor distT="0" distB="0" distL="114300" distR="114300" simplePos="0" relativeHeight="251670528" behindDoc="0" locked="0" layoutInCell="1" allowOverlap="1" wp14:anchorId="4A362CDC" wp14:editId="16DFA193">
-                <wp:simplePos x="0" y="0"/>
-                <wp:positionH relativeFrom="column">
-                  <wp:posOffset>3393440</wp:posOffset>
-                </wp:positionH>
-                <wp:positionV relativeFrom="paragraph">
-                  <wp:posOffset>125318</wp:posOffset>
-                </wp:positionV>
-                <wp:extent cx="657950" cy="1163781"/>
-                <wp:effectExtent l="0" t="0" r="27940" b="17780"/>
-                <wp:wrapNone/>
-                <wp:docPr id="53" name="矩形 53"/>
-                <wp:cNvGraphicFramePr/>
-                <a:graphic xmlns:a="http://schemas.openxmlformats.org/drawingml/2006/main">
-                  <a:graphicData uri="http://schemas.microsoft.com/office/word/2010/wordprocessingShape">
-                    <wps:wsp>
-                      <wps:cNvSpPr/>
-                      <wps:spPr>
-                        <a:xfrm>
-                          <a:off x="0" y="0"/>
-                          <a:ext cx="657950" cy="1163781"/>
-                        </a:xfrm>
-                        <a:prstGeom prst="rect">
-                          <a:avLst/>
-                        </a:prstGeom>
-                        <a:noFill/>
-                        <a:ln>
-                          <a:solidFill>
-                            <a:srgbClr val="FF0000"/>
-                          </a:solidFill>
-                        </a:ln>
-                      </wps:spPr>
-                      <wps:style>
-                        <a:lnRef idx="2">
-                          <a:schemeClr val="accent1">
-                            <a:shade val="50000"/>
-                          </a:schemeClr>
-                        </a:lnRef>
-                        <a:fillRef idx="1">
-                          <a:schemeClr val="accent1"/>
-                        </a:fillRef>
-                        <a:effectRef idx="0">
-                          <a:schemeClr val="accent1"/>
-                        </a:effectRef>
-                        <a:fontRef idx="minor">
-                          <a:schemeClr val="lt1"/>
-                        </a:fontRef>
-                      </wps:style>
-                      <wps:bodyPr rot="0" spcFirstLastPara="0" vertOverflow="overflow" horzOverflow="overflow" vert="horz" wrap="square" lIns="91440" tIns="45720" rIns="91440" bIns="45720" numCol="1" spcCol="0" rtlCol="0" fromWordArt="0" anchor="ctr" anchorCtr="0" forceAA="0" compatLnSpc="1">
-                        <a:prstTxWarp prst="textNoShape">
-                          <a:avLst/>
-                        </a:prstTxWarp>
-                        <a:noAutofit/>
-                      </wps:bodyPr>
-                    </wps:wsp>
-                  </a:graphicData>
-                </a:graphic>
-                <wp14:sizeRelH relativeFrom="margin">
-                  <wp14:pctWidth>0</wp14:pctWidth>
-                </wp14:sizeRelH>
-              </wp:anchor>
-            </w:drawing>
-          </mc:Choice>
-          <mc:Fallback>
-            <w:pict>
-              <v:rect w14:anchorId="020F1752" id="矩形 53" o:spid="_x0000_s1026" style="position:absolute;margin-left:267.2pt;margin-top:9.85pt;width:51.8pt;height:91.65pt;z-index:251670528;visibility:visible;mso-wrap-style:square;mso-width-percent:0;mso-wrap-distance-left:9pt;mso-wrap-distance-top:0;mso-wrap-distance-right:9pt;mso-wrap-distance-bottom:0;mso-position-horizontal:absolute;mso-position-horizontal-relative:text;mso-position-vertical:absolute;mso-position-vertical-relative:text;mso-width-percent:0;mso-width-relative:margin;v-text-anchor:middle" o:gfxdata="UEsDBBQABgAIAAAAIQC2gziS/gAAAOEBAAATAAAAW0NvbnRlbnRfVHlwZXNdLnhtbJSRQU7DMBBF&#10;90jcwfIWJU67QAgl6YK0S0CoHGBkTxKLZGx5TGhvj5O2G0SRWNoz/78nu9wcxkFMGNg6quQqL6RA&#10;0s5Y6ir5vt9lD1JwBDIwOMJKHpHlpr69KfdHjyxSmriSfYz+USnWPY7AufNIadK6MEJMx9ApD/oD&#10;OlTrorhX2lFEilmcO2RdNtjC5xDF9pCuTyYBB5bi6bQ4syoJ3g9WQ0ymaiLzg5KdCXlKLjvcW893&#10;SUOqXwnz5DrgnHtJTxOsQfEKIT7DmDSUCaxw7Rqn8787ZsmRM9e2VmPeBN4uqYvTtW7jvijg9N/y&#10;JsXecLq0q+WD6m8AAAD//wMAUEsDBBQABgAIAAAAIQA4/SH/1gAAAJQBAAALAAAAX3JlbHMvLnJl&#10;bHOkkMFqwzAMhu+DvYPRfXGawxijTi+j0GvpHsDYimMaW0Yy2fr2M4PBMnrbUb/Q94l/f/hMi1qR&#10;JVI2sOt6UJgd+ZiDgffL8ekFlFSbvV0oo4EbChzGx4f9GRdb25HMsYhqlCwG5lrLq9biZkxWOiqY&#10;22YiTra2kYMu1l1tQD30/bPm3wwYN0x18gb45AdQl1tp5j/sFB2T0FQ7R0nTNEV3j6o9feQzro1i&#10;OWA14Fm+Q8a1a8+Bvu/d/dMb2JY5uiPbhG/ktn4cqGU/er3pcvwCAAD//wMAUEsDBBQABgAIAAAA&#10;IQBH8slfogIAAIQFAAAOAAAAZHJzL2Uyb0RvYy54bWysVM1u2zAMvg/YOwi6r47Tpj9GnSJokWFA&#10;0QZrh54VWYoNyKImKX97mQG77SH2OMNeY5Rku0FX7DDMB1kUyY/iJ5KXV7tWkY2wrgFd0vxoRInQ&#10;HKpGr0r66XH+7pwS55mumAItSroXjl5N37653JpCjKEGVQlLEES7YmtKWntviixzvBYtc0dghEal&#10;BNsyj6JdZZVlW0RvVTYejU6zLdjKWODCOTy9SUo6jfhSCu7vpXTCE1VSvJuPq43rMqzZ9JIVK8tM&#10;3fDuGuwfbtGyRmPQAeqGeUbWtvkDqm24BQfSH3FoM5Cy4SLmgNnkoxfZPNTMiJgLkuPMQJP7f7D8&#10;brOwpKlKOjmmRLMW3+jX1+8/f3wjeIDsbI0r0OjBLGwnOdyGVHfStuGPSZBdZHQ/MCp2nnA8PJ2c&#10;XUyQd46qPD89PjvPA2j27G2s8+8FtCRsSmrxxSKRbHPrfDLtTUIwDfNGKTxnhdJhdaCaKpxFwa6W&#10;18qSDcPnns9H+HXhDswweHDNQmYpl7jzeyUS7EchkRG8/TjeJNaiGGAZ50L7PKlqVokUbXIYLFRv&#10;8IiZKo2AAVniLQfsDqC3TCA9dsq7sw+uIpby4Dz628WS8+ARI4P2g3PbaLCvASjMqouc7HuSEjWB&#10;pSVUe6wXC6mRnOHzBt/tljm/YBY7B98ap4G/x0Uq2JYUuh0lNdgvr50Heyxo1FKyxU4sqfu8ZlZQ&#10;oj5oLPWL/OQktG4UTiZnYxTsoWZ5qNHr9hrw9XOcO4bHbbD3qt9KC+0TDo1ZiIoqpjnGLin3theu&#10;fZoQOHa4mM2iGbarYf5WPxgewAOroS4fd0/Mmq54PZb9HfRdy4oXNZxsg6eG2dqDbGKBP/Pa8Y2t&#10;HgunG0thlhzK0ep5eE5/AwAA//8DAFBLAwQUAAYACAAAACEAQLqooN4AAAAKAQAADwAAAGRycy9k&#10;b3ducmV2LnhtbEyPzU7DMBCE70i8g7VI3KjdprQljVMhRE8cKKUSVzfeJlH9J9tpw9uznOC4mm9m&#10;Z6rNaA27YEy9dxKmEwEMXeN171oJh8/twwpYysppZbxDCd+YYFPf3lSq1P7qPvCyzy2jEJdKJaHL&#10;OZScp6ZDq9LEB3SknXy0KtMZW66julK4NXwmxIJb1Tv60KmALx025/1gqUYwu6CH9/Phazpu46t+&#10;S6pdSnl/Nz6vgWUc8x8Mv/XJAzV1OvrB6cSMhMdiPieUhKclMAIWxYrGHSXMRCGA1xX/P6H+AQAA&#10;//8DAFBLAQItABQABgAIAAAAIQC2gziS/gAAAOEBAAATAAAAAAAAAAAAAAAAAAAAAABbQ29udGVu&#10;dF9UeXBlc10ueG1sUEsBAi0AFAAGAAgAAAAhADj9If/WAAAAlAEAAAsAAAAAAAAAAAAAAAAALwEA&#10;AF9yZWxzLy5yZWxzUEsBAi0AFAAGAAgAAAAhAEfyyV+iAgAAhAUAAA4AAAAAAAAAAAAAAAAALgIA&#10;AGRycy9lMm9Eb2MueG1sUEsBAi0AFAAGAAgAAAAhAEC6qKDeAAAACgEAAA8AAAAAAAAAAAAAAAAA&#10;/AQAAGRycy9kb3ducmV2LnhtbFBLBQYAAAAABAAEAPMAAAAHBgAAAAA=&#10;" filled="f" strokecolor="red" strokeweight="1pt"/>
-            </w:pict>
-          </mc:Fallback>
-        </mc:AlternateContent>
-      </w:r>
-      <w:r>
-        <w:rPr>
-          <w:noProof/>
-        </w:rPr>
-        <mc:AlternateContent>
-          <mc:Choice Requires="wps">
-            <w:drawing>
-              <wp:anchor distT="0" distB="0" distL="114300" distR="114300" simplePos="0" relativeHeight="251672576" behindDoc="0" locked="0" layoutInCell="1" allowOverlap="1" wp14:anchorId="545CC0DE" wp14:editId="7C60343F">
-                <wp:simplePos x="0" y="0"/>
-                <wp:positionH relativeFrom="column">
-                  <wp:posOffset>1831312</wp:posOffset>
-                </wp:positionH>
-                <wp:positionV relativeFrom="paragraph">
-                  <wp:posOffset>125604</wp:posOffset>
-                </wp:positionV>
-                <wp:extent cx="231112" cy="1163320"/>
-                <wp:effectExtent l="0" t="0" r="17145" b="17780"/>
-                <wp:wrapNone/>
-                <wp:docPr id="54" name="矩形 54"/>
-                <wp:cNvGraphicFramePr/>
-                <a:graphic xmlns:a="http://schemas.openxmlformats.org/drawingml/2006/main">
-                  <a:graphicData uri="http://schemas.microsoft.com/office/word/2010/wordprocessingShape">
-                    <wps:wsp>
-                      <wps:cNvSpPr/>
-                      <wps:spPr>
-                        <a:xfrm>
-                          <a:off x="0" y="0"/>
-                          <a:ext cx="231112" cy="1163320"/>
-                        </a:xfrm>
-                        <a:prstGeom prst="rect">
-                          <a:avLst/>
-                        </a:prstGeom>
-                        <a:noFill/>
-                        <a:ln>
-                          <a:solidFill>
-                            <a:srgbClr val="FF0000"/>
-                          </a:solidFill>
-                        </a:ln>
-                      </wps:spPr>
-                      <wps:style>
-                        <a:lnRef idx="2">
-                          <a:schemeClr val="accent1">
-                            <a:shade val="50000"/>
-                          </a:schemeClr>
-                        </a:lnRef>
-                        <a:fillRef idx="1">
-                          <a:schemeClr val="accent1"/>
-                        </a:fillRef>
-                        <a:effectRef idx="0">
-                          <a:schemeClr val="accent1"/>
-                        </a:effectRef>
-                        <a:fontRef idx="minor">
-                          <a:schemeClr val="lt1"/>
-                        </a:fontRef>
-                      </wps:style>
-                      <wps:bodyPr rot="0" spcFirstLastPara="0" vertOverflow="overflow" horzOverflow="overflow" vert="horz" wrap="square" lIns="91440" tIns="45720" rIns="91440" bIns="45720" numCol="1" spcCol="0" rtlCol="0" fromWordArt="0" anchor="ctr" anchorCtr="0" forceAA="0" compatLnSpc="1">
-                        <a:prstTxWarp prst="textNoShape">
-                          <a:avLst/>
-                        </a:prstTxWarp>
-                        <a:noAutofit/>
-                      </wps:bodyPr>
-                    </wps:wsp>
-                  </a:graphicData>
-                </a:graphic>
-                <wp14:sizeRelH relativeFrom="margin">
-                  <wp14:pctWidth>0</wp14:pctWidth>
-                </wp14:sizeRelH>
-              </wp:anchor>
-            </w:drawing>
-          </mc:Choice>
-          <mc:Fallback>
-            <w:pict>
-              <v:rect w14:anchorId="55827AAA" id="矩形 54" o:spid="_x0000_s1026" style="position:absolute;margin-left:144.2pt;margin-top:9.9pt;width:18.2pt;height:91.6pt;z-index:251672576;visibility:visible;mso-wrap-style:square;mso-width-percent:0;mso-wrap-distance-left:9pt;mso-wrap-distance-top:0;mso-wrap-distance-right:9pt;mso-wrap-distance-bottom:0;mso-position-horizontal:absolute;mso-position-horizontal-relative:text;mso-position-vertical:absolute;mso-position-vertical-relative:text;mso-width-percent:0;mso-width-relative:margin;v-text-anchor:middle" o:gfxdata="UEsDBBQABgAIAAAAIQC2gziS/gAAAOEBAAATAAAAW0NvbnRlbnRfVHlwZXNdLnhtbJSRQU7DMBBF&#10;90jcwfIWJU67QAgl6YK0S0CoHGBkTxKLZGx5TGhvj5O2G0SRWNoz/78nu9wcxkFMGNg6quQqL6RA&#10;0s5Y6ir5vt9lD1JwBDIwOMJKHpHlpr69KfdHjyxSmriSfYz+USnWPY7AufNIadK6MEJMx9ApD/oD&#10;OlTrorhX2lFEilmcO2RdNtjC5xDF9pCuTyYBB5bi6bQ4syoJ3g9WQ0ymaiLzg5KdCXlKLjvcW893&#10;SUOqXwnz5DrgnHtJTxOsQfEKIT7DmDSUCaxw7Rqn8787ZsmRM9e2VmPeBN4uqYvTtW7jvijg9N/y&#10;JsXecLq0q+WD6m8AAAD//wMAUEsDBBQABgAIAAAAIQA4/SH/1gAAAJQBAAALAAAAX3JlbHMvLnJl&#10;bHOkkMFqwzAMhu+DvYPRfXGawxijTi+j0GvpHsDYimMaW0Yy2fr2M4PBMnrbUb/Q94l/f/hMi1qR&#10;JVI2sOt6UJgd+ZiDgffL8ekFlFSbvV0oo4EbChzGx4f9GRdb25HMsYhqlCwG5lrLq9biZkxWOiqY&#10;22YiTra2kYMu1l1tQD30/bPm3wwYN0x18gb45AdQl1tp5j/sFB2T0FQ7R0nTNEV3j6o9feQzro1i&#10;OWA14Fm+Q8a1a8+Bvu/d/dMb2JY5uiPbhG/ktn4cqGU/er3pcvwCAAD//wMAUEsDBBQABgAIAAAA&#10;IQCfLU9aogIAAIQFAAAOAAAAZHJzL2Uyb0RvYy54bWysVEtuGzEM3RfoHQTtm/E4TtoaGQdGAhcF&#10;giRoUmQtayTPABpRpeRfL1Oguxyixyl6jVKaT4w06KKoF2NRJB/JJ5Jn57vGsI1CX4MteH404kxZ&#10;CWVtVwX/fL94844zH4QthQGrCr5Xnp/PXr8627qpGkMFplTICMT66dYVvArBTbPMy0o1wh+BU5aU&#10;GrARgURcZSWKLaE3JhuPRqfZFrB0CFJ5T7eXrZLPEr7WSoYbrb0KzBSccgvpi+m7jN9sdiamKxSu&#10;qmWXhviHLBpRWwo6QF2KINga6z+gmloieNDhSEKTgda1VKkGqiYfPavmrhJOpVqIHO8Gmvz/g5XX&#10;m1tkdVnwkwlnVjT0Rr++Pf788Z3RBbGzdX5KRnfuFjvJ0zGWutPYxH8qgu0So/uBUbULTNLl+DjP&#10;8zFnklR5fnp8PE6UZ0/eDn34oKBh8VBwpBdLRIrNlQ8UkUx7kxjMwqI2Jr2asfHCg6nLeJcEXC0v&#10;DLKNoOdeLEb0izUQxoEZSdE1i5W1taRT2BsVMYz9pDQxErNPmaReVAOskFLZkLeqSpSqjXZyGCx2&#10;b/RIoRNgRNaU5YDdAfSWLUiP3ebc2UdXlVp5cB79LbHWefBIkcGGwbmpLeBLAIaq6iK39j1JLTWR&#10;pSWUe+oXhHaQvJOLmt7tSvhwK5Amh2aMtkG4oY82sC04dCfOKsCvL91He2po0nK2pUksuP+yFqg4&#10;Mx8ttfr7fDKJo5uEyclbaiGGh5rlocaumwug189p7ziZjtE+mP6oEZoHWhrzGJVUwkqKXXAZsBcu&#10;QrshaO1INZ8nMxpXJ8KVvXMygkdWY1/e7x4Euq55A7X9NfRTK6bPeri1jZ4W5usAuk4N/sRrxzeN&#10;emqcbi3FXXIoJ6un5Tn7DQAA//8DAFBLAwQUAAYACAAAACEA4e10L90AAAAKAQAADwAAAGRycy9k&#10;b3ducmV2LnhtbEyPQU/DMAyF70j8h8hI3FiyboJSmk4IsRMHYEzimjWmrZY4UZNu5d9jTnCz9Z6f&#10;v1dvZu/ECcc0BNKwXCgQSG2wA3Ua9h/bmxJEyoascYFQwzcm2DSXF7WpbDjTO552uRMcQqkyGvqc&#10;YyVlanv0Ji1CRGLtK4zeZF7HTtrRnDncO1kodSu9GYg/9CbiU4/tcTd5xojuLdrp9bj/XM7b8dm+&#10;JNPdaX19NT8+gMg45z8z/OLzDTTMdAgT2SSchqIs12xl4Z4rsGFVrHk4sKJWCmRTy/8Vmh8AAAD/&#10;/wMAUEsBAi0AFAAGAAgAAAAhALaDOJL+AAAA4QEAABMAAAAAAAAAAAAAAAAAAAAAAFtDb250ZW50&#10;X1R5cGVzXS54bWxQSwECLQAUAAYACAAAACEAOP0h/9YAAACUAQAACwAAAAAAAAAAAAAAAAAvAQAA&#10;X3JlbHMvLnJlbHNQSwECLQAUAAYACAAAACEAny1PWqICAACEBQAADgAAAAAAAAAAAAAAAAAuAgAA&#10;ZHJzL2Uyb0RvYy54bWxQSwECLQAUAAYACAAAACEA4e10L90AAAAKAQAADwAAAAAAAAAAAAAAAAD8&#10;BAAAZHJzL2Rvd25yZXYueG1sUEsFBgAAAAAEAAQA8wAAAAYGAAAAAA==&#10;" filled="f" strokecolor="red" strokeweight="1pt"/>
-            </w:pict>
-          </mc:Fallback>
-        </mc:AlternateContent>
-      </w:r>
-      <w:r>
-        <w:rPr>
-          <w:noProof/>
-        </w:rPr>
-        <mc:AlternateContent>
-          <mc:Choice Requires="wps">
-            <w:drawing>
-              <wp:anchor distT="0" distB="0" distL="114300" distR="114300" simplePos="0" relativeHeight="251668480" behindDoc="0" locked="0" layoutInCell="1" allowOverlap="1" wp14:anchorId="7172871E" wp14:editId="2DB47C9E">
-                <wp:simplePos x="0" y="0"/>
-                <wp:positionH relativeFrom="column">
-                  <wp:posOffset>1007690</wp:posOffset>
-                </wp:positionH>
-                <wp:positionV relativeFrom="paragraph">
-                  <wp:posOffset>126345</wp:posOffset>
-                </wp:positionV>
-                <wp:extent cx="106878" cy="1163781"/>
-                <wp:effectExtent l="0" t="0" r="26670" b="17780"/>
-                <wp:wrapNone/>
-                <wp:docPr id="52" name="矩形 52"/>
-                <wp:cNvGraphicFramePr/>
-                <a:graphic xmlns:a="http://schemas.openxmlformats.org/drawingml/2006/main">
-                  <a:graphicData uri="http://schemas.microsoft.com/office/word/2010/wordprocessingShape">
-                    <wps:wsp>
-                      <wps:cNvSpPr/>
-                      <wps:spPr>
-                        <a:xfrm>
-                          <a:off x="0" y="0"/>
-                          <a:ext cx="106878" cy="1163781"/>
-                        </a:xfrm>
-                        <a:prstGeom prst="rect">
-                          <a:avLst/>
-                        </a:prstGeom>
-                        <a:noFill/>
-                        <a:ln>
-                          <a:solidFill>
-                            <a:srgbClr val="FF0000"/>
-                          </a:solidFill>
-                        </a:ln>
-                      </wps:spPr>
-                      <wps:style>
-                        <a:lnRef idx="2">
-                          <a:schemeClr val="accent1">
-                            <a:shade val="50000"/>
-                          </a:schemeClr>
-                        </a:lnRef>
-                        <a:fillRef idx="1">
-                          <a:schemeClr val="accent1"/>
-                        </a:fillRef>
-                        <a:effectRef idx="0">
-                          <a:schemeClr val="accent1"/>
-                        </a:effectRef>
-                        <a:fontRef idx="minor">
-                          <a:schemeClr val="lt1"/>
-                        </a:fontRef>
-                      </wps:style>
-                      <wps:bodyPr rot="0" spcFirstLastPara="0" vertOverflow="overflow" horzOverflow="overflow" vert="horz" wrap="square" lIns="91440" tIns="45720" rIns="91440" bIns="45720" numCol="1" spcCol="0" rtlCol="0" fromWordArt="0" anchor="ctr" anchorCtr="0" forceAA="0" compatLnSpc="1">
-                        <a:prstTxWarp prst="textNoShape">
-                          <a:avLst/>
-                        </a:prstTxWarp>
-                        <a:noAutofit/>
-                      </wps:bodyPr>
-                    </wps:wsp>
-                  </a:graphicData>
-                </a:graphic>
-              </wp:anchor>
-            </w:drawing>
-          </mc:Choice>
-          <mc:Fallback>
-            <w:pict>
-              <v:rect w14:anchorId="2DCFC930" id="矩形 52" o:spid="_x0000_s1026" style="position:absolute;margin-left:79.35pt;margin-top:9.95pt;width:8.4pt;height:91.65pt;z-index:251668480;visibility:visible;mso-wrap-style:square;mso-wrap-distance-left:9pt;mso-wrap-distance-top:0;mso-wrap-distance-right:9pt;mso-wrap-distance-bottom:0;mso-position-horizontal:absolute;mso-position-horizontal-relative:text;mso-position-vertical:absolute;mso-position-vertical-relative:text;v-text-anchor:middle" o:gfxdata="UEsDBBQABgAIAAAAIQC2gziS/gAAAOEBAAATAAAAW0NvbnRlbnRfVHlwZXNdLnhtbJSRQU7DMBBF&#10;90jcwfIWJU67QAgl6YK0S0CoHGBkTxKLZGx5TGhvj5O2G0SRWNoz/78nu9wcxkFMGNg6quQqL6RA&#10;0s5Y6ir5vt9lD1JwBDIwOMJKHpHlpr69KfdHjyxSmriSfYz+USnWPY7AufNIadK6MEJMx9ApD/oD&#10;OlTrorhX2lFEilmcO2RdNtjC5xDF9pCuTyYBB5bi6bQ4syoJ3g9WQ0ymaiLzg5KdCXlKLjvcW893&#10;SUOqXwnz5DrgnHtJTxOsQfEKIT7DmDSUCaxw7Rqn8787ZsmRM9e2VmPeBN4uqYvTtW7jvijg9N/y&#10;JsXecLq0q+WD6m8AAAD//wMAUEsDBBQABgAIAAAAIQA4/SH/1gAAAJQBAAALAAAAX3JlbHMvLnJl&#10;bHOkkMFqwzAMhu+DvYPRfXGawxijTi+j0GvpHsDYimMaW0Yy2fr2M4PBMnrbUb/Q94l/f/hMi1qR&#10;JVI2sOt6UJgd+ZiDgffL8ekFlFSbvV0oo4EbChzGx4f9GRdb25HMsYhqlCwG5lrLq9biZkxWOiqY&#10;22YiTra2kYMu1l1tQD30/bPm3wwYN0x18gb45AdQl1tp5j/sFB2T0FQ7R0nTNEV3j6o9feQzro1i&#10;OWA14Fm+Q8a1a8+Bvu/d/dMb2JY5uiPbhG/ktn4cqGU/er3pcvwCAAD//wMAUEsDBBQABgAIAAAA&#10;IQCdIBrWoQIAAIQFAAAOAAAAZHJzL2Uyb0RvYy54bWysVM1u2zAMvg/YOwi6r7az/s2oUwQtMgwo&#10;2mDt0LMiS4kBWdQkJU72MgN220PscYa9xijJdoOu2GGYDzIpkh9/RPLictcqshXWNaArWhzllAjN&#10;oW70qqKfHuZvzilxnumaKdCionvh6OX09auLzpRiAmtQtbAEQbQrO1PRtfemzDLH16Jl7giM0CiU&#10;YFvmkbWrrLasQ/RWZZM8P806sLWxwIVzeHudhHQa8aUU3N9J6YQnqqIYm4+njecynNn0gpUry8y6&#10;4X0Y7B+iaFmj0ekIdc08Ixvb/AHVNtyCA+mPOLQZSNlwEXPAbIr8WTb3a2ZEzAWL48xYJvf/YPnt&#10;dmFJU1f0ZEKJZi2+0a+v33/++EbwAqvTGVei0r1Z2J5zSIZUd9K24Y9JkF2s6H6sqNh5wvGyyE/P&#10;z7AFOIqK4vTt2XkRQLMna2Odfy+gJYGoqMUXi4Vk2xvnk+qgEpxpmDdK4T0rlQ6nA9XU4S4ydrW8&#10;UpZsGT73fJ7j17s7UEPnwTQLmaVcIuX3SiTYj0JiRTD6SYwk9qIYYRnnQvsiidasFsnbyaGz0L3B&#10;ImaqNAIGZIlRjtg9wKCZQAbslHevH0xFbOXROP9bYMl4tIieQfvRuG002JcAFGbVe076Q5FSaUKV&#10;llDvsV8spEFyhs8bfLcb5vyCWZwcnDHcBv4OD6mgqyj0FCVrsF9eug/62NAopaTDSayo+7xhVlCi&#10;Pmhs9XfF8XEY3cgcn5xNkLGHkuWhRG/aK8DXL3DvGB7JoO/VQEoL7SMujVnwiiKmOfquKPd2YK58&#10;2hC4driYzaIajqth/kbfGx7AQ1VDXz7sHpk1ffN6bPtbGKaWlc96OOkGSw2zjQfZxAZ/qmtfbxz1&#10;2Dj9Wgq75JCPWk/Lc/obAAD//wMAUEsDBBQABgAIAAAAIQDLRgnx3gAAAAoBAAAPAAAAZHJzL2Rv&#10;d25yZXYueG1sTI9BT8MwDIXvSPyHyEjcWLqi0q00nRBiJw7AmMTVa0JbrXGiJN3Kv8c7wc1Pfn7+&#10;Xr2Z7ShOJsTBkYLlIgNhqHV6oE7B/nN7twIRE5LG0ZFR8GMibJrrqxor7c70YU671AkOoVihgj4l&#10;X0kZ295YjAvnDfHu2wWLiWXopA545nA7yjzLHqTFgfhDj94896Y97ibLGH5893p6O+6/lvM2vOjX&#10;iF2p1O3N/PQIIpk5/Znhgs830DDTwU2koxhZF6uSrTys1yAuhrIoQBwU5Nl9DrKp5f8KzS8AAAD/&#10;/wMAUEsBAi0AFAAGAAgAAAAhALaDOJL+AAAA4QEAABMAAAAAAAAAAAAAAAAAAAAAAFtDb250ZW50&#10;X1R5cGVzXS54bWxQSwECLQAUAAYACAAAACEAOP0h/9YAAACUAQAACwAAAAAAAAAAAAAAAAAvAQAA&#10;X3JlbHMvLnJlbHNQSwECLQAUAAYACAAAACEAnSAa1qECAACEBQAADgAAAAAAAAAAAAAAAAAuAgAA&#10;ZHJzL2Uyb0RvYy54bWxQSwECLQAUAAYACAAAACEAy0YJ8d4AAAAKAQAADwAAAAAAAAAAAAAAAAD7&#10;BAAAZHJzL2Rvd25yZXYueG1sUEsFBgAAAAAEAAQA8wAAAAYGAAAAAA==&#10;" filled="f" strokecolor="red" strokeweight="1pt"/>
-            </w:pict>
-          </mc:Fallback>
-        </mc:AlternateContent>
-      </w:r>
-      <w:r>
-        <w:rPr>
-          <w:rFonts w:ascii="標楷體" w:eastAsia="標楷體" w:hAnsi="標楷體" w:cstheme="minorHAnsi"/>
-          <w:noProof/>
-          <w:sz w:val="28"/>
-          <w:szCs w:val="28"/>
-        </w:rPr>
         <w:drawing>
-          <wp:inline distT="0" distB="0" distL="0" distR="0" wp14:anchorId="523E38AC" wp14:editId="704E891D">
-            <wp:extent cx="5266690" cy="2672080"/>
-            <wp:effectExtent l="0" t="0" r="0" b="0"/>
-            <wp:docPr id="45" name="圖片 45"/>
-            <wp:cNvGraphicFramePr>
-              <a:graphicFrameLocks xmlns:a="http://schemas.openxmlformats.org/drawingml/2006/main" noChangeAspect="1"/>
-            </wp:cNvGraphicFramePr>
-            <a:graphic xmlns:a="http://schemas.openxmlformats.org/drawingml/2006/main">
-              <a:graphicData uri="http://schemas.openxmlformats.org/drawingml/2006/picture">
-                <pic:pic xmlns:pic="http://schemas.openxmlformats.org/drawingml/2006/picture">
-                  <pic:nvPicPr>
-                    <pic:cNvPr id="0" name="Picture 1"/>
-                    <pic:cNvPicPr>
-                      <a:picLocks noChangeAspect="1" noChangeArrowheads="1"/>
-                    </pic:cNvPicPr>
-                  </pic:nvPicPr>
-                  <pic:blipFill>
-                    <a:blip r:embed="rId17" cstate="print">
-                      <a:extLst>
-                        <a:ext uri="{28A0092B-C50C-407E-A947-70E740481C1C}">
-                          <a14:useLocalDpi xmlns:a14="http://schemas.microsoft.com/office/drawing/2010/main" val="0"/>
-                        </a:ext>
-                      </a:extLst>
-                    </a:blip>
-                    <a:srcRect/>
-                    <a:stretch>
-                      <a:fillRect/>
-                    </a:stretch>
-                  </pic:blipFill>
-                  <pic:spPr bwMode="auto">
-                    <a:xfrm>
-                      <a:off x="0" y="0"/>
-                      <a:ext cx="5266690" cy="2672080"/>
-                    </a:xfrm>
-                    <a:prstGeom prst="rect">
-                      <a:avLst/>
-                    </a:prstGeom>
-                    <a:noFill/>
-                    <a:ln>
-                      <a:noFill/>
-                    </a:ln>
-                  </pic:spPr>
-                </pic:pic>
-              </a:graphicData>
-            </a:graphic>
-          </wp:inline>
-        </w:drawing>
-      </w:r>
-    </w:p>
-    <w:p>
-      <w:pPr>
-        <w:pStyle w:val="a4"/>
-        <w:ind w:leftChars="0" w:left="960" w:firstLine="120"/>
-        <w:jc w:val="center"/>
-        <w:rPr>
-          <w:rFonts w:ascii="標楷體" w:eastAsia="標楷體" w:hAnsi="標楷體" w:cstheme="minorHAnsi"/>
-          <w:sz w:val="28"/>
-          <w:szCs w:val="28"/>
-        </w:rPr>
-      </w:pPr>
-      <w:r>
-        <w:rPr>
-          <w:rFonts w:ascii="標楷體" w:eastAsia="標楷體" w:hAnsi="標楷體" w:cstheme="minorHAnsi" w:hint="eastAsia"/>
-          <w:sz w:val="28"/>
-          <w:szCs w:val="28"/>
-        </w:rPr>
-        <w:t>圖(1</w:t>
-      </w:r>
-      <w:r>
-        <w:rPr>
-          <w:rFonts w:ascii="標楷體" w:eastAsia="標楷體" w:hAnsi="標楷體" w:cstheme="minorHAnsi" w:hint="eastAsia"/>
-          <w:sz w:val="28"/>
-          <w:szCs w:val="28"/>
-        </w:rPr>
-        <w:t>5</w:t>
-      </w:r>
-      <w:r>
-        <w:rPr>
-          <w:rFonts w:ascii="標楷體" w:eastAsia="標楷體" w:hAnsi="標楷體" w:cstheme="minorHAnsi" w:hint="eastAsia"/>
-          <w:sz w:val="28"/>
-          <w:szCs w:val="28"/>
-        </w:rPr>
-        <w:t>)</w:t>
-      </w:r>
-      <w:r>
-        <w:rPr>
-          <w:rFonts w:ascii="標楷體" w:eastAsia="標楷體" w:hAnsi="標楷體" w:cstheme="minorHAnsi"/>
-          <w:sz w:val="28"/>
-          <w:szCs w:val="28"/>
-        </w:rPr>
-        <w:t xml:space="preserve"> </w:t>
-      </w:r>
-      <w:r>
-        <w:rPr>
-          <w:rFonts w:ascii="標楷體" w:eastAsia="標楷體" w:hAnsi="標楷體" w:cstheme="minorHAnsi" w:hint="eastAsia"/>
-          <w:sz w:val="28"/>
-          <w:szCs w:val="28"/>
-        </w:rPr>
-        <w:t>原圖與g</w:t>
-      </w:r>
-      <w:r>
-        <w:rPr>
-          <w:rFonts w:ascii="標楷體" w:eastAsia="標楷體" w:hAnsi="標楷體" w:cstheme="minorHAnsi"/>
-          <w:sz w:val="28"/>
-          <w:szCs w:val="28"/>
-        </w:rPr>
-        <w:t>lobal histogram equalization</w:t>
-      </w:r>
-      <w:r>
-        <w:rPr>
-          <w:rFonts w:ascii="標楷體" w:eastAsia="標楷體" w:hAnsi="標楷體" w:cstheme="minorHAnsi" w:hint="eastAsia"/>
-          <w:sz w:val="28"/>
-          <w:szCs w:val="28"/>
-        </w:rPr>
-        <w:t>與l</w:t>
-      </w:r>
-      <w:r>
-        <w:rPr>
-          <w:rFonts w:ascii="標楷體" w:eastAsia="標楷體" w:hAnsi="標楷體" w:cstheme="minorHAnsi"/>
-          <w:sz w:val="28"/>
-          <w:szCs w:val="28"/>
-        </w:rPr>
-        <w:t>ocal histogram equalization</w:t>
-      </w:r>
-      <w:r>
-        <w:rPr>
-          <w:rFonts w:ascii="標楷體" w:eastAsia="標楷體" w:hAnsi="標楷體" w:cstheme="minorHAnsi" w:hint="eastAsia"/>
-          <w:sz w:val="28"/>
-          <w:szCs w:val="28"/>
-        </w:rPr>
-        <w:t>後之</w:t>
-      </w:r>
-      <w:r>
-        <w:rPr>
-          <w:rFonts w:ascii="標楷體" w:eastAsia="標楷體" w:hAnsi="標楷體" w:cstheme="minorHAnsi" w:hint="eastAsia"/>
-          <w:sz w:val="28"/>
-          <w:szCs w:val="28"/>
-        </w:rPr>
-        <w:t>h</w:t>
-      </w:r>
-      <w:r>
-        <w:rPr>
-          <w:rFonts w:ascii="標楷體" w:eastAsia="標楷體" w:hAnsi="標楷體" w:cstheme="minorHAnsi"/>
-          <w:sz w:val="28"/>
-          <w:szCs w:val="28"/>
-        </w:rPr>
-        <w:t>istogram</w:t>
-      </w:r>
-    </w:p>
-    <w:p>
-      <w:pPr>
-        <w:pStyle w:val="a4"/>
-        <w:ind w:leftChars="0" w:left="960" w:firstLine="120"/>
-        <w:jc w:val="center"/>
-        <w:rPr>
-          <w:rFonts w:ascii="標楷體" w:eastAsia="標楷體" w:hAnsi="標楷體" w:cstheme="minorHAnsi"/>
-          <w:sz w:val="28"/>
-          <w:szCs w:val="28"/>
-        </w:rPr>
-      </w:pPr>
-      <w:r>
-        <w:rPr>
-          <w:rFonts w:ascii="標楷體" w:eastAsia="標楷體" w:hAnsi="標楷體" w:cstheme="minorHAnsi"/>
-          <w:noProof/>
-          <w:sz w:val="28"/>
-          <w:szCs w:val="28"/>
-        </w:rPr>
-        <w:drawing>
-          <wp:inline distT="0" distB="0" distL="0" distR="0" wp14:anchorId="7273891D" wp14:editId="295C1B72">
-            <wp:extent cx="5021182" cy="1310005"/>
-            <wp:effectExtent l="0" t="0" r="8255" b="4445"/>
-            <wp:docPr id="3" name="圖片 3"/>
+          <wp:inline distT="0" distB="0" distL="0" distR="0" wp14:anchorId="5761170C" wp14:editId="66EF775E">
+            <wp:extent cx="3986632" cy="2395050"/>
+            <wp:effectExtent l="0" t="0" r="0" b="5715"/>
+            <wp:docPr id="23" name="圖片 23"/>
             <wp:cNvGraphicFramePr>
               <a:graphicFrameLocks xmlns:a="http://schemas.openxmlformats.org/drawingml/2006/main" noChangeAspect="1"/>
             </wp:cNvGraphicFramePr>
@@ -6081,27 +7094,20 @@
                     <pic:cNvPr id="1" name=""/>
                     <pic:cNvPicPr/>
                   </pic:nvPicPr>
-                  <pic:blipFill rotWithShape="1">
-                    <a:blip r:embed="rId18"/>
-                    <a:srcRect/>
-                    <a:stretch/>
+                  <pic:blipFill>
+                    <a:blip r:embed="rId17"/>
+                    <a:stretch>
+                      <a:fillRect/>
+                    </a:stretch>
                   </pic:blipFill>
-                  <pic:spPr bwMode="auto">
+                  <pic:spPr>
                     <a:xfrm>
                       <a:off x="0" y="0"/>
-                      <a:ext cx="5036299" cy="1313949"/>
+                      <a:ext cx="4014309" cy="2411677"/>
                     </a:xfrm>
                     <a:prstGeom prst="rect">
                       <a:avLst/>
                     </a:prstGeom>
-                    <a:ln>
-                      <a:noFill/>
-                    </a:ln>
-                    <a:extLst>
-                      <a:ext uri="{53640926-AAD7-44D8-BBD7-CCE9431645EC}">
-                        <a14:shadowObscured xmlns:a14="http://schemas.microsoft.com/office/drawing/2010/main"/>
-                      </a:ext>
-                    </a:extLst>
                   </pic:spPr>
                 </pic:pic>
               </a:graphicData>
@@ -6109,287 +7115,321 @@
           </wp:inline>
         </w:drawing>
       </w:r>
-      <w:r>
-        <w:rPr>
-          <w:noProof/>
-        </w:rPr>
-        <w:t xml:space="preserve"> </w:t>
-      </w:r>
-      <w:r>
-        <w:rPr>
-          <w:rFonts w:ascii="標楷體" w:eastAsia="標楷體" w:hAnsi="標楷體" w:cstheme="minorHAnsi" w:hint="eastAsia"/>
-          <w:sz w:val="28"/>
-          <w:szCs w:val="28"/>
-        </w:rPr>
-        <w:t xml:space="preserve">圖(16) </w:t>
-      </w:r>
-      <w:r>
-        <w:rPr>
-          <w:rFonts w:ascii="標楷體" w:eastAsia="標楷體" w:hAnsi="標楷體" w:cstheme="minorHAnsi"/>
-          <w:sz w:val="28"/>
-          <w:szCs w:val="28"/>
-        </w:rPr>
-        <w:t>Jetplane</w:t>
-      </w:r>
-      <w:r>
-        <w:rPr>
-          <w:rFonts w:ascii="標楷體" w:eastAsia="標楷體" w:hAnsi="標楷體" w:cstheme="minorHAnsi"/>
-          <w:sz w:val="28"/>
-          <w:szCs w:val="28"/>
-        </w:rPr>
-        <w:t>.bmp</w:t>
-      </w:r>
-      <w:r>
-        <w:rPr>
-          <w:rFonts w:ascii="標楷體" w:eastAsia="標楷體" w:hAnsi="標楷體" w:cstheme="minorHAnsi" w:hint="eastAsia"/>
-          <w:sz w:val="28"/>
-          <w:szCs w:val="28"/>
-        </w:rPr>
-        <w:t>原圖與g</w:t>
-      </w:r>
-      <w:r>
-        <w:rPr>
-          <w:rFonts w:ascii="標楷體" w:eastAsia="標楷體" w:hAnsi="標楷體" w:cstheme="minorHAnsi"/>
-          <w:sz w:val="28"/>
-          <w:szCs w:val="28"/>
-        </w:rPr>
-        <w:t xml:space="preserve">lobal histogram </w:t>
-      </w:r>
-      <w:r>
-        <w:rPr>
-          <w:rFonts w:ascii="標楷體" w:eastAsia="標楷體" w:hAnsi="標楷體" w:cstheme="minorHAnsi"/>
-          <w:sz w:val="28"/>
-          <w:szCs w:val="28"/>
-        </w:rPr>
-        <w:t>equalization</w:t>
-      </w:r>
-      <w:r>
-        <w:rPr>
-          <w:rFonts w:ascii="標楷體" w:eastAsia="標楷體" w:hAnsi="標楷體" w:cstheme="minorHAnsi"/>
-          <w:sz w:val="28"/>
-          <w:szCs w:val="28"/>
-        </w:rPr>
-        <w:t xml:space="preserve"> </w:t>
-      </w:r>
-      <w:r>
-        <w:rPr>
-          <w:rFonts w:ascii="標楷體" w:eastAsia="標楷體" w:hAnsi="標楷體" w:cstheme="minorHAnsi" w:hint="eastAsia"/>
-          <w:sz w:val="28"/>
-          <w:szCs w:val="28"/>
-        </w:rPr>
-        <w:t>與l</w:t>
-      </w:r>
-      <w:r>
-        <w:rPr>
-          <w:rFonts w:ascii="標楷體" w:eastAsia="標楷體" w:hAnsi="標楷體" w:cstheme="minorHAnsi"/>
-          <w:sz w:val="28"/>
-          <w:szCs w:val="28"/>
-        </w:rPr>
-        <w:t xml:space="preserve">ocal histogram </w:t>
-      </w:r>
-      <w:r>
-        <w:rPr>
-          <w:rFonts w:ascii="標楷體" w:eastAsia="標楷體" w:hAnsi="標楷體" w:cstheme="minorHAnsi"/>
-          <w:sz w:val="28"/>
-          <w:szCs w:val="28"/>
-        </w:rPr>
-        <w:t>equalization</w:t>
-      </w:r>
-      <w:r>
-        <w:rPr>
-          <w:rFonts w:ascii="標楷體" w:eastAsia="標楷體" w:hAnsi="標楷體" w:cstheme="minorHAnsi" w:hint="eastAsia"/>
-          <w:sz w:val="28"/>
-          <w:szCs w:val="28"/>
-        </w:rPr>
-        <w:t>後之影像</w:t>
+    </w:p>
+    <w:p>
+      <w:pPr>
+        <w:pStyle w:val="a4"/>
+        <w:ind w:leftChars="0" w:left="1080" w:firstLine="360"/>
+        <w:jc w:val="center"/>
+        <w:rPr>
+          <w:rFonts w:ascii="標楷體" w:eastAsia="標楷體" w:hAnsi="標楷體" w:cstheme="minorHAnsi"/>
+          <w:sz w:val="28"/>
+          <w:szCs w:val="28"/>
+        </w:rPr>
+      </w:pPr>
+      <w:r>
+        <w:rPr>
+          <w:rFonts w:ascii="標楷體" w:eastAsia="標楷體" w:hAnsi="標楷體" w:cstheme="minorHAnsi" w:hint="eastAsia"/>
+          <w:sz w:val="28"/>
+          <w:szCs w:val="28"/>
+        </w:rPr>
+        <w:t>圖(</w:t>
+      </w:r>
+      <w:r>
+        <w:rPr>
+          <w:rFonts w:ascii="標楷體" w:eastAsia="標楷體" w:hAnsi="標楷體" w:cstheme="minorHAnsi"/>
+          <w:sz w:val="28"/>
+          <w:szCs w:val="28"/>
+        </w:rPr>
+        <w:t>10</w:t>
+      </w:r>
+      <w:r>
+        <w:rPr>
+          <w:rFonts w:ascii="標楷體" w:eastAsia="標楷體" w:hAnsi="標楷體" w:cstheme="minorHAnsi" w:hint="eastAsia"/>
+          <w:sz w:val="28"/>
+          <w:szCs w:val="28"/>
+        </w:rPr>
+        <w:t xml:space="preserve">) </w:t>
+      </w:r>
+      <w:proofErr w:type="spellStart"/>
+      <w:r>
+        <w:rPr>
+          <w:rFonts w:ascii="標楷體" w:eastAsia="標楷體" w:hAnsi="標楷體" w:cstheme="minorHAnsi" w:hint="eastAsia"/>
+          <w:sz w:val="28"/>
+          <w:szCs w:val="28"/>
+        </w:rPr>
+        <w:t>b</w:t>
+      </w:r>
+      <w:r>
+        <w:rPr>
+          <w:rFonts w:ascii="標楷體" w:eastAsia="標楷體" w:hAnsi="標楷體" w:cstheme="minorHAnsi"/>
+          <w:sz w:val="28"/>
+          <w:szCs w:val="28"/>
+        </w:rPr>
+        <w:t>lurry_moon.tif</w:t>
+      </w:r>
+      <w:proofErr w:type="spellEnd"/>
+      <w:r>
+        <w:rPr>
+          <w:rFonts w:ascii="標楷體" w:eastAsia="標楷體" w:hAnsi="標楷體" w:cstheme="minorHAnsi" w:hint="eastAsia"/>
+          <w:sz w:val="28"/>
+          <w:szCs w:val="28"/>
+        </w:rPr>
+        <w:t>原圖與轉換後之影像</w:t>
       </w:r>
     </w:p>
     <w:p>
       <w:pPr>
         <w:pStyle w:val="a4"/>
         <w:ind w:leftChars="0" w:left="1080"/>
-        <w:rPr>
-          <w:rFonts w:ascii="標楷體" w:eastAsia="標楷體" w:hAnsi="標楷體" w:cstheme="minorHAnsi"/>
-          <w:sz w:val="28"/>
-          <w:szCs w:val="28"/>
-        </w:rPr>
-      </w:pPr>
-      <w:r>
-        <w:rPr>
+        <w:jc w:val="center"/>
+        <w:rPr>
+          <w:rFonts w:ascii="標楷體" w:eastAsia="標楷體" w:hAnsi="標楷體" w:cstheme="minorHAnsi"/>
+          <w:sz w:val="28"/>
+          <w:szCs w:val="28"/>
+        </w:rPr>
+      </w:pPr>
+      <w:r>
+        <w:rPr>
+          <w:rFonts w:ascii="標楷體" w:eastAsia="標楷體" w:hAnsi="標楷體" w:cstheme="minorHAnsi"/>
           <w:noProof/>
-        </w:rPr>
-        <mc:AlternateContent>
-          <mc:Choice Requires="wps">
-            <w:drawing>
-              <wp:anchor distT="0" distB="0" distL="114300" distR="114300" simplePos="0" relativeHeight="251678720" behindDoc="0" locked="0" layoutInCell="1" allowOverlap="1" wp14:anchorId="59152EA2" wp14:editId="7768B223">
-                <wp:simplePos x="0" y="0"/>
-                <wp:positionH relativeFrom="margin">
-                  <wp:posOffset>2934970</wp:posOffset>
-                </wp:positionH>
-                <wp:positionV relativeFrom="paragraph">
-                  <wp:posOffset>122002</wp:posOffset>
-                </wp:positionV>
-                <wp:extent cx="991355" cy="1136210"/>
-                <wp:effectExtent l="0" t="0" r="18415" b="26035"/>
-                <wp:wrapNone/>
-                <wp:docPr id="16" name="矩形 16"/>
-                <wp:cNvGraphicFramePr/>
-                <a:graphic xmlns:a="http://schemas.openxmlformats.org/drawingml/2006/main">
-                  <a:graphicData uri="http://schemas.microsoft.com/office/word/2010/wordprocessingShape">
-                    <wps:wsp>
-                      <wps:cNvSpPr/>
-                      <wps:spPr>
-                        <a:xfrm>
-                          <a:off x="0" y="0"/>
-                          <a:ext cx="991355" cy="1136210"/>
-                        </a:xfrm>
-                        <a:prstGeom prst="rect">
-                          <a:avLst/>
-                        </a:prstGeom>
-                        <a:noFill/>
-                        <a:ln>
-                          <a:solidFill>
-                            <a:srgbClr val="FF0000"/>
-                          </a:solidFill>
-                        </a:ln>
-                      </wps:spPr>
-                      <wps:style>
-                        <a:lnRef idx="2">
-                          <a:schemeClr val="accent1">
-                            <a:shade val="50000"/>
-                          </a:schemeClr>
-                        </a:lnRef>
-                        <a:fillRef idx="1">
-                          <a:schemeClr val="accent1"/>
-                        </a:fillRef>
-                        <a:effectRef idx="0">
-                          <a:schemeClr val="accent1"/>
-                        </a:effectRef>
-                        <a:fontRef idx="minor">
-                          <a:schemeClr val="lt1"/>
-                        </a:fontRef>
-                      </wps:style>
-                      <wps:bodyPr rot="0" spcFirstLastPara="0" vertOverflow="overflow" horzOverflow="overflow" vert="horz" wrap="square" lIns="91440" tIns="45720" rIns="91440" bIns="45720" numCol="1" spcCol="0" rtlCol="0" fromWordArt="0" anchor="ctr" anchorCtr="0" forceAA="0" compatLnSpc="1">
-                        <a:prstTxWarp prst="textNoShape">
-                          <a:avLst/>
-                        </a:prstTxWarp>
-                        <a:noAutofit/>
-                      </wps:bodyPr>
-                    </wps:wsp>
-                  </a:graphicData>
-                </a:graphic>
-                <wp14:sizeRelH relativeFrom="margin">
-                  <wp14:pctWidth>0</wp14:pctWidth>
-                </wp14:sizeRelH>
-                <wp14:sizeRelV relativeFrom="margin">
-                  <wp14:pctHeight>0</wp14:pctHeight>
-                </wp14:sizeRelV>
-              </wp:anchor>
-            </w:drawing>
-          </mc:Choice>
-          <mc:Fallback>
-            <w:pict>
-              <v:rect w14:anchorId="6B56E9B7" id="矩形 16" o:spid="_x0000_s1026" style="position:absolute;margin-left:231.1pt;margin-top:9.6pt;width:78.05pt;height:89.45pt;z-index:251678720;visibility:visible;mso-wrap-style:square;mso-width-percent:0;mso-height-percent:0;mso-wrap-distance-left:9pt;mso-wrap-distance-top:0;mso-wrap-distance-right:9pt;mso-wrap-distance-bottom:0;mso-position-horizontal:absolute;mso-position-horizontal-relative:margin;mso-position-vertical:absolute;mso-position-vertical-relative:text;mso-width-percent:0;mso-height-percent:0;mso-width-relative:margin;mso-height-relative:margin;v-text-anchor:middle" o:gfxdata="UEsDBBQABgAIAAAAIQC2gziS/gAAAOEBAAATAAAAW0NvbnRlbnRfVHlwZXNdLnhtbJSRQU7DMBBF&#10;90jcwfIWJU67QAgl6YK0S0CoHGBkTxKLZGx5TGhvj5O2G0SRWNoz/78nu9wcxkFMGNg6quQqL6RA&#10;0s5Y6ir5vt9lD1JwBDIwOMJKHpHlpr69KfdHjyxSmriSfYz+USnWPY7AufNIadK6MEJMx9ApD/oD&#10;OlTrorhX2lFEilmcO2RdNtjC5xDF9pCuTyYBB5bi6bQ4syoJ3g9WQ0ymaiLzg5KdCXlKLjvcW893&#10;SUOqXwnz5DrgnHtJTxOsQfEKIT7DmDSUCaxw7Rqn8787ZsmRM9e2VmPeBN4uqYvTtW7jvijg9N/y&#10;JsXecLq0q+WD6m8AAAD//wMAUEsDBBQABgAIAAAAIQA4/SH/1gAAAJQBAAALAAAAX3JlbHMvLnJl&#10;bHOkkMFqwzAMhu+DvYPRfXGawxijTi+j0GvpHsDYimMaW0Yy2fr2M4PBMnrbUb/Q94l/f/hMi1qR&#10;JVI2sOt6UJgd+ZiDgffL8ekFlFSbvV0oo4EbChzGx4f9GRdb25HMsYhqlCwG5lrLq9biZkxWOiqY&#10;22YiTra2kYMu1l1tQD30/bPm3wwYN0x18gb45AdQl1tp5j/sFB2T0FQ7R0nTNEV3j6o9feQzro1i&#10;OWA14Fm+Q8a1a8+Bvu/d/dMb2JY5uiPbhG/ktn4cqGU/er3pcvwCAAD//wMAUEsDBBQABgAIAAAA&#10;IQCT3fjUowIAAIQFAAAOAAAAZHJzL2Uyb0RvYy54bWysVEtuGzEM3RfoHQTtm/E4cdoYGQdGAhcF&#10;giRoUmQtayTPABpRpeRfL1Ogux6ixyl6jVKaT4w06KKoF2NRJB/JJ5LnF7vGsI1CX4MteH404kxZ&#10;CWVtVwX/9LB4844zH4QthQGrCr5Xnl/MXr8637qpGkMFplTICMT66dYVvArBTbPMy0o1wh+BU5aU&#10;GrARgURcZSWKLaE3JhuPRqfZFrB0CFJ5T7dXrZLPEr7WSoZbrb0KzBSccgvpi+m7jN9sdi6mKxSu&#10;qmWXhviHLBpRWwo6QF2JINga6z+gmloieNDhSEKTgda1VKkGqiYfPavmvhJOpVqIHO8Gmvz/g5U3&#10;mztkdUlvd8qZFQ290a+v33/++MbogtjZOj8lo3t3h53k6RhL3Wls4j8VwXaJ0f3AqNoFJuny7Cw/&#10;nkw4k6TK8+PTcZ4oz568HfrwXkHD4qHgSC+WiBSbax8oIpn2JjGYhUVtTHo1Y+OFB1OX8S4JuFpe&#10;GmQbQc+9WIzoF2sgjAMzkqJrFitra0mnsDcqYhj7UWlihLIfp0xSL6oBVkipbMhbVSVK1UabHAaL&#10;3Rs9UugEGJE1ZTlgdwC9ZQvSY7c5d/bRVaVWHpxHf0usdR48UmSwYXBuagv4EoChqrrIrX1PUktN&#10;ZGkJ5Z76BaEdJO/koqZ3uxY+3AmkyaEZo20QbumjDWwLDt2Jswrwy0v30Z4amrScbWkSC+4/rwUq&#10;zswHS61+lp+cxNFNwsnk7ZgEPNQsDzV23VwCvX5Oe8fJdIz2wfRHjdA80tKYx6ikElZS7ILLgL1w&#10;GdoNQWtHqvk8mdG4OhGu7b2TETyyGvvyYfco0HXNG6jtb6CfWjF91sOtbfS0MF8H0HVq8CdeO75p&#10;1FPjdGsp7pJDOVk9Lc/ZbwAAAP//AwBQSwMEFAAGAAgAAAAhADJo29zdAAAACgEAAA8AAABkcnMv&#10;ZG93bnJldi54bWxMj0FPwzAMhe9I/IfISNxY2oJKKU0nhNiJAzAmcc0a01ZrnChJt/Lv8U5wsuz3&#10;/Py5WS92EkcMcXSkIF9lIJA6Z0bqFew+NzcViJg0GT05QgU/GGHdXl40ujbuRB943KZecAjFWisY&#10;UvK1lLEb0Oq4ch6JtW8XrE7chl6aoE8cbidZZFkprR6JLwza4/OA3WE7W8bw07s389th95Uvm/Bi&#10;XqPu75W6vlqeHkEkXNKfGc74vAMtM+3dTCaKScFdWRRsZeGBKxvKvLoFsT8Pqhxk28j/L7S/AAAA&#10;//8DAFBLAQItABQABgAIAAAAIQC2gziS/gAAAOEBAAATAAAAAAAAAAAAAAAAAAAAAABbQ29udGVu&#10;dF9UeXBlc10ueG1sUEsBAi0AFAAGAAgAAAAhADj9If/WAAAAlAEAAAsAAAAAAAAAAAAAAAAALwEA&#10;AF9yZWxzLy5yZWxzUEsBAi0AFAAGAAgAAAAhAJPd+NSjAgAAhAUAAA4AAAAAAAAAAAAAAAAALgIA&#10;AGRycy9lMm9Eb2MueG1sUEsBAi0AFAAGAAgAAAAhADJo29zdAAAACgEAAA8AAAAAAAAAAAAAAAAA&#10;/QQAAGRycy9kb3ducmV2LnhtbFBLBQYAAAAABAAEAPMAAAAHBgAAAAA=&#10;" filled="f" strokecolor="red" strokeweight="1pt">
-                <w10:wrap anchorx="margin"/>
-              </v:rect>
-            </w:pict>
-          </mc:Fallback>
-        </mc:AlternateContent>
-      </w:r>
-      <w:r>
-        <w:rPr>
+          <w:sz w:val="28"/>
+          <w:szCs w:val="28"/>
+        </w:rPr>
+        <w:drawing>
+          <wp:inline distT="0" distB="0" distL="0" distR="0" wp14:anchorId="712DB422" wp14:editId="717DD2B3">
+            <wp:extent cx="4027341" cy="3107055"/>
+            <wp:effectExtent l="0" t="0" r="0" b="0"/>
+            <wp:docPr id="27" name="圖片 27"/>
+            <wp:cNvGraphicFramePr>
+              <a:graphicFrameLocks xmlns:a="http://schemas.openxmlformats.org/drawingml/2006/main" noChangeAspect="1"/>
+            </wp:cNvGraphicFramePr>
+            <a:graphic xmlns:a="http://schemas.openxmlformats.org/drawingml/2006/main">
+              <a:graphicData uri="http://schemas.openxmlformats.org/drawingml/2006/picture">
+                <pic:pic xmlns:pic="http://schemas.openxmlformats.org/drawingml/2006/picture">
+                  <pic:nvPicPr>
+                    <pic:cNvPr id="1" name=""/>
+                    <pic:cNvPicPr/>
+                  </pic:nvPicPr>
+                  <pic:blipFill>
+                    <a:blip r:embed="rId18"/>
+                    <a:stretch>
+                      <a:fillRect/>
+                    </a:stretch>
+                  </pic:blipFill>
+                  <pic:spPr>
+                    <a:xfrm>
+                      <a:off x="0" y="0"/>
+                      <a:ext cx="4034739" cy="3112763"/>
+                    </a:xfrm>
+                    <a:prstGeom prst="rect">
+                      <a:avLst/>
+                    </a:prstGeom>
+                  </pic:spPr>
+                </pic:pic>
+              </a:graphicData>
+            </a:graphic>
+          </wp:inline>
+        </w:drawing>
+      </w:r>
+    </w:p>
+    <w:p>
+      <w:pPr>
+        <w:pStyle w:val="a4"/>
+        <w:ind w:leftChars="0" w:left="1080"/>
+        <w:jc w:val="center"/>
+        <w:rPr>
+          <w:rFonts w:ascii="標楷體" w:eastAsia="標楷體" w:hAnsi="標楷體" w:cstheme="minorHAnsi"/>
+          <w:sz w:val="28"/>
+          <w:szCs w:val="28"/>
+        </w:rPr>
+      </w:pPr>
+      <w:r>
+        <w:rPr>
+          <w:rFonts w:ascii="標楷體" w:eastAsia="標楷體" w:hAnsi="標楷體" w:cstheme="minorHAnsi" w:hint="eastAsia"/>
+          <w:sz w:val="28"/>
+          <w:szCs w:val="28"/>
+        </w:rPr>
+        <w:t>圖(</w:t>
+      </w:r>
+      <w:r>
+        <w:rPr>
+          <w:rFonts w:ascii="標楷體" w:eastAsia="標楷體" w:hAnsi="標楷體" w:cstheme="minorHAnsi"/>
+          <w:sz w:val="28"/>
+          <w:szCs w:val="28"/>
+        </w:rPr>
+        <w:t>11</w:t>
+      </w:r>
+      <w:r>
+        <w:rPr>
+          <w:rFonts w:ascii="標楷體" w:eastAsia="標楷體" w:hAnsi="標楷體" w:cstheme="minorHAnsi" w:hint="eastAsia"/>
+          <w:sz w:val="28"/>
+          <w:szCs w:val="28"/>
+        </w:rPr>
+        <w:t xml:space="preserve">) </w:t>
+      </w:r>
+      <w:r>
+        <w:rPr>
+          <w:rFonts w:ascii="標楷體" w:eastAsia="標楷體" w:hAnsi="標楷體" w:cstheme="minorHAnsi"/>
+          <w:sz w:val="28"/>
+          <w:szCs w:val="28"/>
+        </w:rPr>
+        <w:t>skeleton_orig.bmp</w:t>
+      </w:r>
+      <w:r>
+        <w:rPr>
+          <w:rFonts w:ascii="標楷體" w:eastAsia="標楷體" w:hAnsi="標楷體" w:cstheme="minorHAnsi" w:hint="eastAsia"/>
+          <w:sz w:val="28"/>
+          <w:szCs w:val="28"/>
+        </w:rPr>
+        <w:t>原圖與轉換後之影像</w:t>
+      </w:r>
+    </w:p>
+    <w:p>
+      <w:pPr>
+        <w:pStyle w:val="a4"/>
+        <w:ind w:leftChars="0" w:left="1080"/>
+        <w:rPr>
+          <w:rFonts w:ascii="標楷體" w:eastAsia="標楷體" w:hAnsi="標楷體" w:cstheme="minorHAnsi"/>
+          <w:sz w:val="28"/>
+          <w:szCs w:val="28"/>
+        </w:rPr>
+      </w:pPr>
+      <w:r>
+        <w:rPr>
+          <w:rFonts w:ascii="標楷體" w:eastAsia="標楷體" w:hAnsi="標楷體" w:cstheme="minorHAnsi" w:hint="eastAsia"/>
+          <w:sz w:val="28"/>
+          <w:szCs w:val="28"/>
+        </w:rPr>
+        <w:t>可以發現</w:t>
+      </w:r>
+      <w:r>
+        <w:rPr>
+          <w:rFonts w:ascii="標楷體" w:eastAsia="標楷體" w:hAnsi="標楷體" w:cstheme="minorHAnsi" w:hint="eastAsia"/>
+          <w:sz w:val="28"/>
+          <w:szCs w:val="28"/>
+        </w:rPr>
+        <w:t>跟L</w:t>
+      </w:r>
+      <w:r>
+        <w:rPr>
+          <w:rFonts w:ascii="標楷體" w:eastAsia="標楷體" w:hAnsi="標楷體" w:cstheme="minorHAnsi"/>
+          <w:sz w:val="28"/>
+          <w:szCs w:val="28"/>
+        </w:rPr>
+        <w:t>aplacian operator</w:t>
+      </w:r>
+      <w:r>
+        <w:rPr>
+          <w:rFonts w:ascii="標楷體" w:eastAsia="標楷體" w:hAnsi="標楷體" w:cstheme="minorHAnsi" w:hint="eastAsia"/>
+          <w:sz w:val="28"/>
+          <w:szCs w:val="28"/>
+        </w:rPr>
+        <w:t>一樣，會強化細節，但相較於L</w:t>
+      </w:r>
+      <w:r>
+        <w:rPr>
+          <w:rFonts w:ascii="標楷體" w:eastAsia="標楷體" w:hAnsi="標楷體" w:cstheme="minorHAnsi"/>
+          <w:sz w:val="28"/>
+          <w:szCs w:val="28"/>
+        </w:rPr>
+        <w:t>aplacian</w:t>
+      </w:r>
+      <w:r>
+        <w:rPr>
+          <w:rFonts w:ascii="標楷體" w:eastAsia="標楷體" w:hAnsi="標楷體" w:cstheme="minorHAnsi" w:hint="eastAsia"/>
+          <w:sz w:val="28"/>
+          <w:szCs w:val="28"/>
+        </w:rPr>
+        <w:t>，此方法得到的細節強化較為緩和</w:t>
+      </w:r>
+      <w:r>
+        <w:rPr>
+          <w:rFonts w:ascii="標楷體" w:eastAsia="標楷體" w:hAnsi="標楷體" w:cstheme="minorHAnsi" w:hint="eastAsia"/>
+          <w:sz w:val="28"/>
+          <w:szCs w:val="28"/>
+        </w:rPr>
+        <w:t>。</w:t>
+      </w:r>
+    </w:p>
+    <w:p>
+      <w:pPr>
+        <w:pStyle w:val="a4"/>
+        <w:numPr>
+          <w:ilvl w:val="0"/>
+          <w:numId w:val="9"/>
+        </w:numPr>
+        <w:ind w:leftChars="0"/>
+        <w:rPr>
+          <w:rFonts w:ascii="標楷體" w:eastAsia="標楷體" w:hAnsi="標楷體" w:cstheme="minorHAnsi"/>
+          <w:sz w:val="28"/>
+          <w:szCs w:val="28"/>
+        </w:rPr>
+      </w:pPr>
+      <w:r>
+        <w:rPr>
+          <w:rFonts w:ascii="標楷體" w:eastAsia="標楷體" w:hAnsi="標楷體" w:cstheme="minorHAnsi" w:hint="eastAsia"/>
+          <w:sz w:val="28"/>
+          <w:szCs w:val="28"/>
+        </w:rPr>
+        <w:t>Hi</w:t>
+      </w:r>
+      <w:r>
+        <w:rPr>
+          <w:rFonts w:ascii="標楷體" w:eastAsia="標楷體" w:hAnsi="標楷體" w:cstheme="minorHAnsi"/>
+          <w:sz w:val="28"/>
+          <w:szCs w:val="28"/>
+        </w:rPr>
+        <w:t>gh</w:t>
+      </w:r>
+      <w:r>
+        <w:rPr>
+          <w:rFonts w:ascii="標楷體" w:eastAsia="標楷體" w:hAnsi="標楷體" w:cstheme="minorHAnsi" w:hint="eastAsia"/>
+          <w:sz w:val="28"/>
+          <w:szCs w:val="28"/>
+        </w:rPr>
+        <w:t>-b</w:t>
+      </w:r>
+      <w:r>
+        <w:rPr>
+          <w:rFonts w:ascii="標楷體" w:eastAsia="標楷體" w:hAnsi="標楷體" w:cstheme="minorHAnsi"/>
+          <w:sz w:val="28"/>
+          <w:szCs w:val="28"/>
+        </w:rPr>
+        <w:t>oost filtering</w:t>
+      </w:r>
+      <w:r>
+        <w:rPr>
+          <w:rFonts w:ascii="標楷體" w:eastAsia="標楷體" w:hAnsi="標楷體" w:cstheme="minorHAnsi"/>
+          <w:sz w:val="28"/>
+          <w:szCs w:val="28"/>
+        </w:rPr>
+        <w:t>:</w:t>
+      </w:r>
+    </w:p>
+    <w:p>
+      <w:pPr>
+        <w:widowControl/>
+        <w:ind w:left="1080"/>
+        <w:rPr>
+          <w:rFonts w:ascii="標楷體" w:eastAsia="標楷體" w:hAnsi="標楷體" w:cstheme="minorHAnsi"/>
+          <w:sz w:val="28"/>
+          <w:szCs w:val="28"/>
+        </w:rPr>
+      </w:pPr>
+      <w:r>
+        <w:rPr>
+          <w:rFonts w:ascii="標楷體" w:eastAsia="標楷體" w:hAnsi="標楷體" w:cstheme="minorHAnsi"/>
           <w:noProof/>
-        </w:rPr>
-        <mc:AlternateContent>
-          <mc:Choice Requires="wps">
-            <w:drawing>
-              <wp:anchor distT="0" distB="0" distL="114300" distR="114300" simplePos="0" relativeHeight="251676672" behindDoc="0" locked="0" layoutInCell="1" allowOverlap="1" wp14:anchorId="447E4D95" wp14:editId="255327B0">
-                <wp:simplePos x="0" y="0"/>
-                <wp:positionH relativeFrom="margin">
-                  <wp:posOffset>1984972</wp:posOffset>
-                </wp:positionH>
-                <wp:positionV relativeFrom="paragraph">
-                  <wp:posOffset>122222</wp:posOffset>
-                </wp:positionV>
-                <wp:extent cx="266281" cy="1136210"/>
-                <wp:effectExtent l="0" t="0" r="19685" b="26035"/>
-                <wp:wrapNone/>
-                <wp:docPr id="15" name="矩形 15"/>
-                <wp:cNvGraphicFramePr/>
-                <a:graphic xmlns:a="http://schemas.openxmlformats.org/drawingml/2006/main">
-                  <a:graphicData uri="http://schemas.microsoft.com/office/word/2010/wordprocessingShape">
-                    <wps:wsp>
-                      <wps:cNvSpPr/>
-                      <wps:spPr>
-                        <a:xfrm>
-                          <a:off x="0" y="0"/>
-                          <a:ext cx="266281" cy="1136210"/>
-                        </a:xfrm>
-                        <a:prstGeom prst="rect">
-                          <a:avLst/>
-                        </a:prstGeom>
-                        <a:noFill/>
-                        <a:ln>
-                          <a:solidFill>
-                            <a:srgbClr val="FF0000"/>
-                          </a:solidFill>
-                        </a:ln>
-                      </wps:spPr>
-                      <wps:style>
-                        <a:lnRef idx="2">
-                          <a:schemeClr val="accent1">
-                            <a:shade val="50000"/>
-                          </a:schemeClr>
-                        </a:lnRef>
-                        <a:fillRef idx="1">
-                          <a:schemeClr val="accent1"/>
-                        </a:fillRef>
-                        <a:effectRef idx="0">
-                          <a:schemeClr val="accent1"/>
-                        </a:effectRef>
-                        <a:fontRef idx="minor">
-                          <a:schemeClr val="lt1"/>
-                        </a:fontRef>
-                      </wps:style>
-                      <wps:bodyPr rot="0" spcFirstLastPara="0" vertOverflow="overflow" horzOverflow="overflow" vert="horz" wrap="square" lIns="91440" tIns="45720" rIns="91440" bIns="45720" numCol="1" spcCol="0" rtlCol="0" fromWordArt="0" anchor="ctr" anchorCtr="0" forceAA="0" compatLnSpc="1">
-                        <a:prstTxWarp prst="textNoShape">
-                          <a:avLst/>
-                        </a:prstTxWarp>
-                        <a:noAutofit/>
-                      </wps:bodyPr>
-                    </wps:wsp>
-                  </a:graphicData>
-                </a:graphic>
-                <wp14:sizeRelH relativeFrom="margin">
-                  <wp14:pctWidth>0</wp14:pctWidth>
-                </wp14:sizeRelH>
-                <wp14:sizeRelV relativeFrom="margin">
-                  <wp14:pctHeight>0</wp14:pctHeight>
-                </wp14:sizeRelV>
-              </wp:anchor>
-            </w:drawing>
-          </mc:Choice>
-          <mc:Fallback>
-            <w:pict>
-              <v:rect w14:anchorId="41432883" id="矩形 15" o:spid="_x0000_s1026" style="position:absolute;margin-left:156.3pt;margin-top:9.6pt;width:20.95pt;height:89.45pt;z-index:251676672;visibility:visible;mso-wrap-style:square;mso-width-percent:0;mso-height-percent:0;mso-wrap-distance-left:9pt;mso-wrap-distance-top:0;mso-wrap-distance-right:9pt;mso-wrap-distance-bottom:0;mso-position-horizontal:absolute;mso-position-horizontal-relative:margin;mso-position-vertical:absolute;mso-position-vertical-relative:text;mso-width-percent:0;mso-height-percent:0;mso-width-relative:margin;mso-height-relative:margin;v-text-anchor:middle" o:gfxdata="UEsDBBQABgAIAAAAIQC2gziS/gAAAOEBAAATAAAAW0NvbnRlbnRfVHlwZXNdLnhtbJSRQU7DMBBF&#10;90jcwfIWJU67QAgl6YK0S0CoHGBkTxKLZGx5TGhvj5O2G0SRWNoz/78nu9wcxkFMGNg6quQqL6RA&#10;0s5Y6ir5vt9lD1JwBDIwOMJKHpHlpr69KfdHjyxSmriSfYz+USnWPY7AufNIadK6MEJMx9ApD/oD&#10;OlTrorhX2lFEilmcO2RdNtjC5xDF9pCuTyYBB5bi6bQ4syoJ3g9WQ0ymaiLzg5KdCXlKLjvcW893&#10;SUOqXwnz5DrgnHtJTxOsQfEKIT7DmDSUCaxw7Rqn8787ZsmRM9e2VmPeBN4uqYvTtW7jvijg9N/y&#10;JsXecLq0q+WD6m8AAAD//wMAUEsDBBQABgAIAAAAIQA4/SH/1gAAAJQBAAALAAAAX3JlbHMvLnJl&#10;bHOkkMFqwzAMhu+DvYPRfXGawxijTi+j0GvpHsDYimMaW0Yy2fr2M4PBMnrbUb/Q94l/f/hMi1qR&#10;JVI2sOt6UJgd+ZiDgffL8ekFlFSbvV0oo4EbChzGx4f9GRdb25HMsYhqlCwG5lrLq9biZkxWOiqY&#10;22YiTra2kYMu1l1tQD30/bPm3wwYN0x18gb45AdQl1tp5j/sFB2T0FQ7R0nTNEV3j6o9feQzro1i&#10;OWA14Fm+Q8a1a8+Bvu/d/dMb2JY5uiPbhG/ktn4cqGU/er3pcvwCAAD//wMAUEsDBBQABgAIAAAA&#10;IQAzF30rogIAAIQFAAAOAAAAZHJzL2Uyb0RvYy54bWysVM1u2zAMvg/YOwi6r46zNuuCOkXQIsOA&#10;oi3WDj0rspQYkEWNUuJkLzNgtz7EHmfYa4ySfxp0xQ7DcnBEkfxIfiJ5dr6rDdsq9BXYgudHI86U&#10;lVBWdlXwz/eLN6ec+SBsKQxYVfC98vx89vrVWeOmagxrMKVCRiDWTxtX8HUIbpplXq5VLfwROGVJ&#10;qQFrEUjEVVaiaAi9Ntl4NJpkDWDpEKTynm4vWyWfJXytlQw3WnsVmCk45RbSF9N3Gb/Z7ExMVyjc&#10;upJdGuIfsqhFZSnoAHUpgmAbrP6AqiuJ4EGHIwl1BlpXUqUaqJp89Kyau7VwKtVC5Hg30OT/H6y8&#10;3t4iq0p6uxPOrKjpjX59e/z54zujC2KncX5KRnfuFjvJ0zGWutNYx38qgu0So/uBUbULTNLleDIZ&#10;n+acSVLl+dvJOE+UZ0/eDn34oKBm8VBwpBdLRIrtlQ8UkUx7kxjMwqIyJr2asfHCg6nKeJcEXC0v&#10;DLKtoOdeLEb0izUQxoEZSdE1i5W1taRT2BsVMYz9pDQxErNPmaReVAOskFLZkLeqtShVG+3kMFjs&#10;3uiRQifAiKwpywG7A+gtW5Aeu825s4+uKrXy4Dz6W2Kt8+CRIoMNg3NdWcCXAAxV1UVu7XuSWmoi&#10;S0so99QvCO0geScXFb3blfDhViBNDs0YbYNwQx9toCk4dCfO1oBfX7qP9tTQpOWsoUksuP+yEag4&#10;Mx8ttfr7/Pg4jm4Sjk/ejUnAQ83yUGM39QXQ61PTUXbpGO2D6Y8aoX6gpTGPUUklrKTYBZcBe+Ei&#10;tBuC1o5U83kyo3F1IlzZOycjeGQ19uX97kGg65o3UNtfQz+1Yvqsh1vb6Glhvgmgq9TgT7x2fNOo&#10;p8bp1lLcJYdysnpanrPfAAAA//8DAFBLAwQUAAYACAAAACEAJx3uct4AAAAKAQAADwAAAGRycy9k&#10;b3ducmV2LnhtbEyPQU/DMAyF70j8h8hI3Fjajo1Rmk4IsRMHxpjE1WtCWy1xoibdyr/HO8HRfs/P&#10;36vWk7PiZIbYe1KQzzIQhhqve2oV7D83dysQMSFptJ6Mgh8TYV1fX1VYan+mD3PapVZwCMUSFXQp&#10;hVLK2HTGYZz5YIi1bz84TDwOrdQDnjncWVlk2VI67Ik/dBjMS2ea4250jBHsNujx/bj/yqfN8Krf&#10;IrYPSt3eTM9PIJKZ0p8ZLvh8AzUzHfxIOgqrYJ4XS7ay8FiAYMN8cb8AcbgsVjnIupL/K9S/AAAA&#10;//8DAFBLAQItABQABgAIAAAAIQC2gziS/gAAAOEBAAATAAAAAAAAAAAAAAAAAAAAAABbQ29udGVu&#10;dF9UeXBlc10ueG1sUEsBAi0AFAAGAAgAAAAhADj9If/WAAAAlAEAAAsAAAAAAAAAAAAAAAAALwEA&#10;AF9yZWxzLy5yZWxzUEsBAi0AFAAGAAgAAAAhADMXfSuiAgAAhAUAAA4AAAAAAAAAAAAAAAAALgIA&#10;AGRycy9lMm9Eb2MueG1sUEsBAi0AFAAGAAgAAAAhACcd7nLeAAAACgEAAA8AAAAAAAAAAAAAAAAA&#10;/AQAAGRycy9kb3ducmV2LnhtbFBLBQYAAAAABAAEAPMAAAAHBgAAAAA=&#10;" filled="f" strokecolor="red" strokeweight="1pt">
-                <w10:wrap anchorx="margin"/>
-              </v:rect>
-            </w:pict>
-          </mc:Fallback>
-        </mc:AlternateContent>
-      </w:r>
-      <w:r>
-        <w:rPr>
-          <w:rFonts w:ascii="標楷體" w:eastAsia="標楷體" w:hAnsi="標楷體" w:cstheme="minorHAnsi"/>
-          <w:noProof/>
-          <w:sz w:val="28"/>
-          <w:szCs w:val="28"/>
-        </w:rPr>
+          <w:sz w:val="28"/>
+          <w:szCs w:val="28"/>
+        </w:rPr>
+        <w:lastRenderedPageBreak/>
         <w:drawing>
-          <wp:inline distT="0" distB="0" distL="0" distR="0" wp14:anchorId="3E641A12" wp14:editId="282F4B30">
-            <wp:extent cx="5274310" cy="2673985"/>
-            <wp:effectExtent l="0" t="0" r="2540" b="0"/>
-            <wp:docPr id="14" name="圖片 14"/>
+          <wp:inline distT="0" distB="0" distL="0" distR="0" wp14:anchorId="47EB9C47" wp14:editId="75B85C9C">
+            <wp:extent cx="5274310" cy="1591310"/>
+            <wp:effectExtent l="0" t="0" r="2540" b="8890"/>
+            <wp:docPr id="30" name="圖片 30"/>
             <wp:cNvGraphicFramePr>
               <a:graphicFrameLocks xmlns:a="http://schemas.openxmlformats.org/drawingml/2006/main" noChangeAspect="1"/>
             </wp:cNvGraphicFramePr>
@@ -6409,7 +7449,7 @@
                   <pic:spPr>
                     <a:xfrm>
                       <a:off x="0" y="0"/>
-                      <a:ext cx="5274310" cy="2673985"/>
+                      <a:ext cx="5274310" cy="1591310"/>
                     </a:xfrm>
                     <a:prstGeom prst="rect">
                       <a:avLst/>
@@ -6425,7 +7465,7 @@
     <w:p>
       <w:pPr>
         <w:pStyle w:val="a4"/>
-        <w:ind w:leftChars="0" w:left="960" w:firstLine="120"/>
+        <w:ind w:leftChars="0" w:left="1080" w:firstLine="360"/>
         <w:jc w:val="center"/>
         <w:rPr>
           <w:rFonts w:ascii="標楷體" w:eastAsia="標楷體" w:hAnsi="標楷體" w:cstheme="minorHAnsi"/>
@@ -6439,78 +7479,55 @@
           <w:sz w:val="28"/>
           <w:szCs w:val="28"/>
         </w:rPr>
-        <w:lastRenderedPageBreak/>
-        <w:t>圖(17)</w:t>
-      </w:r>
-      <w:r>
-        <w:rPr>
-          <w:rFonts w:ascii="標楷體" w:eastAsia="標楷體" w:hAnsi="標楷體" w:cstheme="minorHAnsi"/>
-          <w:sz w:val="28"/>
-          <w:szCs w:val="28"/>
-        </w:rPr>
-        <w:t xml:space="preserve"> </w:t>
-      </w:r>
-      <w:r>
-        <w:rPr>
-          <w:rFonts w:ascii="標楷體" w:eastAsia="標楷體" w:hAnsi="標楷體" w:cstheme="minorHAnsi" w:hint="eastAsia"/>
-          <w:sz w:val="28"/>
-          <w:szCs w:val="28"/>
-        </w:rPr>
-        <w:t>原圖與g</w:t>
-      </w:r>
-      <w:r>
-        <w:rPr>
-          <w:rFonts w:ascii="標楷體" w:eastAsia="標楷體" w:hAnsi="標楷體" w:cstheme="minorHAnsi"/>
-          <w:sz w:val="28"/>
-          <w:szCs w:val="28"/>
-        </w:rPr>
-        <w:t>lobal histogram equalization</w:t>
-      </w:r>
-      <w:r>
-        <w:rPr>
-          <w:rFonts w:ascii="標楷體" w:eastAsia="標楷體" w:hAnsi="標楷體" w:cstheme="minorHAnsi" w:hint="eastAsia"/>
-          <w:sz w:val="28"/>
-          <w:szCs w:val="28"/>
-        </w:rPr>
-        <w:t>與l</w:t>
-      </w:r>
-      <w:r>
-        <w:rPr>
-          <w:rFonts w:ascii="標楷體" w:eastAsia="標楷體" w:hAnsi="標楷體" w:cstheme="minorHAnsi"/>
-          <w:sz w:val="28"/>
-          <w:szCs w:val="28"/>
-        </w:rPr>
-        <w:t>ocal histogram equalization</w:t>
-      </w:r>
-      <w:r>
-        <w:rPr>
-          <w:rFonts w:ascii="標楷體" w:eastAsia="標楷體" w:hAnsi="標楷體" w:cstheme="minorHAnsi" w:hint="eastAsia"/>
-          <w:sz w:val="28"/>
-          <w:szCs w:val="28"/>
-        </w:rPr>
-        <w:t>後之</w:t>
-      </w:r>
-      <w:r>
-        <w:rPr>
-          <w:rFonts w:ascii="標楷體" w:eastAsia="標楷體" w:hAnsi="標楷體" w:cstheme="minorHAnsi" w:hint="eastAsia"/>
-          <w:sz w:val="28"/>
-          <w:szCs w:val="28"/>
-        </w:rPr>
-        <w:t>h</w:t>
-      </w:r>
-      <w:r>
-        <w:rPr>
-          <w:rFonts w:ascii="標楷體" w:eastAsia="標楷體" w:hAnsi="標楷體" w:cstheme="minorHAnsi"/>
-          <w:sz w:val="28"/>
-          <w:szCs w:val="28"/>
-        </w:rPr>
-        <w:t>istogram</w:t>
+        <w:t>圖(</w:t>
+      </w:r>
+      <w:r>
+        <w:rPr>
+          <w:rFonts w:ascii="標楷體" w:eastAsia="標楷體" w:hAnsi="標楷體" w:cstheme="minorHAnsi"/>
+          <w:sz w:val="28"/>
+          <w:szCs w:val="28"/>
+        </w:rPr>
+        <w:t>12</w:t>
+      </w:r>
+      <w:r>
+        <w:rPr>
+          <w:rFonts w:ascii="標楷體" w:eastAsia="標楷體" w:hAnsi="標楷體" w:cstheme="minorHAnsi" w:hint="eastAsia"/>
+          <w:sz w:val="28"/>
+          <w:szCs w:val="28"/>
+        </w:rPr>
+        <w:t xml:space="preserve">) </w:t>
+      </w:r>
+      <w:proofErr w:type="spellStart"/>
+      <w:r>
+        <w:rPr>
+          <w:rFonts w:ascii="標楷體" w:eastAsia="標楷體" w:hAnsi="標楷體" w:cstheme="minorHAnsi" w:hint="eastAsia"/>
+          <w:sz w:val="28"/>
+          <w:szCs w:val="28"/>
+        </w:rPr>
+        <w:t>b</w:t>
+      </w:r>
+      <w:r>
+        <w:rPr>
+          <w:rFonts w:ascii="標楷體" w:eastAsia="標楷體" w:hAnsi="標楷體" w:cstheme="minorHAnsi"/>
+          <w:sz w:val="28"/>
+          <w:szCs w:val="28"/>
+        </w:rPr>
+        <w:t>lurry_moon.tif</w:t>
+      </w:r>
+      <w:proofErr w:type="spellEnd"/>
+      <w:r>
+        <w:rPr>
+          <w:rFonts w:ascii="標楷體" w:eastAsia="標楷體" w:hAnsi="標楷體" w:cstheme="minorHAnsi" w:hint="eastAsia"/>
+          <w:sz w:val="28"/>
+          <w:szCs w:val="28"/>
+        </w:rPr>
+        <w:t>原圖與轉換後之影像</w:t>
       </w:r>
     </w:p>
     <w:p>
       <w:pPr>
         <w:pStyle w:val="a4"/>
-        <w:ind w:leftChars="0" w:left="960" w:firstLine="120"/>
+        <w:ind w:leftChars="0" w:left="1080"/>
         <w:jc w:val="center"/>
         <w:rPr>
           <w:rFonts w:ascii="標楷體" w:eastAsia="標楷體" w:hAnsi="標楷體" w:cstheme="minorHAnsi"/>
@@ -6526,10 +7543,10 @@
           <w:szCs w:val="28"/>
         </w:rPr>
         <w:drawing>
-          <wp:inline distT="0" distB="0" distL="0" distR="0" wp14:anchorId="77A18596" wp14:editId="08CC0458">
-            <wp:extent cx="5017135" cy="1320426"/>
-            <wp:effectExtent l="0" t="0" r="0" b="0"/>
-            <wp:docPr id="8" name="圖片 8"/>
+          <wp:inline distT="0" distB="0" distL="0" distR="0" wp14:anchorId="45A05470" wp14:editId="69A6B84A">
+            <wp:extent cx="5274310" cy="2159000"/>
+            <wp:effectExtent l="0" t="0" r="2540" b="0"/>
+            <wp:docPr id="33" name="圖片 33"/>
             <wp:cNvGraphicFramePr>
               <a:graphicFrameLocks xmlns:a="http://schemas.openxmlformats.org/drawingml/2006/main" noChangeAspect="1"/>
             </wp:cNvGraphicFramePr>
@@ -6549,7 +7566,7 @@
                   <pic:spPr>
                     <a:xfrm>
                       <a:off x="0" y="0"/>
-                      <a:ext cx="5030794" cy="1324021"/>
+                      <a:ext cx="5274310" cy="2159000"/>
                     </a:xfrm>
                     <a:prstGeom prst="rect">
                       <a:avLst/>
@@ -6561,99 +7578,11 @@
           </wp:inline>
         </w:drawing>
       </w:r>
-      <w:r>
-        <w:rPr>
-          <w:rFonts w:ascii="標楷體" w:eastAsia="標楷體" w:hAnsi="標楷體" w:cstheme="minorHAnsi" w:hint="eastAsia"/>
-          <w:sz w:val="28"/>
-          <w:szCs w:val="28"/>
-        </w:rPr>
-        <w:t>圖(18) La</w:t>
-      </w:r>
-      <w:r>
-        <w:rPr>
-          <w:rFonts w:ascii="標楷體" w:eastAsia="標楷體" w:hAnsi="標楷體" w:cstheme="minorHAnsi"/>
-          <w:sz w:val="28"/>
-          <w:szCs w:val="28"/>
-        </w:rPr>
-        <w:t>ke</w:t>
-      </w:r>
-      <w:r>
-        <w:rPr>
-          <w:rFonts w:ascii="標楷體" w:eastAsia="標楷體" w:hAnsi="標楷體" w:cstheme="minorHAnsi"/>
-          <w:sz w:val="28"/>
-          <w:szCs w:val="28"/>
-        </w:rPr>
-        <w:t>.bmp</w:t>
-      </w:r>
-      <w:r>
-        <w:rPr>
-          <w:rFonts w:ascii="標楷體" w:eastAsia="標楷體" w:hAnsi="標楷體" w:cstheme="minorHAnsi" w:hint="eastAsia"/>
-          <w:sz w:val="28"/>
-          <w:szCs w:val="28"/>
-        </w:rPr>
-        <w:t>原圖與g</w:t>
-      </w:r>
-      <w:r>
-        <w:rPr>
-          <w:rFonts w:ascii="標楷體" w:eastAsia="標楷體" w:hAnsi="標楷體" w:cstheme="minorHAnsi"/>
-          <w:sz w:val="28"/>
-          <w:szCs w:val="28"/>
-        </w:rPr>
-        <w:t xml:space="preserve">lobal histogram </w:t>
-      </w:r>
-      <w:r>
-        <w:rPr>
-          <w:rFonts w:ascii="標楷體" w:eastAsia="標楷體" w:hAnsi="標楷體" w:cstheme="minorHAnsi"/>
-          <w:sz w:val="28"/>
-          <w:szCs w:val="28"/>
-        </w:rPr>
-        <w:t>equalization</w:t>
-      </w:r>
-      <w:r>
-        <w:rPr>
-          <w:rFonts w:ascii="標楷體" w:eastAsia="標楷體" w:hAnsi="標楷體" w:cstheme="minorHAnsi"/>
-          <w:sz w:val="28"/>
-          <w:szCs w:val="28"/>
-        </w:rPr>
-        <w:t xml:space="preserve"> </w:t>
-      </w:r>
-      <w:r>
-        <w:rPr>
-          <w:rFonts w:ascii="標楷體" w:eastAsia="標楷體" w:hAnsi="標楷體" w:cstheme="minorHAnsi" w:hint="eastAsia"/>
-          <w:sz w:val="28"/>
-          <w:szCs w:val="28"/>
-        </w:rPr>
-        <w:t>與l</w:t>
-      </w:r>
-      <w:r>
-        <w:rPr>
-          <w:rFonts w:ascii="標楷體" w:eastAsia="標楷體" w:hAnsi="標楷體" w:cstheme="minorHAnsi"/>
-          <w:sz w:val="28"/>
-          <w:szCs w:val="28"/>
-        </w:rPr>
-        <w:t xml:space="preserve">ocal histogram </w:t>
-      </w:r>
-      <w:r>
-        <w:rPr>
-          <w:rFonts w:ascii="標楷體" w:eastAsia="標楷體" w:hAnsi="標楷體" w:cstheme="minorHAnsi"/>
-          <w:sz w:val="28"/>
-          <w:szCs w:val="28"/>
-        </w:rPr>
-        <w:t>equalization</w:t>
-      </w:r>
-      <w:r>
-        <w:rPr>
-          <w:rFonts w:ascii="標楷體" w:eastAsia="標楷體" w:hAnsi="標楷體" w:cstheme="minorHAnsi" w:hint="eastAsia"/>
-          <w:sz w:val="28"/>
-          <w:szCs w:val="28"/>
-        </w:rPr>
-        <w:t>後之影像</w:t>
-      </w:r>
     </w:p>
     <w:p>
       <w:pPr>
         <w:pStyle w:val="a4"/>
-        <w:ind w:leftChars="0" w:left="960" w:firstLine="120"/>
+        <w:ind w:leftChars="0" w:left="1080"/>
         <w:jc w:val="center"/>
         <w:rPr>
           <w:rFonts w:ascii="標楷體" w:eastAsia="標楷體" w:hAnsi="標楷體" w:cstheme="minorHAnsi"/>
@@ -6663,180 +7592,137 @@
       </w:pPr>
       <w:r>
         <w:rPr>
+          <w:rFonts w:ascii="標楷體" w:eastAsia="標楷體" w:hAnsi="標楷體" w:cstheme="minorHAnsi" w:hint="eastAsia"/>
+          <w:sz w:val="28"/>
+          <w:szCs w:val="28"/>
+        </w:rPr>
+        <w:t>圖(</w:t>
+      </w:r>
+      <w:r>
+        <w:rPr>
+          <w:rFonts w:ascii="標楷體" w:eastAsia="標楷體" w:hAnsi="標楷體" w:cstheme="minorHAnsi"/>
+          <w:sz w:val="28"/>
+          <w:szCs w:val="28"/>
+        </w:rPr>
+        <w:t>13</w:t>
+      </w:r>
+      <w:r>
+        <w:rPr>
+          <w:rFonts w:ascii="標楷體" w:eastAsia="標楷體" w:hAnsi="標楷體" w:cstheme="minorHAnsi" w:hint="eastAsia"/>
+          <w:sz w:val="28"/>
+          <w:szCs w:val="28"/>
+        </w:rPr>
+        <w:t xml:space="preserve">) </w:t>
+      </w:r>
+      <w:r>
+        <w:rPr>
+          <w:rFonts w:ascii="標楷體" w:eastAsia="標楷體" w:hAnsi="標楷體" w:cstheme="minorHAnsi"/>
+          <w:sz w:val="28"/>
+          <w:szCs w:val="28"/>
+        </w:rPr>
+        <w:t>skeleton_orig.bmp</w:t>
+      </w:r>
+      <w:r>
+        <w:rPr>
+          <w:rFonts w:ascii="標楷體" w:eastAsia="標楷體" w:hAnsi="標楷體" w:cstheme="minorHAnsi" w:hint="eastAsia"/>
+          <w:sz w:val="28"/>
+          <w:szCs w:val="28"/>
+        </w:rPr>
+        <w:t>原圖與轉換後之影像</w:t>
+      </w:r>
+    </w:p>
+    <w:p>
+      <w:pPr>
+        <w:pStyle w:val="a4"/>
+        <w:ind w:leftChars="0" w:left="1080"/>
+        <w:rPr>
+          <w:rFonts w:ascii="標楷體" w:eastAsia="標楷體" w:hAnsi="標楷體" w:cstheme="minorHAnsi"/>
+          <w:sz w:val="28"/>
+          <w:szCs w:val="28"/>
+        </w:rPr>
+      </w:pPr>
+      <w:r>
+        <w:rPr>
+          <w:rFonts w:ascii="標楷體" w:eastAsia="標楷體" w:hAnsi="標楷體" w:cstheme="minorHAnsi" w:hint="eastAsia"/>
+          <w:sz w:val="28"/>
+          <w:szCs w:val="28"/>
+        </w:rPr>
+        <w:t>這邊利用不同的係數來輸出不同的結果，不難發現A值越大，細節或是邊緣會越明顯，且將A=2的輸出與U</w:t>
+      </w:r>
+      <w:r>
+        <w:rPr>
+          <w:rFonts w:ascii="標楷體" w:eastAsia="標楷體" w:hAnsi="標楷體" w:cstheme="minorHAnsi"/>
+          <w:sz w:val="28"/>
+          <w:szCs w:val="28"/>
+        </w:rPr>
+        <w:t>nsharp masking</w:t>
+      </w:r>
+      <w:r>
+        <w:rPr>
+          <w:rFonts w:ascii="標楷體" w:eastAsia="標楷體" w:hAnsi="標楷體" w:cstheme="minorHAnsi" w:hint="eastAsia"/>
+          <w:sz w:val="28"/>
+          <w:szCs w:val="28"/>
+        </w:rPr>
+        <w:t>的輸出相比，可以看出兩者並無不同</w:t>
+      </w:r>
+    </w:p>
+    <w:p>
+      <w:pPr>
+        <w:pStyle w:val="a4"/>
+        <w:widowControl/>
+        <w:numPr>
+          <w:ilvl w:val="0"/>
+          <w:numId w:val="9"/>
+        </w:numPr>
+        <w:ind w:leftChars="0"/>
+        <w:rPr>
+          <w:rFonts w:ascii="標楷體" w:eastAsia="標楷體" w:hAnsi="標楷體" w:cstheme="minorHAnsi"/>
+          <w:sz w:val="28"/>
+          <w:szCs w:val="28"/>
+        </w:rPr>
+      </w:pPr>
+      <w:r>
+        <w:rPr>
+          <w:rFonts w:ascii="標楷體" w:eastAsia="標楷體" w:hAnsi="標楷體" w:cstheme="minorHAnsi"/>
+          <w:sz w:val="28"/>
+          <w:szCs w:val="28"/>
+        </w:rPr>
+        <w:t>Homomorphic filtering</w:t>
+      </w:r>
+      <w:r>
+        <w:rPr>
+          <w:rFonts w:ascii="標楷體" w:eastAsia="標楷體" w:hAnsi="標楷體" w:cstheme="minorHAnsi" w:hint="eastAsia"/>
+          <w:sz w:val="28"/>
+          <w:szCs w:val="28"/>
+        </w:rPr>
+        <w:t>：</w:t>
+      </w:r>
+    </w:p>
+    <w:p>
+      <w:pPr>
+        <w:pStyle w:val="a4"/>
+        <w:widowControl/>
+        <w:ind w:leftChars="0" w:left="1080"/>
+        <w:jc w:val="center"/>
+        <w:rPr>
+          <w:rFonts w:ascii="標楷體" w:eastAsia="標楷體" w:hAnsi="標楷體" w:cstheme="minorHAnsi"/>
+          <w:sz w:val="28"/>
+          <w:szCs w:val="28"/>
+        </w:rPr>
+      </w:pPr>
+      <w:r>
+        <w:rPr>
+          <w:rFonts w:ascii="標楷體" w:eastAsia="標楷體" w:hAnsi="標楷體" w:cstheme="minorHAnsi"/>
           <w:noProof/>
-        </w:rPr>
-        <mc:AlternateContent>
-          <mc:Choice Requires="wps">
-            <w:drawing>
-              <wp:anchor distT="0" distB="0" distL="114300" distR="114300" simplePos="0" relativeHeight="251682816" behindDoc="0" locked="0" layoutInCell="1" allowOverlap="1" wp14:anchorId="5E03F71A" wp14:editId="44FA362D">
-                <wp:simplePos x="0" y="0"/>
-                <wp:positionH relativeFrom="margin">
-                  <wp:posOffset>2940050</wp:posOffset>
-                </wp:positionH>
-                <wp:positionV relativeFrom="paragraph">
-                  <wp:posOffset>120650</wp:posOffset>
-                </wp:positionV>
-                <wp:extent cx="374650" cy="1136210"/>
-                <wp:effectExtent l="0" t="0" r="25400" b="26035"/>
-                <wp:wrapNone/>
-                <wp:docPr id="21" name="矩形 21"/>
-                <wp:cNvGraphicFramePr/>
-                <a:graphic xmlns:a="http://schemas.openxmlformats.org/drawingml/2006/main">
-                  <a:graphicData uri="http://schemas.microsoft.com/office/word/2010/wordprocessingShape">
-                    <wps:wsp>
-                      <wps:cNvSpPr/>
-                      <wps:spPr>
-                        <a:xfrm>
-                          <a:off x="0" y="0"/>
-                          <a:ext cx="374650" cy="1136210"/>
-                        </a:xfrm>
-                        <a:prstGeom prst="rect">
-                          <a:avLst/>
-                        </a:prstGeom>
-                        <a:noFill/>
-                        <a:ln>
-                          <a:solidFill>
-                            <a:srgbClr val="FF0000"/>
-                          </a:solidFill>
-                        </a:ln>
-                      </wps:spPr>
-                      <wps:style>
-                        <a:lnRef idx="2">
-                          <a:schemeClr val="accent1">
-                            <a:shade val="50000"/>
-                          </a:schemeClr>
-                        </a:lnRef>
-                        <a:fillRef idx="1">
-                          <a:schemeClr val="accent1"/>
-                        </a:fillRef>
-                        <a:effectRef idx="0">
-                          <a:schemeClr val="accent1"/>
-                        </a:effectRef>
-                        <a:fontRef idx="minor">
-                          <a:schemeClr val="lt1"/>
-                        </a:fontRef>
-                      </wps:style>
-                      <wps:bodyPr rot="0" spcFirstLastPara="0" vertOverflow="overflow" horzOverflow="overflow" vert="horz" wrap="square" lIns="91440" tIns="45720" rIns="91440" bIns="45720" numCol="1" spcCol="0" rtlCol="0" fromWordArt="0" anchor="ctr" anchorCtr="0" forceAA="0" compatLnSpc="1">
-                        <a:prstTxWarp prst="textNoShape">
-                          <a:avLst/>
-                        </a:prstTxWarp>
-                        <a:noAutofit/>
-                      </wps:bodyPr>
-                    </wps:wsp>
-                  </a:graphicData>
-                </a:graphic>
-                <wp14:sizeRelH relativeFrom="margin">
-                  <wp14:pctWidth>0</wp14:pctWidth>
-                </wp14:sizeRelH>
-                <wp14:sizeRelV relativeFrom="margin">
-                  <wp14:pctHeight>0</wp14:pctHeight>
-                </wp14:sizeRelV>
-              </wp:anchor>
-            </w:drawing>
-          </mc:Choice>
-          <mc:Fallback>
-            <w:pict>
-              <v:rect w14:anchorId="1956A09B" id="矩形 21" o:spid="_x0000_s1026" style="position:absolute;margin-left:231.5pt;margin-top:9.5pt;width:29.5pt;height:89.45pt;z-index:251682816;visibility:visible;mso-wrap-style:square;mso-width-percent:0;mso-height-percent:0;mso-wrap-distance-left:9pt;mso-wrap-distance-top:0;mso-wrap-distance-right:9pt;mso-wrap-distance-bottom:0;mso-position-horizontal:absolute;mso-position-horizontal-relative:margin;mso-position-vertical:absolute;mso-position-vertical-relative:text;mso-width-percent:0;mso-height-percent:0;mso-width-relative:margin;mso-height-relative:margin;v-text-anchor:middle" o:gfxdata="UEsDBBQABgAIAAAAIQC2gziS/gAAAOEBAAATAAAAW0NvbnRlbnRfVHlwZXNdLnhtbJSRQU7DMBBF&#10;90jcwfIWJU67QAgl6YK0S0CoHGBkTxKLZGx5TGhvj5O2G0SRWNoz/78nu9wcxkFMGNg6quQqL6RA&#10;0s5Y6ir5vt9lD1JwBDIwOMJKHpHlpr69KfdHjyxSmriSfYz+USnWPY7AufNIadK6MEJMx9ApD/oD&#10;OlTrorhX2lFEilmcO2RdNtjC5xDF9pCuTyYBB5bi6bQ4syoJ3g9WQ0ymaiLzg5KdCXlKLjvcW893&#10;SUOqXwnz5DrgnHtJTxOsQfEKIT7DmDSUCaxw7Rqn8787ZsmRM9e2VmPeBN4uqYvTtW7jvijg9N/y&#10;JsXecLq0q+WD6m8AAAD//wMAUEsDBBQABgAIAAAAIQA4/SH/1gAAAJQBAAALAAAAX3JlbHMvLnJl&#10;bHOkkMFqwzAMhu+DvYPRfXGawxijTi+j0GvpHsDYimMaW0Yy2fr2M4PBMnrbUb/Q94l/f/hMi1qR&#10;JVI2sOt6UJgd+ZiDgffL8ekFlFSbvV0oo4EbChzGx4f9GRdb25HMsYhqlCwG5lrLq9biZkxWOiqY&#10;22YiTra2kYMu1l1tQD30/bPm3wwYN0x18gb45AdQl1tp5j/sFB2T0FQ7R0nTNEV3j6o9feQzro1i&#10;OWA14Fm+Q8a1a8+Bvu/d/dMb2JY5uiPbhG/ktn4cqGU/er3pcvwCAAD//wMAUEsDBBQABgAIAAAA&#10;IQCEniYZogIAAIQFAAAOAAAAZHJzL2Uyb0RvYy54bWysVEtuGzEM3RfoHQTtm/E4TtIaGQdGAhcF&#10;giRoUmQtayTPABpRpeRfL1Ogux6ixyl6jVKaT4w06KKoF2NRJB/JJ5LnF7vGsI1CX4MteH404kxZ&#10;CWVtVwX/9LB485YzH4QthQGrCr5Xnl/MXr8637qpGkMFplTICMT66dYVvArBTbPMy0o1wh+BU5aU&#10;GrARgURcZSWKLaE3JhuPRqfZFrB0CFJ5T7dXrZLPEr7WSoZbrb0KzBSccgvpi+m7jN9sdi6mKxSu&#10;qmWXhviHLBpRWwo6QF2JINga6z+gmloieNDhSEKTgda1VKkGqiYfPavmvhJOpVqIHO8Gmvz/g5U3&#10;mztkdVnwcc6ZFQ290a+v33/++MbogtjZOj8lo3t3h53k6RhL3Wls4j8VwXaJ0f3AqNoFJuny+Gxy&#10;ekK8S1Ll+fHpOE+UZ0/eDn14r6Bh8VBwpBdLRIrNtQ8UkUx7kxjMwqI2Jr2asfHCg6nLeJcEXC0v&#10;DbKNoOdeLEb0izUQxoEZSdE1i5W1taRT2BsVMYz9qDQxQtmPUyapF9UAK6RUNuStqhKlaqOdHAaL&#10;3Rs9UugEGJE1ZTlgdwC9ZQvSY7c5d/bRVaVWHpxHf0usdR48UmSwYXBuagv4EoChqrrIrX1PUktN&#10;ZGkJ5Z76BaEdJO/koqZ3uxY+3AmkyaG3pm0QbumjDWwLDt2Jswrwy0v30Z4amrScbWkSC+4/rwUq&#10;zswHS63+Lp9M4ugmYXJyNiYBDzXLQ41dN5dAr0/dTNmlY7QPpj9qhOaRlsY8RiWVsJJiF1wG7IXL&#10;0G4IWjtSzefJjMbViXBt752M4JHV2JcPu0eBrmveQG1/A/3UiumzHm5to6eF+TqArlODP/Ha8U2j&#10;nhqnW0txlxzKyeppec5+AwAA//8DAFBLAwQUAAYACAAAACEABYxkrdwAAAAKAQAADwAAAGRycy9k&#10;b3ducmV2LnhtbExPy07DMBC8I/EP1iJxo04DtDTEqRCiJw5AqcTVjZckqr22bKcNf8/2BKd9zOzs&#10;TL2enBVHjGnwpGA+K0Agtd4M1CnYfW5uHkCkrMlo6wkV/GCCdXN5UevK+BN94HGbO8EilCqtoM85&#10;VFKmtken08wHJMa+fXQ68xg7aaI+sbizsiyKhXR6IP7Q64DPPbaH7ejYRrDvwYxvh93XfNrEF/Oa&#10;dLdU6vpqenoEkXHKf2Q42+cbaNjT3o9kkrAK7ha3nCUzsOLKhPuy5GZ/XixXIJta/o/Q/AIAAP//&#10;AwBQSwECLQAUAAYACAAAACEAtoM4kv4AAADhAQAAEwAAAAAAAAAAAAAAAAAAAAAAW0NvbnRlbnRf&#10;VHlwZXNdLnhtbFBLAQItABQABgAIAAAAIQA4/SH/1gAAAJQBAAALAAAAAAAAAAAAAAAAAC8BAABf&#10;cmVscy8ucmVsc1BLAQItABQABgAIAAAAIQCEniYZogIAAIQFAAAOAAAAAAAAAAAAAAAAAC4CAABk&#10;cnMvZTJvRG9jLnhtbFBLAQItABQABgAIAAAAIQAFjGSt3AAAAAoBAAAPAAAAAAAAAAAAAAAAAPwE&#10;AABkcnMvZG93bnJldi54bWxQSwUGAAAAAAQABADzAAAABQYAAAAA&#10;" filled="f" strokecolor="red" strokeweight="1pt">
-                <w10:wrap anchorx="margin"/>
-              </v:rect>
-            </w:pict>
-          </mc:Fallback>
-        </mc:AlternateContent>
-      </w:r>
-      <w:r>
-        <w:rPr>
-          <w:noProof/>
-        </w:rPr>
-        <mc:AlternateContent>
-          <mc:Choice Requires="wps">
-            <w:drawing>
-              <wp:anchor distT="0" distB="0" distL="114300" distR="114300" simplePos="0" relativeHeight="251680768" behindDoc="0" locked="0" layoutInCell="1" allowOverlap="1" wp14:anchorId="250E36F8" wp14:editId="3BB6ECFA">
-                <wp:simplePos x="0" y="0"/>
-                <wp:positionH relativeFrom="margin">
-                  <wp:posOffset>914401</wp:posOffset>
-                </wp:positionH>
-                <wp:positionV relativeFrom="paragraph">
-                  <wp:posOffset>107950</wp:posOffset>
-                </wp:positionV>
-                <wp:extent cx="165100" cy="1136210"/>
-                <wp:effectExtent l="0" t="0" r="25400" b="26035"/>
-                <wp:wrapNone/>
-                <wp:docPr id="20" name="矩形 20"/>
-                <wp:cNvGraphicFramePr/>
-                <a:graphic xmlns:a="http://schemas.openxmlformats.org/drawingml/2006/main">
-                  <a:graphicData uri="http://schemas.microsoft.com/office/word/2010/wordprocessingShape">
-                    <wps:wsp>
-                      <wps:cNvSpPr/>
-                      <wps:spPr>
-                        <a:xfrm>
-                          <a:off x="0" y="0"/>
-                          <a:ext cx="165100" cy="1136210"/>
-                        </a:xfrm>
-                        <a:prstGeom prst="rect">
-                          <a:avLst/>
-                        </a:prstGeom>
-                        <a:noFill/>
-                        <a:ln>
-                          <a:solidFill>
-                            <a:srgbClr val="FF0000"/>
-                          </a:solidFill>
-                        </a:ln>
-                      </wps:spPr>
-                      <wps:style>
-                        <a:lnRef idx="2">
-                          <a:schemeClr val="accent1">
-                            <a:shade val="50000"/>
-                          </a:schemeClr>
-                        </a:lnRef>
-                        <a:fillRef idx="1">
-                          <a:schemeClr val="accent1"/>
-                        </a:fillRef>
-                        <a:effectRef idx="0">
-                          <a:schemeClr val="accent1"/>
-                        </a:effectRef>
-                        <a:fontRef idx="minor">
-                          <a:schemeClr val="lt1"/>
-                        </a:fontRef>
-                      </wps:style>
-                      <wps:bodyPr rot="0" spcFirstLastPara="0" vertOverflow="overflow" horzOverflow="overflow" vert="horz" wrap="square" lIns="91440" tIns="45720" rIns="91440" bIns="45720" numCol="1" spcCol="0" rtlCol="0" fromWordArt="0" anchor="ctr" anchorCtr="0" forceAA="0" compatLnSpc="1">
-                        <a:prstTxWarp prst="textNoShape">
-                          <a:avLst/>
-                        </a:prstTxWarp>
-                        <a:noAutofit/>
-                      </wps:bodyPr>
-                    </wps:wsp>
-                  </a:graphicData>
-                </a:graphic>
-                <wp14:sizeRelH relativeFrom="margin">
-                  <wp14:pctWidth>0</wp14:pctWidth>
-                </wp14:sizeRelH>
-                <wp14:sizeRelV relativeFrom="margin">
-                  <wp14:pctHeight>0</wp14:pctHeight>
-                </wp14:sizeRelV>
-              </wp:anchor>
-            </w:drawing>
-          </mc:Choice>
-          <mc:Fallback>
-            <w:pict>
-              <v:rect w14:anchorId="02D9BFE3" id="矩形 20" o:spid="_x0000_s1026" style="position:absolute;margin-left:1in;margin-top:8.5pt;width:13pt;height:89.45pt;z-index:251680768;visibility:visible;mso-wrap-style:square;mso-width-percent:0;mso-height-percent:0;mso-wrap-distance-left:9pt;mso-wrap-distance-top:0;mso-wrap-distance-right:9pt;mso-wrap-distance-bottom:0;mso-position-horizontal:absolute;mso-position-horizontal-relative:margin;mso-position-vertical:absolute;mso-position-vertical-relative:text;mso-width-percent:0;mso-height-percent:0;mso-width-relative:margin;mso-height-relative:margin;v-text-anchor:middle" o:gfxdata="UEsDBBQABgAIAAAAIQC2gziS/gAAAOEBAAATAAAAW0NvbnRlbnRfVHlwZXNdLnhtbJSRQU7DMBBF&#10;90jcwfIWJU67QAgl6YK0S0CoHGBkTxKLZGx5TGhvj5O2G0SRWNoz/78nu9wcxkFMGNg6quQqL6RA&#10;0s5Y6ir5vt9lD1JwBDIwOMJKHpHlpr69KfdHjyxSmriSfYz+USnWPY7AufNIadK6MEJMx9ApD/oD&#10;OlTrorhX2lFEilmcO2RdNtjC5xDF9pCuTyYBB5bi6bQ4syoJ3g9WQ0ymaiLzg5KdCXlKLjvcW893&#10;SUOqXwnz5DrgnHtJTxOsQfEKIT7DmDSUCaxw7Rqn8787ZsmRM9e2VmPeBN4uqYvTtW7jvijg9N/y&#10;JsXecLq0q+WD6m8AAAD//wMAUEsDBBQABgAIAAAAIQA4/SH/1gAAAJQBAAALAAAAX3JlbHMvLnJl&#10;bHOkkMFqwzAMhu+DvYPRfXGawxijTi+j0GvpHsDYimMaW0Yy2fr2M4PBMnrbUb/Q94l/f/hMi1qR&#10;JVI2sOt6UJgd+ZiDgffL8ekFlFSbvV0oo4EbChzGx4f9GRdb25HMsYhqlCwG5lrLq9biZkxWOiqY&#10;22YiTra2kYMu1l1tQD30/bPm3wwYN0x18gb45AdQl1tp5j/sFB2T0FQ7R0nTNEV3j6o9feQzro1i&#10;OWA14Fm+Q8a1a8+Bvu/d/dMb2JY5uiPbhG/ktn4cqGU/er3pcvwCAAD//wMAUEsDBBQABgAIAAAA&#10;IQC2s4oWoQIAAIQFAAAOAAAAZHJzL2Uyb0RvYy54bWysVM1uEzEQviPxDpbvdHdDWyDqpopaBSFV&#10;bUWLena8drKS12PGTjbhZZC48RA8DuI1GHt/GpWKAyKHjccz883M55k5O981hm0V+hpsyYujnDNl&#10;JVS1XZX80/3i1VvOfBC2EgasKvleeX4+e/nirHVTNYE1mEohIxDrp60r+ToEN80yL9eqEf4InLKk&#10;1ICNCCTiKqtQtITemGyS56dZC1g5BKm8p9vLTslnCV9rJcON1l4FZkpOuYX0xfRdxm82OxPTFQq3&#10;rmWfhviHLBpRWwo6Ql2KINgG6z+gmloieNDhSEKTgda1VKkGqqbIn1RztxZOpVqIHO9Gmvz/g5XX&#10;21tkdVXyCdFjRUNv9Ovr958/vjG6IHZa56dkdOdusZc8HWOpO41N/Kci2C4xuh8ZVbvAJF0WpydF&#10;TsCSVEXx+nRSJNDs0duhD+8VNCweSo70YolIsb3ygSKS6WASg1lY1MakVzM2XngwdRXvkoCr5YVB&#10;thX03ItFTr9YA2EcmJEUXbNYWVdLOoW9URHD2I9KEyOU/SRlknpRjbBCSmVD0anWolJdtJPDYLF7&#10;o0cKnQAjsqYsR+weYLDsQAbsLufePrqq1Mqjc/63xDrn0SNFBhtG56a2gM8BGKqqj9zZDyR11ESW&#10;llDtqV8QukHyTi5qercr4cOtQJocemvaBuGGPtpAW3LoT5ytAb88dx/tqaFJy1lLk1hy/3kjUHFm&#10;Plhq9XfF8XEc3SQcn7yJjYqHmuWhxm6aC6DXL2jvOJmO0T6Y4agRmgdaGvMYlVTCSopdchlwEC5C&#10;tyFo7Ug1nyczGlcnwpW9czKCR1ZjX97vHgS6vnkDtf01DFMrpk96uLONnhbmmwC6Tg3+yGvPN416&#10;apx+LcVdcignq8flOfsNAAD//wMAUEsDBBQABgAIAAAAIQAr8+HG2wAAAAoBAAAPAAAAZHJzL2Rv&#10;d25yZXYueG1sTE9BTsMwELwj8QdrkbhRp6gQmsapEKInDkCp1KsbL0lUe23ZTht+z/YEp53Rzs7O&#10;1OvJWXHCmAZPCuazAgRS681AnYLd1+buCUTKmoy2nlDBDyZYN9dXta6MP9Mnnra5E2xCqdIK+pxD&#10;JWVqe3Q6zXxA4t23j05nprGTJuozmzsr74viUTo9EH/odcCXHtvjdnQcI9iPYMb3424/nzbx1bwl&#10;3ZVK3d5MzysQGaf8J4ZLfL6BhjMd/EgmCct8seAumUHJ8yIoCwYHBsuHJcimlv8rNL8AAAD//wMA&#10;UEsBAi0AFAAGAAgAAAAhALaDOJL+AAAA4QEAABMAAAAAAAAAAAAAAAAAAAAAAFtDb250ZW50X1R5&#10;cGVzXS54bWxQSwECLQAUAAYACAAAACEAOP0h/9YAAACUAQAACwAAAAAAAAAAAAAAAAAvAQAAX3Jl&#10;bHMvLnJlbHNQSwECLQAUAAYACAAAACEAtrOKFqECAACEBQAADgAAAAAAAAAAAAAAAAAuAgAAZHJz&#10;L2Uyb0RvYy54bWxQSwECLQAUAAYACAAAACEAK/PhxtsAAAAKAQAADwAAAAAAAAAAAAAAAAD7BAAA&#10;ZHJzL2Rvd25yZXYueG1sUEsFBgAAAAAEAAQA8wAAAAMGAAAAAA==&#10;" filled="f" strokecolor="red" strokeweight="1pt">
-                <w10:wrap anchorx="margin"/>
-              </v:rect>
-            </w:pict>
-          </mc:Fallback>
-        </mc:AlternateContent>
-      </w:r>
-      <w:r>
-        <w:rPr>
-          <w:rFonts w:ascii="標楷體" w:eastAsia="標楷體" w:hAnsi="標楷體" w:cstheme="minorHAnsi"/>
-          <w:noProof/>
-          <w:sz w:val="28"/>
-          <w:szCs w:val="28"/>
-        </w:rPr>
+          <w:sz w:val="28"/>
+          <w:szCs w:val="28"/>
+        </w:rPr>
+        <w:lastRenderedPageBreak/>
         <w:drawing>
-          <wp:inline distT="0" distB="0" distL="0" distR="0" wp14:anchorId="7418E4B2" wp14:editId="1208E307">
-            <wp:extent cx="5274310" cy="2668905"/>
-            <wp:effectExtent l="0" t="0" r="2540" b="0"/>
-            <wp:docPr id="11" name="圖片 11"/>
+          <wp:inline distT="0" distB="0" distL="0" distR="0" wp14:anchorId="52F619FE" wp14:editId="323D2599">
+            <wp:extent cx="4070305" cy="2445319"/>
+            <wp:effectExtent l="0" t="0" r="6985" b="0"/>
+            <wp:docPr id="25" name="圖片 25"/>
             <wp:cNvGraphicFramePr>
               <a:graphicFrameLocks xmlns:a="http://schemas.openxmlformats.org/drawingml/2006/main" noChangeAspect="1"/>
             </wp:cNvGraphicFramePr>
@@ -6856,7 +7742,7 @@
                   <pic:spPr>
                     <a:xfrm>
                       <a:off x="0" y="0"/>
-                      <a:ext cx="5274310" cy="2668905"/>
+                      <a:ext cx="4082872" cy="2452869"/>
                     </a:xfrm>
                     <a:prstGeom prst="rect">
                       <a:avLst/>
@@ -6872,7 +7758,7 @@
     <w:p>
       <w:pPr>
         <w:pStyle w:val="a4"/>
-        <w:ind w:leftChars="0" w:left="960" w:firstLine="120"/>
+        <w:ind w:leftChars="0" w:left="1080" w:firstLine="360"/>
         <w:jc w:val="center"/>
         <w:rPr>
           <w:rFonts w:ascii="標楷體" w:eastAsia="標楷體" w:hAnsi="標楷體" w:cstheme="minorHAnsi"/>
@@ -6886,85 +7772,56 @@
           <w:sz w:val="28"/>
           <w:szCs w:val="28"/>
         </w:rPr>
-        <w:t>圖(19</w:t>
-      </w:r>
-      <w:r>
-        <w:rPr>
-          <w:rFonts w:ascii="標楷體" w:eastAsia="標楷體" w:hAnsi="標楷體" w:cstheme="minorHAnsi"/>
+        <w:t>圖(</w:t>
+      </w:r>
+      <w:r>
+        <w:rPr>
+          <w:rFonts w:ascii="標楷體" w:eastAsia="標楷體" w:hAnsi="標楷體" w:cstheme="minorHAnsi"/>
+          <w:sz w:val="28"/>
+          <w:szCs w:val="28"/>
+        </w:rPr>
+        <w:t>14</w:t>
+      </w:r>
+      <w:r>
+        <w:rPr>
+          <w:rFonts w:ascii="標楷體" w:eastAsia="標楷體" w:hAnsi="標楷體" w:cstheme="minorHAnsi" w:hint="eastAsia"/>
           <w:sz w:val="28"/>
           <w:szCs w:val="28"/>
         </w:rPr>
         <w:t xml:space="preserve">) </w:t>
       </w:r>
-      <w:r>
-        <w:rPr>
-          <w:rFonts w:ascii="標楷體" w:eastAsia="標楷體" w:hAnsi="標楷體" w:cstheme="minorHAnsi" w:hint="eastAsia"/>
-          <w:sz w:val="28"/>
-          <w:szCs w:val="28"/>
-        </w:rPr>
-        <w:t>原圖與g</w:t>
-      </w:r>
-      <w:r>
-        <w:rPr>
-          <w:rFonts w:ascii="標楷體" w:eastAsia="標楷體" w:hAnsi="標楷體" w:cstheme="minorHAnsi"/>
-          <w:sz w:val="28"/>
-          <w:szCs w:val="28"/>
-        </w:rPr>
-        <w:t>lobal histogram equalization</w:t>
-      </w:r>
-      <w:r>
-        <w:rPr>
-          <w:rFonts w:ascii="標楷體" w:eastAsia="標楷體" w:hAnsi="標楷體" w:cstheme="minorHAnsi" w:hint="eastAsia"/>
-          <w:sz w:val="28"/>
-          <w:szCs w:val="28"/>
-        </w:rPr>
-        <w:t>與l</w:t>
-      </w:r>
-      <w:r>
-        <w:rPr>
-          <w:rFonts w:ascii="標楷體" w:eastAsia="標楷體" w:hAnsi="標楷體" w:cstheme="minorHAnsi"/>
-          <w:sz w:val="28"/>
-          <w:szCs w:val="28"/>
-        </w:rPr>
-        <w:t>ocal histogram equalization</w:t>
-      </w:r>
-      <w:r>
-        <w:rPr>
-          <w:rFonts w:ascii="標楷體" w:eastAsia="標楷體" w:hAnsi="標楷體" w:cstheme="minorHAnsi" w:hint="eastAsia"/>
-          <w:sz w:val="28"/>
-          <w:szCs w:val="28"/>
-        </w:rPr>
-        <w:t>後之</w:t>
-      </w:r>
-      <w:r>
-        <w:rPr>
-          <w:rFonts w:ascii="標楷體" w:eastAsia="標楷體" w:hAnsi="標楷體" w:cstheme="minorHAnsi" w:hint="eastAsia"/>
-          <w:sz w:val="28"/>
-          <w:szCs w:val="28"/>
-        </w:rPr>
-        <w:t>h</w:t>
-      </w:r>
-      <w:r>
-        <w:rPr>
-          <w:rFonts w:ascii="標楷體" w:eastAsia="標楷體" w:hAnsi="標楷體" w:cstheme="minorHAnsi"/>
-          <w:sz w:val="28"/>
-          <w:szCs w:val="28"/>
-        </w:rPr>
-        <w:t>istogram</w:t>
-      </w:r>
-      <w:r>
-        <w:rPr>
-          <w:rFonts w:ascii="標楷體" w:eastAsia="標楷體" w:hAnsi="標楷體" w:cstheme="minorHAnsi"/>
-          <w:sz w:val="28"/>
-          <w:szCs w:val="28"/>
-        </w:rPr>
-        <w:t xml:space="preserve"> </w:t>
+      <w:proofErr w:type="spellStart"/>
+      <w:r>
+        <w:rPr>
+          <w:rFonts w:ascii="標楷體" w:eastAsia="標楷體" w:hAnsi="標楷體" w:cstheme="minorHAnsi" w:hint="eastAsia"/>
+          <w:sz w:val="28"/>
+          <w:szCs w:val="28"/>
+        </w:rPr>
+        <w:t>b</w:t>
+      </w:r>
+      <w:r>
+        <w:rPr>
+          <w:rFonts w:ascii="標楷體" w:eastAsia="標楷體" w:hAnsi="標楷體" w:cstheme="minorHAnsi"/>
+          <w:sz w:val="28"/>
+          <w:szCs w:val="28"/>
+        </w:rPr>
+        <w:t>lurry_moon.tif</w:t>
+      </w:r>
+      <w:proofErr w:type="spellEnd"/>
+      <w:r>
+        <w:rPr>
+          <w:rFonts w:ascii="標楷體" w:eastAsia="標楷體" w:hAnsi="標楷體" w:cstheme="minorHAnsi" w:hint="eastAsia"/>
+          <w:sz w:val="28"/>
+          <w:szCs w:val="28"/>
+        </w:rPr>
+        <w:t>原圖與轉換後之影像</w:t>
       </w:r>
     </w:p>
     <w:p>
       <w:pPr>
         <w:pStyle w:val="a4"/>
         <w:ind w:leftChars="0" w:left="1080"/>
+        <w:jc w:val="center"/>
         <w:rPr>
           <w:rFonts w:ascii="標楷體" w:eastAsia="標楷體" w:hAnsi="標楷體" w:cstheme="minorHAnsi"/>
           <w:sz w:val="28"/>
@@ -6979,10 +7836,10 @@
           <w:szCs w:val="28"/>
         </w:rPr>
         <w:drawing>
-          <wp:inline distT="0" distB="0" distL="0" distR="0" wp14:anchorId="2AD65C2D" wp14:editId="18190FD8">
-            <wp:extent cx="4927677" cy="1285610"/>
-            <wp:effectExtent l="0" t="0" r="6350" b="0"/>
-            <wp:docPr id="42" name="圖片 42"/>
+          <wp:inline distT="0" distB="0" distL="0" distR="0" wp14:anchorId="7B6FD58B" wp14:editId="59C4B3C9">
+            <wp:extent cx="4119067" cy="3217990"/>
+            <wp:effectExtent l="0" t="0" r="0" b="1905"/>
+            <wp:docPr id="28" name="圖片 28"/>
             <wp:cNvGraphicFramePr>
               <a:graphicFrameLocks xmlns:a="http://schemas.openxmlformats.org/drawingml/2006/main" noChangeAspect="1"/>
             </wp:cNvGraphicFramePr>
@@ -7002,7 +7859,7 @@
                   <pic:spPr>
                     <a:xfrm>
                       <a:off x="0" y="0"/>
-                      <a:ext cx="4985659" cy="1300737"/>
+                      <a:ext cx="4136753" cy="3231807"/>
                     </a:xfrm>
                     <a:prstGeom prst="rect">
                       <a:avLst/>
@@ -7018,7 +7875,7 @@
     <w:p>
       <w:pPr>
         <w:pStyle w:val="a4"/>
-        <w:ind w:leftChars="0" w:left="960" w:firstLine="120"/>
+        <w:ind w:leftChars="0" w:left="1080"/>
         <w:jc w:val="center"/>
         <w:rPr>
           <w:rFonts w:ascii="標楷體" w:eastAsia="標楷體" w:hAnsi="標楷體" w:cstheme="minorHAnsi"/>
@@ -7036,11 +7893,11 @@
       </w:r>
       <w:r>
         <w:rPr>
-          <w:rFonts w:ascii="標楷體" w:eastAsia="標楷體" w:hAnsi="標楷體" w:cstheme="minorHAnsi" w:hint="eastAsia"/>
-          <w:sz w:val="28"/>
-          <w:szCs w:val="28"/>
-        </w:rPr>
-        <w:t>20</w:t>
+          <w:rFonts w:ascii="標楷體" w:eastAsia="標楷體" w:hAnsi="標楷體" w:cstheme="minorHAnsi"/>
+          <w:sz w:val="28"/>
+          <w:szCs w:val="28"/>
+        </w:rPr>
+        <w:t>15</w:t>
       </w:r>
       <w:r>
         <w:rPr>
@@ -7056,87 +7913,410 @@
           <w:sz w:val="28"/>
           <w:szCs w:val="28"/>
         </w:rPr>
-        <w:t>Peppers</w:t>
-      </w:r>
-      <w:r>
-        <w:rPr>
-          <w:rFonts w:ascii="標楷體" w:eastAsia="標楷體" w:hAnsi="標楷體" w:cstheme="minorHAnsi"/>
-          <w:sz w:val="28"/>
-          <w:szCs w:val="28"/>
-        </w:rPr>
-        <w:t>.bmp</w:t>
-      </w:r>
-      <w:r>
-        <w:rPr>
-          <w:rFonts w:ascii="標楷體" w:eastAsia="標楷體" w:hAnsi="標楷體" w:cstheme="minorHAnsi" w:hint="eastAsia"/>
-          <w:sz w:val="28"/>
-          <w:szCs w:val="28"/>
-        </w:rPr>
-        <w:t>原圖與g</w:t>
-      </w:r>
-      <w:r>
-        <w:rPr>
-          <w:rFonts w:ascii="標楷體" w:eastAsia="標楷體" w:hAnsi="標楷體" w:cstheme="minorHAnsi"/>
-          <w:sz w:val="28"/>
-          <w:szCs w:val="28"/>
-        </w:rPr>
-        <w:t xml:space="preserve">lobal histogram </w:t>
-      </w:r>
-      <w:r>
-        <w:rPr>
-          <w:rFonts w:ascii="標楷體" w:eastAsia="標楷體" w:hAnsi="標楷體" w:cstheme="minorHAnsi"/>
-          <w:sz w:val="28"/>
-          <w:szCs w:val="28"/>
+        <w:t>skeleton_orig.bmp</w:t>
+      </w:r>
+      <w:r>
+        <w:rPr>
+          <w:rFonts w:ascii="標楷體" w:eastAsia="標楷體" w:hAnsi="標楷體" w:cstheme="minorHAnsi" w:hint="eastAsia"/>
+          <w:sz w:val="28"/>
+          <w:szCs w:val="28"/>
+        </w:rPr>
+        <w:t>原圖與轉換後之影像</w:t>
+      </w:r>
+    </w:p>
+    <w:p>
+      <w:pPr>
+        <w:pStyle w:val="a4"/>
+        <w:widowControl/>
+        <w:ind w:leftChars="0" w:left="1080"/>
+        <w:rPr>
+          <w:rFonts w:ascii="標楷體" w:eastAsia="標楷體" w:hAnsi="標楷體"/>
+          <w:sz w:val="28"/>
+          <w:szCs w:val="24"/>
+        </w:rPr>
+      </w:pPr>
+      <w:r>
+        <w:rPr>
+          <w:rFonts w:ascii="標楷體" w:eastAsia="標楷體" w:hAnsi="標楷體" w:cstheme="minorHAnsi" w:hint="eastAsia"/>
+          <w:sz w:val="28"/>
+          <w:szCs w:val="28"/>
+        </w:rPr>
+        <w:t>可發現會與上面三種類似，他是可以</w:t>
+      </w:r>
+      <w:r>
+        <w:rPr>
+          <w:rFonts w:ascii="標楷體" w:eastAsia="標楷體" w:hAnsi="標楷體"/>
+          <w:sz w:val="28"/>
+          <w:szCs w:val="24"/>
+        </w:rPr>
+        <w:t>讓影像的照明更加均勻，達到增強陰影區細節特徵的目的。</w:t>
+      </w:r>
+      <w:r>
+        <w:rPr>
+          <w:rFonts w:ascii="標楷體" w:eastAsia="標楷體" w:hAnsi="標楷體" w:hint="eastAsia"/>
+          <w:sz w:val="28"/>
+          <w:szCs w:val="24"/>
+        </w:rPr>
+        <w:t>最特別的是此方法只能在f</w:t>
+      </w:r>
+      <w:r>
+        <w:rPr>
+          <w:rFonts w:ascii="標楷體" w:eastAsia="標楷體" w:hAnsi="標楷體"/>
+          <w:sz w:val="28"/>
+          <w:szCs w:val="24"/>
+        </w:rPr>
+        <w:t>requency</w:t>
+      </w:r>
+      <w:r>
+        <w:rPr>
+          <w:rFonts w:ascii="標楷體" w:eastAsia="標楷體" w:hAnsi="標楷體" w:hint="eastAsia"/>
+          <w:sz w:val="28"/>
+          <w:szCs w:val="24"/>
+        </w:rPr>
+        <w:t xml:space="preserve"> </w:t>
+      </w:r>
+      <w:r>
+        <w:rPr>
+          <w:rFonts w:ascii="標楷體" w:eastAsia="標楷體" w:hAnsi="標楷體"/>
+          <w:sz w:val="28"/>
+          <w:szCs w:val="24"/>
+        </w:rPr>
+        <w:t>domain</w:t>
+      </w:r>
+      <w:r>
+        <w:rPr>
+          <w:rFonts w:ascii="標楷體" w:eastAsia="標楷體" w:hAnsi="標楷體" w:hint="eastAsia"/>
+          <w:sz w:val="28"/>
+          <w:szCs w:val="24"/>
+        </w:rPr>
+        <w:t>實作出來，反之上面三種方法不</w:t>
+      </w:r>
+      <w:r>
+        <w:rPr>
+          <w:rFonts w:ascii="標楷體" w:eastAsia="標楷體" w:hAnsi="標楷體" w:hint="eastAsia"/>
+          <w:sz w:val="28"/>
+          <w:szCs w:val="24"/>
         </w:rPr>
         <w:lastRenderedPageBreak/>
-        <w:t>equalization</w:t>
-      </w:r>
-      <w:r>
-        <w:rPr>
-          <w:rFonts w:ascii="標楷體" w:eastAsia="標楷體" w:hAnsi="標楷體" w:cstheme="minorHAnsi"/>
-          <w:sz w:val="28"/>
-          <w:szCs w:val="28"/>
-        </w:rPr>
-        <w:t xml:space="preserve"> </w:t>
-      </w:r>
-      <w:r>
-        <w:rPr>
-          <w:rFonts w:ascii="標楷體" w:eastAsia="標楷體" w:hAnsi="標楷體" w:cstheme="minorHAnsi" w:hint="eastAsia"/>
-          <w:sz w:val="28"/>
-          <w:szCs w:val="28"/>
-        </w:rPr>
-        <w:t>與l</w:t>
-      </w:r>
-      <w:r>
-        <w:rPr>
-          <w:rFonts w:ascii="標楷體" w:eastAsia="標楷體" w:hAnsi="標楷體" w:cstheme="minorHAnsi"/>
-          <w:sz w:val="28"/>
-          <w:szCs w:val="28"/>
-        </w:rPr>
-        <w:t xml:space="preserve">ocal histogram </w:t>
-      </w:r>
-      <w:r>
-        <w:rPr>
-          <w:rFonts w:ascii="標楷體" w:eastAsia="標楷體" w:hAnsi="標楷體" w:cstheme="minorHAnsi"/>
-          <w:sz w:val="28"/>
-          <w:szCs w:val="28"/>
-        </w:rPr>
-        <w:t>equalization</w:t>
-      </w:r>
-      <w:r>
-        <w:rPr>
-          <w:rFonts w:ascii="標楷體" w:eastAsia="標楷體" w:hAnsi="標楷體" w:cstheme="minorHAnsi" w:hint="eastAsia"/>
-          <w:sz w:val="28"/>
-          <w:szCs w:val="28"/>
-        </w:rPr>
-        <w:t>後之影像</w:t>
+        <w:t>管在s</w:t>
+      </w:r>
+      <w:r>
+        <w:rPr>
+          <w:rFonts w:ascii="標楷體" w:eastAsia="標楷體" w:hAnsi="標楷體"/>
+          <w:sz w:val="28"/>
+          <w:szCs w:val="24"/>
+        </w:rPr>
+        <w:t>patial domain</w:t>
+      </w:r>
+      <w:r>
+        <w:rPr>
+          <w:rFonts w:ascii="標楷體" w:eastAsia="標楷體" w:hAnsi="標楷體" w:hint="eastAsia"/>
+          <w:sz w:val="28"/>
+          <w:szCs w:val="24"/>
+        </w:rPr>
+        <w:t>與f</w:t>
+      </w:r>
+      <w:r>
+        <w:rPr>
+          <w:rFonts w:ascii="標楷體" w:eastAsia="標楷體" w:hAnsi="標楷體"/>
+          <w:sz w:val="28"/>
+          <w:szCs w:val="24"/>
+        </w:rPr>
+        <w:t>requency domain</w:t>
+      </w:r>
+      <w:r>
+        <w:rPr>
+          <w:rFonts w:ascii="標楷體" w:eastAsia="標楷體" w:hAnsi="標楷體" w:hint="eastAsia"/>
+          <w:sz w:val="28"/>
+          <w:szCs w:val="24"/>
+        </w:rPr>
+        <w:t>都有相對應的操作來達到目的。</w:t>
       </w:r>
     </w:p>
     <w:p>
       <w:pPr>
         <w:pStyle w:val="a4"/>
+        <w:widowControl/>
         <w:ind w:leftChars="0" w:left="1080"/>
         <w:rPr>
+          <w:rFonts w:ascii="標楷體" w:eastAsia="標楷體" w:hAnsi="標楷體"/>
+          <w:sz w:val="28"/>
+          <w:szCs w:val="24"/>
+        </w:rPr>
+      </w:pPr>
+    </w:p>
+    <w:p>
+      <w:pPr>
+        <w:widowControl/>
+        <w:rPr>
+          <w:rFonts w:ascii="標楷體" w:eastAsia="標楷體" w:hAnsi="標楷體"/>
+          <w:sz w:val="28"/>
+          <w:szCs w:val="24"/>
+        </w:rPr>
+      </w:pPr>
+      <w:r>
+        <w:rPr>
+          <w:rFonts w:ascii="標楷體" w:eastAsia="標楷體" w:hAnsi="標楷體"/>
+          <w:sz w:val="28"/>
+          <w:szCs w:val="24"/>
+        </w:rPr>
+        <w:br w:type="page"/>
+      </w:r>
+    </w:p>
+    <w:p>
+      <w:pPr>
+        <w:pStyle w:val="1"/>
+        <w:jc w:val="center"/>
+        <w:rPr>
+          <w:rFonts w:eastAsiaTheme="minorEastAsia"/>
+        </w:rPr>
+      </w:pPr>
+      <w:bookmarkStart w:id="3" w:name="_Toc181092896"/>
+      <w:r>
+        <w:lastRenderedPageBreak/>
+        <w:t>Discussions</w:t>
+      </w:r>
+      <w:bookmarkEnd w:id="3"/>
+    </w:p>
+    <w:p>
+      <w:pPr>
+        <w:ind w:firstLine="480"/>
+        <w:rPr>
+          <w:rFonts w:ascii="標楷體" w:eastAsia="標楷體" w:hAnsi="標楷體" w:cstheme="minorHAnsi"/>
+          <w:sz w:val="28"/>
+          <w:szCs w:val="28"/>
+        </w:rPr>
+      </w:pPr>
+      <w:r>
+        <w:rPr>
+          <w:rFonts w:ascii="標楷體" w:eastAsia="標楷體" w:hAnsi="標楷體" w:cstheme="minorHAnsi" w:hint="eastAsia"/>
+          <w:sz w:val="28"/>
+          <w:szCs w:val="28"/>
+        </w:rPr>
+        <w:t>大致</w:t>
+      </w:r>
+      <w:r>
+        <w:rPr>
+          <w:rFonts w:ascii="標楷體" w:eastAsia="標楷體" w:hAnsi="標楷體" w:cstheme="minorHAnsi" w:hint="eastAsia"/>
+          <w:sz w:val="28"/>
+          <w:szCs w:val="28"/>
+        </w:rPr>
+        <w:t>總結</w:t>
+      </w:r>
+      <w:r>
+        <w:rPr>
+          <w:rFonts w:ascii="標楷體" w:eastAsia="標楷體" w:hAnsi="標楷體" w:cstheme="minorHAnsi" w:hint="eastAsia"/>
+          <w:sz w:val="28"/>
+          <w:szCs w:val="28"/>
+        </w:rPr>
+        <w:t>與比較</w:t>
+      </w:r>
+      <w:r>
+        <w:rPr>
+          <w:rFonts w:ascii="標楷體" w:eastAsia="標楷體" w:hAnsi="標楷體" w:cstheme="minorHAnsi" w:hint="eastAsia"/>
+          <w:sz w:val="28"/>
+          <w:szCs w:val="28"/>
+        </w:rPr>
+        <w:t>一下這三種強化方法</w:t>
+      </w:r>
+      <w:r>
+        <w:rPr>
+          <w:rFonts w:ascii="標楷體" w:eastAsia="標楷體" w:hAnsi="標楷體" w:cstheme="minorHAnsi" w:hint="eastAsia"/>
+          <w:sz w:val="28"/>
+          <w:szCs w:val="28"/>
+        </w:rPr>
+        <w:t>:</w:t>
+      </w:r>
+    </w:p>
+    <w:p>
+      <w:pPr>
+        <w:ind w:firstLine="480"/>
+        <w:rPr>
+          <w:rFonts w:ascii="標楷體" w:eastAsia="標楷體" w:hAnsi="標楷體" w:cstheme="minorHAnsi"/>
+          <w:sz w:val="28"/>
+          <w:szCs w:val="28"/>
+        </w:rPr>
+      </w:pPr>
+      <w:r>
+        <w:rPr>
+          <w:rFonts w:ascii="標楷體" w:eastAsia="標楷體" w:hAnsi="標楷體" w:cstheme="minorHAnsi" w:hint="eastAsia"/>
+          <w:sz w:val="28"/>
+          <w:szCs w:val="28"/>
+        </w:rPr>
+        <w:t>相同之處在於都可以對於影像中的細節進行強化(顯現出來)，不同之處在於：</w:t>
+      </w:r>
+    </w:p>
+    <w:p>
+      <w:pPr>
+        <w:pStyle w:val="a4"/>
+        <w:numPr>
+          <w:ilvl w:val="0"/>
+          <w:numId w:val="11"/>
+        </w:numPr>
+        <w:ind w:leftChars="0"/>
+        <w:rPr>
+          <w:rFonts w:ascii="標楷體" w:eastAsia="標楷體" w:hAnsi="標楷體" w:cstheme="minorHAnsi"/>
+          <w:sz w:val="28"/>
+          <w:szCs w:val="28"/>
+        </w:rPr>
+      </w:pPr>
+      <w:r>
+        <w:rPr>
+          <w:rFonts w:ascii="標楷體" w:eastAsia="標楷體" w:hAnsi="標楷體" w:cstheme="minorHAnsi"/>
+          <w:sz w:val="28"/>
+          <w:szCs w:val="28"/>
+        </w:rPr>
+        <w:t>Laplacian operator</w:t>
+      </w:r>
+      <w:r>
+        <w:rPr>
+          <w:rFonts w:ascii="標楷體" w:eastAsia="標楷體" w:hAnsi="標楷體" w:cstheme="minorHAnsi" w:hint="eastAsia"/>
+          <w:sz w:val="28"/>
+          <w:szCs w:val="28"/>
+        </w:rPr>
+        <w:t>與其他方法相比</w:t>
+      </w:r>
+      <w:r>
+        <w:rPr>
+          <w:rFonts w:ascii="標楷體" w:eastAsia="標楷體" w:hAnsi="標楷體" w:cstheme="minorHAnsi" w:hint="eastAsia"/>
+          <w:sz w:val="28"/>
+          <w:szCs w:val="28"/>
+        </w:rPr>
+        <w:t>，它不會顯著地</w:t>
+      </w:r>
+      <w:r>
+        <w:rPr>
+          <w:rFonts w:ascii="標楷體" w:eastAsia="標楷體" w:hAnsi="標楷體" w:cstheme="minorHAnsi" w:hint="eastAsia"/>
+          <w:sz w:val="28"/>
+          <w:szCs w:val="28"/>
+        </w:rPr>
+        <w:t>影響影像</w:t>
+      </w:r>
+      <w:r>
+        <w:rPr>
+          <w:rFonts w:ascii="標楷體" w:eastAsia="標楷體" w:hAnsi="標楷體" w:cstheme="minorHAnsi" w:hint="eastAsia"/>
+          <w:sz w:val="28"/>
+          <w:szCs w:val="28"/>
+        </w:rPr>
+        <w:t>整體</w:t>
+      </w:r>
+      <w:r>
+        <w:rPr>
+          <w:rFonts w:ascii="標楷體" w:eastAsia="標楷體" w:hAnsi="標楷體" w:cstheme="minorHAnsi" w:hint="eastAsia"/>
+          <w:sz w:val="28"/>
+          <w:szCs w:val="28"/>
+        </w:rPr>
+        <w:t>的</w:t>
+      </w:r>
+      <w:r>
+        <w:rPr>
+          <w:rFonts w:ascii="標楷體" w:eastAsia="標楷體" w:hAnsi="標楷體" w:cstheme="minorHAnsi" w:hint="eastAsia"/>
+          <w:sz w:val="28"/>
+          <w:szCs w:val="28"/>
+        </w:rPr>
+        <w:t>亮度和輪廓。</w:t>
+      </w:r>
+    </w:p>
+    <w:p>
+      <w:pPr>
+        <w:pStyle w:val="a4"/>
+        <w:numPr>
+          <w:ilvl w:val="0"/>
+          <w:numId w:val="11"/>
+        </w:numPr>
+        <w:ind w:leftChars="0"/>
+        <w:rPr>
+          <w:rFonts w:ascii="標楷體" w:eastAsia="標楷體" w:hAnsi="標楷體" w:cstheme="minorHAnsi"/>
+          <w:sz w:val="28"/>
+          <w:szCs w:val="28"/>
+        </w:rPr>
+      </w:pPr>
+      <w:r>
+        <w:rPr>
+          <w:rFonts w:ascii="標楷體" w:eastAsia="標楷體" w:hAnsi="標楷體" w:cstheme="minorHAnsi"/>
+          <w:sz w:val="28"/>
+          <w:szCs w:val="28"/>
+        </w:rPr>
+        <w:t>Unsharp mask</w:t>
+      </w:r>
+      <w:r>
+        <w:rPr>
+          <w:rFonts w:ascii="標楷體" w:eastAsia="標楷體" w:hAnsi="標楷體" w:cstheme="minorHAnsi" w:hint="eastAsia"/>
+          <w:sz w:val="28"/>
+          <w:szCs w:val="28"/>
+        </w:rPr>
+        <w:t>與H</w:t>
+      </w:r>
+      <w:r>
+        <w:rPr>
+          <w:rFonts w:ascii="標楷體" w:eastAsia="標楷體" w:hAnsi="標楷體" w:cstheme="minorHAnsi"/>
+          <w:sz w:val="28"/>
+          <w:szCs w:val="28"/>
+        </w:rPr>
+        <w:t>igh-boost filtering</w:t>
+      </w:r>
+      <w:r>
+        <w:rPr>
+          <w:rFonts w:ascii="標楷體" w:eastAsia="標楷體" w:hAnsi="標楷體" w:cstheme="minorHAnsi" w:hint="eastAsia"/>
+          <w:sz w:val="28"/>
+          <w:szCs w:val="28"/>
+        </w:rPr>
+        <w:t>類似，會顯著地影響細節處的亮度，讓細節可以更加明顯</w:t>
+      </w:r>
+    </w:p>
+    <w:p>
+      <w:pPr>
+        <w:pStyle w:val="a4"/>
+        <w:numPr>
+          <w:ilvl w:val="0"/>
+          <w:numId w:val="11"/>
+        </w:numPr>
+        <w:ind w:leftChars="0"/>
+        <w:rPr>
+          <w:rFonts w:ascii="標楷體" w:eastAsia="標楷體" w:hAnsi="標楷體" w:cstheme="minorHAnsi"/>
+          <w:sz w:val="28"/>
+          <w:szCs w:val="28"/>
+        </w:rPr>
+      </w:pPr>
+      <w:r>
+        <w:rPr>
+          <w:rFonts w:ascii="標楷體" w:eastAsia="標楷體" w:hAnsi="標楷體" w:cstheme="minorHAnsi"/>
+          <w:sz w:val="28"/>
+          <w:szCs w:val="28"/>
+        </w:rPr>
+        <w:t>Homomorphic filtering</w:t>
+      </w:r>
+      <w:r>
+        <w:rPr>
+          <w:rFonts w:ascii="標楷體" w:eastAsia="標楷體" w:hAnsi="標楷體" w:cstheme="minorHAnsi" w:hint="eastAsia"/>
+          <w:sz w:val="28"/>
+          <w:szCs w:val="28"/>
+        </w:rPr>
+        <w:t>則是較為複雜，需要調整</w:t>
+      </w:r>
+      <w:r>
+        <w:rPr>
+          <w:rFonts w:ascii="標楷體" w:eastAsia="標楷體" w:hAnsi="標楷體" w:cstheme="minorHAnsi" w:hint="eastAsia"/>
+          <w:sz w:val="28"/>
+          <w:szCs w:val="28"/>
+        </w:rPr>
+        <w:t>的</w:t>
+      </w:r>
+      <w:r>
+        <w:rPr>
+          <w:rFonts w:ascii="標楷體" w:eastAsia="標楷體" w:hAnsi="標楷體" w:cstheme="minorHAnsi" w:hint="eastAsia"/>
+          <w:sz w:val="28"/>
+          <w:szCs w:val="28"/>
+        </w:rPr>
+        <w:t>參數較多，其中又以D0的決定較為特別，因為若對所有影像都使用同樣的D0，可能無法所有影像都處理得很好，例如：</w:t>
+      </w:r>
+    </w:p>
+    <w:p>
+      <w:pPr>
+        <w:pStyle w:val="a4"/>
+        <w:ind w:leftChars="0" w:left="1200"/>
+        <w:jc w:val="center"/>
+        <w:rPr>
           <w:rFonts w:ascii="標楷體" w:eastAsia="標楷體" w:hAnsi="標楷體" w:cstheme="minorHAnsi"/>
           <w:sz w:val="28"/>
           <w:szCs w:val="28"/>
@@ -7146,174 +8326,11 @@
         <w:rPr>
           <w:noProof/>
         </w:rPr>
-        <mc:AlternateContent>
-          <mc:Choice Requires="wps">
-            <w:drawing>
-              <wp:anchor distT="0" distB="0" distL="114300" distR="114300" simplePos="0" relativeHeight="251666432" behindDoc="0" locked="0" layoutInCell="1" allowOverlap="1" wp14:anchorId="35E2C988" wp14:editId="785BAA32">
-                <wp:simplePos x="0" y="0"/>
-                <wp:positionH relativeFrom="column">
-                  <wp:posOffset>2939126</wp:posOffset>
-                </wp:positionH>
-                <wp:positionV relativeFrom="paragraph">
-                  <wp:posOffset>903817</wp:posOffset>
-                </wp:positionV>
-                <wp:extent cx="81171" cy="687567"/>
-                <wp:effectExtent l="1588" t="0" r="16192" b="16193"/>
-                <wp:wrapNone/>
-                <wp:docPr id="51" name="矩形 51"/>
-                <wp:cNvGraphicFramePr/>
-                <a:graphic xmlns:a="http://schemas.openxmlformats.org/drawingml/2006/main">
-                  <a:graphicData uri="http://schemas.microsoft.com/office/word/2010/wordprocessingShape">
-                    <wps:wsp>
-                      <wps:cNvSpPr/>
-                      <wps:spPr>
-                        <a:xfrm rot="16200000" flipH="1">
-                          <a:off x="0" y="0"/>
-                          <a:ext cx="81171" cy="687567"/>
-                        </a:xfrm>
-                        <a:prstGeom prst="rect">
-                          <a:avLst/>
-                        </a:prstGeom>
-                        <a:noFill/>
-                        <a:ln>
-                          <a:solidFill>
-                            <a:srgbClr val="FF0000"/>
-                          </a:solidFill>
-                        </a:ln>
-                      </wps:spPr>
-                      <wps:style>
-                        <a:lnRef idx="2">
-                          <a:schemeClr val="accent1">
-                            <a:shade val="50000"/>
-                          </a:schemeClr>
-                        </a:lnRef>
-                        <a:fillRef idx="1">
-                          <a:schemeClr val="accent1"/>
-                        </a:fillRef>
-                        <a:effectRef idx="0">
-                          <a:schemeClr val="accent1"/>
-                        </a:effectRef>
-                        <a:fontRef idx="minor">
-                          <a:schemeClr val="lt1"/>
-                        </a:fontRef>
-                      </wps:style>
-                      <wps:bodyPr rot="0" spcFirstLastPara="0" vertOverflow="overflow" horzOverflow="overflow" vert="horz" wrap="square" lIns="91440" tIns="45720" rIns="91440" bIns="45720" numCol="1" spcCol="0" rtlCol="0" fromWordArt="0" anchor="ctr" anchorCtr="0" forceAA="0" compatLnSpc="1">
-                        <a:prstTxWarp prst="textNoShape">
-                          <a:avLst/>
-                        </a:prstTxWarp>
-                        <a:noAutofit/>
-                      </wps:bodyPr>
-                    </wps:wsp>
-                  </a:graphicData>
-                </a:graphic>
-                <wp14:sizeRelH relativeFrom="margin">
-                  <wp14:pctWidth>0</wp14:pctWidth>
-                </wp14:sizeRelH>
-                <wp14:sizeRelV relativeFrom="margin">
-                  <wp14:pctHeight>0</wp14:pctHeight>
-                </wp14:sizeRelV>
-              </wp:anchor>
-            </w:drawing>
-          </mc:Choice>
-          <mc:Fallback>
-            <w:pict>
-              <v:rect w14:anchorId="772F878A" id="矩形 51" o:spid="_x0000_s1026" style="position:absolute;margin-left:231.45pt;margin-top:71.15pt;width:6.4pt;height:54.15pt;rotation:90;flip:x;z-index:251666432;visibility:visible;mso-wrap-style:square;mso-width-percent:0;mso-height-percent:0;mso-wrap-distance-left:9pt;mso-wrap-distance-top:0;mso-wrap-distance-right:9pt;mso-wrap-distance-bottom:0;mso-position-horizontal:absolute;mso-position-horizontal-relative:text;mso-position-vertical:absolute;mso-position-vertical-relative:text;mso-width-percent:0;mso-height-percent:0;mso-width-relative:margin;mso-height-relative:margin;v-text-anchor:middle" o:gfxdata="UEsDBBQABgAIAAAAIQC2gziS/gAAAOEBAAATAAAAW0NvbnRlbnRfVHlwZXNdLnhtbJSRQU7DMBBF&#10;90jcwfIWJU67QAgl6YK0S0CoHGBkTxKLZGx5TGhvj5O2G0SRWNoz/78nu9wcxkFMGNg6quQqL6RA&#10;0s5Y6ir5vt9lD1JwBDIwOMJKHpHlpr69KfdHjyxSmriSfYz+USnWPY7AufNIadK6MEJMx9ApD/oD&#10;OlTrorhX2lFEilmcO2RdNtjC5xDF9pCuTyYBB5bi6bQ4syoJ3g9WQ0ymaiLzg5KdCXlKLjvcW893&#10;SUOqXwnz5DrgnHtJTxOsQfEKIT7DmDSUCaxw7Rqn8787ZsmRM9e2VmPeBN4uqYvTtW7jvijg9N/y&#10;JsXecLq0q+WD6m8AAAD//wMAUEsDBBQABgAIAAAAIQA4/SH/1gAAAJQBAAALAAAAX3JlbHMvLnJl&#10;bHOkkMFqwzAMhu+DvYPRfXGawxijTi+j0GvpHsDYimMaW0Yy2fr2M4PBMnrbUb/Q94l/f/hMi1qR&#10;JVI2sOt6UJgd+ZiDgffL8ekFlFSbvV0oo4EbChzGx4f9GRdb25HMsYhqlCwG5lrLq9biZkxWOiqY&#10;22YiTra2kYMu1l1tQD30/bPm3wwYN0x18gb45AdQl1tp5j/sFB2T0FQ7R0nTNEV3j6o9feQzro1i&#10;OWA14Fm+Q8a1a8+Bvu/d/dMb2JY5uiPbhG/ktn4cqGU/er3pcvwCAAD//wMAUEsDBBQABgAIAAAA&#10;IQB+T4KBrQIAAJsFAAAOAAAAZHJzL2Uyb0RvYy54bWysVN1q2zAUvh/sHYTuV8ehSTpTp4SWbIPS&#10;lrWj14osxQZZR5OUv73MYHd7iD3O2GvsSLLd0JVdjPnC6Px950efzvnFvlVkK6xrQJc0PxlRIjSH&#10;qtHrkn56WL45o8R5piumQIuSHoSjF/PXr853phBjqEFVwhIE0a7YmZLW3psiyxyvRcvcCRih0SjB&#10;tsyjaNdZZdkO0VuVjUejabYDWxkLXDiH2qtkpPOIL6Xg/lZKJzxRJcXafPzb+F+FfzY/Z8XaMlM3&#10;vCuD/UMVLWs0Jh2grphnZGObP6DahltwIP0JhzYDKRsuYg/YTT561s19zYyIveBwnBnG5P4fLL/Z&#10;3lnSVCWd5JRo1uId/fr6/eePbwQVOJ2dcQU63Zs720kOj6HVvbQtsYAjzad4FfhRIlVj3qMizgK7&#10;I/s46sMwarH3hKPyLM9nmJCjZXo2m0xnIVeWQAO4sc6/E9CScCipxYuMmGx77Xxy7V2Cu4ZloxTq&#10;WaF0+DtQTRV0UbDr1aWyZMuQBctlLDVhHLlh8hCahYZTi/HkD0ok2I9C4qCw9nGsJFJUDLCMc6F9&#10;atzVrBIp2+Q4WSB1iIidKo2AAVlilQN2B9B7JpAeO9Xc+YdQERk+BI/+VlgKHiJiZtB+CG4bDfYl&#10;AIVddZmTfz+kNJowpRVUB6RRJAOywBm+bPDerpnzd8zig0IlLgl/iz+pYFdS6E6U1GC/vKQP/shz&#10;tFKywwdaUvd5w6ygRH3Q+ALe5qen4UVH4XQyG6Ngjy2rY4vetJeAt4+cw+riMfh71R+lhfYRd8ki&#10;ZEUT0xxzl5R72wuXPi0O3EZcLBbRDV+xYf5a3xve0z7w8mH/yKzpyOuR9DfQP2ZWPONw8g33oWGx&#10;8SCbSPCnuXbzxg0QidNtq7BijuXo9bRT578BAAD//wMAUEsDBBQABgAIAAAAIQBNqctT4gAAAAsB&#10;AAAPAAAAZHJzL2Rvd25yZXYueG1sTI/LTsMwEEX3SPyDNUhsqtZOaFET4lQICVVsKKQVazeePNTY&#10;jmInDX/PsILdjO7RnTPZbjYdm3DwrbMSopUAhrZ0urW1hNPxdbkF5oOyWnXOooRv9LDLb28ylWp3&#10;tZ84FaFmVGJ9qiQ0IfQp575s0Ci/cj1ayio3GBVoHWquB3WlctPxWIhHblRr6UKjenxpsLwUo5FQ&#10;VvuPaVEtcHtI3k6XfTFWX+8o5f3d/PwELOAc/mD41Sd1yMnp7EarPeskrKNNRCgFiaCBiE38sAZ2&#10;lhCLOAGeZ/z/D/kPAAAA//8DAFBLAQItABQABgAIAAAAIQC2gziS/gAAAOEBAAATAAAAAAAAAAAA&#10;AAAAAAAAAABbQ29udGVudF9UeXBlc10ueG1sUEsBAi0AFAAGAAgAAAAhADj9If/WAAAAlAEAAAsA&#10;AAAAAAAAAAAAAAAALwEAAF9yZWxzLy5yZWxzUEsBAi0AFAAGAAgAAAAhAH5PgoGtAgAAmwUAAA4A&#10;AAAAAAAAAAAAAAAALgIAAGRycy9lMm9Eb2MueG1sUEsBAi0AFAAGAAgAAAAhAE2py1PiAAAACwEA&#10;AA8AAAAAAAAAAAAAAAAABwUAAGRycy9kb3ducmV2LnhtbFBLBQYAAAAABAAEAPMAAAAWBgAAAAA=&#10;" filled="f" strokecolor="red" strokeweight="1pt"/>
-            </w:pict>
-          </mc:Fallback>
-        </mc:AlternateContent>
-      </w:r>
-      <w:r>
-        <w:rPr>
-          <w:noProof/>
-        </w:rPr>
-        <mc:AlternateContent>
-          <mc:Choice Requires="wps">
-            <w:drawing>
-              <wp:anchor distT="0" distB="0" distL="114300" distR="114300" simplePos="0" relativeHeight="251664384" behindDoc="0" locked="0" layoutInCell="1" allowOverlap="1" wp14:anchorId="48B1DEEB" wp14:editId="4BD86483">
-                <wp:simplePos x="0" y="0"/>
-                <wp:positionH relativeFrom="column">
-                  <wp:posOffset>2152862</wp:posOffset>
-                </wp:positionH>
-                <wp:positionV relativeFrom="paragraph">
-                  <wp:posOffset>994791</wp:posOffset>
-                </wp:positionV>
-                <wp:extent cx="71599" cy="513726"/>
-                <wp:effectExtent l="7302" t="0" r="12383" b="12382"/>
-                <wp:wrapNone/>
-                <wp:docPr id="50" name="矩形 50"/>
-                <wp:cNvGraphicFramePr/>
-                <a:graphic xmlns:a="http://schemas.openxmlformats.org/drawingml/2006/main">
-                  <a:graphicData uri="http://schemas.microsoft.com/office/word/2010/wordprocessingShape">
-                    <wps:wsp>
-                      <wps:cNvSpPr/>
-                      <wps:spPr>
-                        <a:xfrm rot="16200000" flipH="1">
-                          <a:off x="0" y="0"/>
-                          <a:ext cx="71599" cy="513726"/>
-                        </a:xfrm>
-                        <a:prstGeom prst="rect">
-                          <a:avLst/>
-                        </a:prstGeom>
-                        <a:noFill/>
-                        <a:ln>
-                          <a:solidFill>
-                            <a:srgbClr val="FF0000"/>
-                          </a:solidFill>
-                        </a:ln>
-                      </wps:spPr>
-                      <wps:style>
-                        <a:lnRef idx="2">
-                          <a:schemeClr val="accent1">
-                            <a:shade val="50000"/>
-                          </a:schemeClr>
-                        </a:lnRef>
-                        <a:fillRef idx="1">
-                          <a:schemeClr val="accent1"/>
-                        </a:fillRef>
-                        <a:effectRef idx="0">
-                          <a:schemeClr val="accent1"/>
-                        </a:effectRef>
-                        <a:fontRef idx="minor">
-                          <a:schemeClr val="lt1"/>
-                        </a:fontRef>
-                      </wps:style>
-                      <wps:bodyPr rot="0" spcFirstLastPara="0" vertOverflow="overflow" horzOverflow="overflow" vert="horz" wrap="square" lIns="91440" tIns="45720" rIns="91440" bIns="45720" numCol="1" spcCol="0" rtlCol="0" fromWordArt="0" anchor="ctr" anchorCtr="0" forceAA="0" compatLnSpc="1">
-                        <a:prstTxWarp prst="textNoShape">
-                          <a:avLst/>
-                        </a:prstTxWarp>
-                        <a:noAutofit/>
-                      </wps:bodyPr>
-                    </wps:wsp>
-                  </a:graphicData>
-                </a:graphic>
-                <wp14:sizeRelH relativeFrom="margin">
-                  <wp14:pctWidth>0</wp14:pctWidth>
-                </wp14:sizeRelH>
-                <wp14:sizeRelV relativeFrom="margin">
-                  <wp14:pctHeight>0</wp14:pctHeight>
-                </wp14:sizeRelV>
-              </wp:anchor>
-            </w:drawing>
-          </mc:Choice>
-          <mc:Fallback>
-            <w:pict>
-              <v:rect w14:anchorId="7B19730F" id="矩形 50" o:spid="_x0000_s1026" style="position:absolute;margin-left:169.5pt;margin-top:78.35pt;width:5.65pt;height:40.45pt;rotation:90;flip:x;z-index:251664384;visibility:visible;mso-wrap-style:square;mso-width-percent:0;mso-height-percent:0;mso-wrap-distance-left:9pt;mso-wrap-distance-top:0;mso-wrap-distance-right:9pt;mso-wrap-distance-bottom:0;mso-position-horizontal:absolute;mso-position-horizontal-relative:text;mso-position-vertical:absolute;mso-position-vertical-relative:text;mso-width-percent:0;mso-height-percent:0;mso-width-relative:margin;mso-height-relative:margin;v-text-anchor:middle" o:gfxdata="UEsDBBQABgAIAAAAIQC2gziS/gAAAOEBAAATAAAAW0NvbnRlbnRfVHlwZXNdLnhtbJSRQU7DMBBF&#10;90jcwfIWJU67QAgl6YK0S0CoHGBkTxKLZGx5TGhvj5O2G0SRWNoz/78nu9wcxkFMGNg6quQqL6RA&#10;0s5Y6ir5vt9lD1JwBDIwOMJKHpHlpr69KfdHjyxSmriSfYz+USnWPY7AufNIadK6MEJMx9ApD/oD&#10;OlTrorhX2lFEilmcO2RdNtjC5xDF9pCuTyYBB5bi6bQ4syoJ3g9WQ0ymaiLzg5KdCXlKLjvcW893&#10;SUOqXwnz5DrgnHtJTxOsQfEKIT7DmDSUCaxw7Rqn8787ZsmRM9e2VmPeBN4uqYvTtW7jvijg9N/y&#10;JsXecLq0q+WD6m8AAAD//wMAUEsDBBQABgAIAAAAIQA4/SH/1gAAAJQBAAALAAAAX3JlbHMvLnJl&#10;bHOkkMFqwzAMhu+DvYPRfXGawxijTi+j0GvpHsDYimMaW0Yy2fr2M4PBMnrbUb/Q94l/f/hMi1qR&#10;JVI2sOt6UJgd+ZiDgffL8ekFlFSbvV0oo4EbChzGx4f9GRdb25HMsYhqlCwG5lrLq9biZkxWOiqY&#10;22YiTra2kYMu1l1tQD30/bPm3wwYN0x18gb45AdQl1tp5j/sFB2T0FQ7R0nTNEV3j6o9feQzro1i&#10;OWA14Fm+Q8a1a8+Bvu/d/dMb2JY5uiPbhG/ktn4cqGU/er3pcvwCAAD//wMAUEsDBBQABgAIAAAA&#10;IQAFkPnqrQIAAJsFAAAOAAAAZHJzL2Uyb0RvYy54bWysVN1u0zAUvkfiHSzfszRl3Vi0dKo2FZAm&#10;NrGhXbuO3URyfIztNi0vg8QdD8HjIF6DYzvJqjFxgchF5PP3nR9/PucXu1aRrbCuAV3S/GhCidAc&#10;qkavS/rpfvnqDSXOM10xBVqUdC8cvZi/fHHemUJMoQZVCUsQRLuiMyWtvTdFljlei5a5IzBCo1GC&#10;bZlH0a6zyrIO0VuVTSeTk6wDWxkLXDiH2qtkpPOIL6Xg/kZKJzxRJcXafPzb+F+FfzY/Z8XaMlM3&#10;vC+D/UMVLWs0Jh2hrphnZGObP6DahltwIP0RhzYDKRsuYg/YTT550s1dzYyIveBwnBnH5P4fLP+w&#10;vbWkqUo6w/Fo1uId/fr6/eePbwQVOJ3OuAKd7syt7SWHx9DqTtqWWMCR5id4FfhRIlVj3qEizgK7&#10;I7s46v04arHzhKPyNJ+dnVHC0TLLX59OT0KuLIEGcGOdfyugJeFQUosXGTHZ9tr55Dq4BHcNy0Yp&#10;1LNC6fB3oJoq6KJg16tLZcmWIQuWy1hqwjhww+QhNAsNpxbjye+VSLAfhcRBYe3TWEmkqBhhGedC&#10;+9S4q1klUrbZYbJA6hARO1UaAQOyxCpH7B5g8EwgA3aqufcPoSIyfAye/K2wFDxGxMyg/RjcNhrs&#10;cwAKu+ozJ/9hSGk0YUorqPZIo0gGZIEzfNngvV0z52+ZxQeFSlwS/gZ/UkFXUuhPlNRgvzynD/7I&#10;c7RS0uEDLan7vGFWUKLea3wBZ/nxMcL6KBzPTqco2EPL6tCiN+0l4O3nsbp4DP5eDUdpoX3AXbII&#10;WdHENMfcJeXeDsKlT4sDtxEXi0V0w1dsmL/Wd4YPtA+8vN89MGt68nok/QcYHjMrnnA4+Yb70LDY&#10;eJBNJPjjXPt54waIxOm3VVgxh3L0etyp898AAAD//wMAUEsDBBQABgAIAAAAIQC4e+5Z4gAAAAsB&#10;AAAPAAAAZHJzL2Rvd25yZXYueG1sTI/LTsMwEEX3SPyDNUhsqtZOSlEa4lQICVVsKKQVazeePNTY&#10;jmInDX/PsILl6B7deybbzaZjEw6+dVZCtBLA0JZOt7aWcDq+LhNgPiirVecsSvhGD7v89iZTqXZX&#10;+4lTEWpGJdanSkITQp9y7ssGjfIr16OlrHKDUYHOoeZ6UFcqNx2PhXjkRrWWFhrV40uD5aUYjYSy&#10;2n9Mi2qByWH7drrsi7H6ekcp7+/m5ydgAefwB8OvPqlDTk5nN1rtWSdhLR5iQinYRhtgRKyTTQTs&#10;LCEWcQI8z/j/H/IfAAAA//8DAFBLAQItABQABgAIAAAAIQC2gziS/gAAAOEBAAATAAAAAAAAAAAA&#10;AAAAAAAAAABbQ29udGVudF9UeXBlc10ueG1sUEsBAi0AFAAGAAgAAAAhADj9If/WAAAAlAEAAAsA&#10;AAAAAAAAAAAAAAAALwEAAF9yZWxzLy5yZWxzUEsBAi0AFAAGAAgAAAAhAAWQ+eqtAgAAmwUAAA4A&#10;AAAAAAAAAAAAAAAALgIAAGRycy9lMm9Eb2MueG1sUEsBAi0AFAAGAAgAAAAhALh77lniAAAACwEA&#10;AA8AAAAAAAAAAAAAAAAABwUAAGRycy9kb3ducmV2LnhtbFBLBQYAAAAABAAEAPMAAAAWBgAAAAA=&#10;" filled="f" strokecolor="red" strokeweight="1pt"/>
-            </w:pict>
-          </mc:Fallback>
-        </mc:AlternateContent>
-      </w:r>
-      <w:r>
-        <w:rPr>
-          <w:rFonts w:ascii="標楷體" w:eastAsia="標楷體" w:hAnsi="標楷體" w:cstheme="minorHAnsi"/>
-          <w:noProof/>
-          <w:sz w:val="28"/>
-          <w:szCs w:val="28"/>
-        </w:rPr>
         <w:drawing>
-          <wp:inline distT="0" distB="0" distL="0" distR="0" wp14:anchorId="456C7DBA" wp14:editId="62AA202D">
-            <wp:extent cx="5269230" cy="2670810"/>
-            <wp:effectExtent l="0" t="0" r="7620" b="0"/>
-            <wp:docPr id="47" name="圖片 47"/>
+          <wp:inline distT="0" distB="0" distL="0" distR="0" wp14:anchorId="54E2CC51" wp14:editId="6D8D56C0">
+            <wp:extent cx="3990975" cy="2467812"/>
+            <wp:effectExtent l="0" t="0" r="0" b="8890"/>
+            <wp:docPr id="34" name="圖片 34"/>
             <wp:cNvGraphicFramePr>
               <a:graphicFrameLocks xmlns:a="http://schemas.openxmlformats.org/drawingml/2006/main" noChangeAspect="1"/>
             </wp:cNvGraphicFramePr>
@@ -7321,7 +8338,7 @@
               <a:graphicData uri="http://schemas.openxmlformats.org/drawingml/2006/picture">
                 <pic:pic xmlns:pic="http://schemas.openxmlformats.org/drawingml/2006/picture">
                   <pic:nvPicPr>
-                    <pic:cNvPr id="0" name="Picture 3"/>
+                    <pic:cNvPr id="0" name="Picture 11"/>
                     <pic:cNvPicPr>
                       <a:picLocks noChangeAspect="1" noChangeArrowheads="1"/>
                     </pic:cNvPicPr>
@@ -7342,7 +8359,7 @@
                   <pic:spPr bwMode="auto">
                     <a:xfrm>
                       <a:off x="0" y="0"/>
-                      <a:ext cx="5269230" cy="2670810"/>
+                      <a:ext cx="4036715" cy="2496095"/>
                     </a:xfrm>
                     <a:prstGeom prst="rect">
                       <a:avLst/>
@@ -7362,7 +8379,7 @@
     <w:p>
       <w:pPr>
         <w:pStyle w:val="a4"/>
-        <w:ind w:leftChars="0" w:left="960" w:firstLine="120"/>
+        <w:ind w:leftChars="0" w:left="1200"/>
         <w:jc w:val="center"/>
         <w:rPr>
           <w:rFonts w:ascii="標楷體" w:eastAsia="標楷體" w:hAnsi="標楷體" w:cstheme="minorHAnsi"/>
@@ -7376,557 +8393,30 @@
           <w:sz w:val="28"/>
           <w:szCs w:val="28"/>
         </w:rPr>
-        <w:t>圖(</w:t>
-      </w:r>
-      <w:r>
-        <w:rPr>
-          <w:rFonts w:ascii="標楷體" w:eastAsia="標楷體" w:hAnsi="標楷體" w:cstheme="minorHAnsi"/>
-          <w:sz w:val="28"/>
-          <w:szCs w:val="28"/>
-        </w:rPr>
-        <w:t>2</w:t>
-      </w:r>
-      <w:r>
-        <w:rPr>
-          <w:rFonts w:ascii="標楷體" w:eastAsia="標楷體" w:hAnsi="標楷體" w:cstheme="minorHAnsi" w:hint="eastAsia"/>
-          <w:sz w:val="28"/>
-          <w:szCs w:val="28"/>
-        </w:rPr>
-        <w:t>1</w:t>
-      </w:r>
-      <w:r>
-        <w:rPr>
-          <w:rFonts w:ascii="標楷體" w:eastAsia="標楷體" w:hAnsi="標楷體" w:cstheme="minorHAnsi" w:hint="eastAsia"/>
-          <w:sz w:val="28"/>
-          <w:szCs w:val="28"/>
-        </w:rPr>
-        <w:t>)</w:t>
-      </w:r>
-      <w:r>
-        <w:rPr>
-          <w:rFonts w:ascii="標楷體" w:eastAsia="標楷體" w:hAnsi="標楷體" w:cstheme="minorHAnsi"/>
-          <w:sz w:val="28"/>
-          <w:szCs w:val="28"/>
-        </w:rPr>
-        <w:t xml:space="preserve"> </w:t>
-      </w:r>
-      <w:r>
-        <w:rPr>
-          <w:rFonts w:ascii="標楷體" w:eastAsia="標楷體" w:hAnsi="標楷體" w:cstheme="minorHAnsi" w:hint="eastAsia"/>
-          <w:sz w:val="28"/>
-          <w:szCs w:val="28"/>
-        </w:rPr>
-        <w:t>原圖與g</w:t>
-      </w:r>
-      <w:r>
-        <w:rPr>
-          <w:rFonts w:ascii="標楷體" w:eastAsia="標楷體" w:hAnsi="標楷體" w:cstheme="minorHAnsi"/>
-          <w:sz w:val="28"/>
-          <w:szCs w:val="28"/>
-        </w:rPr>
-        <w:t>lobal histogram equalization</w:t>
-      </w:r>
-      <w:r>
-        <w:rPr>
-          <w:rFonts w:ascii="標楷體" w:eastAsia="標楷體" w:hAnsi="標楷體" w:cstheme="minorHAnsi" w:hint="eastAsia"/>
-          <w:sz w:val="28"/>
-          <w:szCs w:val="28"/>
-        </w:rPr>
-        <w:t>與l</w:t>
-      </w:r>
-      <w:r>
-        <w:rPr>
-          <w:rFonts w:ascii="標楷體" w:eastAsia="標楷體" w:hAnsi="標楷體" w:cstheme="minorHAnsi"/>
-          <w:sz w:val="28"/>
-          <w:szCs w:val="28"/>
-        </w:rPr>
-        <w:t>ocal histogram equalization</w:t>
-      </w:r>
-      <w:r>
-        <w:rPr>
-          <w:rFonts w:ascii="標楷體" w:eastAsia="標楷體" w:hAnsi="標楷體" w:cstheme="minorHAnsi" w:hint="eastAsia"/>
-          <w:sz w:val="28"/>
-          <w:szCs w:val="28"/>
-        </w:rPr>
-        <w:t>後之</w:t>
-      </w:r>
-      <w:r>
-        <w:rPr>
-          <w:rFonts w:ascii="標楷體" w:eastAsia="標楷體" w:hAnsi="標楷體" w:cstheme="minorHAnsi" w:hint="eastAsia"/>
-          <w:sz w:val="28"/>
-          <w:szCs w:val="28"/>
-        </w:rPr>
-        <w:t>h</w:t>
-      </w:r>
-      <w:r>
-        <w:rPr>
-          <w:rFonts w:ascii="標楷體" w:eastAsia="標楷體" w:hAnsi="標楷體" w:cstheme="minorHAnsi"/>
-          <w:sz w:val="28"/>
-          <w:szCs w:val="28"/>
-        </w:rPr>
-        <w:t>istogram</w:t>
+        <w:t>圖(16) A圖的原圖與輸出</w:t>
       </w:r>
     </w:p>
     <w:p>
       <w:pPr>
         <w:pStyle w:val="a4"/>
-        <w:ind w:leftChars="0" w:left="1080"/>
-        <w:rPr>
-          <w:rFonts w:ascii="標楷體" w:eastAsia="標楷體" w:hAnsi="標楷體" w:cstheme="minorHAnsi"/>
-          <w:sz w:val="28"/>
-          <w:szCs w:val="28"/>
-        </w:rPr>
-      </w:pPr>
-      <w:r>
-        <w:rPr>
-          <w:rFonts w:ascii="標楷體" w:eastAsia="標楷體" w:hAnsi="標楷體" w:cstheme="minorHAnsi" w:hint="eastAsia"/>
-          <w:sz w:val="28"/>
-          <w:szCs w:val="28"/>
-        </w:rPr>
-        <w:t xml:space="preserve">    </w:t>
-      </w:r>
-      <w:r>
-        <w:rPr>
-          <w:rFonts w:ascii="標楷體" w:eastAsia="標楷體" w:hAnsi="標楷體" w:cstheme="minorHAnsi" w:hint="eastAsia"/>
-          <w:sz w:val="28"/>
-          <w:szCs w:val="28"/>
-        </w:rPr>
-        <w:t>可以發現在經過處理後，集中在某處的話會被分散掉，使之較為平均，如</w:t>
-      </w:r>
-      <w:r>
-        <w:rPr>
-          <w:rFonts w:ascii="標楷體" w:eastAsia="標楷體" w:hAnsi="標楷體" w:cstheme="minorHAnsi" w:hint="eastAsia"/>
-          <w:sz w:val="28"/>
-          <w:szCs w:val="28"/>
-        </w:rPr>
-        <w:t>圖</w:t>
-      </w:r>
-      <w:r>
-        <w:rPr>
-          <w:rFonts w:ascii="標楷體" w:eastAsia="標楷體" w:hAnsi="標楷體" w:cstheme="minorHAnsi" w:hint="eastAsia"/>
-          <w:sz w:val="28"/>
-          <w:szCs w:val="28"/>
-        </w:rPr>
-        <w:t>(</w:t>
-      </w:r>
-      <w:r>
-        <w:rPr>
-          <w:rFonts w:ascii="標楷體" w:eastAsia="標楷體" w:hAnsi="標楷體" w:cstheme="minorHAnsi"/>
-          <w:sz w:val="28"/>
-          <w:szCs w:val="28"/>
-        </w:rPr>
-        <w:t>1</w:t>
-      </w:r>
-      <w:r>
-        <w:rPr>
-          <w:rFonts w:ascii="標楷體" w:eastAsia="標楷體" w:hAnsi="標楷體" w:cstheme="minorHAnsi" w:hint="eastAsia"/>
-          <w:sz w:val="28"/>
-          <w:szCs w:val="28"/>
-        </w:rPr>
-        <w:t>5</w:t>
-      </w:r>
-      <w:r>
-        <w:rPr>
-          <w:rFonts w:ascii="標楷體" w:eastAsia="標楷體" w:hAnsi="標楷體" w:cstheme="minorHAnsi"/>
-          <w:sz w:val="28"/>
-          <w:szCs w:val="28"/>
-        </w:rPr>
-        <w:t>)</w:t>
-      </w:r>
-      <w:r>
-        <w:rPr>
-          <w:rFonts w:ascii="標楷體" w:eastAsia="標楷體" w:hAnsi="標楷體" w:cstheme="minorHAnsi" w:hint="eastAsia"/>
-          <w:sz w:val="28"/>
-          <w:szCs w:val="28"/>
-        </w:rPr>
-        <w:t>、圖</w:t>
-      </w:r>
-      <w:r>
-        <w:rPr>
-          <w:rFonts w:ascii="標楷體" w:eastAsia="標楷體" w:hAnsi="標楷體" w:cstheme="minorHAnsi" w:hint="eastAsia"/>
-          <w:sz w:val="28"/>
-          <w:szCs w:val="28"/>
-        </w:rPr>
-        <w:t>(1</w:t>
-      </w:r>
-      <w:r>
-        <w:rPr>
-          <w:rFonts w:ascii="標楷體" w:eastAsia="標楷體" w:hAnsi="標楷體" w:cstheme="minorHAnsi" w:hint="eastAsia"/>
-          <w:sz w:val="28"/>
-          <w:szCs w:val="28"/>
-        </w:rPr>
-        <w:t>7</w:t>
-      </w:r>
-      <w:r>
-        <w:rPr>
-          <w:rFonts w:ascii="標楷體" w:eastAsia="標楷體" w:hAnsi="標楷體" w:cstheme="minorHAnsi" w:hint="eastAsia"/>
-          <w:sz w:val="28"/>
-          <w:szCs w:val="28"/>
-        </w:rPr>
-        <w:t>)</w:t>
-      </w:r>
-      <w:r>
-        <w:rPr>
-          <w:rFonts w:ascii="標楷體" w:eastAsia="標楷體" w:hAnsi="標楷體" w:cstheme="minorHAnsi" w:hint="eastAsia"/>
-          <w:sz w:val="28"/>
-          <w:szCs w:val="28"/>
-        </w:rPr>
-        <w:t>、圖(19)</w:t>
-      </w:r>
-      <w:r>
-        <w:rPr>
-          <w:rFonts w:ascii="標楷體" w:eastAsia="標楷體" w:hAnsi="標楷體" w:cstheme="minorHAnsi" w:hint="eastAsia"/>
-          <w:sz w:val="28"/>
-          <w:szCs w:val="28"/>
-        </w:rPr>
-        <w:t>與圖(</w:t>
-      </w:r>
-      <w:r>
-        <w:rPr>
-          <w:rFonts w:ascii="標楷體" w:eastAsia="標楷體" w:hAnsi="標楷體" w:cstheme="minorHAnsi"/>
-          <w:sz w:val="28"/>
-          <w:szCs w:val="28"/>
-        </w:rPr>
-        <w:t>2</w:t>
-      </w:r>
-      <w:r>
-        <w:rPr>
-          <w:rFonts w:ascii="標楷體" w:eastAsia="標楷體" w:hAnsi="標楷體" w:cstheme="minorHAnsi" w:hint="eastAsia"/>
-          <w:sz w:val="28"/>
-          <w:szCs w:val="28"/>
-        </w:rPr>
-        <w:t>1</w:t>
-      </w:r>
-      <w:r>
-        <w:rPr>
-          <w:rFonts w:ascii="標楷體" w:eastAsia="標楷體" w:hAnsi="標楷體" w:cstheme="minorHAnsi"/>
-          <w:sz w:val="28"/>
-          <w:szCs w:val="28"/>
-        </w:rPr>
-        <w:t>)</w:t>
-      </w:r>
-      <w:r>
-        <w:rPr>
-          <w:rFonts w:ascii="標楷體" w:eastAsia="標楷體" w:hAnsi="標楷體" w:cstheme="minorHAnsi" w:hint="eastAsia"/>
-          <w:sz w:val="28"/>
-          <w:szCs w:val="28"/>
-        </w:rPr>
-        <w:t>中</w:t>
-      </w:r>
-      <w:proofErr w:type="gramStart"/>
-      <w:r>
-        <w:rPr>
-          <w:rFonts w:ascii="標楷體" w:eastAsia="標楷體" w:hAnsi="標楷體" w:cstheme="minorHAnsi" w:hint="eastAsia"/>
-          <w:sz w:val="28"/>
-          <w:szCs w:val="28"/>
-        </w:rPr>
-        <w:t>紅框處可以</w:t>
-      </w:r>
-      <w:proofErr w:type="gramEnd"/>
-      <w:r>
-        <w:rPr>
-          <w:rFonts w:ascii="標楷體" w:eastAsia="標楷體" w:hAnsi="標楷體" w:cstheme="minorHAnsi" w:hint="eastAsia"/>
-          <w:sz w:val="28"/>
-          <w:szCs w:val="28"/>
-        </w:rPr>
-        <w:t>清楚看到這個現象。</w:t>
-      </w:r>
-    </w:p>
-    <w:p>
-      <w:pPr>
-        <w:ind w:left="1080"/>
-        <w:rPr>
-          <w:rFonts w:eastAsia="標楷體" w:cstheme="minorHAnsi"/>
-          <w:sz w:val="28"/>
-          <w:szCs w:val="28"/>
-        </w:rPr>
-      </w:pPr>
-      <w:r>
-        <w:rPr>
-          <w:rFonts w:eastAsia="標楷體" w:cstheme="minorHAnsi" w:hint="eastAsia"/>
-          <w:sz w:val="28"/>
-          <w:szCs w:val="28"/>
-        </w:rPr>
-        <w:t xml:space="preserve">    </w:t>
-      </w:r>
-      <w:r>
-        <w:rPr>
-          <w:rFonts w:eastAsia="標楷體" w:cstheme="minorHAnsi" w:hint="eastAsia"/>
-          <w:sz w:val="28"/>
-          <w:szCs w:val="28"/>
-        </w:rPr>
-        <w:t>其中</w:t>
-      </w:r>
-      <w:r>
-        <w:rPr>
-          <w:rFonts w:eastAsia="標楷體" w:cstheme="minorHAnsi" w:hint="eastAsia"/>
-          <w:sz w:val="28"/>
-          <w:szCs w:val="28"/>
-        </w:rPr>
-        <w:t>Global</w:t>
-      </w:r>
-      <w:r>
-        <w:rPr>
-          <w:rFonts w:eastAsia="標楷體" w:cstheme="minorHAnsi" w:hint="eastAsia"/>
-          <w:sz w:val="28"/>
-          <w:szCs w:val="28"/>
-        </w:rPr>
-        <w:t>整張圖處理與</w:t>
-      </w:r>
-      <w:r>
-        <w:rPr>
-          <w:rFonts w:eastAsia="標楷體" w:cstheme="minorHAnsi" w:hint="eastAsia"/>
-          <w:sz w:val="28"/>
-          <w:szCs w:val="28"/>
-        </w:rPr>
-        <w:t>Local</w:t>
-      </w:r>
-      <w:r>
-        <w:rPr>
-          <w:rFonts w:eastAsia="標楷體" w:cstheme="minorHAnsi" w:hint="eastAsia"/>
-          <w:sz w:val="28"/>
-          <w:szCs w:val="28"/>
-        </w:rPr>
-        <w:t>分段處理的概念不同，但原理是一樣的，不過分成部分來剖析的話，我個人覺得</w:t>
-      </w:r>
-      <w:r>
-        <w:rPr>
-          <w:rFonts w:eastAsia="標楷體" w:cstheme="minorHAnsi" w:hint="eastAsia"/>
-          <w:sz w:val="28"/>
-          <w:szCs w:val="28"/>
-        </w:rPr>
-        <w:t>Local</w:t>
-      </w:r>
-      <w:r>
-        <w:rPr>
-          <w:rFonts w:eastAsia="標楷體" w:cstheme="minorHAnsi" w:hint="eastAsia"/>
-          <w:sz w:val="28"/>
-          <w:szCs w:val="28"/>
-        </w:rPr>
-        <w:t>在單一小格內來看灰階的</w:t>
-      </w:r>
-      <w:proofErr w:type="gramStart"/>
-      <w:r>
-        <w:rPr>
-          <w:rFonts w:eastAsia="標楷體" w:cstheme="minorHAnsi" w:hint="eastAsia"/>
-          <w:sz w:val="28"/>
-          <w:szCs w:val="28"/>
-        </w:rPr>
-        <w:t>漸層感會</w:t>
-      </w:r>
-      <w:proofErr w:type="gramEnd"/>
-      <w:r>
-        <w:rPr>
-          <w:rFonts w:eastAsia="標楷體" w:cstheme="minorHAnsi" w:hint="eastAsia"/>
-          <w:sz w:val="28"/>
-          <w:szCs w:val="28"/>
-        </w:rPr>
-        <w:t>比</w:t>
-      </w:r>
-      <w:r>
-        <w:rPr>
-          <w:rFonts w:eastAsia="標楷體" w:cstheme="minorHAnsi" w:hint="eastAsia"/>
-          <w:sz w:val="28"/>
-          <w:szCs w:val="28"/>
-        </w:rPr>
-        <w:t xml:space="preserve">Global </w:t>
-      </w:r>
-      <w:r>
-        <w:rPr>
-          <w:rFonts w:eastAsia="標楷體" w:cstheme="minorHAnsi" w:hint="eastAsia"/>
-          <w:sz w:val="28"/>
-          <w:szCs w:val="28"/>
-        </w:rPr>
-        <w:t>還要優秀一些，但很明顯</w:t>
-      </w:r>
-      <w:r>
-        <w:rPr>
-          <w:rFonts w:eastAsia="標楷體" w:cstheme="minorHAnsi" w:hint="eastAsia"/>
-          <w:sz w:val="28"/>
-          <w:szCs w:val="28"/>
-        </w:rPr>
-        <w:t>地</w:t>
-      </w:r>
-      <w:r>
-        <w:rPr>
-          <w:rFonts w:eastAsia="標楷體" w:cstheme="minorHAnsi" w:hint="eastAsia"/>
-          <w:sz w:val="28"/>
-          <w:szCs w:val="28"/>
-        </w:rPr>
-        <w:t>，從肉眼的理解來看，圖的邊界看起來很不連續且非常礙眼，反而更難辨識了</w:t>
-      </w:r>
-      <w:r>
-        <w:rPr>
-          <w:rFonts w:eastAsia="標楷體" w:cstheme="minorHAnsi" w:hint="eastAsia"/>
-          <w:sz w:val="28"/>
-          <w:szCs w:val="28"/>
-        </w:rPr>
-        <w:t>。</w:t>
-      </w:r>
-    </w:p>
-    <w:p>
-      <w:pPr>
-        <w:ind w:left="1080" w:firstLine="570"/>
-        <w:rPr>
-          <w:rFonts w:ascii="標楷體" w:eastAsia="標楷體" w:hAnsi="標楷體" w:cstheme="minorHAnsi"/>
-          <w:sz w:val="28"/>
-          <w:szCs w:val="28"/>
-        </w:rPr>
-      </w:pPr>
-      <w:r>
-        <w:rPr>
-          <w:rFonts w:ascii="標楷體" w:eastAsia="標楷體" w:hAnsi="標楷體" w:cstheme="minorHAnsi" w:hint="eastAsia"/>
-          <w:sz w:val="28"/>
-          <w:szCs w:val="28"/>
-        </w:rPr>
-        <w:t>比較特別的是P</w:t>
-      </w:r>
-      <w:r>
-        <w:rPr>
-          <w:rFonts w:ascii="標楷體" w:eastAsia="標楷體" w:hAnsi="標楷體" w:cstheme="minorHAnsi"/>
-          <w:sz w:val="28"/>
-          <w:szCs w:val="28"/>
-        </w:rPr>
-        <w:t>eppers.bmp</w:t>
-      </w:r>
-      <w:r>
-        <w:rPr>
-          <w:rFonts w:ascii="標楷體" w:eastAsia="標楷體" w:hAnsi="標楷體" w:cstheme="minorHAnsi" w:hint="eastAsia"/>
-          <w:sz w:val="28"/>
-          <w:szCs w:val="28"/>
-        </w:rPr>
-        <w:t>這張，這張很明顯大部分 都是亮的，在經過處理後看到圖(</w:t>
-      </w:r>
-      <w:r>
-        <w:rPr>
-          <w:rFonts w:ascii="標楷體" w:eastAsia="標楷體" w:hAnsi="標楷體" w:cstheme="minorHAnsi" w:hint="eastAsia"/>
-          <w:sz w:val="28"/>
-          <w:szCs w:val="28"/>
-        </w:rPr>
-        <w:t>21</w:t>
-      </w:r>
-      <w:r>
-        <w:rPr>
-          <w:rFonts w:ascii="標楷體" w:eastAsia="標楷體" w:hAnsi="標楷體" w:cstheme="minorHAnsi" w:hint="eastAsia"/>
-          <w:sz w:val="28"/>
-          <w:szCs w:val="28"/>
-        </w:rPr>
-        <w:t>)只有最高亮度以外的</w:t>
-      </w:r>
-      <w:r>
-        <w:rPr>
-          <w:rFonts w:ascii="標楷體" w:eastAsia="標楷體" w:hAnsi="標楷體" w:cstheme="minorHAnsi" w:hint="eastAsia"/>
-          <w:sz w:val="28"/>
-          <w:szCs w:val="28"/>
+        <w:ind w:leftChars="0" w:left="1200"/>
+        <w:jc w:val="center"/>
+        <w:rPr>
+          <w:rFonts w:ascii="標楷體" w:eastAsia="標楷體" w:hAnsi="標楷體" w:cstheme="minorHAnsi"/>
+          <w:sz w:val="28"/>
+          <w:szCs w:val="28"/>
+        </w:rPr>
+      </w:pPr>
+      <w:r>
+        <w:rPr>
+          <w:noProof/>
         </w:rPr>
         <w:lastRenderedPageBreak/>
-        <w:t>地方m</w:t>
-      </w:r>
-      <w:r>
-        <w:rPr>
-          <w:rFonts w:ascii="標楷體" w:eastAsia="標楷體" w:hAnsi="標楷體" w:cstheme="minorHAnsi"/>
-          <w:sz w:val="28"/>
-          <w:szCs w:val="28"/>
-        </w:rPr>
-        <w:t>apping</w:t>
-      </w:r>
-      <w:r>
-        <w:rPr>
-          <w:rFonts w:ascii="標楷體" w:eastAsia="標楷體" w:hAnsi="標楷體" w:cstheme="minorHAnsi" w:hint="eastAsia"/>
-          <w:sz w:val="28"/>
-          <w:szCs w:val="28"/>
-        </w:rPr>
-        <w:t>到亮度低的位置，最高亮度依然占比很大，強化出來的影像和原始影像相比，亮度低的地方有所增加，但整體亮度依然很亮。這顯示了當原始影像當中有若有</w:t>
-      </w:r>
-      <w:proofErr w:type="gramStart"/>
-      <w:r>
-        <w:rPr>
-          <w:rFonts w:ascii="標楷體" w:eastAsia="標楷體" w:hAnsi="標楷體" w:cstheme="minorHAnsi" w:hint="eastAsia"/>
-          <w:sz w:val="28"/>
-          <w:szCs w:val="28"/>
-        </w:rPr>
-        <w:t>某個值相較</w:t>
-      </w:r>
-      <w:proofErr w:type="gramEnd"/>
-      <w:r>
-        <w:rPr>
-          <w:rFonts w:ascii="標楷體" w:eastAsia="標楷體" w:hAnsi="標楷體" w:cstheme="minorHAnsi" w:hint="eastAsia"/>
-          <w:sz w:val="28"/>
-          <w:szCs w:val="28"/>
-        </w:rPr>
-        <w:t>於其他值高出很多很多時，經過</w:t>
-      </w:r>
-      <w:r>
-        <w:rPr>
-          <w:rFonts w:ascii="標楷體" w:eastAsia="標楷體" w:hAnsi="標楷體" w:cstheme="minorHAnsi"/>
-          <w:sz w:val="28"/>
-          <w:szCs w:val="28"/>
-        </w:rPr>
-        <w:t>histogram equalization</w:t>
-      </w:r>
-      <w:r>
-        <w:rPr>
-          <w:rFonts w:ascii="標楷體" w:eastAsia="標楷體" w:hAnsi="標楷體" w:cstheme="minorHAnsi" w:hint="eastAsia"/>
-          <w:sz w:val="28"/>
-          <w:szCs w:val="28"/>
-        </w:rPr>
-        <w:t>後，所得到的強化效果是有限的。</w:t>
-      </w:r>
-    </w:p>
-    <w:p>
-      <w:pPr>
-        <w:pStyle w:val="a4"/>
-        <w:numPr>
-          <w:ilvl w:val="0"/>
-          <w:numId w:val="9"/>
-        </w:numPr>
-        <w:ind w:leftChars="0"/>
-        <w:rPr>
-          <w:rFonts w:ascii="標楷體" w:eastAsia="標楷體" w:hAnsi="標楷體" w:cstheme="minorHAnsi"/>
-          <w:sz w:val="28"/>
-          <w:szCs w:val="28"/>
-        </w:rPr>
-      </w:pPr>
-      <w:r>
-        <w:rPr>
-          <w:rFonts w:ascii="標楷體" w:eastAsia="標楷體" w:hAnsi="標楷體" w:cstheme="minorHAnsi" w:hint="eastAsia"/>
-          <w:sz w:val="28"/>
-          <w:szCs w:val="28"/>
-        </w:rPr>
-        <w:t>I</w:t>
-      </w:r>
-      <w:r>
-        <w:rPr>
-          <w:rFonts w:ascii="標楷體" w:eastAsia="標楷體" w:hAnsi="標楷體" w:cstheme="minorHAnsi"/>
-          <w:sz w:val="28"/>
-          <w:szCs w:val="28"/>
-        </w:rPr>
-        <w:t>mage sharpening using the Laplacian operator:</w:t>
-      </w:r>
-    </w:p>
-    <w:p>
-      <w:pPr>
-        <w:pStyle w:val="a4"/>
-        <w:ind w:leftChars="0" w:left="1560"/>
-        <w:jc w:val="center"/>
-        <w:rPr>
-          <w:rFonts w:ascii="標楷體" w:eastAsia="標楷體" w:hAnsi="標楷體" w:cstheme="minorHAnsi"/>
-          <w:sz w:val="28"/>
-          <w:szCs w:val="28"/>
-        </w:rPr>
-      </w:pPr>
-      <w:r>
-        <w:rPr>
-          <w:rFonts w:ascii="標楷體" w:eastAsia="標楷體" w:hAnsi="標楷體" w:cstheme="minorHAnsi"/>
-          <w:noProof/>
-          <w:sz w:val="28"/>
-          <w:szCs w:val="28"/>
-        </w:rPr>
         <w:drawing>
-          <wp:inline distT="0" distB="0" distL="0" distR="0" wp14:anchorId="3AC2FC1D" wp14:editId="76792A15">
-            <wp:extent cx="4405003" cy="1924259"/>
+          <wp:inline distT="0" distB="0" distL="0" distR="0" wp14:anchorId="27D74E79" wp14:editId="61DE27B0">
+            <wp:extent cx="4289159" cy="1304925"/>
             <wp:effectExtent l="0" t="0" r="0" b="0"/>
-            <wp:docPr id="35" name="圖片 35"/>
+            <wp:docPr id="36" name="圖片 36"/>
             <wp:cNvGraphicFramePr>
               <a:graphicFrameLocks xmlns:a="http://schemas.openxmlformats.org/drawingml/2006/main" noChangeAspect="1"/>
             </wp:cNvGraphicFramePr>
@@ -7934,30 +8424,36 @@
               <a:graphicData uri="http://schemas.openxmlformats.org/drawingml/2006/picture">
                 <pic:pic xmlns:pic="http://schemas.openxmlformats.org/drawingml/2006/picture">
                   <pic:nvPicPr>
-                    <pic:cNvPr id="1" name=""/>
-                    <pic:cNvPicPr/>
+                    <pic:cNvPr id="0" name="Picture 13"/>
+                    <pic:cNvPicPr>
+                      <a:picLocks noChangeAspect="1" noChangeArrowheads="1"/>
+                    </pic:cNvPicPr>
                   </pic:nvPicPr>
-                  <pic:blipFill rotWithShape="1">
-                    <a:blip r:embed="rId24"/>
-                    <a:srcRect t="864"/>
-                    <a:stretch/>
+                  <pic:blipFill>
+                    <a:blip r:embed="rId24" cstate="print">
+                      <a:extLst>
+                        <a:ext uri="{28A0092B-C50C-407E-A947-70E740481C1C}">
+                          <a14:useLocalDpi xmlns:a14="http://schemas.microsoft.com/office/drawing/2010/main" val="0"/>
+                        </a:ext>
+                      </a:extLst>
+                    </a:blip>
+                    <a:srcRect/>
+                    <a:stretch>
+                      <a:fillRect/>
+                    </a:stretch>
                   </pic:blipFill>
                   <pic:spPr bwMode="auto">
                     <a:xfrm>
                       <a:off x="0" y="0"/>
-                      <a:ext cx="4409513" cy="1926229"/>
+                      <a:ext cx="4301875" cy="1308794"/>
                     </a:xfrm>
                     <a:prstGeom prst="rect">
                       <a:avLst/>
                     </a:prstGeom>
+                    <a:noFill/>
                     <a:ln>
                       <a:noFill/>
                     </a:ln>
-                    <a:extLst>
-                      <a:ext uri="{53640926-AAD7-44D8-BBD7-CCE9431645EC}">
-                        <a14:shadowObscured xmlns:a14="http://schemas.microsoft.com/office/drawing/2010/main"/>
-                      </a:ext>
-                    </a:extLst>
                   </pic:spPr>
                 </pic:pic>
               </a:graphicData>
@@ -7969,7 +8465,7 @@
     <w:p>
       <w:pPr>
         <w:pStyle w:val="a4"/>
-        <w:ind w:leftChars="0" w:left="960" w:firstLine="120"/>
+        <w:ind w:leftChars="0" w:left="1200"/>
         <w:jc w:val="center"/>
         <w:rPr>
           <w:rFonts w:ascii="標楷體" w:eastAsia="標楷體" w:hAnsi="標楷體" w:cstheme="minorHAnsi"/>
@@ -7983,883 +8479,131 @@
           <w:sz w:val="28"/>
           <w:szCs w:val="28"/>
         </w:rPr>
-        <w:t>圖(</w:t>
-      </w:r>
-      <w:r>
-        <w:rPr>
-          <w:rFonts w:ascii="標楷體" w:eastAsia="標楷體" w:hAnsi="標楷體" w:cstheme="minorHAnsi" w:hint="eastAsia"/>
-          <w:sz w:val="28"/>
-          <w:szCs w:val="28"/>
-        </w:rPr>
-        <w:t>22</w:t>
-      </w:r>
-      <w:r>
-        <w:rPr>
-          <w:rFonts w:ascii="標楷體" w:eastAsia="標楷體" w:hAnsi="標楷體" w:cstheme="minorHAnsi" w:hint="eastAsia"/>
-          <w:sz w:val="28"/>
-          <w:szCs w:val="28"/>
-        </w:rPr>
-        <w:t xml:space="preserve">) </w:t>
-      </w:r>
-      <w:r>
-        <w:rPr>
-          <w:rFonts w:ascii="標楷體" w:eastAsia="標楷體" w:hAnsi="標楷體" w:cstheme="minorHAnsi"/>
-          <w:sz w:val="28"/>
-          <w:szCs w:val="28"/>
-        </w:rPr>
-        <w:t>Cameraman.bmp</w:t>
-      </w:r>
-      <w:r>
-        <w:rPr>
-          <w:rFonts w:ascii="標楷體" w:eastAsia="標楷體" w:hAnsi="標楷體" w:cstheme="minorHAnsi" w:hint="eastAsia"/>
-          <w:sz w:val="28"/>
-          <w:szCs w:val="28"/>
-        </w:rPr>
-        <w:t>原圖與</w:t>
-      </w:r>
-      <w:r>
-        <w:rPr>
-          <w:rFonts w:ascii="標楷體" w:eastAsia="標楷體" w:hAnsi="標楷體" w:cstheme="minorHAnsi" w:hint="eastAsia"/>
-          <w:sz w:val="28"/>
-          <w:szCs w:val="28"/>
-        </w:rPr>
-        <w:t>I</w:t>
-      </w:r>
-      <w:r>
-        <w:rPr>
-          <w:rFonts w:ascii="標楷體" w:eastAsia="標楷體" w:hAnsi="標楷體" w:cstheme="minorHAnsi"/>
-          <w:sz w:val="28"/>
-          <w:szCs w:val="28"/>
-        </w:rPr>
-        <w:t>mage sharpening using the Laplacian operator</w:t>
-      </w:r>
-      <w:r>
-        <w:rPr>
-          <w:rFonts w:ascii="標楷體" w:eastAsia="標楷體" w:hAnsi="標楷體" w:cstheme="minorHAnsi" w:hint="eastAsia"/>
-          <w:sz w:val="28"/>
-          <w:szCs w:val="28"/>
-        </w:rPr>
-        <w:t>後之影像</w:t>
+        <w:t>圖(17) B圖的原圖與輸出</w:t>
       </w:r>
     </w:p>
     <w:p>
       <w:pPr>
         <w:pStyle w:val="a4"/>
-        <w:ind w:leftChars="0" w:left="1080" w:firstLine="480"/>
-        <w:jc w:val="center"/>
-        <w:rPr>
-          <w:rFonts w:ascii="標楷體" w:eastAsia="標楷體" w:hAnsi="標楷體" w:cstheme="minorHAnsi"/>
-          <w:sz w:val="28"/>
-          <w:szCs w:val="28"/>
-        </w:rPr>
-      </w:pPr>
-      <w:r>
-        <w:rPr>
-          <w:rFonts w:ascii="標楷體" w:eastAsia="標楷體" w:hAnsi="標楷體" w:cstheme="minorHAnsi"/>
-          <w:noProof/>
-          <w:sz w:val="28"/>
-          <w:szCs w:val="28"/>
-        </w:rPr>
-        <w:drawing>
-          <wp:inline distT="0" distB="0" distL="0" distR="0" wp14:anchorId="47D537DE" wp14:editId="0C1FAB9C">
-            <wp:extent cx="4406040" cy="1933544"/>
-            <wp:effectExtent l="0" t="0" r="0" b="0"/>
-            <wp:docPr id="5" name="圖片 5"/>
-            <wp:cNvGraphicFramePr>
-              <a:graphicFrameLocks xmlns:a="http://schemas.openxmlformats.org/drawingml/2006/main" noChangeAspect="1"/>
-            </wp:cNvGraphicFramePr>
-            <a:graphic xmlns:a="http://schemas.openxmlformats.org/drawingml/2006/main">
-              <a:graphicData uri="http://schemas.openxmlformats.org/drawingml/2006/picture">
-                <pic:pic xmlns:pic="http://schemas.openxmlformats.org/drawingml/2006/picture">
-                  <pic:nvPicPr>
-                    <pic:cNvPr id="1" name=""/>
-                    <pic:cNvPicPr/>
-                  </pic:nvPicPr>
-                  <pic:blipFill rotWithShape="1">
-                    <a:blip r:embed="rId25"/>
-                    <a:srcRect t="410"/>
-                    <a:stretch/>
-                  </pic:blipFill>
-                  <pic:spPr bwMode="auto">
-                    <a:xfrm>
-                      <a:off x="0" y="0"/>
-                      <a:ext cx="4432438" cy="1945129"/>
-                    </a:xfrm>
-                    <a:prstGeom prst="rect">
-                      <a:avLst/>
-                    </a:prstGeom>
-                    <a:ln>
-                      <a:noFill/>
-                    </a:ln>
-                    <a:extLst>
-                      <a:ext uri="{53640926-AAD7-44D8-BBD7-CCE9431645EC}">
-                        <a14:shadowObscured xmlns:a14="http://schemas.microsoft.com/office/drawing/2010/main"/>
-                      </a:ext>
-                    </a:extLst>
-                  </pic:spPr>
-                </pic:pic>
-              </a:graphicData>
-            </a:graphic>
-          </wp:inline>
-        </w:drawing>
-      </w:r>
-    </w:p>
-    <w:p>
-      <w:pPr>
-        <w:pStyle w:val="a4"/>
-        <w:ind w:leftChars="0" w:left="1560"/>
-        <w:jc w:val="center"/>
-        <w:rPr>
-          <w:rFonts w:ascii="標楷體" w:eastAsia="標楷體" w:hAnsi="標楷體" w:cstheme="minorHAnsi"/>
-          <w:sz w:val="28"/>
-          <w:szCs w:val="28"/>
-        </w:rPr>
-      </w:pPr>
-      <w:r>
-        <w:rPr>
-          <w:rFonts w:ascii="標楷體" w:eastAsia="標楷體" w:hAnsi="標楷體" w:cstheme="minorHAnsi" w:hint="eastAsia"/>
-          <w:sz w:val="28"/>
-          <w:szCs w:val="28"/>
-        </w:rPr>
-        <w:t>圖(</w:t>
-      </w:r>
-      <w:r>
-        <w:rPr>
-          <w:rFonts w:ascii="標楷體" w:eastAsia="標楷體" w:hAnsi="標楷體" w:cstheme="minorHAnsi" w:hint="eastAsia"/>
-          <w:sz w:val="28"/>
-          <w:szCs w:val="28"/>
-        </w:rPr>
-        <w:t>2</w:t>
-      </w:r>
-      <w:r>
-        <w:rPr>
-          <w:rFonts w:ascii="標楷體" w:eastAsia="標楷體" w:hAnsi="標楷體" w:cstheme="minorHAnsi" w:hint="eastAsia"/>
-          <w:sz w:val="28"/>
-          <w:szCs w:val="28"/>
-        </w:rPr>
-        <w:t>3</w:t>
-      </w:r>
-      <w:r>
-        <w:rPr>
-          <w:rFonts w:ascii="標楷體" w:eastAsia="標楷體" w:hAnsi="標楷體" w:cstheme="minorHAnsi" w:hint="eastAsia"/>
-          <w:sz w:val="28"/>
-          <w:szCs w:val="28"/>
-        </w:rPr>
-        <w:t xml:space="preserve">) </w:t>
-      </w:r>
-      <w:r>
-        <w:rPr>
-          <w:rFonts w:ascii="標楷體" w:eastAsia="標楷體" w:hAnsi="標楷體" w:cstheme="minorHAnsi"/>
-          <w:sz w:val="28"/>
-          <w:szCs w:val="28"/>
-        </w:rPr>
-        <w:t>Jetplane</w:t>
-      </w:r>
-      <w:r>
-        <w:rPr>
-          <w:rFonts w:ascii="標楷體" w:eastAsia="標楷體" w:hAnsi="標楷體" w:cstheme="minorHAnsi"/>
-          <w:sz w:val="28"/>
-          <w:szCs w:val="28"/>
-        </w:rPr>
-        <w:t>.bmp</w:t>
-      </w:r>
-      <w:r>
-        <w:rPr>
-          <w:rFonts w:ascii="標楷體" w:eastAsia="標楷體" w:hAnsi="標楷體" w:cstheme="minorHAnsi" w:hint="eastAsia"/>
-          <w:sz w:val="28"/>
-          <w:szCs w:val="28"/>
-        </w:rPr>
-        <w:t>原圖與</w:t>
-      </w:r>
-      <w:r>
-        <w:rPr>
-          <w:rFonts w:ascii="標楷體" w:eastAsia="標楷體" w:hAnsi="標楷體" w:cstheme="minorHAnsi" w:hint="eastAsia"/>
-          <w:sz w:val="28"/>
-          <w:szCs w:val="28"/>
-        </w:rPr>
-        <w:t>I</w:t>
-      </w:r>
-      <w:r>
-        <w:rPr>
-          <w:rFonts w:ascii="標楷體" w:eastAsia="標楷體" w:hAnsi="標楷體" w:cstheme="minorHAnsi"/>
-          <w:sz w:val="28"/>
-          <w:szCs w:val="28"/>
-        </w:rPr>
-        <w:t>mage sharpening using the Laplacian operator</w:t>
-      </w:r>
-      <w:r>
-        <w:rPr>
-          <w:rFonts w:ascii="標楷體" w:eastAsia="標楷體" w:hAnsi="標楷體" w:cstheme="minorHAnsi" w:hint="eastAsia"/>
-          <w:sz w:val="28"/>
-          <w:szCs w:val="28"/>
-        </w:rPr>
-        <w:t>後之影像</w:t>
-      </w:r>
-      <w:r>
-        <w:rPr>
-          <w:rFonts w:ascii="標楷體" w:eastAsia="標楷體" w:hAnsi="標楷體" w:cstheme="minorHAnsi"/>
-          <w:noProof/>
-          <w:sz w:val="28"/>
-          <w:szCs w:val="28"/>
-        </w:rPr>
-        <w:lastRenderedPageBreak/>
-        <w:drawing>
-          <wp:inline distT="0" distB="0" distL="0" distR="0" wp14:anchorId="021CE36C" wp14:editId="67865C65">
-            <wp:extent cx="4419600" cy="1928321"/>
-            <wp:effectExtent l="0" t="0" r="0" b="0"/>
-            <wp:docPr id="12" name="圖片 12"/>
-            <wp:cNvGraphicFramePr>
-              <a:graphicFrameLocks xmlns:a="http://schemas.openxmlformats.org/drawingml/2006/main" noChangeAspect="1"/>
-            </wp:cNvGraphicFramePr>
-            <a:graphic xmlns:a="http://schemas.openxmlformats.org/drawingml/2006/main">
-              <a:graphicData uri="http://schemas.openxmlformats.org/drawingml/2006/picture">
-                <pic:pic xmlns:pic="http://schemas.openxmlformats.org/drawingml/2006/picture">
-                  <pic:nvPicPr>
-                    <pic:cNvPr id="1" name=""/>
-                    <pic:cNvPicPr/>
-                  </pic:nvPicPr>
-                  <pic:blipFill>
-                    <a:blip r:embed="rId26"/>
-                    <a:stretch>
-                      <a:fillRect/>
-                    </a:stretch>
-                  </pic:blipFill>
-                  <pic:spPr>
-                    <a:xfrm>
-                      <a:off x="0" y="0"/>
-                      <a:ext cx="4433483" cy="1934378"/>
-                    </a:xfrm>
-                    <a:prstGeom prst="rect">
-                      <a:avLst/>
-                    </a:prstGeom>
-                  </pic:spPr>
-                </pic:pic>
-              </a:graphicData>
-            </a:graphic>
-          </wp:inline>
-        </w:drawing>
-      </w:r>
-    </w:p>
-    <w:p>
-      <w:pPr>
-        <w:pStyle w:val="a4"/>
-        <w:ind w:leftChars="0" w:left="1560"/>
-        <w:jc w:val="center"/>
-        <w:rPr>
-          <w:rFonts w:ascii="標楷體" w:eastAsia="標楷體" w:hAnsi="標楷體" w:cstheme="minorHAnsi"/>
-          <w:sz w:val="28"/>
-          <w:szCs w:val="28"/>
-        </w:rPr>
-      </w:pPr>
-      <w:r>
-        <w:rPr>
-          <w:rFonts w:ascii="標楷體" w:eastAsia="標楷體" w:hAnsi="標楷體" w:cstheme="minorHAnsi" w:hint="eastAsia"/>
-          <w:sz w:val="28"/>
-          <w:szCs w:val="28"/>
-        </w:rPr>
-        <w:t>圖(2</w:t>
-      </w:r>
-      <w:r>
-        <w:rPr>
-          <w:rFonts w:ascii="標楷體" w:eastAsia="標楷體" w:hAnsi="標楷體" w:cstheme="minorHAnsi" w:hint="eastAsia"/>
-          <w:sz w:val="28"/>
-          <w:szCs w:val="28"/>
-        </w:rPr>
-        <w:t>4</w:t>
-      </w:r>
-      <w:r>
-        <w:rPr>
-          <w:rFonts w:ascii="標楷體" w:eastAsia="標楷體" w:hAnsi="標楷體" w:cstheme="minorHAnsi" w:hint="eastAsia"/>
-          <w:sz w:val="28"/>
-          <w:szCs w:val="28"/>
-        </w:rPr>
-        <w:t xml:space="preserve">) </w:t>
-      </w:r>
-      <w:r>
-        <w:rPr>
-          <w:rFonts w:ascii="標楷體" w:eastAsia="標楷體" w:hAnsi="標楷體" w:cstheme="minorHAnsi"/>
-          <w:sz w:val="28"/>
-          <w:szCs w:val="28"/>
-        </w:rPr>
-        <w:t>Lake</w:t>
-      </w:r>
-      <w:r>
-        <w:rPr>
-          <w:rFonts w:ascii="標楷體" w:eastAsia="標楷體" w:hAnsi="標楷體" w:cstheme="minorHAnsi"/>
-          <w:sz w:val="28"/>
-          <w:szCs w:val="28"/>
-        </w:rPr>
-        <w:t>.bmp</w:t>
-      </w:r>
-      <w:r>
-        <w:rPr>
-          <w:rFonts w:ascii="標楷體" w:eastAsia="標楷體" w:hAnsi="標楷體" w:cstheme="minorHAnsi" w:hint="eastAsia"/>
-          <w:sz w:val="28"/>
-          <w:szCs w:val="28"/>
-        </w:rPr>
-        <w:t>原圖與</w:t>
-      </w:r>
-      <w:r>
-        <w:rPr>
-          <w:rFonts w:ascii="標楷體" w:eastAsia="標楷體" w:hAnsi="標楷體" w:cstheme="minorHAnsi" w:hint="eastAsia"/>
-          <w:sz w:val="28"/>
-          <w:szCs w:val="28"/>
-        </w:rPr>
-        <w:t>I</w:t>
-      </w:r>
-      <w:r>
-        <w:rPr>
-          <w:rFonts w:ascii="標楷體" w:eastAsia="標楷體" w:hAnsi="標楷體" w:cstheme="minorHAnsi"/>
-          <w:sz w:val="28"/>
-          <w:szCs w:val="28"/>
-        </w:rPr>
-        <w:t>mage sharpening using the Laplacian operator</w:t>
-      </w:r>
-      <w:r>
-        <w:rPr>
-          <w:rFonts w:ascii="標楷體" w:eastAsia="標楷體" w:hAnsi="標楷體" w:cstheme="minorHAnsi" w:hint="eastAsia"/>
-          <w:sz w:val="28"/>
-          <w:szCs w:val="28"/>
-        </w:rPr>
-        <w:t>後之影像</w:t>
-      </w:r>
-    </w:p>
-    <w:p>
-      <w:pPr>
-        <w:pStyle w:val="a4"/>
-        <w:ind w:leftChars="0" w:left="1560"/>
-        <w:jc w:val="center"/>
-        <w:rPr>
-          <w:rFonts w:ascii="標楷體" w:eastAsia="標楷體" w:hAnsi="標楷體" w:cstheme="minorHAnsi"/>
-          <w:sz w:val="28"/>
-          <w:szCs w:val="28"/>
-        </w:rPr>
-      </w:pPr>
-      <w:r>
-        <w:rPr>
-          <w:rFonts w:ascii="標楷體" w:eastAsia="標楷體" w:hAnsi="標楷體" w:cstheme="minorHAnsi"/>
-          <w:noProof/>
-          <w:sz w:val="28"/>
-          <w:szCs w:val="28"/>
-        </w:rPr>
-        <w:drawing>
-          <wp:inline distT="0" distB="0" distL="0" distR="0" wp14:anchorId="318A9646" wp14:editId="6A3455CA">
-            <wp:extent cx="4431030" cy="1942988"/>
-            <wp:effectExtent l="0" t="0" r="7620" b="635"/>
-            <wp:docPr id="44" name="圖片 44"/>
-            <wp:cNvGraphicFramePr>
-              <a:graphicFrameLocks xmlns:a="http://schemas.openxmlformats.org/drawingml/2006/main" noChangeAspect="1"/>
-            </wp:cNvGraphicFramePr>
-            <a:graphic xmlns:a="http://schemas.openxmlformats.org/drawingml/2006/main">
-              <a:graphicData uri="http://schemas.openxmlformats.org/drawingml/2006/picture">
-                <pic:pic xmlns:pic="http://schemas.openxmlformats.org/drawingml/2006/picture">
-                  <pic:nvPicPr>
-                    <pic:cNvPr id="1" name=""/>
-                    <pic:cNvPicPr/>
-                  </pic:nvPicPr>
-                  <pic:blipFill rotWithShape="1">
-                    <a:blip r:embed="rId27"/>
-                    <a:srcRect t="488"/>
-                    <a:stretch/>
-                  </pic:blipFill>
-                  <pic:spPr bwMode="auto">
-                    <a:xfrm>
-                      <a:off x="0" y="0"/>
-                      <a:ext cx="4445670" cy="1949408"/>
-                    </a:xfrm>
-                    <a:prstGeom prst="rect">
-                      <a:avLst/>
-                    </a:prstGeom>
-                    <a:ln>
-                      <a:noFill/>
-                    </a:ln>
-                    <a:extLst>
-                      <a:ext uri="{53640926-AAD7-44D8-BBD7-CCE9431645EC}">
-                        <a14:shadowObscured xmlns:a14="http://schemas.microsoft.com/office/drawing/2010/main"/>
-                      </a:ext>
-                    </a:extLst>
-                  </pic:spPr>
-                </pic:pic>
-              </a:graphicData>
-            </a:graphic>
-          </wp:inline>
-        </w:drawing>
-      </w:r>
-    </w:p>
-    <w:p>
-      <w:pPr>
-        <w:pStyle w:val="a4"/>
-        <w:ind w:leftChars="0" w:left="960" w:firstLine="120"/>
-        <w:jc w:val="center"/>
-        <w:rPr>
-          <w:rFonts w:ascii="標楷體" w:eastAsia="標楷體" w:hAnsi="標楷體" w:cstheme="minorHAnsi"/>
-          <w:sz w:val="28"/>
-          <w:szCs w:val="28"/>
-        </w:rPr>
-      </w:pPr>
-      <w:r>
-        <w:rPr>
-          <w:rFonts w:ascii="標楷體" w:eastAsia="標楷體" w:hAnsi="標楷體" w:cstheme="minorHAnsi" w:hint="eastAsia"/>
-          <w:sz w:val="28"/>
-          <w:szCs w:val="28"/>
-        </w:rPr>
-        <w:t>圖(</w:t>
-      </w:r>
-      <w:r>
-        <w:rPr>
-          <w:rFonts w:ascii="標楷體" w:eastAsia="標楷體" w:hAnsi="標楷體" w:cstheme="minorHAnsi" w:hint="eastAsia"/>
-          <w:sz w:val="28"/>
-          <w:szCs w:val="28"/>
-        </w:rPr>
-        <w:t>2</w:t>
-      </w:r>
-      <w:r>
-        <w:rPr>
-          <w:rFonts w:ascii="標楷體" w:eastAsia="標楷體" w:hAnsi="標楷體" w:cstheme="minorHAnsi" w:hint="eastAsia"/>
-          <w:sz w:val="28"/>
-          <w:szCs w:val="28"/>
-        </w:rPr>
-        <w:t>5</w:t>
-      </w:r>
-      <w:r>
-        <w:rPr>
-          <w:rFonts w:ascii="標楷體" w:eastAsia="標楷體" w:hAnsi="標楷體" w:cstheme="minorHAnsi" w:hint="eastAsia"/>
-          <w:sz w:val="28"/>
-          <w:szCs w:val="28"/>
-        </w:rPr>
-        <w:t xml:space="preserve">) </w:t>
-      </w:r>
-      <w:r>
-        <w:rPr>
-          <w:rFonts w:ascii="標楷體" w:eastAsia="標楷體" w:hAnsi="標楷體" w:cstheme="minorHAnsi"/>
-          <w:sz w:val="28"/>
-          <w:szCs w:val="28"/>
-        </w:rPr>
-        <w:t>Peppers</w:t>
-      </w:r>
-      <w:r>
-        <w:rPr>
-          <w:rFonts w:ascii="標楷體" w:eastAsia="標楷體" w:hAnsi="標楷體" w:cstheme="minorHAnsi"/>
-          <w:sz w:val="28"/>
-          <w:szCs w:val="28"/>
-        </w:rPr>
-        <w:t>.bmp</w:t>
-      </w:r>
-      <w:r>
-        <w:rPr>
-          <w:rFonts w:ascii="標楷體" w:eastAsia="標楷體" w:hAnsi="標楷體" w:cstheme="minorHAnsi" w:hint="eastAsia"/>
-          <w:sz w:val="28"/>
-          <w:szCs w:val="28"/>
-        </w:rPr>
-        <w:t>原圖與</w:t>
-      </w:r>
-      <w:r>
-        <w:rPr>
-          <w:rFonts w:ascii="標楷體" w:eastAsia="標楷體" w:hAnsi="標楷體" w:cstheme="minorHAnsi" w:hint="eastAsia"/>
-          <w:sz w:val="28"/>
-          <w:szCs w:val="28"/>
-        </w:rPr>
-        <w:t>I</w:t>
-      </w:r>
-      <w:r>
-        <w:rPr>
-          <w:rFonts w:ascii="標楷體" w:eastAsia="標楷體" w:hAnsi="標楷體" w:cstheme="minorHAnsi"/>
-          <w:sz w:val="28"/>
-          <w:szCs w:val="28"/>
-        </w:rPr>
-        <w:t>mage sharpening using the Laplacian operator</w:t>
-      </w:r>
-      <w:r>
-        <w:rPr>
-          <w:rFonts w:ascii="標楷體" w:eastAsia="標楷體" w:hAnsi="標楷體" w:cstheme="minorHAnsi" w:hint="eastAsia"/>
-          <w:sz w:val="28"/>
-          <w:szCs w:val="28"/>
-        </w:rPr>
-        <w:t>後之影像</w:t>
-      </w:r>
-    </w:p>
-    <w:p>
-      <w:pPr>
-        <w:ind w:left="960" w:firstLine="120"/>
-        <w:rPr>
-          <w:rFonts w:ascii="標楷體" w:eastAsia="標楷體" w:hAnsi="標楷體" w:cstheme="minorHAnsi"/>
-          <w:sz w:val="28"/>
-          <w:szCs w:val="28"/>
-        </w:rPr>
-      </w:pPr>
-      <w:r>
-        <w:rPr>
-          <w:rFonts w:ascii="標楷體" w:eastAsia="標楷體" w:hAnsi="標楷體" w:cstheme="minorHAnsi" w:hint="eastAsia"/>
-          <w:sz w:val="28"/>
-          <w:szCs w:val="28"/>
-        </w:rPr>
-        <w:t>其中m</w:t>
-      </w:r>
-      <w:r>
-        <w:rPr>
-          <w:rFonts w:ascii="標楷體" w:eastAsia="標楷體" w:hAnsi="標楷體" w:cstheme="minorHAnsi"/>
-          <w:sz w:val="28"/>
-          <w:szCs w:val="28"/>
-        </w:rPr>
-        <w:t>ask1</w:t>
-      </w:r>
-      <w:r>
-        <w:rPr>
-          <w:rFonts w:ascii="標楷體" w:eastAsia="標楷體" w:hAnsi="標楷體" w:cstheme="minorHAnsi" w:hint="eastAsia"/>
-          <w:sz w:val="28"/>
-          <w:szCs w:val="28"/>
-        </w:rPr>
-        <w:t>與m</w:t>
-      </w:r>
-      <w:r>
-        <w:rPr>
-          <w:rFonts w:ascii="標楷體" w:eastAsia="標楷體" w:hAnsi="標楷體" w:cstheme="minorHAnsi"/>
-          <w:sz w:val="28"/>
-          <w:szCs w:val="28"/>
-        </w:rPr>
-        <w:t>ask2</w:t>
-      </w:r>
-      <w:r>
-        <w:rPr>
-          <w:rFonts w:ascii="標楷體" w:eastAsia="標楷體" w:hAnsi="標楷體" w:cstheme="minorHAnsi" w:hint="eastAsia"/>
-          <w:sz w:val="28"/>
-          <w:szCs w:val="28"/>
-        </w:rPr>
-        <w:t>為:</w:t>
-      </w:r>
-    </w:p>
-    <w:p>
-      <w:pPr>
-        <w:jc w:val="center"/>
-        <w:rPr>
-          <w:rFonts w:ascii="標楷體" w:eastAsia="標楷體" w:hAnsi="標楷體" w:cstheme="minorHAnsi"/>
-          <w:sz w:val="28"/>
-          <w:szCs w:val="28"/>
-        </w:rPr>
-      </w:pPr>
-      <w:r>
-        <w:rPr>
-          <w:rFonts w:ascii="標楷體" w:eastAsia="標楷體" w:hAnsi="標楷體" w:cstheme="minorHAnsi"/>
-          <w:noProof/>
-          <w:sz w:val="28"/>
-          <w:szCs w:val="28"/>
-        </w:rPr>
-        <w:drawing>
-          <wp:inline distT="0" distB="0" distL="0" distR="0" wp14:anchorId="0A6E7FFA" wp14:editId="4932283E">
-            <wp:extent cx="1475105" cy="1851239"/>
-            <wp:effectExtent l="0" t="0" r="0" b="0"/>
-            <wp:docPr id="56" name="圖片 56"/>
-            <wp:cNvGraphicFramePr>
-              <a:graphicFrameLocks xmlns:a="http://schemas.openxmlformats.org/drawingml/2006/main" noChangeAspect="1"/>
-            </wp:cNvGraphicFramePr>
-            <a:graphic xmlns:a="http://schemas.openxmlformats.org/drawingml/2006/main">
-              <a:graphicData uri="http://schemas.openxmlformats.org/drawingml/2006/picture">
-                <pic:pic xmlns:pic="http://schemas.openxmlformats.org/drawingml/2006/picture">
-                  <pic:nvPicPr>
-                    <pic:cNvPr id="1" name=""/>
-                    <pic:cNvPicPr/>
-                  </pic:nvPicPr>
-                  <pic:blipFill rotWithShape="1">
-                    <a:blip r:embed="rId28"/>
-                    <a:srcRect b="1293"/>
-                    <a:stretch/>
-                  </pic:blipFill>
-                  <pic:spPr bwMode="auto">
-                    <a:xfrm>
-                      <a:off x="0" y="0"/>
-                      <a:ext cx="1481652" cy="1859455"/>
-                    </a:xfrm>
-                    <a:prstGeom prst="rect">
-                      <a:avLst/>
-                    </a:prstGeom>
-                    <a:ln>
-                      <a:noFill/>
-                    </a:ln>
-                    <a:extLst>
-                      <a:ext uri="{53640926-AAD7-44D8-BBD7-CCE9431645EC}">
-                        <a14:shadowObscured xmlns:a14="http://schemas.microsoft.com/office/drawing/2010/main"/>
-                      </a:ext>
-                    </a:extLst>
-                  </pic:spPr>
-                </pic:pic>
-              </a:graphicData>
-            </a:graphic>
-          </wp:inline>
-        </w:drawing>
-      </w:r>
-      <w:r>
-        <w:rPr>
-          <w:rFonts w:ascii="標楷體" w:eastAsia="標楷體" w:hAnsi="標楷體" w:cstheme="minorHAnsi"/>
-          <w:noProof/>
-          <w:sz w:val="28"/>
-          <w:szCs w:val="28"/>
-        </w:rPr>
-        <w:drawing>
-          <wp:inline distT="0" distB="0" distL="0" distR="0" wp14:anchorId="7879AA65" wp14:editId="2D075C0C">
-            <wp:extent cx="1451945" cy="1867557"/>
-            <wp:effectExtent l="0" t="0" r="0" b="0"/>
-            <wp:docPr id="57" name="圖片 57"/>
-            <wp:cNvGraphicFramePr>
-              <a:graphicFrameLocks xmlns:a="http://schemas.openxmlformats.org/drawingml/2006/main" noChangeAspect="1"/>
-            </wp:cNvGraphicFramePr>
-            <a:graphic xmlns:a="http://schemas.openxmlformats.org/drawingml/2006/main">
-              <a:graphicData uri="http://schemas.openxmlformats.org/drawingml/2006/picture">
-                <pic:pic xmlns:pic="http://schemas.openxmlformats.org/drawingml/2006/picture">
-                  <pic:nvPicPr>
-                    <pic:cNvPr id="1" name=""/>
-                    <pic:cNvPicPr/>
-                  </pic:nvPicPr>
-                  <pic:blipFill>
-                    <a:blip r:embed="rId29"/>
-                    <a:stretch>
-                      <a:fillRect/>
-                    </a:stretch>
-                  </pic:blipFill>
-                  <pic:spPr>
-                    <a:xfrm>
-                      <a:off x="0" y="0"/>
-                      <a:ext cx="1468822" cy="1889265"/>
-                    </a:xfrm>
-                    <a:prstGeom prst="rect">
-                      <a:avLst/>
-                    </a:prstGeom>
-                  </pic:spPr>
-                </pic:pic>
-              </a:graphicData>
-            </a:graphic>
-          </wp:inline>
-        </w:drawing>
-      </w:r>
-    </w:p>
-    <w:p>
-      <w:pPr>
-        <w:jc w:val="center"/>
-        <w:rPr>
-          <w:rFonts w:ascii="標楷體" w:eastAsia="標楷體" w:hAnsi="標楷體" w:cstheme="minorHAnsi"/>
-          <w:sz w:val="28"/>
-          <w:szCs w:val="28"/>
-        </w:rPr>
-      </w:pPr>
-      <w:r>
-        <w:rPr>
-          <w:rFonts w:ascii="標楷體" w:eastAsia="標楷體" w:hAnsi="標楷體" w:cstheme="minorHAnsi" w:hint="eastAsia"/>
-          <w:sz w:val="28"/>
-          <w:szCs w:val="28"/>
-        </w:rPr>
-        <w:t>圖(2</w:t>
-      </w:r>
-      <w:r>
-        <w:rPr>
-          <w:rFonts w:ascii="標楷體" w:eastAsia="標楷體" w:hAnsi="標楷體" w:cstheme="minorHAnsi" w:hint="eastAsia"/>
-          <w:sz w:val="28"/>
-          <w:szCs w:val="28"/>
-        </w:rPr>
-        <w:t>6</w:t>
-      </w:r>
-      <w:r>
-        <w:rPr>
-          <w:rFonts w:ascii="標楷體" w:eastAsia="標楷體" w:hAnsi="標楷體" w:cstheme="minorHAnsi" w:hint="eastAsia"/>
-          <w:sz w:val="28"/>
-          <w:szCs w:val="28"/>
-        </w:rPr>
-        <w:t>) 左邊為m</w:t>
-      </w:r>
-      <w:r>
-        <w:rPr>
-          <w:rFonts w:ascii="標楷體" w:eastAsia="標楷體" w:hAnsi="標楷體" w:cstheme="minorHAnsi"/>
-          <w:sz w:val="28"/>
-          <w:szCs w:val="28"/>
-        </w:rPr>
-        <w:t>ask1</w:t>
-      </w:r>
-      <w:r>
-        <w:rPr>
-          <w:rFonts w:ascii="標楷體" w:eastAsia="標楷體" w:hAnsi="標楷體" w:cstheme="minorHAnsi" w:hint="eastAsia"/>
-          <w:sz w:val="28"/>
-          <w:szCs w:val="28"/>
-        </w:rPr>
-        <w:t>，右邊為m</w:t>
-      </w:r>
-      <w:r>
-        <w:rPr>
-          <w:rFonts w:ascii="標楷體" w:eastAsia="標楷體" w:hAnsi="標楷體" w:cstheme="minorHAnsi"/>
-          <w:sz w:val="28"/>
-          <w:szCs w:val="28"/>
-        </w:rPr>
-        <w:t>ask2</w:t>
-      </w:r>
-    </w:p>
-    <w:p>
-      <w:pPr>
-        <w:ind w:left="960"/>
-        <w:rPr>
-          <w:rFonts w:ascii="標楷體" w:eastAsia="標楷體" w:hAnsi="標楷體" w:cstheme="minorHAnsi"/>
-          <w:sz w:val="28"/>
-          <w:szCs w:val="28"/>
-        </w:rPr>
-      </w:pPr>
-      <w:r>
-        <w:rPr>
-          <w:rFonts w:ascii="標楷體" w:eastAsia="標楷體" w:hAnsi="標楷體" w:cstheme="minorHAnsi" w:hint="eastAsia"/>
-          <w:sz w:val="28"/>
-          <w:szCs w:val="28"/>
-        </w:rPr>
-        <w:lastRenderedPageBreak/>
-        <w:t xml:space="preserve">    這裡可以看出使用的是</w:t>
-      </w:r>
-      <w:r>
-        <w:rPr>
-          <w:rFonts w:ascii="標楷體" w:eastAsia="標楷體" w:hAnsi="標楷體" w:cstheme="minorHAnsi" w:hint="eastAsia"/>
-          <w:sz w:val="28"/>
-          <w:szCs w:val="28"/>
-        </w:rPr>
-        <w:t>合成型</w:t>
-      </w:r>
-      <w:r>
-        <w:rPr>
-          <w:rFonts w:ascii="標楷體" w:eastAsia="標楷體" w:hAnsi="標楷體" w:cstheme="minorHAnsi"/>
-          <w:sz w:val="28"/>
-          <w:szCs w:val="28"/>
-        </w:rPr>
-        <w:t>Laplacian operator</w:t>
-      </w:r>
-      <w:r>
-        <w:rPr>
-          <w:rFonts w:ascii="標楷體" w:eastAsia="標楷體" w:hAnsi="標楷體" w:cstheme="minorHAnsi" w:hint="eastAsia"/>
-          <w:sz w:val="28"/>
-          <w:szCs w:val="28"/>
-        </w:rPr>
-        <w:t>，</w:t>
-      </w:r>
-      <w:r>
-        <w:rPr>
-          <w:rFonts w:ascii="標楷體" w:eastAsia="標楷體" w:hAnsi="標楷體" w:cstheme="minorHAnsi" w:hint="eastAsia"/>
-          <w:sz w:val="28"/>
-          <w:szCs w:val="28"/>
-        </w:rPr>
-        <w:t>直接對影像做銳利化，並且</w:t>
-      </w:r>
-      <w:r>
-        <w:rPr>
-          <w:rFonts w:ascii="標楷體" w:eastAsia="標楷體" w:hAnsi="標楷體" w:cstheme="minorHAnsi" w:hint="eastAsia"/>
-          <w:sz w:val="28"/>
-          <w:szCs w:val="28"/>
-        </w:rPr>
-        <w:t>因為未</w:t>
-      </w:r>
-      <w:r>
-        <w:rPr>
-          <w:rFonts w:ascii="標楷體" w:eastAsia="標楷體" w:hAnsi="標楷體" w:cstheme="minorHAnsi"/>
-          <w:sz w:val="28"/>
-          <w:szCs w:val="28"/>
-        </w:rPr>
-        <w:t>paddin</w:t>
-      </w:r>
-      <w:r>
-        <w:rPr>
-          <w:rFonts w:ascii="標楷體" w:eastAsia="標楷體" w:hAnsi="標楷體" w:cstheme="minorHAnsi"/>
-          <w:sz w:val="28"/>
-          <w:szCs w:val="28"/>
-        </w:rPr>
-        <w:t>g</w:t>
-      </w:r>
-      <w:r>
-        <w:rPr>
-          <w:rFonts w:ascii="標楷體" w:eastAsia="標楷體" w:hAnsi="標楷體" w:cstheme="minorHAnsi" w:hint="eastAsia"/>
-          <w:sz w:val="28"/>
-          <w:szCs w:val="28"/>
-        </w:rPr>
-        <w:t>，故不會對影像最外圍的邊界做</w:t>
-      </w:r>
-      <w:r>
-        <w:rPr>
-          <w:rFonts w:ascii="標楷體" w:eastAsia="標楷體" w:hAnsi="標楷體" w:cstheme="minorHAnsi"/>
-          <w:sz w:val="28"/>
-          <w:szCs w:val="28"/>
-        </w:rPr>
-        <w:t>Laplacian operator</w:t>
-      </w:r>
-      <w:r>
-        <w:rPr>
-          <w:rFonts w:ascii="標楷體" w:eastAsia="標楷體" w:hAnsi="標楷體" w:cstheme="minorHAnsi" w:hint="eastAsia"/>
-          <w:sz w:val="28"/>
-          <w:szCs w:val="28"/>
-        </w:rPr>
-        <w:t>。</w:t>
-      </w:r>
-      <w:r>
-        <w:rPr>
-          <w:rFonts w:ascii="標楷體" w:eastAsia="標楷體" w:hAnsi="標楷體" w:cstheme="minorHAnsi" w:hint="eastAsia"/>
-          <w:sz w:val="28"/>
-          <w:szCs w:val="28"/>
-        </w:rPr>
-        <w:t>從上面的o</w:t>
-      </w:r>
-      <w:r>
-        <w:rPr>
-          <w:rFonts w:ascii="標楷體" w:eastAsia="標楷體" w:hAnsi="標楷體" w:cstheme="minorHAnsi"/>
-          <w:sz w:val="28"/>
-          <w:szCs w:val="28"/>
-        </w:rPr>
-        <w:t>utput</w:t>
-      </w:r>
-      <w:r>
-        <w:rPr>
-          <w:rFonts w:ascii="標楷體" w:eastAsia="標楷體" w:hAnsi="標楷體" w:cstheme="minorHAnsi" w:hint="eastAsia"/>
-          <w:sz w:val="28"/>
-          <w:szCs w:val="28"/>
-        </w:rPr>
-        <w:t>可以看出，</w:t>
-      </w:r>
-      <w:r>
-        <w:rPr>
-          <w:rFonts w:ascii="標楷體" w:eastAsia="標楷體" w:hAnsi="標楷體" w:cstheme="minorHAnsi" w:hint="eastAsia"/>
-          <w:sz w:val="28"/>
-          <w:szCs w:val="28"/>
-        </w:rPr>
-        <w:t>如同</w:t>
-      </w:r>
-      <w:r>
-        <w:rPr>
-          <w:rFonts w:ascii="標楷體" w:eastAsia="標楷體" w:hAnsi="標楷體" w:cstheme="minorHAnsi" w:hint="eastAsia"/>
-          <w:sz w:val="28"/>
-          <w:szCs w:val="28"/>
-        </w:rPr>
-        <w:t>上面</w:t>
-      </w:r>
-      <w:r>
-        <w:rPr>
-          <w:rFonts w:ascii="標楷體" w:eastAsia="標楷體" w:hAnsi="標楷體" w:cstheme="minorHAnsi" w:hint="eastAsia"/>
-          <w:sz w:val="28"/>
-          <w:szCs w:val="28"/>
-        </w:rPr>
-        <w:t>的論述，在經過</w:t>
-      </w:r>
-      <w:r>
-        <w:rPr>
-          <w:rFonts w:ascii="標楷體" w:eastAsia="標楷體" w:hAnsi="標楷體" w:cstheme="minorHAnsi"/>
-          <w:sz w:val="28"/>
-          <w:szCs w:val="28"/>
-        </w:rPr>
-        <w:t>Laplacian operator</w:t>
-      </w:r>
-      <w:r>
-        <w:rPr>
-          <w:rFonts w:ascii="標楷體" w:eastAsia="標楷體" w:hAnsi="標楷體" w:cstheme="minorHAnsi" w:hint="eastAsia"/>
-          <w:sz w:val="28"/>
-          <w:szCs w:val="28"/>
-        </w:rPr>
-        <w:t>進行銳利化後，原始影像當中本來沒那麼明顯的細節將會顯示出來。</w:t>
-      </w:r>
-    </w:p>
-    <w:p>
-      <w:pPr>
-        <w:rPr>
-          <w:rFonts w:ascii="標楷體" w:eastAsia="標楷體" w:hAnsi="標楷體" w:cstheme="minorHAnsi"/>
-          <w:sz w:val="28"/>
-          <w:szCs w:val="28"/>
-        </w:rPr>
-      </w:pPr>
+        <w:ind w:leftChars="0" w:left="1200"/>
+        <w:rPr>
+          <w:rFonts w:ascii="標楷體" w:eastAsia="標楷體" w:hAnsi="標楷體" w:cstheme="minorHAnsi"/>
+          <w:sz w:val="28"/>
+          <w:szCs w:val="28"/>
+        </w:rPr>
+      </w:pPr>
+      <w:r>
+        <w:rPr>
+          <w:rFonts w:ascii="標楷體" w:eastAsia="標楷體" w:hAnsi="標楷體" w:cstheme="minorHAnsi" w:hint="eastAsia"/>
+          <w:sz w:val="28"/>
+          <w:szCs w:val="28"/>
+        </w:rPr>
+        <w:t>可以看到若D0</w:t>
+      </w:r>
+      <w:proofErr w:type="gramStart"/>
+      <w:r>
+        <w:rPr>
+          <w:rFonts w:ascii="標楷體" w:eastAsia="標楷體" w:hAnsi="標楷體" w:cstheme="minorHAnsi" w:hint="eastAsia"/>
+          <w:sz w:val="28"/>
+          <w:szCs w:val="28"/>
+        </w:rPr>
+        <w:t>同設為</w:t>
+      </w:r>
+      <w:proofErr w:type="gramEnd"/>
+      <w:r>
+        <w:rPr>
+          <w:rFonts w:ascii="標楷體" w:eastAsia="標楷體" w:hAnsi="標楷體" w:cstheme="minorHAnsi" w:hint="eastAsia"/>
+          <w:sz w:val="28"/>
+          <w:szCs w:val="28"/>
+        </w:rPr>
+        <w:t>50，則</w:t>
+      </w:r>
+      <w:r>
+        <w:rPr>
+          <w:rFonts w:ascii="標楷體" w:eastAsia="標楷體" w:hAnsi="標楷體" w:cstheme="minorHAnsi"/>
+          <w:sz w:val="28"/>
+          <w:szCs w:val="28"/>
+        </w:rPr>
+        <w:tab/>
+      </w:r>
+      <w:r>
+        <w:rPr>
+          <w:rFonts w:ascii="標楷體" w:eastAsia="標楷體" w:hAnsi="標楷體" w:cstheme="minorHAnsi" w:hint="eastAsia"/>
+          <w:sz w:val="28"/>
+          <w:szCs w:val="28"/>
+        </w:rPr>
+        <w:t>A圖處理是好的，但在B圖卻甚麼都沒有，因此視影像而更改D0的值，亦或是其他參數的選擇(</w:t>
+      </w:r>
+      <w:proofErr w:type="spellStart"/>
+      <w:r>
+        <w:rPr>
+          <w:rFonts w:ascii="標楷體" w:eastAsia="標楷體" w:hAnsi="標楷體" w:cstheme="minorHAnsi"/>
+          <w:sz w:val="28"/>
+          <w:szCs w:val="28"/>
+        </w:rPr>
+        <w:t>r</w:t>
+      </w:r>
+      <w:r>
+        <w:rPr>
+          <w:rFonts w:ascii="標楷體" w:eastAsia="標楷體" w:hAnsi="標楷體" w:cstheme="minorHAnsi"/>
+          <w:sz w:val="28"/>
+          <w:szCs w:val="28"/>
+          <w:vertAlign w:val="subscript"/>
+        </w:rPr>
+        <w:t>H</w:t>
+      </w:r>
+      <w:proofErr w:type="spellEnd"/>
+      <w:r>
+        <w:rPr>
+          <w:rFonts w:ascii="標楷體" w:eastAsia="標楷體" w:hAnsi="標楷體" w:cstheme="minorHAnsi" w:hint="eastAsia"/>
+          <w:sz w:val="28"/>
+          <w:szCs w:val="28"/>
+        </w:rPr>
+        <w:t>、</w:t>
+      </w:r>
+      <w:proofErr w:type="spellStart"/>
+      <w:r>
+        <w:rPr>
+          <w:rFonts w:ascii="標楷體" w:eastAsia="標楷體" w:hAnsi="標楷體" w:cstheme="minorHAnsi"/>
+          <w:sz w:val="28"/>
+          <w:szCs w:val="28"/>
+        </w:rPr>
+        <w:t>r</w:t>
+      </w:r>
+      <w:r>
+        <w:rPr>
+          <w:rFonts w:ascii="標楷體" w:eastAsia="標楷體" w:hAnsi="標楷體" w:cstheme="minorHAnsi"/>
+          <w:sz w:val="28"/>
+          <w:szCs w:val="28"/>
+          <w:vertAlign w:val="subscript"/>
+        </w:rPr>
+        <w:t>L</w:t>
+      </w:r>
+      <w:proofErr w:type="spellEnd"/>
+      <w:r>
+        <w:rPr>
+          <w:rFonts w:ascii="標楷體" w:eastAsia="標楷體" w:hAnsi="標楷體" w:cstheme="minorHAnsi" w:hint="eastAsia"/>
+          <w:sz w:val="28"/>
+          <w:szCs w:val="28"/>
+        </w:rPr>
+        <w:t>)，才是達到最好的效果。</w:t>
+      </w:r>
+      <w:r>
+        <w:rPr>
+          <w:rFonts w:ascii="標楷體" w:eastAsia="標楷體" w:hAnsi="標楷體" w:cstheme="minorHAnsi" w:hint="eastAsia"/>
+          <w:sz w:val="28"/>
+          <w:szCs w:val="28"/>
+        </w:rPr>
+        <w:t>在本次作業中，也因</w:t>
+      </w:r>
+      <w:r>
+        <w:rPr>
+          <w:rFonts w:ascii="標楷體" w:eastAsia="標楷體" w:hAnsi="標楷體" w:cstheme="minorHAnsi" w:hint="eastAsia"/>
+          <w:sz w:val="28"/>
+          <w:szCs w:val="28"/>
+        </w:rPr>
+        <w:t>使用不適合該影像之D0導致效果不佳，在此鑽研許久，才找到較為適合的值。</w:t>
+      </w:r>
     </w:p>
     <w:p>
       <w:pPr>
@@ -8887,413 +8631,6 @@
           <w:rFonts w:eastAsiaTheme="minorEastAsia"/>
         </w:rPr>
       </w:pPr>
-      <w:bookmarkStart w:id="3" w:name="_Toc181092896"/>
-      <w:r>
-        <w:lastRenderedPageBreak/>
-        <w:t>Discussions</w:t>
-      </w:r>
-      <w:bookmarkEnd w:id="3"/>
-    </w:p>
-    <w:p>
-      <w:pPr>
-        <w:ind w:firstLine="480"/>
-        <w:rPr>
-          <w:rFonts w:ascii="標楷體" w:eastAsia="標楷體" w:hAnsi="標楷體" w:cstheme="minorHAnsi"/>
-          <w:sz w:val="28"/>
-          <w:szCs w:val="28"/>
-        </w:rPr>
-      </w:pPr>
-      <w:r>
-        <w:rPr>
-          <w:rFonts w:ascii="標楷體" w:eastAsia="標楷體" w:hAnsi="標楷體" w:cstheme="minorHAnsi" w:hint="eastAsia"/>
-          <w:sz w:val="28"/>
-          <w:szCs w:val="28"/>
-        </w:rPr>
-        <w:t>大致</w:t>
-      </w:r>
-      <w:r>
-        <w:rPr>
-          <w:rFonts w:ascii="標楷體" w:eastAsia="標楷體" w:hAnsi="標楷體" w:cstheme="minorHAnsi" w:hint="eastAsia"/>
-          <w:sz w:val="28"/>
-          <w:szCs w:val="28"/>
-        </w:rPr>
-        <w:t>總結</w:t>
-      </w:r>
-      <w:r>
-        <w:rPr>
-          <w:rFonts w:ascii="標楷體" w:eastAsia="標楷體" w:hAnsi="標楷體" w:cstheme="minorHAnsi" w:hint="eastAsia"/>
-          <w:sz w:val="28"/>
-          <w:szCs w:val="28"/>
-        </w:rPr>
-        <w:t>一下這三種強化方法</w:t>
-      </w:r>
-      <w:r>
-        <w:rPr>
-          <w:rFonts w:ascii="標楷體" w:eastAsia="標楷體" w:hAnsi="標楷體" w:cstheme="minorHAnsi" w:hint="eastAsia"/>
-          <w:sz w:val="28"/>
-          <w:szCs w:val="28"/>
-        </w:rPr>
-        <w:t>:</w:t>
-      </w:r>
-    </w:p>
-    <w:p>
-      <w:pPr>
-        <w:pStyle w:val="a4"/>
-        <w:numPr>
-          <w:ilvl w:val="1"/>
-          <w:numId w:val="5"/>
-        </w:numPr>
-        <w:ind w:leftChars="0"/>
-        <w:rPr>
-          <w:rFonts w:ascii="標楷體" w:eastAsia="標楷體" w:hAnsi="標楷體" w:cstheme="minorHAnsi"/>
-          <w:sz w:val="28"/>
-          <w:szCs w:val="28"/>
-        </w:rPr>
-      </w:pPr>
-      <w:r>
-        <w:rPr>
-          <w:rFonts w:ascii="標楷體" w:eastAsia="標楷體" w:hAnsi="標楷體" w:cstheme="minorHAnsi"/>
-          <w:sz w:val="28"/>
-          <w:szCs w:val="28"/>
-        </w:rPr>
-        <w:t>gamma</w:t>
-      </w:r>
-      <w:r>
-        <w:rPr>
-          <w:rFonts w:ascii="標楷體" w:eastAsia="標楷體" w:hAnsi="標楷體" w:cstheme="minorHAnsi" w:hint="eastAsia"/>
-          <w:sz w:val="28"/>
-          <w:szCs w:val="28"/>
-        </w:rPr>
-        <w:t xml:space="preserve"> </w:t>
-      </w:r>
-      <w:r>
-        <w:rPr>
-          <w:rFonts w:ascii="標楷體" w:eastAsia="標楷體" w:hAnsi="標楷體" w:cstheme="minorHAnsi"/>
-          <w:sz w:val="28"/>
-          <w:szCs w:val="28"/>
-        </w:rPr>
-        <w:t>transform</w:t>
-      </w:r>
-      <w:r>
-        <w:rPr>
-          <w:rFonts w:ascii="標楷體" w:eastAsia="標楷體" w:hAnsi="標楷體" w:cstheme="minorHAnsi" w:hint="eastAsia"/>
-          <w:sz w:val="28"/>
-          <w:szCs w:val="28"/>
-        </w:rPr>
-        <w:t>主要是把影像做整體亮度調整，簡單但無法做更進一步的強化</w:t>
-      </w:r>
-      <w:r>
-        <w:rPr>
-          <w:rFonts w:ascii="標楷體" w:eastAsia="標楷體" w:hAnsi="標楷體" w:cstheme="minorHAnsi" w:hint="eastAsia"/>
-          <w:sz w:val="28"/>
-          <w:szCs w:val="28"/>
-        </w:rPr>
-        <w:t>。</w:t>
-      </w:r>
-    </w:p>
-    <w:p>
-      <w:pPr>
-        <w:pStyle w:val="a4"/>
-        <w:numPr>
-          <w:ilvl w:val="1"/>
-          <w:numId w:val="5"/>
-        </w:numPr>
-        <w:ind w:leftChars="0"/>
-        <w:rPr>
-          <w:rFonts w:ascii="標楷體" w:eastAsia="標楷體" w:hAnsi="標楷體" w:cstheme="minorHAnsi"/>
-          <w:sz w:val="28"/>
-          <w:szCs w:val="28"/>
-        </w:rPr>
-      </w:pPr>
-      <w:r>
-        <w:rPr>
-          <w:rFonts w:ascii="標楷體" w:eastAsia="標楷體" w:hAnsi="標楷體" w:cstheme="minorHAnsi" w:hint="eastAsia"/>
-          <w:sz w:val="28"/>
-          <w:szCs w:val="28"/>
-        </w:rPr>
-        <w:t>H</w:t>
-      </w:r>
-      <w:r>
-        <w:rPr>
-          <w:rFonts w:ascii="標楷體" w:eastAsia="標楷體" w:hAnsi="標楷體" w:cstheme="minorHAnsi"/>
-          <w:sz w:val="28"/>
-          <w:szCs w:val="28"/>
-        </w:rPr>
-        <w:t>istogram equalization</w:t>
-      </w:r>
-      <w:r>
-        <w:rPr>
-          <w:rFonts w:ascii="標楷體" w:eastAsia="標楷體" w:hAnsi="標楷體" w:cstheme="minorHAnsi" w:hint="eastAsia"/>
-          <w:sz w:val="28"/>
-          <w:szCs w:val="28"/>
-        </w:rPr>
-        <w:t>是</w:t>
-      </w:r>
-      <w:r>
-        <w:rPr>
-          <w:rFonts w:ascii="標楷體" w:eastAsia="標楷體" w:hAnsi="標楷體" w:cstheme="minorHAnsi" w:hint="eastAsia"/>
-          <w:sz w:val="28"/>
-          <w:szCs w:val="28"/>
-        </w:rPr>
-        <w:t>對整體進行</w:t>
-      </w:r>
-      <w:r>
-        <w:rPr>
-          <w:rFonts w:ascii="標楷體" w:eastAsia="標楷體" w:hAnsi="標楷體" w:cstheme="minorHAnsi" w:hint="eastAsia"/>
-          <w:sz w:val="28"/>
-          <w:szCs w:val="28"/>
-        </w:rPr>
-        <w:t>平均化，避免</w:t>
-      </w:r>
-      <w:r>
-        <w:rPr>
-          <w:rFonts w:ascii="標楷體" w:eastAsia="標楷體" w:hAnsi="標楷體" w:cstheme="minorHAnsi" w:hint="eastAsia"/>
-          <w:sz w:val="28"/>
-          <w:szCs w:val="28"/>
-        </w:rPr>
-        <w:t>較</w:t>
-      </w:r>
-      <w:r>
-        <w:rPr>
-          <w:rFonts w:ascii="標楷體" w:eastAsia="標楷體" w:hAnsi="標楷體" w:cstheme="minorHAnsi" w:hint="eastAsia"/>
-          <w:sz w:val="28"/>
-          <w:szCs w:val="28"/>
-        </w:rPr>
-        <w:t>集中於某些值</w:t>
-      </w:r>
-      <w:r>
-        <w:rPr>
-          <w:rFonts w:ascii="標楷體" w:eastAsia="標楷體" w:hAnsi="標楷體" w:cstheme="minorHAnsi" w:hint="eastAsia"/>
-          <w:sz w:val="28"/>
-          <w:szCs w:val="28"/>
-        </w:rPr>
-        <w:t>，</w:t>
-      </w:r>
-      <w:r>
-        <w:rPr>
-          <w:rFonts w:ascii="標楷體" w:eastAsia="標楷體" w:hAnsi="標楷體" w:cstheme="minorHAnsi" w:hint="eastAsia"/>
-          <w:sz w:val="28"/>
-          <w:szCs w:val="28"/>
-        </w:rPr>
-        <w:t>如此</w:t>
-      </w:r>
-      <w:r>
-        <w:rPr>
-          <w:rFonts w:ascii="標楷體" w:eastAsia="標楷體" w:hAnsi="標楷體" w:cstheme="minorHAnsi" w:hint="eastAsia"/>
-          <w:sz w:val="28"/>
-          <w:szCs w:val="28"/>
-        </w:rPr>
-        <w:t>可以讓大致的輪廓顯現，但遇到像</w:t>
-      </w:r>
-      <w:r>
-        <w:rPr>
-          <w:rFonts w:ascii="標楷體" w:eastAsia="標楷體" w:hAnsi="標楷體" w:cstheme="minorHAnsi"/>
-          <w:sz w:val="28"/>
-          <w:szCs w:val="28"/>
-        </w:rPr>
-        <w:t>Peppers.bmp</w:t>
-      </w:r>
-      <w:r>
-        <w:rPr>
-          <w:rFonts w:ascii="標楷體" w:eastAsia="標楷體" w:hAnsi="標楷體" w:cstheme="minorHAnsi" w:hint="eastAsia"/>
-          <w:sz w:val="28"/>
-          <w:szCs w:val="28"/>
-        </w:rPr>
-        <w:t>這種</w:t>
-      </w:r>
-      <w:r>
-        <w:rPr>
-          <w:rFonts w:ascii="標楷體" w:eastAsia="標楷體" w:hAnsi="標楷體" w:cstheme="minorHAnsi" w:hint="eastAsia"/>
-          <w:sz w:val="28"/>
-          <w:szCs w:val="28"/>
-        </w:rPr>
-        <w:t>某個值的出現頻率過於壓制其他值時，h</w:t>
-      </w:r>
-      <w:r>
-        <w:rPr>
-          <w:rFonts w:ascii="標楷體" w:eastAsia="標楷體" w:hAnsi="標楷體" w:cstheme="minorHAnsi"/>
-          <w:sz w:val="28"/>
-          <w:szCs w:val="28"/>
-        </w:rPr>
-        <w:t>istogram</w:t>
-      </w:r>
-      <w:r>
-        <w:rPr>
-          <w:rFonts w:ascii="標楷體" w:eastAsia="標楷體" w:hAnsi="標楷體" w:cstheme="minorHAnsi" w:hint="eastAsia"/>
-          <w:sz w:val="28"/>
-          <w:szCs w:val="28"/>
-        </w:rPr>
-        <w:t>的效果仍會不佳。</w:t>
-      </w:r>
-    </w:p>
-    <w:p>
-      <w:pPr>
-        <w:pStyle w:val="a4"/>
-        <w:numPr>
-          <w:ilvl w:val="1"/>
-          <w:numId w:val="5"/>
-        </w:numPr>
-        <w:ind w:leftChars="0"/>
-        <w:rPr>
-          <w:rFonts w:ascii="標楷體" w:eastAsia="標楷體" w:hAnsi="標楷體" w:cstheme="minorHAnsi"/>
-          <w:sz w:val="28"/>
-          <w:szCs w:val="28"/>
-        </w:rPr>
-      </w:pPr>
-      <w:r>
-        <w:rPr>
-          <w:rFonts w:ascii="標楷體" w:eastAsia="標楷體" w:hAnsi="標楷體" w:cstheme="minorHAnsi" w:hint="eastAsia"/>
-          <w:sz w:val="28"/>
-          <w:szCs w:val="28"/>
-        </w:rPr>
-        <w:t>S</w:t>
-      </w:r>
-      <w:r>
-        <w:rPr>
-          <w:rFonts w:ascii="標楷體" w:eastAsia="標楷體" w:hAnsi="標楷體" w:cstheme="minorHAnsi"/>
-          <w:sz w:val="28"/>
-          <w:szCs w:val="28"/>
-        </w:rPr>
-        <w:t>harpening using the Laplacian operator</w:t>
-      </w:r>
-      <w:r>
-        <w:rPr>
-          <w:rFonts w:ascii="標楷體" w:eastAsia="標楷體" w:hAnsi="標楷體" w:cstheme="minorHAnsi" w:hint="eastAsia"/>
-          <w:sz w:val="28"/>
-          <w:szCs w:val="28"/>
-        </w:rPr>
-        <w:t>是針對影像當中細節去做</w:t>
-      </w:r>
-      <w:proofErr w:type="gramStart"/>
-      <w:r>
-        <w:rPr>
-          <w:rFonts w:ascii="標楷體" w:eastAsia="標楷體" w:hAnsi="標楷體" w:cstheme="minorHAnsi" w:hint="eastAsia"/>
-          <w:sz w:val="28"/>
-          <w:szCs w:val="28"/>
-        </w:rPr>
-        <w:t>銳利化使之</w:t>
-      </w:r>
-      <w:proofErr w:type="gramEnd"/>
-      <w:r>
-        <w:rPr>
-          <w:rFonts w:ascii="標楷體" w:eastAsia="標楷體" w:hAnsi="標楷體" w:cstheme="minorHAnsi" w:hint="eastAsia"/>
-          <w:sz w:val="28"/>
-          <w:szCs w:val="28"/>
-        </w:rPr>
-        <w:t>顯現出來，但跟前兩種方法相比，它不會顯著地</w:t>
-      </w:r>
-      <w:r>
-        <w:rPr>
-          <w:rFonts w:ascii="標楷體" w:eastAsia="標楷體" w:hAnsi="標楷體" w:cstheme="minorHAnsi" w:hint="eastAsia"/>
-          <w:sz w:val="28"/>
-          <w:szCs w:val="28"/>
-        </w:rPr>
-        <w:t>影響影像</w:t>
-      </w:r>
-      <w:r>
-        <w:rPr>
-          <w:rFonts w:ascii="標楷體" w:eastAsia="標楷體" w:hAnsi="標楷體" w:cstheme="minorHAnsi" w:hint="eastAsia"/>
-          <w:sz w:val="28"/>
-          <w:szCs w:val="28"/>
-        </w:rPr>
-        <w:t>整體</w:t>
-      </w:r>
-      <w:r>
-        <w:rPr>
-          <w:rFonts w:ascii="標楷體" w:eastAsia="標楷體" w:hAnsi="標楷體" w:cstheme="minorHAnsi" w:hint="eastAsia"/>
-          <w:sz w:val="28"/>
-          <w:szCs w:val="28"/>
-        </w:rPr>
-        <w:t>的</w:t>
-      </w:r>
-      <w:r>
-        <w:rPr>
-          <w:rFonts w:ascii="標楷體" w:eastAsia="標楷體" w:hAnsi="標楷體" w:cstheme="minorHAnsi" w:hint="eastAsia"/>
-          <w:sz w:val="28"/>
-          <w:szCs w:val="28"/>
-        </w:rPr>
-        <w:t>亮度和輪廓。</w:t>
-      </w:r>
-    </w:p>
-    <w:p>
-      <w:pPr>
-        <w:ind w:left="480"/>
-        <w:rPr>
-          <w:rFonts w:ascii="標楷體" w:eastAsia="標楷體" w:hAnsi="標楷體" w:cstheme="minorHAnsi"/>
-          <w:sz w:val="28"/>
-          <w:szCs w:val="28"/>
-        </w:rPr>
-      </w:pPr>
-      <w:r>
-        <w:rPr>
-          <w:rFonts w:ascii="標楷體" w:eastAsia="標楷體" w:hAnsi="標楷體" w:cstheme="minorHAnsi" w:hint="eastAsia"/>
-          <w:sz w:val="28"/>
-          <w:szCs w:val="28"/>
-        </w:rPr>
-        <w:t>每</w:t>
-      </w:r>
-      <w:proofErr w:type="gramStart"/>
-      <w:r>
-        <w:rPr>
-          <w:rFonts w:ascii="標楷體" w:eastAsia="標楷體" w:hAnsi="標楷體" w:cstheme="minorHAnsi" w:hint="eastAsia"/>
-          <w:sz w:val="28"/>
-          <w:szCs w:val="28"/>
-        </w:rPr>
-        <w:t>個</w:t>
-      </w:r>
-      <w:proofErr w:type="gramEnd"/>
-      <w:r>
-        <w:rPr>
-          <w:rFonts w:ascii="標楷體" w:eastAsia="標楷體" w:hAnsi="標楷體" w:cstheme="minorHAnsi" w:hint="eastAsia"/>
-          <w:sz w:val="28"/>
-          <w:szCs w:val="28"/>
-        </w:rPr>
-        <w:t>方法都有它的特色，有優點也有缺點，因此不是所有的影像都適合某某影像增強的方法，</w:t>
-      </w:r>
-      <w:r>
-        <w:rPr>
-          <w:rFonts w:ascii="標楷體" w:eastAsia="標楷體" w:hAnsi="標楷體" w:cstheme="minorHAnsi" w:hint="eastAsia"/>
-          <w:sz w:val="28"/>
-          <w:szCs w:val="28"/>
-        </w:rPr>
-        <w:t>找出適合的方法並應用之，才是最好的!</w:t>
-      </w:r>
-    </w:p>
-    <w:p>
-      <w:pPr>
-        <w:rPr>
-          <w:rFonts w:ascii="標楷體" w:eastAsia="標楷體" w:hAnsi="標楷體" w:cstheme="minorHAnsi"/>
-          <w:sz w:val="28"/>
-          <w:szCs w:val="28"/>
-        </w:rPr>
-      </w:pPr>
-    </w:p>
-    <w:p>
-      <w:pPr>
-        <w:rPr>
-          <w:rFonts w:ascii="標楷體" w:eastAsia="標楷體" w:hAnsi="標楷體" w:cstheme="minorHAnsi"/>
-          <w:sz w:val="28"/>
-          <w:szCs w:val="28"/>
-        </w:rPr>
-      </w:pPr>
-    </w:p>
-    <w:p>
-      <w:pPr>
-        <w:rPr>
-          <w:rFonts w:ascii="標楷體" w:eastAsia="標楷體" w:hAnsi="標楷體" w:cstheme="minorHAnsi"/>
-          <w:sz w:val="28"/>
-          <w:szCs w:val="28"/>
-        </w:rPr>
-      </w:pPr>
-    </w:p>
-    <w:p>
-      <w:pPr>
-        <w:pStyle w:val="1"/>
-        <w:jc w:val="center"/>
-        <w:rPr>
-          <w:rFonts w:eastAsiaTheme="minorEastAsia"/>
-        </w:rPr>
-      </w:pPr>
       <w:bookmarkStart w:id="4" w:name="_Toc181092897"/>
       <w:r>
         <w:lastRenderedPageBreak/>
@@ -9303,13 +8640,63 @@
     </w:p>
     <w:p>
       <w:r>
-        <w:rPr>
-          <w:rFonts w:hint="eastAsia"/>
-        </w:rPr>
-        <w:t>h</w:t>
-      </w:r>
-      <w:r>
-        <w:t>istogram equalization</w:t>
+        <w:t>Homomorphic filtering</w:t>
+      </w:r>
+    </w:p>
+    <w:p>
+      <w:hyperlink r:id="rId25" w:history="1">
+        <w:r>
+          <w:rPr>
+            <w:rStyle w:val="a3"/>
+          </w:rPr>
+          <w:t>https://blog.csdn.net/qq_38463737/article/details/118756133</w:t>
+        </w:r>
+      </w:hyperlink>
+    </w:p>
+    <w:p>
+      <w:hyperlink r:id="rId26" w:history="1">
+        <w:r>
+          <w:rPr>
+            <w:rStyle w:val="a3"/>
+          </w:rPr>
+          <w:t>https://blog.csdn.net/wang_xinyu/article/details/111232266?ops_request_misc=%257B%2522request%255Fid%2522%253A%252216b4d7ef7f55b9bbccec0ba0c72f1dac%2522%252C%2522scm%2522%253A%252220140713.130102334..%2522%257D&amp;request_id=16b4d7ef7f55b9bbccec0ba0c72f1dac&amp;biz_id=0&amp;utm_medium=distribute.pc_search_result.none-task-blog-2~all~top_positive~default-1-111232266-null-null.142^v100^pc_search_result_base5&amp;utm_term=%E5%90%8C%E6%80%81%E6%BB%A4%E6%B3%A2&amp;spm=1018.2226.3001.4187</w:t>
+        </w:r>
+      </w:hyperlink>
+    </w:p>
+    <w:p>
+      <w:hyperlink r:id="rId27" w:history="1">
+        <w:r>
+          <w:rPr>
+            <w:rStyle w:val="a3"/>
+          </w:rPr>
+          <w:t>https://blog.csdn.net/weixin_63266434/article/details/138317112?utm_medium=distribute.pc_relevant.none-task-blog-2~default~baidujs_utm_term~default-1-138317112-blog-111232266.235^v43^pc_blog_bottom_relevance_base5&amp;spm=1001.2101.3001.4242.2&amp;utm_relevant_index=4</w:t>
+        </w:r>
+      </w:hyperlink>
+    </w:p>
+    <w:p>
+      <w:hyperlink r:id="rId28" w:history="1">
+        <w:r>
+          <w:rPr>
+            <w:rStyle w:val="a3"/>
+          </w:rPr>
+          <w:t>https://blog.csdn.net/cjsh_123456/article/details/79351654?utm_medium=distribute.pc_relevant.none-task-blog-2~default~baidujs_utm_term~default-4-79351654-blog-111232266.235^v43^pc_blog_bottom_relevance_base5&amp;spm=1001.2101.3001.4242.3&amp;utm_relevant_index=7</w:t>
+        </w:r>
+      </w:hyperlink>
+    </w:p>
+    <w:p>
+      <w:hyperlink r:id="rId29" w:history="1">
+        <w:r>
+          <w:rPr>
+            <w:rStyle w:val="a3"/>
+          </w:rPr>
+          <w:t>https://blog.csdn.net/Jacky_Ponder/article/details/47791199?spm=1001.2101.3001.6650.1&amp;utm_medium=distribute.pc_relevant.none-task-blog-2%7Edefault%7EBlogCommendFromBaidu%7ECtr-1-47791199-blog-111232266.235%5Ev43%5Epc_blog_bottom_relevance_base5&amp;depth_1-utm_source=distribute.pc_relevant.none-task-blog-2%7Edefault%7EBlogCommendFromBaidu%7ECtr-1-47791199-blog-111232266.235%5Ev43%5Epc_blog_bottom_relevance_base5&amp;utm_relevant_index=2</w:t>
+        </w:r>
+      </w:hyperlink>
+    </w:p>
+    <w:p/>
+    <w:p>
+      <w:r>
+        <w:t>Frequency Domain Image Filter using Laplacian Filter</w:t>
       </w:r>
     </w:p>
     <w:p>
@@ -9318,19 +8705,30 @@
           <w:rPr>
             <w:rStyle w:val="a3"/>
           </w:rPr>
-          <w:t>https://zh.wikipedia.org/zh-tw/%E7%9B%B4%E6%96%B9%E5%9B%BE%E5%9D%87%E8%A1%A1%E5%8C%96</w:t>
+          <w:t>https://www.youtube.com/watch?v=i-Rvo48vBKA</w:t>
         </w:r>
       </w:hyperlink>
     </w:p>
     <w:p>
       <w:r>
+        <w:t xml:space="preserve">Unsharp Masking and </w:t>
+      </w:r>
+      <w:proofErr w:type="spellStart"/>
+      <w:r>
+        <w:t>Highboost</w:t>
+      </w:r>
+      <w:proofErr w:type="spellEnd"/>
+      <w:r>
+        <w:t xml:space="preserve"> Filtering in Frequency</w:t>
+      </w:r>
+      <w:r>
         <w:rPr>
           <w:rFonts w:hint="eastAsia"/>
         </w:rPr>
-        <w:t>h</w:t>
-      </w:r>
-      <w:r>
-        <w:t>istogram equalization</w:t>
+        <w:t xml:space="preserve"> Do</w:t>
+      </w:r>
+      <w:r>
+        <w:t>main</w:t>
       </w:r>
     </w:p>
     <w:p>
@@ -9339,141 +8737,11 @@
           <w:rPr>
             <w:rStyle w:val="a3"/>
           </w:rPr>
-          <w:t>https://jason-chen-1992.weebly.com/home/-histogram-equalization</w:t>
+          <w:t>https://www.youtube.com/watch?v=NJ8uCF_Prb8&amp;list=PLF_XXvcwv3kfalYHX6t3r8XIwteoPQgwX&amp;index=13</w:t>
         </w:r>
       </w:hyperlink>
     </w:p>
-    <w:p>
-      <w:r>
-        <w:rPr>
-          <w:rFonts w:hint="eastAsia"/>
-        </w:rPr>
-        <w:t>g</w:t>
-      </w:r>
-      <w:r>
-        <w:t>amma correction</w:t>
-      </w:r>
-    </w:p>
-    <w:p>
-      <w:hyperlink r:id="rId32" w:history="1">
-        <w:r>
-          <w:rPr>
-            <w:rStyle w:val="a3"/>
-          </w:rPr>
-          <w:t>https://jason-chen-1992.weebly.com/home/-gamma-correction</w:t>
-        </w:r>
-      </w:hyperlink>
-    </w:p>
-    <w:p>
-      <w:r>
-        <w:t>Laplacian Operator</w:t>
-      </w:r>
-    </w:p>
-    <w:p>
-      <w:hyperlink r:id="rId33" w:history="1">
-        <w:r>
-          <w:rPr>
-            <w:rStyle w:val="a3"/>
-          </w:rPr>
-          <w:t>https://medium.com/%E9%9B%BB%E8%85%A6%E8%A6%96%E8%A6%BA/%E9%82%8A%E7%B7%A3%E5%81%B5%E6%B8%AC-%E6%8B%89%E6%99%AE%E6%8B%89%E6%96%AF%E7%AE%97%E5%AD%90-laplacian-operator-ea877f1945a0</w:t>
-        </w:r>
-      </w:hyperlink>
-    </w:p>
-    <w:p>
-      <w:r>
-        <w:t>Laplacian Operator</w:t>
-      </w:r>
-    </w:p>
-    <w:p>
-      <w:hyperlink r:id="rId34" w:history="1">
-        <w:r>
-          <w:rPr>
-            <w:rStyle w:val="a3"/>
-          </w:rPr>
-          <w:t>https://docs.opencv.org/3.4/d5/db5/tutorial_laplace_operator.html</w:t>
-        </w:r>
-      </w:hyperlink>
-    </w:p>
-    <w:p>
-      <w:r>
-        <w:t>Laplacian Operator</w:t>
-      </w:r>
-    </w:p>
-    <w:p>
-      <w:hyperlink r:id="rId35" w:history="1">
-        <w:r>
-          <w:rPr>
-            <w:rStyle w:val="a3"/>
-          </w:rPr>
-          <w:t>https://homepages.inf.ed.ac.uk/rbf/HIPR2/log.htm</w:t>
-        </w:r>
-      </w:hyperlink>
-    </w:p>
-    <w:p>
-      <w:r>
-        <w:t>subplot</w:t>
-      </w:r>
-    </w:p>
-    <w:p>
-      <w:hyperlink r:id="rId36" w:history="1">
-        <w:r>
-          <w:rPr>
-            <w:rStyle w:val="a3"/>
-          </w:rPr>
-          <w:t>https://steam.oxxostudio.tw/category/python/example/matplotlib-subplot.html</w:t>
-        </w:r>
-      </w:hyperlink>
-    </w:p>
-    <w:p>
-      <w:proofErr w:type="spellStart"/>
-      <w:proofErr w:type="gramStart"/>
-      <w:r>
-        <w:t>puttext</w:t>
-      </w:r>
-      <w:proofErr w:type="spellEnd"/>
-      <w:r>
-        <w:t>(</w:t>
-      </w:r>
-      <w:proofErr w:type="gramEnd"/>
-      <w:r>
-        <w:t>)</w:t>
-      </w:r>
-    </w:p>
-    <w:p>
-      <w:hyperlink r:id="rId37" w:history="1">
-        <w:r>
-          <w:rPr>
-            <w:rStyle w:val="a3"/>
-          </w:rPr>
-          <w:t>https://steam.oxxostudio.tw/category/python/ai/opencv-text.html</w:t>
-        </w:r>
-      </w:hyperlink>
-    </w:p>
-    <w:p>
-      <w:proofErr w:type="spellStart"/>
-      <w:proofErr w:type="gramStart"/>
-      <w:r>
-        <w:t>puttext</w:t>
-      </w:r>
-      <w:proofErr w:type="spellEnd"/>
-      <w:r>
-        <w:t>(</w:t>
-      </w:r>
-      <w:proofErr w:type="gramEnd"/>
-      <w:r>
-        <w:t>)</w:t>
-      </w:r>
-    </w:p>
-    <w:p>
-      <w:hyperlink r:id="rId38" w:history="1">
-        <w:r>
-          <w:rPr>
-            <w:rStyle w:val="a3"/>
-          </w:rPr>
-          <w:t>https://blog.csdn.net/weixin_41010198/article/details/89155899</w:t>
-        </w:r>
-      </w:hyperlink>
-    </w:p>
+    <w:p/>
     <w:sectPr>
       <w:pgSz w:w="11906" w:h="16838"/>
       <w:pgMar w:top="1440" w:right="1800" w:bottom="1440" w:left="1800" w:header="851" w:footer="992" w:gutter="0"/>
@@ -10086,6 +9354,186 @@
     </w:lvl>
   </w:abstractNum>
   <w:abstractNum w:abstractNumId="6" w15:restartNumberingAfterBreak="0">
+    <w:nsid w:val="5CDB07A4"/>
+    <w:multiLevelType w:val="hybridMultilevel"/>
+    <w:tmpl w:val="E486AB62"/>
+    <w:lvl w:ilvl="0" w:tplc="6F2672F8">
+      <w:start w:val="1"/>
+      <w:numFmt w:val="decimal"/>
+      <w:lvlText w:val="(%1)"/>
+      <w:lvlJc w:val="left"/>
+      <w:pPr>
+        <w:ind w:left="1080" w:hanging="720"/>
+      </w:pPr>
+      <w:rPr>
+        <w:rFonts w:hint="default"/>
+        <w:i w:val="0"/>
+        <w:iCs w:val="0"/>
+      </w:rPr>
+    </w:lvl>
+    <w:lvl w:ilvl="1" w:tplc="04090019" w:tentative="1">
+      <w:start w:val="1"/>
+      <w:numFmt w:val="ideographTraditional"/>
+      <w:lvlText w:val="%2、"/>
+      <w:lvlJc w:val="left"/>
+      <w:pPr>
+        <w:ind w:left="1320" w:hanging="480"/>
+      </w:pPr>
+    </w:lvl>
+    <w:lvl w:ilvl="2" w:tplc="0409001B" w:tentative="1">
+      <w:start w:val="1"/>
+      <w:numFmt w:val="lowerRoman"/>
+      <w:lvlText w:val="%3."/>
+      <w:lvlJc w:val="right"/>
+      <w:pPr>
+        <w:ind w:left="1800" w:hanging="480"/>
+      </w:pPr>
+    </w:lvl>
+    <w:lvl w:ilvl="3" w:tplc="0409000F" w:tentative="1">
+      <w:start w:val="1"/>
+      <w:numFmt w:val="decimal"/>
+      <w:lvlText w:val="%4."/>
+      <w:lvlJc w:val="left"/>
+      <w:pPr>
+        <w:ind w:left="2280" w:hanging="480"/>
+      </w:pPr>
+    </w:lvl>
+    <w:lvl w:ilvl="4" w:tplc="04090019" w:tentative="1">
+      <w:start w:val="1"/>
+      <w:numFmt w:val="ideographTraditional"/>
+      <w:lvlText w:val="%5、"/>
+      <w:lvlJc w:val="left"/>
+      <w:pPr>
+        <w:ind w:left="2760" w:hanging="480"/>
+      </w:pPr>
+    </w:lvl>
+    <w:lvl w:ilvl="5" w:tplc="0409001B" w:tentative="1">
+      <w:start w:val="1"/>
+      <w:numFmt w:val="lowerRoman"/>
+      <w:lvlText w:val="%6."/>
+      <w:lvlJc w:val="right"/>
+      <w:pPr>
+        <w:ind w:left="3240" w:hanging="480"/>
+      </w:pPr>
+    </w:lvl>
+    <w:lvl w:ilvl="6" w:tplc="0409000F" w:tentative="1">
+      <w:start w:val="1"/>
+      <w:numFmt w:val="decimal"/>
+      <w:lvlText w:val="%7."/>
+      <w:lvlJc w:val="left"/>
+      <w:pPr>
+        <w:ind w:left="3720" w:hanging="480"/>
+      </w:pPr>
+    </w:lvl>
+    <w:lvl w:ilvl="7" w:tplc="04090019" w:tentative="1">
+      <w:start w:val="1"/>
+      <w:numFmt w:val="ideographTraditional"/>
+      <w:lvlText w:val="%8、"/>
+      <w:lvlJc w:val="left"/>
+      <w:pPr>
+        <w:ind w:left="4200" w:hanging="480"/>
+      </w:pPr>
+    </w:lvl>
+    <w:lvl w:ilvl="8" w:tplc="0409001B" w:tentative="1">
+      <w:start w:val="1"/>
+      <w:numFmt w:val="lowerRoman"/>
+      <w:lvlText w:val="%9."/>
+      <w:lvlJc w:val="right"/>
+      <w:pPr>
+        <w:ind w:left="4680" w:hanging="480"/>
+      </w:pPr>
+    </w:lvl>
+  </w:abstractNum>
+  <w:abstractNum w:abstractNumId="7" w15:restartNumberingAfterBreak="0">
+    <w:nsid w:val="60557AF5"/>
+    <w:multiLevelType w:val="hybridMultilevel"/>
+    <w:tmpl w:val="1B282AFC"/>
+    <w:lvl w:ilvl="0" w:tplc="4F5A827A">
+      <w:start w:val="1"/>
+      <w:numFmt w:val="decimal"/>
+      <w:lvlText w:val="(%1)"/>
+      <w:lvlJc w:val="left"/>
+      <w:pPr>
+        <w:ind w:left="1200" w:hanging="720"/>
+      </w:pPr>
+      <w:rPr>
+        <w:rFonts w:hint="default"/>
+      </w:rPr>
+    </w:lvl>
+    <w:lvl w:ilvl="1" w:tplc="04090019" w:tentative="1">
+      <w:start w:val="1"/>
+      <w:numFmt w:val="ideographTraditional"/>
+      <w:lvlText w:val="%2、"/>
+      <w:lvlJc w:val="left"/>
+      <w:pPr>
+        <w:ind w:left="1440" w:hanging="480"/>
+      </w:pPr>
+    </w:lvl>
+    <w:lvl w:ilvl="2" w:tplc="0409001B" w:tentative="1">
+      <w:start w:val="1"/>
+      <w:numFmt w:val="lowerRoman"/>
+      <w:lvlText w:val="%3."/>
+      <w:lvlJc w:val="right"/>
+      <w:pPr>
+        <w:ind w:left="1920" w:hanging="480"/>
+      </w:pPr>
+    </w:lvl>
+    <w:lvl w:ilvl="3" w:tplc="0409000F" w:tentative="1">
+      <w:start w:val="1"/>
+      <w:numFmt w:val="decimal"/>
+      <w:lvlText w:val="%4."/>
+      <w:lvlJc w:val="left"/>
+      <w:pPr>
+        <w:ind w:left="2400" w:hanging="480"/>
+      </w:pPr>
+    </w:lvl>
+    <w:lvl w:ilvl="4" w:tplc="04090019" w:tentative="1">
+      <w:start w:val="1"/>
+      <w:numFmt w:val="ideographTraditional"/>
+      <w:lvlText w:val="%5、"/>
+      <w:lvlJc w:val="left"/>
+      <w:pPr>
+        <w:ind w:left="2880" w:hanging="480"/>
+      </w:pPr>
+    </w:lvl>
+    <w:lvl w:ilvl="5" w:tplc="0409001B" w:tentative="1">
+      <w:start w:val="1"/>
+      <w:numFmt w:val="lowerRoman"/>
+      <w:lvlText w:val="%6."/>
+      <w:lvlJc w:val="right"/>
+      <w:pPr>
+        <w:ind w:left="3360" w:hanging="480"/>
+      </w:pPr>
+    </w:lvl>
+    <w:lvl w:ilvl="6" w:tplc="0409000F" w:tentative="1">
+      <w:start w:val="1"/>
+      <w:numFmt w:val="decimal"/>
+      <w:lvlText w:val="%7."/>
+      <w:lvlJc w:val="left"/>
+      <w:pPr>
+        <w:ind w:left="3840" w:hanging="480"/>
+      </w:pPr>
+    </w:lvl>
+    <w:lvl w:ilvl="7" w:tplc="04090019" w:tentative="1">
+      <w:start w:val="1"/>
+      <w:numFmt w:val="ideographTraditional"/>
+      <w:lvlText w:val="%8、"/>
+      <w:lvlJc w:val="left"/>
+      <w:pPr>
+        <w:ind w:left="4320" w:hanging="480"/>
+      </w:pPr>
+    </w:lvl>
+    <w:lvl w:ilvl="8" w:tplc="0409001B" w:tentative="1">
+      <w:start w:val="1"/>
+      <w:numFmt w:val="lowerRoman"/>
+      <w:lvlText w:val="%9."/>
+      <w:lvlJc w:val="right"/>
+      <w:pPr>
+        <w:ind w:left="4800" w:hanging="480"/>
+      </w:pPr>
+    </w:lvl>
+  </w:abstractNum>
+  <w:abstractNum w:abstractNumId="8" w15:restartNumberingAfterBreak="0">
     <w:nsid w:val="60D813B5"/>
     <w:multiLevelType w:val="hybridMultilevel"/>
     <w:tmpl w:val="5A223D92"/>
@@ -10177,7 +9625,7 @@
       </w:pPr>
     </w:lvl>
   </w:abstractNum>
-  <w:abstractNum w:abstractNumId="7" w15:restartNumberingAfterBreak="0">
+  <w:abstractNum w:abstractNumId="9" w15:restartNumberingAfterBreak="0">
     <w:nsid w:val="711D3469"/>
     <w:multiLevelType w:val="hybridMultilevel"/>
     <w:tmpl w:val="988A7FA0"/>
@@ -10266,7 +9714,7 @@
       </w:pPr>
     </w:lvl>
   </w:abstractNum>
-  <w:abstractNum w:abstractNumId="8" w15:restartNumberingAfterBreak="0">
+  <w:abstractNum w:abstractNumId="10" w15:restartNumberingAfterBreak="0">
     <w:nsid w:val="7B891037"/>
     <w:multiLevelType w:val="hybridMultilevel"/>
     <w:tmpl w:val="97D66D48"/>
@@ -10383,7 +9831,7 @@
     <w:abstractNumId w:val="4"/>
   </w:num>
   <w:num w:numId="2">
-    <w:abstractNumId w:val="7"/>
+    <w:abstractNumId w:val="9"/>
   </w:num>
   <w:num w:numId="3">
     <w:abstractNumId w:val="1"/>
@@ -10392,7 +9840,7 @@
     <w:abstractNumId w:val="3"/>
   </w:num>
   <w:num w:numId="5">
-    <w:abstractNumId w:val="6"/>
+    <w:abstractNumId w:val="8"/>
   </w:num>
   <w:num w:numId="6">
     <w:abstractNumId w:val="5"/>
@@ -10401,10 +9849,16 @@
     <w:abstractNumId w:val="0"/>
   </w:num>
   <w:num w:numId="8">
-    <w:abstractNumId w:val="8"/>
+    <w:abstractNumId w:val="10"/>
   </w:num>
   <w:num w:numId="9">
     <w:abstractNumId w:val="2"/>
+  </w:num>
+  <w:num w:numId="10">
+    <w:abstractNumId w:val="6"/>
+  </w:num>
+  <w:num w:numId="11">
+    <w:abstractNumId w:val="7"/>
   </w:num>
 </w:numbering>
 </file>
@@ -10834,6 +10288,7 @@
   <w:style w:type="character" w:default="1" w:styleId="a0">
     <w:name w:val="Default Paragraph Font"/>
     <w:uiPriority w:val="1"/>
+    <w:semiHidden/>
     <w:unhideWhenUsed/>
   </w:style>
   <w:style w:type="table" w:default="1" w:styleId="a1">
